--- a/modop/Modop - Creation d'une toolchain custom.docx
+++ b/modop/Modop - Creation d'une toolchain custom.docx
@@ -2843,23 +2843,7 @@
                 <w:noProof/>
                 <w:lang w:val="en-US"/>
               </w:rPr>
-              <w:t>Installation d’un Ingress</w:t>
-            </w:r>
-            <w:r>
-              <w:rPr>
-                <w:rStyle w:val="Lienhypertexte"/>
-                <w:noProof/>
-                <w:lang w:val="en-US"/>
-              </w:rPr>
-              <w:t xml:space="preserve"> </w:t>
-            </w:r>
-            <w:r>
-              <w:rPr>
-                <w:rStyle w:val="Lienhypertexte"/>
-                <w:noProof/>
-                <w:lang w:val="en-US"/>
-              </w:rPr>
-              <w:t>Controller Kubernetes-Nginx</w:t>
+              <w:t>Installation d’un Ingress Controller Kubernetes-Nginx</w:t>
             </w:r>
             <w:r>
               <w:rPr>
@@ -22587,13 +22571,11 @@
         <w:ind w:left="708"/>
         <w:rPr>
           <w:rFonts w:ascii="Courier New" w:hAnsi="Courier New" w:cs="Courier New"/>
-          <w:lang w:val="en-US"/>
-        </w:rPr>
-      </w:pPr>
-      <w:r>
-        <w:rPr>
-          <w:rFonts w:ascii="Courier New" w:hAnsi="Courier New" w:cs="Courier New"/>
-          <w:lang w:val="en-US"/>
+        </w:rPr>
+      </w:pPr>
+      <w:r>
+        <w:rPr>
+          <w:rFonts w:ascii="Courier New" w:hAnsi="Courier New" w:cs="Courier New"/>
         </w:rPr>
         <w:t>$ apt-get update -y</w:t>
       </w:r>
@@ -22824,13 +22806,11 @@
         <w:ind w:left="708"/>
         <w:rPr>
           <w:rFonts w:ascii="Courier New" w:hAnsi="Courier New" w:cs="Courier New"/>
-          <w:lang w:val="en-US"/>
-        </w:rPr>
-      </w:pPr>
-      <w:r>
-        <w:rPr>
-          <w:rFonts w:ascii="Courier New" w:hAnsi="Courier New" w:cs="Courier New"/>
-          <w:lang w:val="en-US"/>
+        </w:rPr>
+      </w:pPr>
+      <w:r>
+        <w:rPr>
+          <w:rFonts w:ascii="Courier New" w:hAnsi="Courier New" w:cs="Courier New"/>
         </w:rPr>
         <w:t>$ apt-get update -y</w:t>
       </w:r>
@@ -22841,7 +22821,6 @@
         <w:ind w:left="708"/>
         <w:rPr>
           <w:rFonts w:ascii="Courier New" w:hAnsi="Courier New" w:cs="Courier New"/>
-          <w:lang w:val="en-US"/>
         </w:rPr>
       </w:pPr>
     </w:p>
@@ -22872,6 +22851,13 @@
         </w:rPr>
         <w:t>// Doit être saisi à chaque démarrage de l’instance ?</w:t>
       </w:r>
+      <w:r>
+        <w:rPr>
+          <w:rFonts w:asciiTheme="majorHAnsi" w:hAnsiTheme="majorHAnsi" w:cs="Courier New"/>
+          <w:color w:val="C00000"/>
+        </w:rPr>
+        <w:t xml:space="preserve"> Fonctinne avec Ubuntu 16 mais pas Ubuntu 18 ?</w:t>
+      </w:r>
     </w:p>
     <w:p>
       <w:pPr>
@@ -22970,19 +22956,36 @@
         <w:ind w:left="708"/>
         <w:rPr>
           <w:rFonts w:ascii="Courier New" w:hAnsi="Courier New" w:cs="Courier New"/>
-        </w:rPr>
-      </w:pPr>
-      <w:r>
-        <w:rPr>
-          <w:rFonts w:ascii="Courier New" w:hAnsi="Courier New" w:cs="Courier New"/>
+          <w:lang w:val="en-US"/>
+        </w:rPr>
+      </w:pPr>
+      <w:r>
+        <w:rPr>
+          <w:rFonts w:ascii="Courier New" w:hAnsi="Courier New" w:cs="Courier New"/>
+          <w:lang w:val="en-US"/>
         </w:rPr>
         <w:t xml:space="preserve">$ kubeadm init </w:t>
       </w:r>
       <w:r>
         <w:rPr>
           <w:rFonts w:ascii="Courier New" w:hAnsi="Courier New" w:cs="Courier New"/>
-        </w:rPr>
-        <w:t>--pod-network-cidr=172.18.0.0/24</w:t>
+          <w:lang w:val="en-US"/>
+        </w:rPr>
+        <w:t>--pod-network-cidr=</w:t>
+      </w:r>
+      <w:r>
+        <w:rPr>
+          <w:rFonts w:ascii="Courier New" w:hAnsi="Courier New" w:cs="Courier New"/>
+          <w:lang w:val="en-US"/>
+        </w:rPr>
+        <w:t>172.18.1</w:t>
+      </w:r>
+      <w:r>
+        <w:rPr>
+          <w:rFonts w:ascii="Courier New" w:hAnsi="Courier New" w:cs="Courier New"/>
+          <w:lang w:val="en-US"/>
+        </w:rPr>
+        <w:t>.0/24</w:t>
       </w:r>
     </w:p>
     <w:p>
@@ -23018,11 +23021,13 @@
         <w:ind w:left="708"/>
         <w:rPr>
           <w:rFonts w:ascii="Courier New" w:hAnsi="Courier New" w:cs="Courier New"/>
-        </w:rPr>
-      </w:pPr>
-      <w:r>
-        <w:rPr>
-          <w:rFonts w:ascii="Courier New" w:hAnsi="Courier New" w:cs="Courier New"/>
+          <w:lang w:val="en-US"/>
+        </w:rPr>
+      </w:pPr>
+      <w:r>
+        <w:rPr>
+          <w:rFonts w:ascii="Courier New" w:hAnsi="Courier New" w:cs="Courier New"/>
+          <w:lang w:val="en-US"/>
         </w:rPr>
         <w:t>$ mkdir -p $HOME/.kube</w:t>
       </w:r>
@@ -23064,9 +23069,106 @@
     <w:p>
       <w:pPr>
         <w:spacing w:after="0"/>
-        <w:rPr>
-          <w:lang w:val="en-US"/>
-        </w:rPr>
+        <w:ind w:left="708"/>
+        <w:rPr>
+          <w:rFonts w:ascii="Courier New" w:hAnsi="Courier New" w:cs="Courier New"/>
+          <w:lang w:val="en-US"/>
+        </w:rPr>
+      </w:pPr>
+      <w:r>
+        <w:rPr>
+          <w:rFonts w:ascii="Courier New" w:hAnsi="Courier New" w:cs="Courier New"/>
+          <w:lang w:val="en-US"/>
+        </w:rPr>
+        <w:t xml:space="preserve">OU $ </w:t>
+      </w:r>
+      <w:r>
+        <w:rPr>
+          <w:rFonts w:ascii="Courier New" w:hAnsi="Courier New" w:cs="Courier New"/>
+          <w:i/>
+          <w:lang w:val="en-US"/>
+        </w:rPr>
+        <w:t>mkdir -p $HOME/.kube</w:t>
+      </w:r>
+      <w:r>
+        <w:rPr>
+          <w:rFonts w:ascii="Courier New" w:hAnsi="Courier New" w:cs="Courier New"/>
+          <w:i/>
+          <w:lang w:val="en-US"/>
+        </w:rPr>
+        <w:t xml:space="preserve">; </w:t>
+      </w:r>
+      <w:r>
+        <w:rPr>
+          <w:rFonts w:ascii="Courier New" w:hAnsi="Courier New" w:cs="Courier New"/>
+          <w:i/>
+          <w:lang w:val="en-US"/>
+        </w:rPr>
+        <w:t>cp -i /etc/kubernetes/admin.conf $HOME/.kube/config</w:t>
+      </w:r>
+      <w:r>
+        <w:rPr>
+          <w:rFonts w:ascii="Courier New" w:hAnsi="Courier New" w:cs="Courier New"/>
+          <w:i/>
+          <w:lang w:val="en-US"/>
+        </w:rPr>
+        <w:t>;</w:t>
+      </w:r>
+      <w:r>
+        <w:rPr>
+          <w:rFonts w:ascii="Courier New" w:hAnsi="Courier New" w:cs="Courier New"/>
+          <w:i/>
+          <w:lang w:val="en-US"/>
+        </w:rPr>
+        <w:t xml:space="preserve"> chown $(id -u):$(id -g) $HOME/.kube/config</w:t>
+      </w:r>
+    </w:p>
+    <w:p>
+      <w:pPr>
+        <w:spacing w:after="0"/>
+        <w:rPr>
+          <w:lang w:val="en-US"/>
+        </w:rPr>
+      </w:pPr>
+    </w:p>
+    <w:p>
+      <w:pPr>
+        <w:spacing w:after="0"/>
+        <w:ind w:left="708"/>
+        <w:rPr>
+          <w:rFonts w:ascii="Courier New" w:hAnsi="Courier New" w:cs="Courier New"/>
+          <w:lang w:val="en-US"/>
+        </w:rPr>
+      </w:pPr>
+      <w:r>
+        <w:rPr>
+          <w:rFonts w:ascii="Courier New" w:hAnsi="Courier New" w:cs="Courier New"/>
+          <w:lang w:val="en-US"/>
+        </w:rPr>
+        <w:t>$ kubectl get pods --all-namespaces</w:t>
+      </w:r>
+    </w:p>
+    <w:p>
+      <w:pPr>
+        <w:spacing w:after="0"/>
+        <w:ind w:left="708"/>
+      </w:pPr>
+      <w:r>
+        <w:t xml:space="preserve"> -&gt; </w:t>
+      </w:r>
+      <w:r>
+        <w:t>Attendre que tout soit</w:t>
+      </w:r>
+      <w:r>
+        <w:t xml:space="preserve"> 'running'</w:t>
+      </w:r>
+      <w:r>
+        <w:t>, sauf le service CoreDNS.</w:t>
+      </w:r>
+    </w:p>
+    <w:p>
+      <w:pPr>
+        <w:spacing w:after="0"/>
       </w:pPr>
     </w:p>
     <w:p>
@@ -23087,11 +23189,13 @@
         <w:ind w:left="708"/>
         <w:rPr>
           <w:rFonts w:ascii="Courier New" w:hAnsi="Courier New" w:cs="Courier New"/>
-        </w:rPr>
-      </w:pPr>
-      <w:r>
-        <w:rPr>
-          <w:rFonts w:ascii="Courier New" w:hAnsi="Courier New" w:cs="Courier New"/>
+          <w:lang w:val="en-US"/>
+        </w:rPr>
+      </w:pPr>
+      <w:r>
+        <w:rPr>
+          <w:rFonts w:ascii="Courier New" w:hAnsi="Courier New" w:cs="Courier New"/>
+          <w:lang w:val="en-US"/>
         </w:rPr>
         <w:t>$ kubectl apply -f "https://cloud.weave.works/k8s/net?k8s-version=$(kubectl version | base64 | tr -d '\n')"</w:t>
       </w:r>
@@ -23105,6 +23209,9 @@
         </w:rPr>
       </w:pPr>
       <w:r>
+        <w:rPr>
+          <w:lang w:val="en-US"/>
+        </w:rPr>
         <w:tab/>
       </w:r>
       <w:r>
@@ -23141,20 +23248,36 @@
           <w:rFonts w:ascii="Courier New" w:hAnsi="Courier New" w:cs="Courier New"/>
           <w:lang w:val="en-US"/>
         </w:rPr>
-        <w:t>$ kubectl apply -f "https://cloud.weave.works/k8s/net?k8s-version=$(kubectl version | base64 | tr -d '\n')&amp;env.IPALLOC_RANGE=172.18.0.0/24"</w:t>
-      </w:r>
-    </w:p>
-    <w:p>
-      <w:pPr>
-        <w:spacing w:after="0"/>
-        <w:ind w:left="708"/>
-        <w:rPr>
-          <w:rFonts w:ascii="Courier New" w:hAnsi="Courier New" w:cs="Courier New"/>
-        </w:rPr>
-      </w:pPr>
-      <w:r>
-        <w:rPr>
-          <w:rFonts w:ascii="Courier New" w:hAnsi="Courier New" w:cs="Courier New"/>
+        <w:t xml:space="preserve">$ kubectl apply -f "https://cloud.weave.works/k8s/net?k8s-version=$(kubectl version | base64 | tr -d </w:t>
+      </w:r>
+      <w:r>
+        <w:rPr>
+          <w:rFonts w:ascii="Courier New" w:hAnsi="Courier New" w:cs="Courier New"/>
+          <w:lang w:val="en-US"/>
+        </w:rPr>
+        <w:t>'\n')&amp;env.IPALLOC_RANGE=172.18.1</w:t>
+      </w:r>
+      <w:r>
+        <w:rPr>
+          <w:rFonts w:ascii="Courier New" w:hAnsi="Courier New" w:cs="Courier New"/>
+          <w:lang w:val="en-US"/>
+        </w:rPr>
+        <w:t>.0/24"</w:t>
+      </w:r>
+    </w:p>
+    <w:p>
+      <w:pPr>
+        <w:spacing w:after="0"/>
+        <w:ind w:left="708"/>
+        <w:rPr>
+          <w:rFonts w:ascii="Courier New" w:hAnsi="Courier New" w:cs="Courier New"/>
+          <w:lang w:val="en-US"/>
+        </w:rPr>
+      </w:pPr>
+      <w:r>
+        <w:rPr>
+          <w:rFonts w:ascii="Courier New" w:hAnsi="Courier New" w:cs="Courier New"/>
+          <w:lang w:val="en-US"/>
         </w:rPr>
         <w:t>$ kubectl get pods --all-namespaces</w:t>
       </w:r>
@@ -23163,14 +23286,23 @@
       <w:pPr>
         <w:spacing w:after="0"/>
         <w:ind w:left="708"/>
-      </w:pPr>
-      <w:r>
+        <w:rPr>
+          <w:lang w:val="en-US"/>
+        </w:rPr>
+      </w:pPr>
+      <w:r>
+        <w:rPr>
+          <w:lang w:val="en-US"/>
+        </w:rPr>
         <w:t xml:space="preserve"> -&gt; Tout doit être 'running'</w:t>
       </w:r>
     </w:p>
     <w:p>
       <w:pPr>
         <w:spacing w:after="0"/>
+        <w:rPr>
+          <w:lang w:val="en-US"/>
+        </w:rPr>
       </w:pPr>
     </w:p>
     <w:p>
@@ -23180,7 +23312,6 @@
         <w:rPr>
           <w:i/>
           <w:color w:val="7F7F7F" w:themeColor="text1" w:themeTint="80"/>
-          <w:lang w:val="en-US"/>
         </w:rPr>
       </w:pPr>
       <w:r>
@@ -23188,13 +23319,13 @@
           <w:i/>
           <w:color w:val="7F7F7F" w:themeColor="text1" w:themeTint="80"/>
         </w:rPr>
+        <w:lastRenderedPageBreak/>
         <w:t>Optionnel : à</w:t>
       </w:r>
       <w:r>
         <w:rPr>
           <w:i/>
           <w:color w:val="7F7F7F" w:themeColor="text1" w:themeTint="80"/>
-          <w:lang w:val="en-US"/>
         </w:rPr>
         <w:t xml:space="preserve"> tester ?</w:t>
       </w:r>
@@ -23207,6 +23338,7 @@
           <w:rFonts w:ascii="Courier New" w:hAnsi="Courier New" w:cs="Courier New"/>
           <w:i/>
           <w:color w:val="7F7F7F" w:themeColor="text1" w:themeTint="80"/>
+          <w:lang w:val="en-US"/>
         </w:rPr>
       </w:pPr>
       <w:r>
@@ -23214,6 +23346,7 @@
           <w:rFonts w:ascii="Courier New" w:hAnsi="Courier New" w:cs="Courier New"/>
           <w:i/>
           <w:color w:val="7F7F7F" w:themeColor="text1" w:themeTint="80"/>
+          <w:lang w:val="en-US"/>
         </w:rPr>
         <w:t>$ kubectl apply -f https://raw.githubusercontent.com/kubernetes/dashboard/master/src/deploy/recommended/kubernetes-dashboard.yaml</w:t>
       </w:r>
@@ -23231,434 +23364,1080 @@
         <w:spacing w:after="0"/>
       </w:pPr>
       <w:r>
+        <w:t xml:space="preserve">Joindre le premier </w:t>
+      </w:r>
+      <w:r>
+        <w:rPr>
+          <w:b/>
+        </w:rPr>
+        <w:t>Worker node</w:t>
+      </w:r>
+      <w:r>
+        <w:t xml:space="preserve"> avec la commande 'Join' </w:t>
+      </w:r>
+      <w:r>
+        <w:rPr>
+          <w:i/>
+        </w:rPr>
+        <w:t>(commande à passer sur le Worker uniquement)</w:t>
+      </w:r>
+      <w:r>
+        <w:t xml:space="preserve"> </w:t>
+      </w:r>
+      <w:r>
+        <w:t>:</w:t>
+      </w:r>
+    </w:p>
+    <w:p>
+      <w:pPr>
+        <w:spacing w:after="0"/>
+        <w:ind w:left="708"/>
+      </w:pPr>
+      <w:r>
+        <w:rPr>
+          <w:rFonts w:ascii="Courier New" w:hAnsi="Courier New" w:cs="Courier New"/>
+        </w:rPr>
+        <w:t>$ kubectl join</w:t>
+      </w:r>
+      <w:r>
+        <w:t xml:space="preserve"> (cf commande copiée précédemment lors du ‘</w:t>
+      </w:r>
+      <w:r>
+        <w:rPr>
+          <w:rFonts w:ascii="Courier New" w:hAnsi="Courier New" w:cs="Courier New"/>
+        </w:rPr>
+        <w:t>kubeadm init</w:t>
+      </w:r>
+      <w:r>
+        <w:t>’) :</w:t>
+      </w:r>
+    </w:p>
+    <w:p>
+      <w:pPr>
+        <w:spacing w:after="0"/>
+      </w:pPr>
+    </w:p>
+    <w:p>
+      <w:pPr>
+        <w:spacing w:after="0"/>
+      </w:pPr>
+      <w:r>
+        <w:t>Sur le master uniquement :</w:t>
+      </w:r>
+    </w:p>
+    <w:p>
+      <w:pPr>
+        <w:spacing w:after="0"/>
+        <w:ind w:left="708"/>
+        <w:rPr>
+          <w:rFonts w:ascii="Courier New" w:hAnsi="Courier New" w:cs="Courier New"/>
+        </w:rPr>
+      </w:pPr>
+      <w:r>
+        <w:rPr>
+          <w:rFonts w:ascii="Courier New" w:hAnsi="Courier New" w:cs="Courier New"/>
+        </w:rPr>
+        <w:t xml:space="preserve">$ kubectl get </w:t>
+      </w:r>
+      <w:r>
+        <w:rPr>
+          <w:rFonts w:ascii="Courier New" w:hAnsi="Courier New" w:cs="Courier New"/>
+        </w:rPr>
+        <w:t>nodes</w:t>
+      </w:r>
+    </w:p>
+    <w:p>
+      <w:pPr>
+        <w:spacing w:after="0"/>
+        <w:ind w:left="708"/>
+      </w:pPr>
+      <w:r>
+        <w:t>-&gt; Le master node et le worker doivent tous les 2 être 'ready'</w:t>
+      </w:r>
+    </w:p>
+    <w:p>
+      <w:pPr>
+        <w:spacing w:after="0"/>
+      </w:pPr>
+    </w:p>
+    <w:p>
+      <w:pPr>
+        <w:pStyle w:val="Titre3"/>
+      </w:pPr>
+      <w:bookmarkStart w:id="37" w:name="_Toc529286038"/>
+      <w:r>
+        <w:t>Quelques commandes du CNI Weave</w:t>
+      </w:r>
+      <w:bookmarkEnd w:id="37"/>
+    </w:p>
+    <w:p>
+      <w:pPr>
+        <w:spacing w:after="0"/>
+      </w:pPr>
+    </w:p>
+    <w:p>
+      <w:pPr>
+        <w:spacing w:after="0"/>
+      </w:pPr>
+      <w:r>
+        <w:t>DEBUGG WEAVE :</w:t>
+      </w:r>
+    </w:p>
+    <w:p>
+      <w:pPr>
+        <w:spacing w:after="0"/>
+        <w:ind w:left="708"/>
+        <w:rPr>
+          <w:rFonts w:cstheme="minorHAnsi"/>
+          <w:i/>
+        </w:rPr>
+      </w:pPr>
+      <w:r>
+        <w:rPr>
+          <w:rFonts w:ascii="Courier New" w:hAnsi="Courier New" w:cs="Courier New"/>
+        </w:rPr>
+        <w:t xml:space="preserve">$ kubectl get pods -n kube-system -o wide  </w:t>
+      </w:r>
+      <w:r>
+        <w:rPr>
+          <w:rFonts w:cstheme="minorHAnsi"/>
+          <w:i/>
+        </w:rPr>
+        <w:t>// Affiche également sur quel node le conteneur weave tourne pour le debuger par la suite</w:t>
+      </w:r>
+    </w:p>
+    <w:p>
+      <w:pPr>
+        <w:spacing w:after="0"/>
+        <w:ind w:left="708"/>
+        <w:rPr>
+          <w:rFonts w:ascii="Courier New" w:hAnsi="Courier New" w:cs="Courier New"/>
+          <w:lang w:val="en-US"/>
+        </w:rPr>
+      </w:pPr>
+      <w:r>
+        <w:rPr>
+          <w:rFonts w:ascii="Courier New" w:hAnsi="Courier New" w:cs="Courier New"/>
+          <w:lang w:val="en-US"/>
+        </w:rPr>
+        <w:t>$ kubectl get pods -n kube-system -l name=weave-net</w:t>
+      </w:r>
+    </w:p>
+    <w:p>
+      <w:pPr>
+        <w:spacing w:after="0"/>
+        <w:ind w:left="708"/>
+        <w:rPr>
+          <w:rFonts w:ascii="Courier New" w:hAnsi="Courier New" w:cs="Courier New"/>
+          <w:lang w:val="en-US"/>
+        </w:rPr>
+      </w:pPr>
+      <w:r>
+        <w:rPr>
+          <w:rFonts w:ascii="Courier New" w:hAnsi="Courier New" w:cs="Courier New"/>
+          <w:lang w:val="en-US"/>
+        </w:rPr>
+        <w:t>$ kubectl logs -n kube-system &lt;POD Weave&gt; weave</w:t>
+      </w:r>
+    </w:p>
+    <w:p>
+      <w:pPr>
+        <w:spacing w:after="0"/>
+        <w:ind w:left="708"/>
+        <w:rPr>
+          <w:rFonts w:ascii="Courier New" w:hAnsi="Courier New" w:cs="Courier New"/>
+          <w:lang w:val="en-US"/>
+        </w:rPr>
+      </w:pPr>
+      <w:r>
+        <w:rPr>
+          <w:rFonts w:ascii="Courier New" w:hAnsi="Courier New" w:cs="Courier New"/>
+          <w:lang w:val="en-US"/>
+        </w:rPr>
+        <w:t>$ kubectl exec -n kube-system &lt;POD Weave&gt; -c weave -- /home/weave/weave --local status</w:t>
+      </w:r>
+    </w:p>
+    <w:p>
+      <w:pPr>
+        <w:spacing w:after="0"/>
+        <w:ind w:left="708"/>
+        <w:rPr>
+          <w:rFonts w:ascii="Courier New" w:hAnsi="Courier New" w:cs="Courier New"/>
+          <w:lang w:val="en-US"/>
+        </w:rPr>
+      </w:pPr>
+      <w:r>
+        <w:rPr>
+          <w:rFonts w:ascii="Courier New" w:hAnsi="Courier New" w:cs="Courier New"/>
+          <w:lang w:val="en-US"/>
+        </w:rPr>
+        <w:t>$ kubectl logs &lt;POD Weave&gt; -n kube-system weave-npc</w:t>
+      </w:r>
+    </w:p>
+    <w:p>
+      <w:pPr>
+        <w:spacing w:after="0"/>
+        <w:rPr>
+          <w:lang w:val="en-US"/>
+        </w:rPr>
+      </w:pPr>
+    </w:p>
+    <w:p>
+      <w:pPr>
+        <w:spacing w:after="0"/>
+      </w:pPr>
+      <w:r>
+        <w:t>Voir les IPs assignées aux pods des applications :</w:t>
+      </w:r>
+    </w:p>
+    <w:p>
+      <w:pPr>
+        <w:spacing w:after="0"/>
+        <w:ind w:left="708"/>
+        <w:rPr>
+          <w:rFonts w:ascii="Courier New" w:hAnsi="Courier New" w:cs="Courier New"/>
+          <w:lang w:val="en-US"/>
+        </w:rPr>
+      </w:pPr>
+      <w:r>
+        <w:rPr>
+          <w:rFonts w:ascii="Courier New" w:hAnsi="Courier New" w:cs="Courier New"/>
+          <w:lang w:val="en-US"/>
+        </w:rPr>
+        <w:t xml:space="preserve">$ </w:t>
+      </w:r>
+      <w:r>
+        <w:rPr>
+          <w:rFonts w:ascii="Courier New" w:hAnsi="Courier New" w:cs="Courier New"/>
+          <w:lang w:val="en-US"/>
+        </w:rPr>
+        <w:t>kubectl get pods -o wide | grep nginx</w:t>
+      </w:r>
+    </w:p>
+    <w:p>
+      <w:pPr>
+        <w:spacing w:after="0"/>
+        <w:rPr>
+          <w:lang w:val="en-US"/>
+        </w:rPr>
+      </w:pPr>
+    </w:p>
+    <w:p>
+      <w:pPr>
+        <w:spacing w:after="0"/>
+      </w:pPr>
+      <w:r>
+        <w:t>Désinstaller Weave (à faire sur TOUS les noeuds) :</w:t>
+      </w:r>
+    </w:p>
+    <w:p>
+      <w:pPr>
+        <w:spacing w:after="0"/>
+        <w:ind w:left="708"/>
+        <w:rPr>
+          <w:rFonts w:ascii="Courier New" w:hAnsi="Courier New" w:cs="Courier New"/>
+          <w:i/>
+          <w:color w:val="808080" w:themeColor="background1" w:themeShade="80"/>
+          <w:lang w:val="en-US"/>
+        </w:rPr>
+      </w:pPr>
+      <w:r>
+        <w:rPr>
+          <w:rFonts w:ascii="Courier New" w:hAnsi="Courier New" w:cs="Courier New"/>
+          <w:i/>
+          <w:color w:val="808080" w:themeColor="background1" w:themeShade="80"/>
+          <w:lang w:val="en-US"/>
+        </w:rPr>
+        <w:t>$ weave reset</w:t>
+      </w:r>
+      <w:r>
+        <w:rPr>
+          <w:rFonts w:ascii="Courier New" w:hAnsi="Courier New" w:cs="Courier New"/>
+          <w:i/>
+          <w:color w:val="808080" w:themeColor="background1" w:themeShade="80"/>
+          <w:lang w:val="en-US"/>
+        </w:rPr>
+        <w:t xml:space="preserve"> // ? Requière un script weave ?</w:t>
+      </w:r>
+    </w:p>
+    <w:p>
+      <w:pPr>
+        <w:spacing w:after="0"/>
+        <w:ind w:left="708" w:firstLine="708"/>
+        <w:rPr>
+          <w:rFonts w:ascii="Courier New" w:hAnsi="Courier New" w:cs="Courier New"/>
+          <w:i/>
+          <w:color w:val="808080" w:themeColor="background1" w:themeShade="80"/>
+          <w:lang w:val="en-US"/>
+        </w:rPr>
+      </w:pPr>
+      <w:r>
+        <w:rPr>
+          <w:rFonts w:ascii="Courier New" w:hAnsi="Courier New" w:cs="Courier New"/>
+          <w:i/>
+          <w:color w:val="808080" w:themeColor="background1" w:themeShade="80"/>
+          <w:lang w:val="en-US"/>
+        </w:rPr>
+        <w:t xml:space="preserve">$ </w:t>
+      </w:r>
+      <w:r>
+        <w:rPr>
+          <w:rFonts w:ascii="Courier New" w:hAnsi="Courier New" w:cs="Courier New"/>
+          <w:i/>
+          <w:color w:val="808080" w:themeColor="background1" w:themeShade="80"/>
+          <w:lang w:val="en-US"/>
+        </w:rPr>
+        <w:t>curl -L git.io/weave -o /usr/local/bin/weave</w:t>
+      </w:r>
+    </w:p>
+    <w:p>
+      <w:pPr>
+        <w:spacing w:after="0"/>
+        <w:ind w:left="708" w:firstLine="708"/>
+        <w:rPr>
+          <w:rFonts w:ascii="Courier New" w:hAnsi="Courier New" w:cs="Courier New"/>
+          <w:i/>
+          <w:color w:val="808080" w:themeColor="background1" w:themeShade="80"/>
+          <w:lang w:val="en-US"/>
+        </w:rPr>
+      </w:pPr>
+      <w:r>
+        <w:rPr>
+          <w:rFonts w:ascii="Courier New" w:hAnsi="Courier New" w:cs="Courier New"/>
+          <w:i/>
+          <w:color w:val="808080" w:themeColor="background1" w:themeShade="80"/>
+          <w:lang w:val="en-US"/>
+        </w:rPr>
+        <w:t>$</w:t>
+      </w:r>
+      <w:r>
+        <w:rPr>
+          <w:rFonts w:ascii="Courier New" w:hAnsi="Courier New" w:cs="Courier New"/>
+          <w:i/>
+          <w:color w:val="808080" w:themeColor="background1" w:themeShade="80"/>
+          <w:lang w:val="en-US"/>
+        </w:rPr>
+        <w:t xml:space="preserve"> chmod a+x /usr/local/bin/weave</w:t>
+      </w:r>
+    </w:p>
+    <w:p>
+      <w:pPr>
+        <w:spacing w:after="0"/>
+        <w:ind w:left="708"/>
+        <w:rPr>
+          <w:rFonts w:ascii="Courier New" w:hAnsi="Courier New" w:cs="Courier New"/>
+          <w:lang w:val="en-US"/>
+        </w:rPr>
+      </w:pPr>
+      <w:r>
+        <w:rPr>
+          <w:rFonts w:ascii="Courier New" w:hAnsi="Courier New" w:cs="Courier New"/>
+          <w:lang w:val="en-US"/>
+        </w:rPr>
+        <w:t xml:space="preserve">$ </w:t>
+      </w:r>
+      <w:r>
+        <w:rPr>
+          <w:rFonts w:ascii="Courier New" w:hAnsi="Courier New" w:cs="Courier New"/>
+          <w:lang w:val="en-US"/>
+        </w:rPr>
+        <w:t>ip link delete weave</w:t>
+      </w:r>
+    </w:p>
+    <w:p>
+      <w:pPr>
+        <w:spacing w:after="0"/>
+        <w:ind w:left="708"/>
+        <w:rPr>
+          <w:rFonts w:ascii="Courier New" w:hAnsi="Courier New" w:cs="Courier New"/>
+          <w:lang w:val="en-US"/>
+        </w:rPr>
+      </w:pPr>
+      <w:r>
+        <w:rPr>
+          <w:rFonts w:ascii="Courier New" w:hAnsi="Courier New" w:cs="Courier New"/>
+          <w:lang w:val="en-US"/>
+        </w:rPr>
+        <w:t>$ rm /opt/cni/bin/weave-*</w:t>
+      </w:r>
+    </w:p>
+    <w:p>
+      <w:pPr>
+        <w:spacing w:after="0"/>
+        <w:ind w:left="708"/>
+        <w:rPr>
+          <w:rFonts w:cstheme="minorHAnsi"/>
+          <w:i/>
+        </w:rPr>
+      </w:pPr>
+      <w:r>
+        <w:rPr>
+          <w:rFonts w:cstheme="minorHAnsi"/>
+          <w:i/>
+        </w:rPr>
+        <w:t>Supprimer également les images Docker de weave</w:t>
+      </w:r>
+    </w:p>
+    <w:p>
+      <w:pPr>
+        <w:spacing w:after="0"/>
+      </w:pPr>
+    </w:p>
+    <w:p>
+      <w:pPr>
+        <w:pStyle w:val="Titre3"/>
+      </w:pPr>
+      <w:bookmarkStart w:id="38" w:name="_Toc529286039"/>
+      <w:r>
+        <w:t>Diverses commandes Kubernetes</w:t>
+      </w:r>
+      <w:bookmarkEnd w:id="38"/>
+    </w:p>
+    <w:p>
+      <w:pPr>
+        <w:spacing w:after="0"/>
+      </w:pPr>
+    </w:p>
+    <w:p>
+      <w:pPr>
+        <w:spacing w:after="0"/>
+      </w:pPr>
+      <w:r>
+        <w:t>Reset de Kubeadm :</w:t>
+      </w:r>
+    </w:p>
+    <w:p>
+      <w:pPr>
+        <w:spacing w:after="0"/>
+        <w:ind w:left="708"/>
+        <w:rPr>
+          <w:rFonts w:ascii="Courier New" w:hAnsi="Courier New" w:cs="Courier New"/>
+          <w:lang w:val="en-US"/>
+        </w:rPr>
+      </w:pPr>
+      <w:r>
+        <w:rPr>
+          <w:rFonts w:ascii="Courier New" w:hAnsi="Courier New" w:cs="Courier New"/>
+          <w:lang w:val="en-US"/>
+        </w:rPr>
+        <w:t>$ kubeadm reset &amp;&amp; rm -rf ~/.kube/ &amp;&amp; kubeadm init  -</w:t>
+      </w:r>
+      <w:r>
+        <w:rPr>
+          <w:rFonts w:ascii="Courier New" w:hAnsi="Courier New" w:cs="Courier New"/>
+          <w:lang w:val="en-US"/>
+        </w:rPr>
+        <w:t>-pod-network-cidr=172.18.</w:t>
+      </w:r>
+      <w:r>
+        <w:rPr>
+          <w:rFonts w:ascii="Courier New" w:hAnsi="Courier New" w:cs="Courier New"/>
+          <w:lang w:val="en-US"/>
+        </w:rPr>
+        <w:t>1</w:t>
+      </w:r>
+      <w:r>
+        <w:rPr>
+          <w:rFonts w:ascii="Courier New" w:hAnsi="Courier New" w:cs="Courier New"/>
+          <w:lang w:val="en-US"/>
+        </w:rPr>
+        <w:t>.0/24</w:t>
+      </w:r>
+    </w:p>
+    <w:p>
+      <w:pPr>
+        <w:spacing w:after="0"/>
+        <w:rPr>
+          <w:lang w:val="en-US"/>
+        </w:rPr>
+      </w:pPr>
+    </w:p>
+    <w:p>
+      <w:pPr>
+        <w:spacing w:after="0"/>
+      </w:pPr>
+      <w:r>
+        <w:t>Changer CIDR de kube-proxy :</w:t>
+      </w:r>
+    </w:p>
+    <w:p>
+      <w:pPr>
+        <w:spacing w:after="0"/>
+        <w:ind w:firstLine="708"/>
+        <w:rPr>
+          <w:i/>
+          <w:lang w:val="en-US"/>
+        </w:rPr>
+      </w:pPr>
+      <w:r>
+        <w:rPr>
+          <w:i/>
+          <w:lang w:val="en-US"/>
+        </w:rPr>
+        <w:t xml:space="preserve">Cf </w:t>
+      </w:r>
+      <w:hyperlink r:id="rId12" w:history="1">
+        <w:r>
+          <w:rPr>
+            <w:rStyle w:val="Lienhypertexte"/>
+            <w:i/>
+            <w:lang w:val="en-US"/>
+          </w:rPr>
+          <w:t>https://github.com/kubernetes/kops/issues/4674</w:t>
+        </w:r>
+      </w:hyperlink>
+    </w:p>
+    <w:p>
+      <w:pPr>
+        <w:spacing w:after="0"/>
+        <w:ind w:firstLine="708"/>
+        <w:rPr>
+          <w:i/>
+          <w:lang w:val="en-US"/>
+        </w:rPr>
+      </w:pPr>
+    </w:p>
+    <w:p>
+      <w:pPr>
+        <w:spacing w:after="0"/>
+        <w:ind w:firstLine="708"/>
+        <w:rPr>
+          <w:i/>
+          <w:lang w:val="en-US"/>
+        </w:rPr>
+      </w:pPr>
+    </w:p>
+    <w:p>
+      <w:pPr>
+        <w:pStyle w:val="Titre3"/>
+      </w:pPr>
+      <w:r>
         <w:lastRenderedPageBreak/>
-        <w:t xml:space="preserve">Joindre le premier </w:t>
-      </w:r>
-      <w:r>
-        <w:rPr>
-          <w:b/>
-        </w:rPr>
-        <w:t>Worker node</w:t>
-      </w:r>
-      <w:r>
-        <w:t xml:space="preserve"> avec la commande 'Join' </w:t>
-      </w:r>
-      <w:r>
-        <w:rPr>
-          <w:i/>
-        </w:rPr>
-        <w:t>(commande à passer sur le Worker uniquement)</w:t>
-      </w:r>
-      <w:r>
+        <w:t>Reset complet de Kubernetes et des nodes</w:t>
+      </w:r>
+    </w:p>
+    <w:p>
+      <w:pPr>
+        <w:spacing w:after="0"/>
+        <w:ind w:firstLine="708"/>
+        <w:rPr>
+          <w:i/>
+        </w:rPr>
+      </w:pPr>
+    </w:p>
+    <w:p>
+      <w:pPr>
+        <w:spacing w:after="0"/>
+        <w:ind w:firstLine="708"/>
+        <w:rPr>
+          <w:i/>
+        </w:rPr>
+      </w:pPr>
+      <w:r>
+        <w:rPr>
+          <w:i/>
+        </w:rPr>
+        <w:t xml:space="preserve">A faire sur </w:t>
+      </w:r>
+      <w:r>
+        <w:rPr>
+          <w:i/>
+        </w:rPr>
+        <w:t>le master</w:t>
+      </w:r>
+      <w:r>
+        <w:rPr>
+          <w:i/>
+        </w:rPr>
+        <w:t> :</w:t>
+      </w:r>
+    </w:p>
+    <w:p>
+      <w:pPr>
+        <w:spacing w:after="0"/>
+        <w:ind w:firstLine="708"/>
+        <w:rPr>
+          <w:i/>
+        </w:rPr>
+      </w:pPr>
+    </w:p>
+    <w:p>
+      <w:pPr>
+        <w:spacing w:after="0"/>
+        <w:ind w:firstLine="708"/>
+        <w:rPr>
+          <w:rFonts w:ascii="Courier New" w:hAnsi="Courier New" w:cs="Courier New"/>
+          <w:lang w:val="en-US"/>
+        </w:rPr>
+      </w:pPr>
+      <w:r>
+        <w:rPr>
+          <w:rFonts w:ascii="Courier New" w:hAnsi="Courier New" w:cs="Courier New"/>
+        </w:rPr>
+        <w:t xml:space="preserve">    </w:t>
+      </w:r>
+      <w:r>
+        <w:rPr>
+          <w:rFonts w:ascii="Courier New" w:hAnsi="Courier New" w:cs="Courier New"/>
+          <w:lang w:val="en-US"/>
+        </w:rPr>
+        <w:t># Drain and delete the nodes (for each node you have)</w:t>
+      </w:r>
+    </w:p>
+    <w:p>
+      <w:pPr>
+        <w:spacing w:after="0"/>
+        <w:ind w:firstLine="708"/>
+        <w:rPr>
+          <w:rFonts w:ascii="Courier New" w:hAnsi="Courier New" w:cs="Courier New"/>
+          <w:lang w:val="en-US"/>
+        </w:rPr>
+      </w:pPr>
+      <w:r>
+        <w:rPr>
+          <w:rFonts w:ascii="Courier New" w:hAnsi="Courier New" w:cs="Courier New"/>
+          <w:lang w:val="en-US"/>
+        </w:rPr>
+        <w:t xml:space="preserve">    kubectl drain kube-master</w:t>
+      </w:r>
+      <w:r>
+        <w:rPr>
+          <w:rFonts w:ascii="Courier New" w:hAnsi="Courier New" w:cs="Courier New"/>
+          <w:lang w:val="en-US"/>
+        </w:rPr>
+        <w:t xml:space="preserve"> --delete-local-data --force --ignore-daemonsets</w:t>
+      </w:r>
+    </w:p>
+    <w:p>
+      <w:pPr>
+        <w:spacing w:after="0"/>
+        <w:ind w:firstLine="708"/>
+        <w:rPr>
+          <w:rFonts w:ascii="Courier New" w:hAnsi="Courier New" w:cs="Courier New"/>
+          <w:lang w:val="en-US"/>
+        </w:rPr>
+      </w:pPr>
+      <w:r>
+        <w:rPr>
+          <w:rFonts w:ascii="Courier New" w:hAnsi="Courier New" w:cs="Courier New"/>
+          <w:lang w:val="en-US"/>
+        </w:rPr>
+        <w:t xml:space="preserve">    kubectl delete node </w:t>
+      </w:r>
+      <w:r>
+        <w:rPr>
+          <w:rFonts w:ascii="Courier New" w:hAnsi="Courier New" w:cs="Courier New"/>
+          <w:lang w:val="en-US"/>
+        </w:rPr>
+        <w:t>kube-master</w:t>
+      </w:r>
+    </w:p>
+    <w:p>
+      <w:pPr>
+        <w:spacing w:after="0"/>
+        <w:ind w:firstLine="708"/>
+        <w:rPr>
+          <w:rFonts w:ascii="Courier New" w:hAnsi="Courier New" w:cs="Courier New"/>
+          <w:lang w:val="en-US"/>
+        </w:rPr>
+      </w:pPr>
+    </w:p>
+    <w:p>
+      <w:pPr>
+        <w:spacing w:after="0"/>
+        <w:ind w:firstLine="708"/>
+        <w:rPr>
+          <w:rFonts w:ascii="Courier New" w:hAnsi="Courier New" w:cs="Courier New"/>
+          <w:lang w:val="en-US"/>
+        </w:rPr>
+      </w:pPr>
+      <w:r>
+        <w:rPr>
+          <w:rFonts w:ascii="Courier New" w:hAnsi="Courier New" w:cs="Courier New"/>
+          <w:lang w:val="en-US"/>
+        </w:rPr>
+        <w:t xml:space="preserve">    # Reset the deployment</w:t>
+      </w:r>
+    </w:p>
+    <w:p>
+      <w:pPr>
+        <w:spacing w:after="0"/>
+        <w:ind w:firstLine="708"/>
+        <w:rPr>
+          <w:rFonts w:ascii="Courier New" w:hAnsi="Courier New" w:cs="Courier New"/>
+          <w:lang w:val="en-US"/>
+        </w:rPr>
+      </w:pPr>
+      <w:r>
+        <w:rPr>
+          <w:rFonts w:ascii="Courier New" w:hAnsi="Courier New" w:cs="Courier New"/>
+          <w:lang w:val="en-US"/>
+        </w:rPr>
+        <w:t xml:space="preserve">    kubeadm reset</w:t>
+      </w:r>
+    </w:p>
+    <w:p>
+      <w:pPr>
+        <w:spacing w:after="0"/>
+        <w:ind w:firstLine="708"/>
+        <w:rPr>
+          <w:rFonts w:ascii="Courier New" w:hAnsi="Courier New" w:cs="Courier New"/>
+          <w:lang w:val="en-US"/>
+        </w:rPr>
+      </w:pPr>
+    </w:p>
+    <w:p>
+      <w:pPr>
+        <w:spacing w:after="0"/>
+        <w:ind w:firstLine="708"/>
+        <w:rPr>
+          <w:i/>
+        </w:rPr>
+      </w:pPr>
+      <w:r>
+        <w:rPr>
+          <w:i/>
+        </w:rPr>
+        <w:t>A faire sur chaque nœud (master et workers) :</w:t>
+      </w:r>
+    </w:p>
+    <w:p>
+      <w:pPr>
+        <w:spacing w:after="0"/>
+        <w:ind w:firstLine="708"/>
+        <w:rPr>
+          <w:rFonts w:ascii="Courier New" w:hAnsi="Courier New" w:cs="Courier New"/>
+        </w:rPr>
+      </w:pPr>
+    </w:p>
+    <w:p>
+      <w:pPr>
+        <w:spacing w:after="0"/>
+        <w:ind w:firstLine="708"/>
+        <w:rPr>
+          <w:rFonts w:ascii="Courier New" w:hAnsi="Courier New" w:cs="Courier New"/>
+          <w:lang w:val="en-US"/>
+        </w:rPr>
+      </w:pPr>
+      <w:r>
+        <w:rPr>
+          <w:rFonts w:ascii="Courier New" w:hAnsi="Courier New" w:cs="Courier New"/>
+        </w:rPr>
+        <w:t xml:space="preserve">    </w:t>
+      </w:r>
+      <w:r>
+        <w:rPr>
+          <w:rFonts w:ascii="Courier New" w:hAnsi="Courier New" w:cs="Courier New"/>
+          <w:lang w:val="en-US"/>
+        </w:rPr>
+        <w:t>## Reset the nodes and weave</w:t>
+      </w:r>
+    </w:p>
+    <w:p>
+      <w:pPr>
+        <w:spacing w:after="0"/>
+        <w:ind w:firstLine="708"/>
+        <w:rPr>
+          <w:rFonts w:ascii="Courier New" w:hAnsi="Courier New" w:cs="Courier New"/>
+          <w:lang w:val="en-US"/>
+        </w:rPr>
+      </w:pPr>
+      <w:r>
+        <w:rPr>
+          <w:rFonts w:ascii="Courier New" w:hAnsi="Courier New" w:cs="Courier New"/>
+          <w:lang w:val="en-US"/>
+        </w:rPr>
+        <w:t xml:space="preserve">    sudo curl -L git.io/weave -o /usr/local/bin/weave</w:t>
+      </w:r>
+    </w:p>
+    <w:p>
+      <w:pPr>
+        <w:spacing w:after="0"/>
+        <w:ind w:firstLine="708"/>
+        <w:rPr>
+          <w:rFonts w:ascii="Courier New" w:hAnsi="Courier New" w:cs="Courier New"/>
+          <w:lang w:val="en-US"/>
+        </w:rPr>
+      </w:pPr>
+      <w:r>
+        <w:rPr>
+          <w:rFonts w:ascii="Courier New" w:hAnsi="Courier New" w:cs="Courier New"/>
+          <w:lang w:val="en-US"/>
+        </w:rPr>
+        <w:t xml:space="preserve">    sudo chmod a+x /usr/local/bin/weave</w:t>
+      </w:r>
+    </w:p>
+    <w:p>
+      <w:pPr>
+        <w:spacing w:after="0"/>
+        <w:ind w:firstLine="708"/>
+        <w:rPr>
+          <w:rFonts w:ascii="Courier New" w:hAnsi="Courier New" w:cs="Courier New"/>
+          <w:lang w:val="en-US"/>
+        </w:rPr>
+      </w:pPr>
+      <w:r>
+        <w:rPr>
+          <w:rFonts w:ascii="Courier New" w:hAnsi="Courier New" w:cs="Courier New"/>
+          <w:lang w:val="en-US"/>
+        </w:rPr>
+        <w:t xml:space="preserve">    sudo kubeadm reset</w:t>
+      </w:r>
+      <w:r>
+        <w:rPr>
+          <w:rFonts w:ascii="Courier New" w:hAnsi="Courier New" w:cs="Courier New"/>
+          <w:lang w:val="en-US"/>
+        </w:rPr>
         <w:t xml:space="preserve"> </w:t>
       </w:r>
       <w:r>
-        <w:t>:</w:t>
-      </w:r>
-    </w:p>
-    <w:p>
-      <w:pPr>
-        <w:spacing w:after="0"/>
-        <w:ind w:left="708"/>
-      </w:pPr>
-      <w:r>
-        <w:rPr>
-          <w:rFonts w:ascii="Courier New" w:hAnsi="Courier New" w:cs="Courier New"/>
-        </w:rPr>
-        <w:t>$ kubectl join</w:t>
-      </w:r>
-      <w:r>
-        <w:t xml:space="preserve"> (cf commande copiée précédemment lors du ‘</w:t>
-      </w:r>
-      <w:r>
-        <w:rPr>
-          <w:rFonts w:ascii="Courier New" w:hAnsi="Courier New" w:cs="Courier New"/>
-        </w:rPr>
-        <w:t>kubeadm init</w:t>
-      </w:r>
-      <w:r>
-        <w:t>’) :</w:t>
-      </w:r>
-    </w:p>
-    <w:p>
-      <w:pPr>
-        <w:spacing w:after="0"/>
-      </w:pPr>
-    </w:p>
-    <w:p>
-      <w:pPr>
-        <w:spacing w:after="0"/>
-      </w:pPr>
-      <w:r>
-        <w:t>Sur le master uniquement :</w:t>
-      </w:r>
-    </w:p>
-    <w:p>
-      <w:pPr>
-        <w:spacing w:after="0"/>
-        <w:ind w:left="708"/>
-        <w:rPr>
-          <w:rFonts w:ascii="Courier New" w:hAnsi="Courier New" w:cs="Courier New"/>
-        </w:rPr>
-      </w:pPr>
-      <w:r>
-        <w:rPr>
-          <w:rFonts w:ascii="Courier New" w:hAnsi="Courier New" w:cs="Courier New"/>
-        </w:rPr>
-        <w:t xml:space="preserve">$ kubectl get </w:t>
-      </w:r>
-      <w:r>
-        <w:rPr>
-          <w:rFonts w:ascii="Courier New" w:hAnsi="Courier New" w:cs="Courier New"/>
-        </w:rPr>
-        <w:t>nodes</w:t>
-      </w:r>
-    </w:p>
-    <w:p>
-      <w:pPr>
-        <w:spacing w:after="0"/>
-        <w:ind w:left="708"/>
-      </w:pPr>
-      <w:r>
-        <w:t>-&gt; Le master node et le worker doivent tous les 2 être 'ready'</w:t>
-      </w:r>
-    </w:p>
-    <w:p>
-      <w:pPr>
-        <w:spacing w:after="0"/>
-      </w:pPr>
+        <w:rPr>
+          <w:rFonts w:ascii="Courier New" w:hAnsi="Courier New" w:cs="Courier New"/>
+          <w:lang w:val="en-US"/>
+        </w:rPr>
+        <w:t>&amp;&amp; rm -rf ~/.kube/</w:t>
+      </w:r>
+    </w:p>
+    <w:p>
+      <w:pPr>
+        <w:spacing w:after="0"/>
+        <w:ind w:firstLine="708"/>
+        <w:rPr>
+          <w:rFonts w:ascii="Courier New" w:hAnsi="Courier New" w:cs="Courier New"/>
+          <w:lang w:val="en-US"/>
+        </w:rPr>
+      </w:pPr>
+      <w:r>
+        <w:rPr>
+          <w:rFonts w:ascii="Courier New" w:hAnsi="Courier New" w:cs="Courier New"/>
+          <w:lang w:val="en-US"/>
+        </w:rPr>
+        <w:t xml:space="preserve">    sudo weave reset --force</w:t>
+      </w:r>
+    </w:p>
+    <w:p>
+      <w:pPr>
+        <w:spacing w:after="0"/>
+        <w:ind w:firstLine="708"/>
+        <w:rPr>
+          <w:rFonts w:ascii="Courier New" w:hAnsi="Courier New" w:cs="Courier New"/>
+          <w:lang w:val="en-US"/>
+        </w:rPr>
+      </w:pPr>
+    </w:p>
+    <w:p>
+      <w:pPr>
+        <w:spacing w:after="0"/>
+        <w:ind w:firstLine="708"/>
+        <w:rPr>
+          <w:rFonts w:ascii="Courier New" w:hAnsi="Courier New" w:cs="Courier New"/>
+          <w:lang w:val="en-US"/>
+        </w:rPr>
+      </w:pPr>
+      <w:r>
+        <w:rPr>
+          <w:rFonts w:ascii="Courier New" w:hAnsi="Courier New" w:cs="Courier New"/>
+          <w:lang w:val="en-US"/>
+        </w:rPr>
+        <w:t xml:space="preserve">    ## Clean weave binaries</w:t>
+      </w:r>
+    </w:p>
+    <w:p>
+      <w:pPr>
+        <w:spacing w:after="0"/>
+        <w:ind w:firstLine="708"/>
+        <w:rPr>
+          <w:rFonts w:ascii="Courier New" w:hAnsi="Courier New" w:cs="Courier New"/>
+          <w:lang w:val="en-US"/>
+        </w:rPr>
+      </w:pPr>
+      <w:r>
+        <w:rPr>
+          <w:rFonts w:ascii="Courier New" w:hAnsi="Courier New" w:cs="Courier New"/>
+          <w:lang w:val="en-US"/>
+        </w:rPr>
+        <w:t xml:space="preserve">    sudo rm /opt/cni/bin/weave-*</w:t>
+      </w:r>
+    </w:p>
+    <w:p>
+      <w:pPr>
+        <w:spacing w:after="0"/>
+        <w:ind w:firstLine="708"/>
+        <w:rPr>
+          <w:rFonts w:ascii="Courier New" w:hAnsi="Courier New" w:cs="Courier New"/>
+          <w:lang w:val="en-US"/>
+        </w:rPr>
+      </w:pPr>
+    </w:p>
+    <w:p>
+      <w:pPr>
+        <w:spacing w:after="0"/>
+        <w:ind w:firstLine="708"/>
+        <w:rPr>
+          <w:rFonts w:ascii="Courier New" w:hAnsi="Courier New" w:cs="Courier New"/>
+          <w:lang w:val="en-US"/>
+        </w:rPr>
+      </w:pPr>
+      <w:r>
+        <w:rPr>
+          <w:rFonts w:ascii="Courier New" w:hAnsi="Courier New" w:cs="Courier New"/>
+          <w:lang w:val="en-US"/>
+        </w:rPr>
+        <w:t xml:space="preserve">    ## Flush iptables rules on all nodes and restart Docker</w:t>
+      </w:r>
+    </w:p>
+    <w:p>
+      <w:pPr>
+        <w:spacing w:after="0"/>
+        <w:ind w:firstLine="708"/>
+        <w:rPr>
+          <w:rFonts w:ascii="Courier New" w:hAnsi="Courier New" w:cs="Courier New"/>
+        </w:rPr>
+      </w:pPr>
+      <w:r>
+        <w:rPr>
+          <w:rFonts w:ascii="Courier New" w:hAnsi="Courier New" w:cs="Courier New"/>
+          <w:lang w:val="en-US"/>
+        </w:rPr>
+        <w:t xml:space="preserve">    </w:t>
+      </w:r>
+      <w:r>
+        <w:rPr>
+          <w:rFonts w:ascii="Courier New" w:hAnsi="Courier New" w:cs="Courier New"/>
+        </w:rPr>
+        <w:t>iptables -P INPUT ACCEPT</w:t>
+      </w:r>
+    </w:p>
+    <w:p>
+      <w:pPr>
+        <w:spacing w:after="0"/>
+        <w:ind w:firstLine="708"/>
+        <w:rPr>
+          <w:rFonts w:ascii="Courier New" w:hAnsi="Courier New" w:cs="Courier New"/>
+        </w:rPr>
+      </w:pPr>
+      <w:r>
+        <w:rPr>
+          <w:rFonts w:ascii="Courier New" w:hAnsi="Courier New" w:cs="Courier New"/>
+        </w:rPr>
+        <w:t xml:space="preserve">    iptables -P FORWARD ACCEPT</w:t>
+      </w:r>
+    </w:p>
+    <w:p>
+      <w:pPr>
+        <w:spacing w:after="0"/>
+        <w:ind w:firstLine="708"/>
+        <w:rPr>
+          <w:rFonts w:ascii="Courier New" w:hAnsi="Courier New" w:cs="Courier New"/>
+        </w:rPr>
+      </w:pPr>
+      <w:r>
+        <w:rPr>
+          <w:rFonts w:ascii="Courier New" w:hAnsi="Courier New" w:cs="Courier New"/>
+        </w:rPr>
+        <w:t xml:space="preserve">    iptables -P OUTPUT ACCEPT</w:t>
+      </w:r>
+    </w:p>
+    <w:p>
+      <w:pPr>
+        <w:spacing w:after="0"/>
+        <w:ind w:firstLine="708"/>
+        <w:rPr>
+          <w:rFonts w:ascii="Courier New" w:hAnsi="Courier New" w:cs="Courier New"/>
+        </w:rPr>
+      </w:pPr>
+      <w:r>
+        <w:rPr>
+          <w:rFonts w:ascii="Courier New" w:hAnsi="Courier New" w:cs="Courier New"/>
+        </w:rPr>
+        <w:t xml:space="preserve">    iptables -t nat -F</w:t>
+      </w:r>
+    </w:p>
+    <w:p>
+      <w:pPr>
+        <w:spacing w:after="0"/>
+        <w:ind w:firstLine="708"/>
+        <w:rPr>
+          <w:rFonts w:ascii="Courier New" w:hAnsi="Courier New" w:cs="Courier New"/>
+        </w:rPr>
+      </w:pPr>
+      <w:r>
+        <w:rPr>
+          <w:rFonts w:ascii="Courier New" w:hAnsi="Courier New" w:cs="Courier New"/>
+        </w:rPr>
+        <w:t xml:space="preserve">    iptables -t mangle -F</w:t>
+      </w:r>
+    </w:p>
+    <w:p>
+      <w:pPr>
+        <w:spacing w:after="0"/>
+        <w:ind w:firstLine="708"/>
+        <w:rPr>
+          <w:rFonts w:ascii="Courier New" w:hAnsi="Courier New" w:cs="Courier New"/>
+        </w:rPr>
+      </w:pPr>
+      <w:r>
+        <w:rPr>
+          <w:rFonts w:ascii="Courier New" w:hAnsi="Courier New" w:cs="Courier New"/>
+        </w:rPr>
+        <w:t xml:space="preserve">    iptables -F</w:t>
+      </w:r>
+    </w:p>
+    <w:p>
+      <w:pPr>
+        <w:spacing w:after="0"/>
+        <w:ind w:firstLine="708"/>
+        <w:rPr>
+          <w:rFonts w:ascii="Courier New" w:hAnsi="Courier New" w:cs="Courier New"/>
+        </w:rPr>
+      </w:pPr>
+      <w:r>
+        <w:rPr>
+          <w:rFonts w:ascii="Courier New" w:hAnsi="Courier New" w:cs="Courier New"/>
+        </w:rPr>
+        <w:t xml:space="preserve">    iptables -X</w:t>
+      </w:r>
+    </w:p>
+    <w:p>
+      <w:pPr>
+        <w:spacing w:after="0"/>
+        <w:ind w:firstLine="708"/>
+        <w:rPr>
+          <w:rFonts w:ascii="Courier New" w:hAnsi="Courier New" w:cs="Courier New"/>
+        </w:rPr>
+      </w:pPr>
+      <w:r>
+        <w:rPr>
+          <w:rFonts w:ascii="Courier New" w:hAnsi="Courier New" w:cs="Courier New"/>
+        </w:rPr>
+        <w:t xml:space="preserve">    systemctl restart docker</w:t>
+      </w:r>
+    </w:p>
+    <w:p>
+      <w:pPr>
+        <w:spacing w:after="0"/>
+      </w:pPr>
+    </w:p>
+    <w:p>
+      <w:pPr>
+        <w:spacing w:after="0"/>
+        <w:rPr>
+          <w:i/>
+        </w:rPr>
+      </w:pPr>
+      <w:r>
+        <w:rPr>
+          <w:i/>
+        </w:rPr>
+        <w:t>+ supprimer les images Docker Weave sur les nœuds master et worker</w:t>
+      </w:r>
     </w:p>
     <w:p>
       <w:pPr>
         <w:pStyle w:val="Titre3"/>
       </w:pPr>
-      <w:bookmarkStart w:id="37" w:name="_Toc529286038"/>
-      <w:r>
-        <w:t>Quelques commandes du CNI Weave</w:t>
-      </w:r>
-      <w:bookmarkEnd w:id="37"/>
-    </w:p>
-    <w:p>
-      <w:pPr>
-        <w:spacing w:after="0"/>
-      </w:pPr>
-    </w:p>
-    <w:p>
-      <w:pPr>
-        <w:spacing w:after="0"/>
-      </w:pPr>
-      <w:r>
-        <w:t>DEBUGG WEAVE :</w:t>
-      </w:r>
-    </w:p>
-    <w:p>
-      <w:pPr>
-        <w:spacing w:after="0"/>
-        <w:ind w:left="708"/>
-        <w:rPr>
-          <w:rFonts w:cstheme="minorHAnsi"/>
-          <w:i/>
-        </w:rPr>
-      </w:pPr>
-      <w:r>
-        <w:rPr>
-          <w:rFonts w:ascii="Courier New" w:hAnsi="Courier New" w:cs="Courier New"/>
-        </w:rPr>
-        <w:t xml:space="preserve">$ kubectl get pods -n kube-system -o wide  </w:t>
-      </w:r>
-      <w:r>
-        <w:rPr>
-          <w:rFonts w:cstheme="minorHAnsi"/>
-          <w:i/>
-        </w:rPr>
-        <w:t>// Affiche également sur quel node le conteneur weave tourne pour le debuger par la suite</w:t>
-      </w:r>
-    </w:p>
-    <w:p>
-      <w:pPr>
-        <w:spacing w:after="0"/>
-        <w:ind w:left="708"/>
-        <w:rPr>
-          <w:rFonts w:ascii="Courier New" w:hAnsi="Courier New" w:cs="Courier New"/>
-          <w:lang w:val="en-US"/>
-        </w:rPr>
-      </w:pPr>
-      <w:r>
-        <w:rPr>
-          <w:rFonts w:ascii="Courier New" w:hAnsi="Courier New" w:cs="Courier New"/>
-          <w:lang w:val="en-US"/>
-        </w:rPr>
-        <w:t>$ kubectl get pods -n kube-system -l name=weave-net</w:t>
-      </w:r>
-    </w:p>
-    <w:p>
-      <w:pPr>
-        <w:spacing w:after="0"/>
-        <w:ind w:left="708"/>
-        <w:rPr>
-          <w:rFonts w:ascii="Courier New" w:hAnsi="Courier New" w:cs="Courier New"/>
-          <w:lang w:val="en-US"/>
-        </w:rPr>
-      </w:pPr>
-      <w:r>
-        <w:rPr>
-          <w:rFonts w:ascii="Courier New" w:hAnsi="Courier New" w:cs="Courier New"/>
-          <w:lang w:val="en-US"/>
-        </w:rPr>
-        <w:t>$ kubectl logs -n kube-system &lt;POD Weave&gt; weave</w:t>
-      </w:r>
-    </w:p>
-    <w:p>
-      <w:pPr>
-        <w:spacing w:after="0"/>
-        <w:ind w:left="708"/>
-        <w:rPr>
-          <w:rFonts w:ascii="Courier New" w:hAnsi="Courier New" w:cs="Courier New"/>
-          <w:lang w:val="en-US"/>
-        </w:rPr>
-      </w:pPr>
-      <w:r>
-        <w:rPr>
-          <w:rFonts w:ascii="Courier New" w:hAnsi="Courier New" w:cs="Courier New"/>
-          <w:lang w:val="en-US"/>
-        </w:rPr>
-        <w:t>$ kubectl exec -n kube-system &lt;POD Weave&gt; -c weave -- /home/weave/weave --local status</w:t>
-      </w:r>
-    </w:p>
-    <w:p>
-      <w:pPr>
-        <w:spacing w:after="0"/>
-        <w:ind w:left="708"/>
-        <w:rPr>
-          <w:rFonts w:ascii="Courier New" w:hAnsi="Courier New" w:cs="Courier New"/>
-          <w:lang w:val="en-US"/>
-        </w:rPr>
-      </w:pPr>
-      <w:r>
-        <w:rPr>
-          <w:rFonts w:ascii="Courier New" w:hAnsi="Courier New" w:cs="Courier New"/>
-          <w:lang w:val="en-US"/>
-        </w:rPr>
-        <w:t>$ kubectl logs &lt;POD Weave&gt; -n kube-system weave-npc</w:t>
-      </w:r>
-    </w:p>
-    <w:p>
-      <w:pPr>
-        <w:spacing w:after="0"/>
-        <w:rPr>
-          <w:lang w:val="en-US"/>
-        </w:rPr>
-      </w:pPr>
-    </w:p>
-    <w:p>
-      <w:pPr>
-        <w:spacing w:after="0"/>
-      </w:pPr>
-      <w:r>
-        <w:t>Voir les IPs assignées aux pods des applications :</w:t>
-      </w:r>
-    </w:p>
-    <w:p>
-      <w:pPr>
-        <w:spacing w:after="0"/>
-        <w:ind w:left="708"/>
-        <w:rPr>
-          <w:rFonts w:ascii="Courier New" w:hAnsi="Courier New" w:cs="Courier New"/>
-          <w:lang w:val="en-US"/>
-        </w:rPr>
-      </w:pPr>
-      <w:r>
-        <w:rPr>
-          <w:rFonts w:ascii="Courier New" w:hAnsi="Courier New" w:cs="Courier New"/>
-          <w:lang w:val="en-US"/>
-        </w:rPr>
-        <w:t xml:space="preserve">$ </w:t>
-      </w:r>
-      <w:r>
-        <w:rPr>
-          <w:rFonts w:ascii="Courier New" w:hAnsi="Courier New" w:cs="Courier New"/>
-          <w:lang w:val="en-US"/>
-        </w:rPr>
-        <w:t>kubectl get pods -o wide | grep nginx</w:t>
-      </w:r>
-    </w:p>
-    <w:p>
-      <w:pPr>
-        <w:spacing w:after="0"/>
-        <w:rPr>
-          <w:lang w:val="en-US"/>
-        </w:rPr>
-      </w:pPr>
-    </w:p>
-    <w:p>
-      <w:pPr>
-        <w:spacing w:after="0"/>
-      </w:pPr>
-      <w:r>
-        <w:t>Désinstaller Weave (à faire sur TOUS les noeuds) :</w:t>
-      </w:r>
-    </w:p>
-    <w:p>
-      <w:pPr>
-        <w:spacing w:after="0"/>
-        <w:ind w:left="708"/>
-        <w:rPr>
-          <w:rFonts w:ascii="Courier New" w:hAnsi="Courier New" w:cs="Courier New"/>
-          <w:lang w:val="en-US"/>
-        </w:rPr>
-      </w:pPr>
-      <w:r>
-        <w:rPr>
-          <w:rFonts w:ascii="Courier New" w:hAnsi="Courier New" w:cs="Courier New"/>
-          <w:lang w:val="en-US"/>
-        </w:rPr>
-        <w:t>$ weave reset</w:t>
-      </w:r>
-    </w:p>
-    <w:p>
-      <w:pPr>
-        <w:spacing w:after="0"/>
-        <w:ind w:left="708"/>
-        <w:rPr>
-          <w:rFonts w:ascii="Courier New" w:hAnsi="Courier New" w:cs="Courier New"/>
-          <w:lang w:val="en-US"/>
-        </w:rPr>
-      </w:pPr>
-      <w:r>
-        <w:rPr>
-          <w:rFonts w:ascii="Courier New" w:hAnsi="Courier New" w:cs="Courier New"/>
-          <w:lang w:val="en-US"/>
-        </w:rPr>
-        <w:t>$ rm /opt/cni/bin/weave-*</w:t>
-      </w:r>
-    </w:p>
-    <w:p>
-      <w:pPr>
-        <w:spacing w:after="0"/>
-        <w:rPr>
-          <w:lang w:val="en-US"/>
-        </w:rPr>
-      </w:pPr>
-    </w:p>
-    <w:p>
-      <w:pPr>
-        <w:pStyle w:val="Titre3"/>
-        <w:rPr>
-          <w:lang w:val="en-US"/>
-        </w:rPr>
-      </w:pPr>
-      <w:bookmarkStart w:id="38" w:name="_Toc529286039"/>
-      <w:r>
-        <w:rPr>
-          <w:lang w:val="en-US"/>
-        </w:rPr>
-        <w:t>Diverses commandes Kubernetes</w:t>
-      </w:r>
-      <w:bookmarkEnd w:id="38"/>
-    </w:p>
-    <w:p>
-      <w:pPr>
-        <w:spacing w:after="0"/>
-        <w:rPr>
-          <w:lang w:val="en-US"/>
-        </w:rPr>
-      </w:pPr>
-    </w:p>
-    <w:p>
-      <w:pPr>
-        <w:spacing w:after="0"/>
-        <w:rPr>
-          <w:lang w:val="en-US"/>
-        </w:rPr>
-      </w:pPr>
-      <w:r>
-        <w:rPr>
-          <w:lang w:val="en-US"/>
-        </w:rPr>
-        <w:t>Reset de Kubeadm :</w:t>
-      </w:r>
-    </w:p>
-    <w:p>
-      <w:pPr>
-        <w:spacing w:after="0"/>
-        <w:ind w:left="708"/>
-        <w:rPr>
-          <w:rFonts w:ascii="Courier New" w:hAnsi="Courier New" w:cs="Courier New"/>
-          <w:lang w:val="en-US"/>
-        </w:rPr>
-      </w:pPr>
-      <w:r>
-        <w:rPr>
-          <w:rFonts w:ascii="Courier New" w:hAnsi="Courier New" w:cs="Courier New"/>
-          <w:lang w:val="en-US"/>
-        </w:rPr>
-        <w:t>$ kubeadm reset &amp;&amp; rm -rf ~/.kube/ &amp;&amp; kubeadm init  -</w:t>
-      </w:r>
-      <w:r>
-        <w:rPr>
-          <w:rFonts w:ascii="Courier New" w:hAnsi="Courier New" w:cs="Courier New"/>
-          <w:lang w:val="en-US"/>
-        </w:rPr>
-        <w:t>-pod-network-cidr=172.18.0.0/24</w:t>
-      </w:r>
-    </w:p>
-    <w:p>
-      <w:pPr>
-        <w:spacing w:after="0"/>
-        <w:rPr>
-          <w:lang w:val="en-US"/>
-        </w:rPr>
-      </w:pPr>
-    </w:p>
-    <w:p>
-      <w:pPr>
-        <w:spacing w:after="0"/>
-      </w:pPr>
-      <w:r>
-        <w:t>Changer CIDR de kube-proxy :</w:t>
-      </w:r>
-    </w:p>
-    <w:p>
-      <w:pPr>
-        <w:spacing w:after="0"/>
-        <w:ind w:firstLine="708"/>
-        <w:rPr>
-          <w:i/>
-          <w:lang w:val="en-US"/>
-        </w:rPr>
-      </w:pPr>
-      <w:r>
-        <w:rPr>
-          <w:i/>
-          <w:lang w:val="en-US"/>
-        </w:rPr>
-        <w:t xml:space="preserve">Cf </w:t>
-      </w:r>
-      <w:r>
-        <w:rPr>
-          <w:i/>
-          <w:lang w:val="en-US"/>
-        </w:rPr>
-        <w:t>https://github.com/kubernetes/kops/issues/4674</w:t>
-      </w:r>
-    </w:p>
-    <w:p>
-      <w:pPr>
-        <w:pStyle w:val="Titre3"/>
-      </w:pPr>
-    </w:p>
-    <w:p>
-      <w:pPr>
-        <w:pStyle w:val="Titre3"/>
-        <w:rPr>
-          <w:lang w:val="en-US"/>
-        </w:rPr>
-      </w:pPr>
       <w:bookmarkStart w:id="39" w:name="_Toc529286040"/>
       <w:r>
-        <w:rPr>
-          <w:lang w:val="en-US"/>
-        </w:rPr>
         <w:t>Installation d’un Ingress Controller Kubernetes-Nginx</w:t>
       </w:r>
       <w:bookmarkEnd w:id="39"/>
@@ -23692,7 +24471,7 @@
         </w:rPr>
         <w:t xml:space="preserve">$ kubectl apply -f </w:t>
       </w:r>
-      <w:hyperlink r:id="rId12" w:history="1">
+      <w:hyperlink r:id="rId13" w:history="1">
         <w:r>
           <w:rPr>
             <w:rStyle w:val="Lienhypertexte"/>
@@ -23719,7 +24498,7 @@
         </w:rPr>
         <w:t xml:space="preserve">$ kubectl apply -f </w:t>
       </w:r>
-      <w:hyperlink r:id="rId13" w:history="1">
+      <w:hyperlink r:id="rId14" w:history="1">
         <w:r>
           <w:rPr>
             <w:rStyle w:val="Lienhypertexte"/>
@@ -23735,81 +24514,823 @@
         <w:spacing w:after="0"/>
       </w:pPr>
       <w:r>
+        <w:t>Vérification du fonctionnement de l’Ingress Controller :</w:t>
+      </w:r>
+    </w:p>
+    <w:p>
+      <w:pPr>
+        <w:spacing w:after="0"/>
+        <w:ind w:left="708"/>
+        <w:rPr>
+          <w:rFonts w:ascii="Courier New" w:hAnsi="Courier New" w:cs="Courier New"/>
+          <w:lang w:val="en-US"/>
+        </w:rPr>
+      </w:pPr>
+      <w:r>
+        <w:rPr>
+          <w:rFonts w:ascii="Courier New" w:hAnsi="Courier New" w:cs="Courier New"/>
+          <w:lang w:val="en-US"/>
+        </w:rPr>
+        <w:t xml:space="preserve">$ </w:t>
+      </w:r>
+      <w:r>
+        <w:rPr>
+          <w:rFonts w:ascii="Courier New" w:hAnsi="Courier New" w:cs="Courier New"/>
+          <w:lang w:val="en-US"/>
+        </w:rPr>
+        <w:t>kubectl get pods --all-namespaces | grep ingress-nginx</w:t>
+      </w:r>
+    </w:p>
+    <w:p>
+      <w:pPr>
+        <w:spacing w:after="0"/>
+        <w:ind w:left="708"/>
+        <w:rPr>
+          <w:rFonts w:ascii="Courier New" w:hAnsi="Courier New" w:cs="Courier New"/>
+        </w:rPr>
+      </w:pPr>
+      <w:r>
+        <w:t>-&gt; Le conteneur doit être ‘running’</w:t>
+      </w:r>
+    </w:p>
+    <w:p>
+      <w:pPr>
+        <w:spacing w:after="0"/>
+      </w:pPr>
+    </w:p>
+    <w:p>
+      <w:pPr>
+        <w:spacing w:after="0"/>
+      </w:pPr>
+      <w:r>
+        <w:rPr>
+          <w:b/>
+        </w:rPr>
         <w:lastRenderedPageBreak/>
-        <w:t>Vérification du fonctionnement de l’Ingress Controller :</w:t>
-      </w:r>
-    </w:p>
-    <w:p>
-      <w:pPr>
-        <w:spacing w:after="0"/>
-        <w:ind w:left="708"/>
-        <w:rPr>
-          <w:rFonts w:ascii="Courier New" w:hAnsi="Courier New" w:cs="Courier New"/>
-          <w:lang w:val="en-US"/>
-        </w:rPr>
-      </w:pPr>
-      <w:r>
-        <w:rPr>
-          <w:rFonts w:ascii="Courier New" w:hAnsi="Courier New" w:cs="Courier New"/>
-          <w:lang w:val="en-US"/>
-        </w:rPr>
-        <w:t xml:space="preserve">$ </w:t>
-      </w:r>
-      <w:r>
-        <w:rPr>
-          <w:rFonts w:ascii="Courier New" w:hAnsi="Courier New" w:cs="Courier New"/>
-          <w:lang w:val="en-US"/>
-        </w:rPr>
-        <w:t>kubectl get pods --all-namespaces | grep ingress-nginx</w:t>
-      </w:r>
-    </w:p>
-    <w:p>
-      <w:pPr>
-        <w:spacing w:after="0"/>
-        <w:ind w:left="708"/>
-        <w:rPr>
-          <w:rFonts w:ascii="Courier New" w:hAnsi="Courier New" w:cs="Courier New"/>
-        </w:rPr>
-      </w:pPr>
-      <w:r>
-        <w:t>-&gt; Le conteneur doit être ‘running’</w:t>
-      </w:r>
-    </w:p>
-    <w:p>
-      <w:pPr>
-        <w:spacing w:after="0"/>
-      </w:pPr>
-    </w:p>
-    <w:p>
-      <w:pPr>
-        <w:spacing w:after="0"/>
-      </w:pPr>
-      <w:r>
-        <w:rPr>
+        <w:t>Test de l’ingress-controller</w:t>
+      </w:r>
+      <w:r>
+        <w:t xml:space="preserve"> via le d</w:t>
+      </w:r>
+      <w:r>
+        <w:t xml:space="preserve">éploiement </w:t>
+      </w:r>
+      <w:r>
+        <w:t>de 2</w:t>
+      </w:r>
+      <w:r>
+        <w:t xml:space="preserve"> application</w:t>
+      </w:r>
+      <w:r>
+        <w:t>s test avec leurs</w:t>
+      </w:r>
+      <w:r>
+        <w:t xml:space="preserve"> service</w:t>
+      </w:r>
+      <w:r>
+        <w:t>s</w:t>
+      </w:r>
+      <w:r>
+        <w:t> :</w:t>
+      </w:r>
+    </w:p>
+    <w:p>
+      <w:pPr>
+        <w:spacing w:after="0"/>
+      </w:pPr>
+    </w:p>
+    <w:p>
+      <w:pPr>
+        <w:spacing w:after="0"/>
+        <w:ind w:left="708"/>
+        <w:rPr>
+          <w:rFonts w:cstheme="minorHAnsi"/>
           <w:b/>
-        </w:rPr>
-        <w:t>Test de l’ingress-controller</w:t>
-      </w:r>
-      <w:r>
-        <w:t xml:space="preserve"> via le d</w:t>
-      </w:r>
-      <w:r>
-        <w:t xml:space="preserve">éploiement </w:t>
-      </w:r>
-      <w:r>
-        <w:t>de 2</w:t>
-      </w:r>
-      <w:r>
-        <w:t xml:space="preserve"> application</w:t>
-      </w:r>
-      <w:r>
-        <w:t>s test avec leurs</w:t>
-      </w:r>
-      <w:r>
-        <w:t xml:space="preserve"> service</w:t>
-      </w:r>
-      <w:r>
-        <w:t>s</w:t>
+          <w:lang w:val="en-US"/>
+        </w:rPr>
+      </w:pPr>
+      <w:r>
+        <w:rPr>
+          <w:rFonts w:cstheme="minorHAnsi"/>
+          <w:b/>
+          <w:lang w:val="en-US"/>
+        </w:rPr>
+        <w:t>nginx-deployment.yaml</w:t>
+      </w:r>
+      <w:r>
+        <w:rPr>
+          <w:rFonts w:cstheme="minorHAnsi"/>
+          <w:b/>
+          <w:lang w:val="en-US"/>
+        </w:rPr>
+        <w:t xml:space="preserve"> :</w:t>
+      </w:r>
+    </w:p>
+    <w:p>
+      <w:pPr>
+        <w:spacing w:after="0"/>
+        <w:ind w:left="708"/>
+        <w:rPr>
+          <w:rFonts w:ascii="Courier New" w:hAnsi="Courier New" w:cs="Courier New"/>
+          <w:lang w:val="en-US"/>
+        </w:rPr>
+      </w:pPr>
+    </w:p>
+    <w:p>
+      <w:pPr>
+        <w:spacing w:after="0"/>
+        <w:ind w:left="708"/>
+        <w:rPr>
+          <w:rFonts w:ascii="Courier New" w:hAnsi="Courier New" w:cs="Courier New"/>
+          <w:lang w:val="en-US"/>
+        </w:rPr>
+      </w:pPr>
+      <w:r>
+        <w:rPr>
+          <w:rFonts w:ascii="Courier New" w:hAnsi="Courier New" w:cs="Courier New"/>
+          <w:lang w:val="en-US"/>
+        </w:rPr>
+        <w:t>apiVersion: apps/v1</w:t>
+      </w:r>
+    </w:p>
+    <w:p>
+      <w:pPr>
+        <w:spacing w:after="0"/>
+        <w:ind w:left="708"/>
+        <w:rPr>
+          <w:rFonts w:ascii="Courier New" w:hAnsi="Courier New" w:cs="Courier New"/>
+          <w:lang w:val="en-US"/>
+        </w:rPr>
+      </w:pPr>
+      <w:r>
+        <w:rPr>
+          <w:rFonts w:ascii="Courier New" w:hAnsi="Courier New" w:cs="Courier New"/>
+          <w:lang w:val="en-US"/>
+        </w:rPr>
+        <w:t>kind: Deployment</w:t>
+      </w:r>
+    </w:p>
+    <w:p>
+      <w:pPr>
+        <w:spacing w:after="0"/>
+        <w:ind w:left="708"/>
+        <w:rPr>
+          <w:rFonts w:ascii="Courier New" w:hAnsi="Courier New" w:cs="Courier New"/>
+          <w:lang w:val="en-US"/>
+        </w:rPr>
+      </w:pPr>
+      <w:r>
+        <w:rPr>
+          <w:rFonts w:ascii="Courier New" w:hAnsi="Courier New" w:cs="Courier New"/>
+          <w:lang w:val="en-US"/>
+        </w:rPr>
+        <w:t>metadata:</w:t>
+      </w:r>
+    </w:p>
+    <w:p>
+      <w:pPr>
+        <w:spacing w:after="0"/>
+        <w:ind w:left="708"/>
+        <w:rPr>
+          <w:rFonts w:ascii="Courier New" w:hAnsi="Courier New" w:cs="Courier New"/>
+          <w:lang w:val="en-US"/>
+        </w:rPr>
+      </w:pPr>
+      <w:r>
+        <w:rPr>
+          <w:rFonts w:ascii="Courier New" w:hAnsi="Courier New" w:cs="Courier New"/>
+          <w:lang w:val="en-US"/>
+        </w:rPr>
+        <w:t xml:space="preserve">  name: nginx-deployment</w:t>
+      </w:r>
+    </w:p>
+    <w:p>
+      <w:pPr>
+        <w:spacing w:after="0"/>
+        <w:ind w:left="708"/>
+        <w:rPr>
+          <w:rFonts w:ascii="Courier New" w:hAnsi="Courier New" w:cs="Courier New"/>
+          <w:lang w:val="en-US"/>
+        </w:rPr>
+      </w:pPr>
+      <w:r>
+        <w:rPr>
+          <w:rFonts w:ascii="Courier New" w:hAnsi="Courier New" w:cs="Courier New"/>
+          <w:lang w:val="en-US"/>
+        </w:rPr>
+        <w:t xml:space="preserve">  labels:</w:t>
+      </w:r>
+    </w:p>
+    <w:p>
+      <w:pPr>
+        <w:spacing w:after="0"/>
+        <w:ind w:left="708"/>
+        <w:rPr>
+          <w:rFonts w:ascii="Courier New" w:hAnsi="Courier New" w:cs="Courier New"/>
+          <w:lang w:val="en-US"/>
+        </w:rPr>
+      </w:pPr>
+      <w:r>
+        <w:rPr>
+          <w:rFonts w:ascii="Courier New" w:hAnsi="Courier New" w:cs="Courier New"/>
+          <w:lang w:val="en-US"/>
+        </w:rPr>
+        <w:t xml:space="preserve">    app: nginx</w:t>
+      </w:r>
+    </w:p>
+    <w:p>
+      <w:pPr>
+        <w:spacing w:after="0"/>
+        <w:ind w:left="708"/>
+        <w:rPr>
+          <w:rFonts w:ascii="Courier New" w:hAnsi="Courier New" w:cs="Courier New"/>
+          <w:lang w:val="en-US"/>
+        </w:rPr>
+      </w:pPr>
+      <w:r>
+        <w:rPr>
+          <w:rFonts w:ascii="Courier New" w:hAnsi="Courier New" w:cs="Courier New"/>
+          <w:lang w:val="en-US"/>
+        </w:rPr>
+        <w:t>spec:</w:t>
+      </w:r>
+    </w:p>
+    <w:p>
+      <w:pPr>
+        <w:spacing w:after="0"/>
+        <w:ind w:left="708"/>
+        <w:rPr>
+          <w:rFonts w:ascii="Courier New" w:hAnsi="Courier New" w:cs="Courier New"/>
+          <w:lang w:val="en-US"/>
+        </w:rPr>
+      </w:pPr>
+      <w:r>
+        <w:rPr>
+          <w:rFonts w:ascii="Courier New" w:hAnsi="Courier New" w:cs="Courier New"/>
+          <w:lang w:val="en-US"/>
+        </w:rPr>
+        <w:t xml:space="preserve">  replicas: 1</w:t>
+      </w:r>
+    </w:p>
+    <w:p>
+      <w:pPr>
+        <w:spacing w:after="0"/>
+        <w:ind w:left="708"/>
+        <w:rPr>
+          <w:rFonts w:ascii="Courier New" w:hAnsi="Courier New" w:cs="Courier New"/>
+          <w:lang w:val="en-US"/>
+        </w:rPr>
+      </w:pPr>
+      <w:r>
+        <w:rPr>
+          <w:rFonts w:ascii="Courier New" w:hAnsi="Courier New" w:cs="Courier New"/>
+          <w:lang w:val="en-US"/>
+        </w:rPr>
+        <w:t xml:space="preserve">  selector:</w:t>
+      </w:r>
+    </w:p>
+    <w:p>
+      <w:pPr>
+        <w:spacing w:after="0"/>
+        <w:ind w:left="708"/>
+        <w:rPr>
+          <w:rFonts w:ascii="Courier New" w:hAnsi="Courier New" w:cs="Courier New"/>
+          <w:lang w:val="en-US"/>
+        </w:rPr>
+      </w:pPr>
+      <w:r>
+        <w:rPr>
+          <w:rFonts w:ascii="Courier New" w:hAnsi="Courier New" w:cs="Courier New"/>
+          <w:lang w:val="en-US"/>
+        </w:rPr>
+        <w:t xml:space="preserve">    matchLabels:</w:t>
+      </w:r>
+    </w:p>
+    <w:p>
+      <w:pPr>
+        <w:spacing w:after="0"/>
+        <w:ind w:left="708"/>
+        <w:rPr>
+          <w:rFonts w:ascii="Courier New" w:hAnsi="Courier New" w:cs="Courier New"/>
+          <w:lang w:val="en-US"/>
+        </w:rPr>
+      </w:pPr>
+      <w:r>
+        <w:rPr>
+          <w:rFonts w:ascii="Courier New" w:hAnsi="Courier New" w:cs="Courier New"/>
+          <w:lang w:val="en-US"/>
+        </w:rPr>
+        <w:t xml:space="preserve">      app: nginx</w:t>
+      </w:r>
+    </w:p>
+    <w:p>
+      <w:pPr>
+        <w:spacing w:after="0"/>
+        <w:ind w:left="708"/>
+        <w:rPr>
+          <w:rFonts w:ascii="Courier New" w:hAnsi="Courier New" w:cs="Courier New"/>
+          <w:lang w:val="en-US"/>
+        </w:rPr>
+      </w:pPr>
+      <w:r>
+        <w:rPr>
+          <w:rFonts w:ascii="Courier New" w:hAnsi="Courier New" w:cs="Courier New"/>
+          <w:lang w:val="en-US"/>
+        </w:rPr>
+        <w:t xml:space="preserve">  template:</w:t>
+      </w:r>
+    </w:p>
+    <w:p>
+      <w:pPr>
+        <w:spacing w:after="0"/>
+        <w:ind w:left="708"/>
+        <w:rPr>
+          <w:rFonts w:ascii="Courier New" w:hAnsi="Courier New" w:cs="Courier New"/>
+          <w:lang w:val="en-US"/>
+        </w:rPr>
+      </w:pPr>
+      <w:r>
+        <w:rPr>
+          <w:rFonts w:ascii="Courier New" w:hAnsi="Courier New" w:cs="Courier New"/>
+          <w:lang w:val="en-US"/>
+        </w:rPr>
+        <w:t xml:space="preserve">    metadata:</w:t>
+      </w:r>
+    </w:p>
+    <w:p>
+      <w:pPr>
+        <w:spacing w:after="0"/>
+        <w:ind w:left="708"/>
+        <w:rPr>
+          <w:rFonts w:ascii="Courier New" w:hAnsi="Courier New" w:cs="Courier New"/>
+          <w:lang w:val="en-US"/>
+        </w:rPr>
+      </w:pPr>
+      <w:r>
+        <w:rPr>
+          <w:rFonts w:ascii="Courier New" w:hAnsi="Courier New" w:cs="Courier New"/>
+          <w:lang w:val="en-US"/>
+        </w:rPr>
+        <w:t xml:space="preserve">      labels:</w:t>
+      </w:r>
+    </w:p>
+    <w:p>
+      <w:pPr>
+        <w:spacing w:after="0"/>
+        <w:ind w:left="708"/>
+        <w:rPr>
+          <w:rFonts w:ascii="Courier New" w:hAnsi="Courier New" w:cs="Courier New"/>
+          <w:lang w:val="en-US"/>
+        </w:rPr>
+      </w:pPr>
+      <w:r>
+        <w:rPr>
+          <w:rFonts w:ascii="Courier New" w:hAnsi="Courier New" w:cs="Courier New"/>
+          <w:lang w:val="en-US"/>
+        </w:rPr>
+        <w:t xml:space="preserve">        app: nginx</w:t>
+      </w:r>
+    </w:p>
+    <w:p>
+      <w:pPr>
+        <w:spacing w:after="0"/>
+        <w:ind w:left="708"/>
+        <w:rPr>
+          <w:rFonts w:ascii="Courier New" w:hAnsi="Courier New" w:cs="Courier New"/>
+          <w:lang w:val="en-US"/>
+        </w:rPr>
+      </w:pPr>
+      <w:r>
+        <w:rPr>
+          <w:rFonts w:ascii="Courier New" w:hAnsi="Courier New" w:cs="Courier New"/>
+          <w:lang w:val="en-US"/>
+        </w:rPr>
+        <w:t xml:space="preserve">    spec:</w:t>
+      </w:r>
+    </w:p>
+    <w:p>
+      <w:pPr>
+        <w:spacing w:after="0"/>
+        <w:ind w:left="708"/>
+        <w:rPr>
+          <w:rFonts w:ascii="Courier New" w:hAnsi="Courier New" w:cs="Courier New"/>
+          <w:lang w:val="en-US"/>
+        </w:rPr>
+      </w:pPr>
+      <w:r>
+        <w:rPr>
+          <w:rFonts w:ascii="Courier New" w:hAnsi="Courier New" w:cs="Courier New"/>
+          <w:lang w:val="en-US"/>
+        </w:rPr>
+        <w:t xml:space="preserve">      containers:</w:t>
+      </w:r>
+    </w:p>
+    <w:p>
+      <w:pPr>
+        <w:spacing w:after="0"/>
+        <w:ind w:left="708"/>
+        <w:rPr>
+          <w:rFonts w:ascii="Courier New" w:hAnsi="Courier New" w:cs="Courier New"/>
+          <w:lang w:val="en-US"/>
+        </w:rPr>
+      </w:pPr>
+      <w:r>
+        <w:rPr>
+          <w:rFonts w:ascii="Courier New" w:hAnsi="Courier New" w:cs="Courier New"/>
+          <w:lang w:val="en-US"/>
+        </w:rPr>
+        <w:t xml:space="preserve">      - name: nginx</w:t>
+      </w:r>
+    </w:p>
+    <w:p>
+      <w:pPr>
+        <w:spacing w:after="0"/>
+        <w:ind w:left="708"/>
+        <w:rPr>
+          <w:rFonts w:ascii="Courier New" w:hAnsi="Courier New" w:cs="Courier New"/>
+          <w:lang w:val="en-US"/>
+        </w:rPr>
+      </w:pPr>
+      <w:r>
+        <w:rPr>
+          <w:rFonts w:ascii="Courier New" w:hAnsi="Courier New" w:cs="Courier New"/>
+          <w:lang w:val="en-US"/>
+        </w:rPr>
+        <w:t xml:space="preserve">        image: nginx:1.15.4</w:t>
+      </w:r>
+    </w:p>
+    <w:p>
+      <w:pPr>
+        <w:spacing w:after="0"/>
+        <w:ind w:left="708"/>
+        <w:rPr>
+          <w:rFonts w:ascii="Courier New" w:hAnsi="Courier New" w:cs="Courier New"/>
+          <w:lang w:val="en-US"/>
+        </w:rPr>
+      </w:pPr>
+      <w:r>
+        <w:rPr>
+          <w:rFonts w:ascii="Courier New" w:hAnsi="Courier New" w:cs="Courier New"/>
+          <w:lang w:val="en-US"/>
+        </w:rPr>
+        <w:t xml:space="preserve">        ports:</w:t>
+      </w:r>
+    </w:p>
+    <w:p>
+      <w:pPr>
+        <w:spacing w:after="0"/>
+        <w:ind w:left="708"/>
+        <w:rPr>
+          <w:rFonts w:ascii="Courier New" w:hAnsi="Courier New" w:cs="Courier New"/>
+          <w:lang w:val="en-US"/>
+        </w:rPr>
+      </w:pPr>
+      <w:r>
+        <w:rPr>
+          <w:rFonts w:ascii="Courier New" w:hAnsi="Courier New" w:cs="Courier New"/>
+          <w:lang w:val="en-US"/>
+        </w:rPr>
+        <w:t xml:space="preserve">        - containerPort: 80</w:t>
+      </w:r>
+    </w:p>
+    <w:p>
+      <w:pPr>
+        <w:spacing w:after="0"/>
+        <w:ind w:left="708"/>
+        <w:rPr>
+          <w:rFonts w:ascii="Courier New" w:hAnsi="Courier New" w:cs="Courier New"/>
+          <w:lang w:val="en-US"/>
+        </w:rPr>
+      </w:pPr>
+    </w:p>
+    <w:p>
+      <w:pPr>
+        <w:spacing w:after="0"/>
+        <w:ind w:left="708"/>
+        <w:rPr>
+          <w:rFonts w:ascii="Courier New" w:hAnsi="Courier New" w:cs="Courier New"/>
+          <w:lang w:val="en-US"/>
+        </w:rPr>
+      </w:pPr>
+      <w:r>
+        <w:rPr>
+          <w:rFonts w:cstheme="minorHAnsi"/>
+          <w:b/>
+          <w:lang w:val="en-US"/>
+        </w:rPr>
+        <w:t xml:space="preserve">nginx-service-lb.yaml </w:t>
+      </w:r>
+      <w:r>
+        <w:rPr>
+          <w:rFonts w:ascii="Courier New" w:hAnsi="Courier New" w:cs="Courier New"/>
+          <w:lang w:val="en-US"/>
+        </w:rPr>
+        <w:t>:</w:t>
+      </w:r>
+    </w:p>
+    <w:p>
+      <w:pPr>
+        <w:spacing w:after="0"/>
+        <w:ind w:left="708"/>
+        <w:rPr>
+          <w:rFonts w:ascii="Courier New" w:hAnsi="Courier New" w:cs="Courier New"/>
+          <w:lang w:val="en-US"/>
+        </w:rPr>
+      </w:pPr>
+    </w:p>
+    <w:p>
+      <w:pPr>
+        <w:spacing w:after="0"/>
+        <w:ind w:left="708"/>
+        <w:rPr>
+          <w:rFonts w:ascii="Courier New" w:hAnsi="Courier New" w:cs="Courier New"/>
+          <w:lang w:val="en-US"/>
+        </w:rPr>
+      </w:pPr>
+      <w:r>
+        <w:rPr>
+          <w:rFonts w:ascii="Courier New" w:hAnsi="Courier New" w:cs="Courier New"/>
+          <w:lang w:val="en-US"/>
+        </w:rPr>
+        <w:t>apiVersion: v1</w:t>
+      </w:r>
+    </w:p>
+    <w:p>
+      <w:pPr>
+        <w:spacing w:after="0"/>
+        <w:ind w:left="708"/>
+        <w:rPr>
+          <w:rFonts w:ascii="Courier New" w:hAnsi="Courier New" w:cs="Courier New"/>
+          <w:lang w:val="en-US"/>
+        </w:rPr>
+      </w:pPr>
+      <w:r>
+        <w:rPr>
+          <w:rFonts w:ascii="Courier New" w:hAnsi="Courier New" w:cs="Courier New"/>
+          <w:lang w:val="en-US"/>
+        </w:rPr>
+        <w:t>kind: Service</w:t>
+      </w:r>
+    </w:p>
+    <w:p>
+      <w:pPr>
+        <w:spacing w:after="0"/>
+        <w:ind w:left="708"/>
+        <w:rPr>
+          <w:rFonts w:ascii="Courier New" w:hAnsi="Courier New" w:cs="Courier New"/>
+          <w:lang w:val="en-US"/>
+        </w:rPr>
+      </w:pPr>
+      <w:r>
+        <w:rPr>
+          <w:rFonts w:ascii="Courier New" w:hAnsi="Courier New" w:cs="Courier New"/>
+          <w:lang w:val="en-US"/>
+        </w:rPr>
+        <w:t>metadata:</w:t>
+      </w:r>
+    </w:p>
+    <w:p>
+      <w:pPr>
+        <w:spacing w:after="0"/>
+        <w:ind w:left="708"/>
+        <w:rPr>
+          <w:rFonts w:ascii="Courier New" w:hAnsi="Courier New" w:cs="Courier New"/>
+          <w:lang w:val="en-US"/>
+        </w:rPr>
+      </w:pPr>
+      <w:r>
+        <w:rPr>
+          <w:rFonts w:ascii="Courier New" w:hAnsi="Courier New" w:cs="Courier New"/>
+          <w:lang w:val="en-US"/>
+        </w:rPr>
+        <w:t xml:space="preserve">  name: nginx-service-nodeport</w:t>
+      </w:r>
+    </w:p>
+    <w:p>
+      <w:pPr>
+        <w:spacing w:after="0"/>
+        <w:ind w:left="708"/>
+        <w:rPr>
+          <w:rFonts w:ascii="Courier New" w:hAnsi="Courier New" w:cs="Courier New"/>
+          <w:lang w:val="en-US"/>
+        </w:rPr>
+      </w:pPr>
+      <w:r>
+        <w:rPr>
+          <w:rFonts w:ascii="Courier New" w:hAnsi="Courier New" w:cs="Courier New"/>
+          <w:lang w:val="en-US"/>
+        </w:rPr>
+        <w:t>spec:</w:t>
+      </w:r>
+    </w:p>
+    <w:p>
+      <w:pPr>
+        <w:spacing w:after="0"/>
+        <w:ind w:left="708"/>
+        <w:rPr>
+          <w:rFonts w:ascii="Courier New" w:hAnsi="Courier New" w:cs="Courier New"/>
+          <w:lang w:val="en-US"/>
+        </w:rPr>
+      </w:pPr>
+      <w:r>
+        <w:rPr>
+          <w:rFonts w:ascii="Courier New" w:hAnsi="Courier New" w:cs="Courier New"/>
+          <w:lang w:val="en-US"/>
+        </w:rPr>
+        <w:t xml:space="preserve">  type: LoadBalancer</w:t>
+      </w:r>
+    </w:p>
+    <w:p>
+      <w:pPr>
+        <w:spacing w:after="0"/>
+        <w:ind w:left="708"/>
+        <w:rPr>
+          <w:rFonts w:ascii="Courier New" w:hAnsi="Courier New" w:cs="Courier New"/>
+          <w:lang w:val="en-US"/>
+        </w:rPr>
+      </w:pPr>
+      <w:r>
+        <w:rPr>
+          <w:rFonts w:ascii="Courier New" w:hAnsi="Courier New" w:cs="Courier New"/>
+          <w:lang w:val="en-US"/>
+        </w:rPr>
+        <w:t xml:space="preserve">  ports:</w:t>
+      </w:r>
+      <w:bookmarkStart w:id="40" w:name="_GoBack"/>
+      <w:bookmarkEnd w:id="40"/>
+    </w:p>
+    <w:p>
+      <w:pPr>
+        <w:spacing w:after="0"/>
+        <w:ind w:left="708"/>
+        <w:rPr>
+          <w:rFonts w:ascii="Courier New" w:hAnsi="Courier New" w:cs="Courier New"/>
+          <w:lang w:val="en-US"/>
+        </w:rPr>
+      </w:pPr>
+      <w:r>
+        <w:rPr>
+          <w:rFonts w:ascii="Courier New" w:hAnsi="Courier New" w:cs="Courier New"/>
+          <w:lang w:val="en-US"/>
+        </w:rPr>
+        <w:t xml:space="preserve">  - name: http</w:t>
+      </w:r>
+    </w:p>
+    <w:p>
+      <w:pPr>
+        <w:spacing w:after="0"/>
+        <w:ind w:left="708"/>
+        <w:rPr>
+          <w:rFonts w:ascii="Courier New" w:hAnsi="Courier New" w:cs="Courier New"/>
+          <w:lang w:val="en-US"/>
+        </w:rPr>
+      </w:pPr>
+      <w:r>
+        <w:rPr>
+          <w:rFonts w:ascii="Courier New" w:hAnsi="Courier New" w:cs="Courier New"/>
+          <w:lang w:val="en-US"/>
+        </w:rPr>
+        <w:t xml:space="preserve">    port: 80</w:t>
+      </w:r>
+    </w:p>
+    <w:p>
+      <w:pPr>
+        <w:spacing w:after="0"/>
+        <w:ind w:left="708"/>
+        <w:rPr>
+          <w:rFonts w:ascii="Courier New" w:hAnsi="Courier New" w:cs="Courier New"/>
+          <w:lang w:val="en-US"/>
+        </w:rPr>
+      </w:pPr>
+      <w:r>
+        <w:rPr>
+          <w:rFonts w:ascii="Courier New" w:hAnsi="Courier New" w:cs="Courier New"/>
+          <w:lang w:val="en-US"/>
+        </w:rPr>
+        <w:t xml:space="preserve">    targetPort: 80</w:t>
+      </w:r>
+    </w:p>
+    <w:p>
+      <w:pPr>
+        <w:spacing w:after="0"/>
+        <w:ind w:left="708"/>
+        <w:rPr>
+          <w:rFonts w:ascii="Courier New" w:hAnsi="Courier New" w:cs="Courier New"/>
+          <w:lang w:val="en-US"/>
+        </w:rPr>
+      </w:pPr>
+      <w:r>
+        <w:rPr>
+          <w:rFonts w:ascii="Courier New" w:hAnsi="Courier New" w:cs="Courier New"/>
+          <w:lang w:val="en-US"/>
+        </w:rPr>
+        <w:t xml:space="preserve">    protocol: TCP</w:t>
+      </w:r>
+    </w:p>
+    <w:p>
+      <w:pPr>
+        <w:spacing w:after="0"/>
+        <w:ind w:left="708"/>
+        <w:rPr>
+          <w:rFonts w:ascii="Courier New" w:hAnsi="Courier New" w:cs="Courier New"/>
+          <w:color w:val="FF0000"/>
+          <w:lang w:val="en-US"/>
+        </w:rPr>
+      </w:pPr>
+      <w:r>
+        <w:rPr>
+          <w:rFonts w:ascii="Courier New" w:hAnsi="Courier New" w:cs="Courier New"/>
+          <w:lang w:val="en-US"/>
+        </w:rPr>
+        <w:t xml:space="preserve">  </w:t>
+      </w:r>
+      <w:r>
+        <w:rPr>
+          <w:rFonts w:ascii="Courier New" w:hAnsi="Courier New" w:cs="Courier New"/>
+          <w:color w:val="FF0000"/>
+          <w:lang w:val="en-US"/>
+        </w:rPr>
+        <w:t>externalIPs:</w:t>
+      </w:r>
+    </w:p>
+    <w:p>
+      <w:pPr>
+        <w:spacing w:after="0"/>
+        <w:ind w:left="708"/>
+        <w:rPr>
+          <w:rFonts w:ascii="Courier New" w:hAnsi="Courier New" w:cs="Courier New"/>
+          <w:color w:val="FF0000"/>
+          <w:lang w:val="en-US"/>
+        </w:rPr>
+      </w:pPr>
+      <w:r>
+        <w:rPr>
+          <w:rFonts w:ascii="Courier New" w:hAnsi="Courier New" w:cs="Courier New"/>
+          <w:color w:val="FF0000"/>
+          <w:lang w:val="en-US"/>
+        </w:rPr>
+        <w:t xml:space="preserve">    - 172.18.1.51</w:t>
+      </w:r>
+    </w:p>
+    <w:p>
+      <w:pPr>
+        <w:spacing w:after="0"/>
+        <w:ind w:left="708"/>
+        <w:rPr>
+          <w:rFonts w:ascii="Courier New" w:hAnsi="Courier New" w:cs="Courier New"/>
+          <w:lang w:val="en-US"/>
+        </w:rPr>
+      </w:pPr>
+      <w:r>
+        <w:rPr>
+          <w:rFonts w:ascii="Courier New" w:hAnsi="Courier New" w:cs="Courier New"/>
+          <w:lang w:val="en-US"/>
+        </w:rPr>
+        <w:t xml:space="preserve">  selector:</w:t>
+      </w:r>
+    </w:p>
+    <w:p>
+      <w:pPr>
+        <w:spacing w:after="0"/>
+        <w:ind w:left="708"/>
+        <w:rPr>
+          <w:rFonts w:ascii="Courier New" w:hAnsi="Courier New" w:cs="Courier New"/>
+          <w:lang w:val="en-US"/>
+        </w:rPr>
+      </w:pPr>
+      <w:r>
+        <w:rPr>
+          <w:rFonts w:ascii="Courier New" w:hAnsi="Courier New" w:cs="Courier New"/>
+          <w:lang w:val="en-US"/>
+        </w:rPr>
+        <w:t xml:space="preserve">    app: nginx</w:t>
+      </w:r>
+    </w:p>
+    <w:p>
+      <w:pPr>
+        <w:spacing w:after="0"/>
+        <w:ind w:left="708"/>
+        <w:rPr>
+          <w:rFonts w:ascii="Courier New" w:hAnsi="Courier New" w:cs="Courier New"/>
+          <w:lang w:val="en-US"/>
+        </w:rPr>
+      </w:pPr>
+    </w:p>
+    <w:p>
+      <w:r>
+        <w:t>Création de l’Ingress :</w:t>
+      </w:r>
+    </w:p>
+    <w:p>
+      <w:pPr>
+        <w:spacing w:after="0"/>
+        <w:ind w:left="708"/>
+      </w:pPr>
+      <w:r>
+        <w:rPr>
+          <w:b/>
+        </w:rPr>
+        <w:t>Ingress-fruits.yaml</w:t>
       </w:r>
       <w:r>
         <w:t> :</w:t>
@@ -23818,24 +25339,345 @@
     <w:p>
       <w:pPr>
         <w:spacing w:after="0"/>
-      </w:pPr>
-    </w:p>
-    <w:p>
-      <w:pPr>
-        <w:spacing w:after="0"/>
-        <w:ind w:left="708"/>
-      </w:pPr>
-      <w:r>
-        <w:rPr>
-          <w:b/>
-        </w:rPr>
-        <w:t>a</w:t>
-      </w:r>
-      <w:r>
-        <w:rPr>
-          <w:b/>
-        </w:rPr>
-        <w:t>pple.yaml</w:t>
+        <w:ind w:left="1416"/>
+        <w:rPr>
+          <w:rFonts w:ascii="Courier New" w:hAnsi="Courier New" w:cs="Courier New"/>
+        </w:rPr>
+      </w:pPr>
+    </w:p>
+    <w:p>
+      <w:pPr>
+        <w:spacing w:after="0"/>
+        <w:ind w:left="1416"/>
+        <w:rPr>
+          <w:rFonts w:ascii="Courier New" w:hAnsi="Courier New" w:cs="Courier New"/>
+          <w:lang w:val="en-US"/>
+        </w:rPr>
+      </w:pPr>
+      <w:r>
+        <w:rPr>
+          <w:rFonts w:ascii="Courier New" w:hAnsi="Courier New" w:cs="Courier New"/>
+          <w:lang w:val="en-US"/>
+        </w:rPr>
+        <w:lastRenderedPageBreak/>
+        <w:t>apiVersion: extensions/v1beta1</w:t>
+      </w:r>
+    </w:p>
+    <w:p>
+      <w:pPr>
+        <w:spacing w:after="0"/>
+        <w:ind w:left="1416"/>
+        <w:rPr>
+          <w:rFonts w:ascii="Courier New" w:hAnsi="Courier New" w:cs="Courier New"/>
+          <w:lang w:val="en-US"/>
+        </w:rPr>
+      </w:pPr>
+      <w:r>
+        <w:rPr>
+          <w:rFonts w:ascii="Courier New" w:hAnsi="Courier New" w:cs="Courier New"/>
+          <w:lang w:val="en-US"/>
+        </w:rPr>
+        <w:t>kind: Ingress</w:t>
+      </w:r>
+    </w:p>
+    <w:p>
+      <w:pPr>
+        <w:spacing w:after="0"/>
+        <w:ind w:left="1416"/>
+        <w:rPr>
+          <w:rFonts w:ascii="Courier New" w:hAnsi="Courier New" w:cs="Courier New"/>
+          <w:lang w:val="en-US"/>
+        </w:rPr>
+      </w:pPr>
+      <w:r>
+        <w:rPr>
+          <w:rFonts w:ascii="Courier New" w:hAnsi="Courier New" w:cs="Courier New"/>
+          <w:lang w:val="en-US"/>
+        </w:rPr>
+        <w:t>metadata:</w:t>
+      </w:r>
+    </w:p>
+    <w:p>
+      <w:pPr>
+        <w:spacing w:after="0"/>
+        <w:ind w:left="1416"/>
+        <w:rPr>
+          <w:rFonts w:ascii="Courier New" w:hAnsi="Courier New" w:cs="Courier New"/>
+          <w:lang w:val="en-US"/>
+        </w:rPr>
+      </w:pPr>
+      <w:r>
+        <w:rPr>
+          <w:rFonts w:ascii="Courier New" w:hAnsi="Courier New" w:cs="Courier New"/>
+          <w:lang w:val="en-US"/>
+        </w:rPr>
+        <w:t xml:space="preserve">  name: example-ingress</w:t>
+      </w:r>
+    </w:p>
+    <w:p>
+      <w:pPr>
+        <w:spacing w:after="0"/>
+        <w:ind w:left="1416"/>
+        <w:rPr>
+          <w:rFonts w:ascii="Courier New" w:hAnsi="Courier New" w:cs="Courier New"/>
+          <w:lang w:val="en-US"/>
+        </w:rPr>
+      </w:pPr>
+      <w:r>
+        <w:rPr>
+          <w:rFonts w:ascii="Courier New" w:hAnsi="Courier New" w:cs="Courier New"/>
+          <w:lang w:val="en-US"/>
+        </w:rPr>
+        <w:t xml:space="preserve">  annotations:</w:t>
+      </w:r>
+    </w:p>
+    <w:p>
+      <w:pPr>
+        <w:spacing w:after="0"/>
+        <w:ind w:left="1416"/>
+        <w:rPr>
+          <w:rFonts w:ascii="Courier New" w:hAnsi="Courier New" w:cs="Courier New"/>
+          <w:lang w:val="en-US"/>
+        </w:rPr>
+      </w:pPr>
+      <w:r>
+        <w:rPr>
+          <w:rFonts w:ascii="Courier New" w:hAnsi="Courier New" w:cs="Courier New"/>
+          <w:lang w:val="en-US"/>
+        </w:rPr>
+        <w:t xml:space="preserve">    ingress.kubernetes.io/rewrite-target: /</w:t>
+      </w:r>
+    </w:p>
+    <w:p>
+      <w:pPr>
+        <w:spacing w:after="0"/>
+        <w:ind w:left="1416"/>
+        <w:rPr>
+          <w:rFonts w:ascii="Courier New" w:hAnsi="Courier New" w:cs="Courier New"/>
+          <w:lang w:val="en-US"/>
+        </w:rPr>
+      </w:pPr>
+      <w:r>
+        <w:rPr>
+          <w:rFonts w:ascii="Courier New" w:hAnsi="Courier New" w:cs="Courier New"/>
+          <w:lang w:val="en-US"/>
+        </w:rPr>
+        <w:t>spec:</w:t>
+      </w:r>
+    </w:p>
+    <w:p>
+      <w:pPr>
+        <w:spacing w:after="0"/>
+        <w:ind w:left="1416"/>
+        <w:rPr>
+          <w:rFonts w:ascii="Courier New" w:hAnsi="Courier New" w:cs="Courier New"/>
+          <w:lang w:val="en-US"/>
+        </w:rPr>
+      </w:pPr>
+      <w:r>
+        <w:rPr>
+          <w:rFonts w:ascii="Courier New" w:hAnsi="Courier New" w:cs="Courier New"/>
+          <w:lang w:val="en-US"/>
+        </w:rPr>
+        <w:t xml:space="preserve">  rules:</w:t>
+      </w:r>
+    </w:p>
+    <w:p>
+      <w:pPr>
+        <w:spacing w:after="0"/>
+        <w:ind w:left="1416"/>
+        <w:rPr>
+          <w:rFonts w:ascii="Courier New" w:hAnsi="Courier New" w:cs="Courier New"/>
+          <w:lang w:val="en-US"/>
+        </w:rPr>
+      </w:pPr>
+      <w:r>
+        <w:rPr>
+          <w:rFonts w:ascii="Courier New" w:hAnsi="Courier New" w:cs="Courier New"/>
+          <w:lang w:val="en-US"/>
+        </w:rPr>
+        <w:t xml:space="preserve">  - http:</w:t>
+      </w:r>
+    </w:p>
+    <w:p>
+      <w:pPr>
+        <w:spacing w:after="0"/>
+        <w:ind w:left="1416"/>
+        <w:rPr>
+          <w:rFonts w:ascii="Courier New" w:hAnsi="Courier New" w:cs="Courier New"/>
+          <w:lang w:val="en-US"/>
+        </w:rPr>
+      </w:pPr>
+      <w:r>
+        <w:rPr>
+          <w:rFonts w:ascii="Courier New" w:hAnsi="Courier New" w:cs="Courier New"/>
+          <w:lang w:val="en-US"/>
+        </w:rPr>
+        <w:t xml:space="preserve">      paths:</w:t>
+      </w:r>
+    </w:p>
+    <w:p>
+      <w:pPr>
+        <w:spacing w:after="0"/>
+        <w:ind w:left="1416"/>
+        <w:rPr>
+          <w:rFonts w:ascii="Courier New" w:hAnsi="Courier New" w:cs="Courier New"/>
+          <w:lang w:val="en-US"/>
+        </w:rPr>
+      </w:pPr>
+      <w:r>
+        <w:rPr>
+          <w:rFonts w:ascii="Courier New" w:hAnsi="Courier New" w:cs="Courier New"/>
+          <w:lang w:val="en-US"/>
+        </w:rPr>
+        <w:t xml:space="preserve">        - path: /apple</w:t>
+      </w:r>
+    </w:p>
+    <w:p>
+      <w:pPr>
+        <w:spacing w:after="0"/>
+        <w:ind w:left="1416"/>
+        <w:rPr>
+          <w:rFonts w:ascii="Courier New" w:hAnsi="Courier New" w:cs="Courier New"/>
+          <w:lang w:val="en-US"/>
+        </w:rPr>
+      </w:pPr>
+      <w:r>
+        <w:rPr>
+          <w:rFonts w:ascii="Courier New" w:hAnsi="Courier New" w:cs="Courier New"/>
+          <w:lang w:val="en-US"/>
+        </w:rPr>
+        <w:t xml:space="preserve">          backend:</w:t>
+      </w:r>
+    </w:p>
+    <w:p>
+      <w:pPr>
+        <w:spacing w:after="0"/>
+        <w:ind w:left="1416"/>
+        <w:rPr>
+          <w:rFonts w:ascii="Courier New" w:hAnsi="Courier New" w:cs="Courier New"/>
+          <w:lang w:val="en-US"/>
+        </w:rPr>
+      </w:pPr>
+      <w:r>
+        <w:rPr>
+          <w:rFonts w:ascii="Courier New" w:hAnsi="Courier New" w:cs="Courier New"/>
+          <w:lang w:val="en-US"/>
+        </w:rPr>
+        <w:t xml:space="preserve">            serviceName: apple-service</w:t>
+      </w:r>
+    </w:p>
+    <w:p>
+      <w:pPr>
+        <w:spacing w:after="0"/>
+        <w:ind w:left="1416"/>
+        <w:rPr>
+          <w:rFonts w:ascii="Courier New" w:hAnsi="Courier New" w:cs="Courier New"/>
+          <w:lang w:val="en-US"/>
+        </w:rPr>
+      </w:pPr>
+      <w:r>
+        <w:rPr>
+          <w:rFonts w:ascii="Courier New" w:hAnsi="Courier New" w:cs="Courier New"/>
+          <w:lang w:val="en-US"/>
+        </w:rPr>
+        <w:t xml:space="preserve">            servicePort: 8011</w:t>
+      </w:r>
+    </w:p>
+    <w:p>
+      <w:pPr>
+        <w:spacing w:after="0"/>
+        <w:ind w:left="1416"/>
+        <w:rPr>
+          <w:rFonts w:ascii="Courier New" w:hAnsi="Courier New" w:cs="Courier New"/>
+          <w:lang w:val="en-US"/>
+        </w:rPr>
+      </w:pPr>
+      <w:r>
+        <w:rPr>
+          <w:rFonts w:ascii="Courier New" w:hAnsi="Courier New" w:cs="Courier New"/>
+          <w:lang w:val="en-US"/>
+        </w:rPr>
+        <w:t xml:space="preserve">        - path: /banana</w:t>
+      </w:r>
+    </w:p>
+    <w:p>
+      <w:pPr>
+        <w:spacing w:after="0"/>
+        <w:ind w:left="1416"/>
+        <w:rPr>
+          <w:rFonts w:ascii="Courier New" w:hAnsi="Courier New" w:cs="Courier New"/>
+          <w:lang w:val="en-US"/>
+        </w:rPr>
+      </w:pPr>
+      <w:r>
+        <w:rPr>
+          <w:rFonts w:ascii="Courier New" w:hAnsi="Courier New" w:cs="Courier New"/>
+          <w:lang w:val="en-US"/>
+        </w:rPr>
+        <w:t xml:space="preserve">          backend:</w:t>
+      </w:r>
+    </w:p>
+    <w:p>
+      <w:pPr>
+        <w:spacing w:after="0"/>
+        <w:ind w:left="1416"/>
+        <w:rPr>
+          <w:rFonts w:ascii="Courier New" w:hAnsi="Courier New" w:cs="Courier New"/>
+          <w:lang w:val="en-US"/>
+        </w:rPr>
+      </w:pPr>
+      <w:r>
+        <w:rPr>
+          <w:rFonts w:ascii="Courier New" w:hAnsi="Courier New" w:cs="Courier New"/>
+          <w:lang w:val="en-US"/>
+        </w:rPr>
+        <w:t xml:space="preserve">            serviceName: banana-service</w:t>
+      </w:r>
+    </w:p>
+    <w:p>
+      <w:pPr>
+        <w:spacing w:after="0"/>
+        <w:ind w:left="1416"/>
+        <w:rPr>
+          <w:rFonts w:ascii="Courier New" w:hAnsi="Courier New" w:cs="Courier New"/>
+        </w:rPr>
+      </w:pPr>
+      <w:r>
+        <w:rPr>
+          <w:rFonts w:ascii="Courier New" w:hAnsi="Courier New" w:cs="Courier New"/>
+          <w:lang w:val="en-US"/>
+        </w:rPr>
+        <w:t xml:space="preserve">            </w:t>
+      </w:r>
+      <w:r>
+        <w:rPr>
+          <w:rFonts w:ascii="Courier New" w:hAnsi="Courier New" w:cs="Courier New"/>
+        </w:rPr>
+        <w:t>servicePort: 8012</w:t>
+      </w:r>
+    </w:p>
+    <w:p>
+      <w:pPr>
+        <w:spacing w:after="0"/>
+        <w:ind w:left="1416"/>
+        <w:rPr>
+          <w:rFonts w:ascii="Courier New" w:hAnsi="Courier New" w:cs="Courier New"/>
+        </w:rPr>
+      </w:pPr>
+    </w:p>
+    <w:p>
+      <w:pPr>
+        <w:spacing w:after="0"/>
+      </w:pPr>
+      <w:r>
+        <w:t>Déploiement</w:t>
+      </w:r>
+      <w:r>
+        <w:t xml:space="preserve"> </w:t>
+      </w:r>
+      <w:r>
+        <w:t>de l’ingress</w:t>
       </w:r>
       <w:r>
         <w:t> :</w:t>
@@ -23845,1342 +25687,28 @@
       <w:pPr>
         <w:spacing w:after="0"/>
         <w:ind w:left="708"/>
-      </w:pPr>
-    </w:p>
-    <w:p>
-      <w:pPr>
-        <w:spacing w:after="0"/>
-        <w:ind w:left="1416"/>
-        <w:rPr>
-          <w:rFonts w:ascii="Courier New" w:hAnsi="Courier New" w:cs="Courier New"/>
-          <w:lang w:val="en-US"/>
-        </w:rPr>
-      </w:pPr>
-      <w:r>
-        <w:rPr>
-          <w:rFonts w:ascii="Courier New" w:hAnsi="Courier New" w:cs="Courier New"/>
-          <w:lang w:val="en-US"/>
-        </w:rPr>
-        <w:t>kind: Pod</w:t>
-      </w:r>
-    </w:p>
-    <w:p>
-      <w:pPr>
-        <w:spacing w:after="0"/>
-        <w:ind w:left="1416"/>
-        <w:rPr>
-          <w:rFonts w:ascii="Courier New" w:hAnsi="Courier New" w:cs="Courier New"/>
-          <w:lang w:val="en-US"/>
-        </w:rPr>
-      </w:pPr>
-      <w:r>
-        <w:rPr>
-          <w:rFonts w:ascii="Courier New" w:hAnsi="Courier New" w:cs="Courier New"/>
-          <w:lang w:val="en-US"/>
-        </w:rPr>
-        <w:t>apiVersion: v1</w:t>
-      </w:r>
-    </w:p>
-    <w:p>
-      <w:pPr>
-        <w:spacing w:after="0"/>
-        <w:ind w:left="1416"/>
-        <w:rPr>
-          <w:rFonts w:ascii="Courier New" w:hAnsi="Courier New" w:cs="Courier New"/>
-          <w:lang w:val="en-US"/>
-        </w:rPr>
-      </w:pPr>
-      <w:r>
-        <w:rPr>
-          <w:rFonts w:ascii="Courier New" w:hAnsi="Courier New" w:cs="Courier New"/>
-          <w:lang w:val="en-US"/>
-        </w:rPr>
-        <w:t>metadata:</w:t>
-      </w:r>
-    </w:p>
-    <w:p>
-      <w:pPr>
-        <w:spacing w:after="0"/>
-        <w:ind w:left="1416"/>
-        <w:rPr>
-          <w:rFonts w:ascii="Courier New" w:hAnsi="Courier New" w:cs="Courier New"/>
-          <w:lang w:val="en-US"/>
-        </w:rPr>
-      </w:pPr>
-      <w:r>
-        <w:rPr>
-          <w:rFonts w:ascii="Courier New" w:hAnsi="Courier New" w:cs="Courier New"/>
-          <w:lang w:val="en-US"/>
-        </w:rPr>
-        <w:t xml:space="preserve">  name: apple-app</w:t>
-      </w:r>
-    </w:p>
-    <w:p>
-      <w:pPr>
-        <w:spacing w:after="0"/>
-        <w:ind w:left="1416"/>
-        <w:rPr>
-          <w:rFonts w:ascii="Courier New" w:hAnsi="Courier New" w:cs="Courier New"/>
-          <w:lang w:val="en-US"/>
-        </w:rPr>
-      </w:pPr>
-      <w:r>
-        <w:rPr>
-          <w:rFonts w:ascii="Courier New" w:hAnsi="Courier New" w:cs="Courier New"/>
-          <w:lang w:val="en-US"/>
-        </w:rPr>
-        <w:t xml:space="preserve">  labels:</w:t>
-      </w:r>
-    </w:p>
-    <w:p>
-      <w:pPr>
-        <w:spacing w:after="0"/>
-        <w:ind w:left="1416"/>
-        <w:rPr>
-          <w:rFonts w:ascii="Courier New" w:hAnsi="Courier New" w:cs="Courier New"/>
-          <w:lang w:val="en-US"/>
-        </w:rPr>
-      </w:pPr>
-      <w:r>
-        <w:rPr>
-          <w:rFonts w:ascii="Courier New" w:hAnsi="Courier New" w:cs="Courier New"/>
-          <w:lang w:val="en-US"/>
-        </w:rPr>
-        <w:t xml:space="preserve">    app: apple</w:t>
-      </w:r>
-    </w:p>
-    <w:p>
-      <w:pPr>
-        <w:spacing w:after="0"/>
-        <w:ind w:left="1416"/>
-        <w:rPr>
-          <w:rFonts w:ascii="Courier New" w:hAnsi="Courier New" w:cs="Courier New"/>
-          <w:lang w:val="en-US"/>
-        </w:rPr>
-      </w:pPr>
-      <w:r>
-        <w:rPr>
-          <w:rFonts w:ascii="Courier New" w:hAnsi="Courier New" w:cs="Courier New"/>
-          <w:lang w:val="en-US"/>
-        </w:rPr>
-        <w:t>spec:</w:t>
-      </w:r>
-    </w:p>
-    <w:p>
-      <w:pPr>
-        <w:spacing w:after="0"/>
-        <w:ind w:left="1416"/>
-        <w:rPr>
-          <w:rFonts w:ascii="Courier New" w:hAnsi="Courier New" w:cs="Courier New"/>
-          <w:lang w:val="en-US"/>
-        </w:rPr>
-      </w:pPr>
-      <w:r>
-        <w:rPr>
-          <w:rFonts w:ascii="Courier New" w:hAnsi="Courier New" w:cs="Courier New"/>
-          <w:lang w:val="en-US"/>
-        </w:rPr>
-        <w:t xml:space="preserve">  containers:</w:t>
-      </w:r>
-    </w:p>
-    <w:p>
-      <w:pPr>
-        <w:spacing w:after="0"/>
-        <w:ind w:left="1416"/>
-        <w:rPr>
-          <w:rFonts w:ascii="Courier New" w:hAnsi="Courier New" w:cs="Courier New"/>
-          <w:lang w:val="en-US"/>
-        </w:rPr>
-      </w:pPr>
-      <w:r>
-        <w:rPr>
-          <w:rFonts w:ascii="Courier New" w:hAnsi="Courier New" w:cs="Courier New"/>
-          <w:lang w:val="en-US"/>
-        </w:rPr>
-        <w:t xml:space="preserve">    - name: apple-app</w:t>
-      </w:r>
-    </w:p>
-    <w:p>
-      <w:pPr>
-        <w:spacing w:after="0"/>
-        <w:ind w:left="1416"/>
-        <w:rPr>
-          <w:rFonts w:ascii="Courier New" w:hAnsi="Courier New" w:cs="Courier New"/>
-          <w:lang w:val="en-US"/>
-        </w:rPr>
-      </w:pPr>
-      <w:r>
-        <w:rPr>
-          <w:rFonts w:ascii="Courier New" w:hAnsi="Courier New" w:cs="Courier New"/>
-          <w:lang w:val="en-US"/>
-        </w:rPr>
-        <w:t xml:space="preserve">      image: hashicorp/http-echo</w:t>
-      </w:r>
-    </w:p>
-    <w:p>
-      <w:pPr>
-        <w:spacing w:after="0"/>
-        <w:ind w:left="1416"/>
-        <w:rPr>
-          <w:rFonts w:ascii="Courier New" w:hAnsi="Courier New" w:cs="Courier New"/>
-          <w:lang w:val="en-US"/>
-        </w:rPr>
-      </w:pPr>
-      <w:r>
-        <w:rPr>
-          <w:rFonts w:ascii="Courier New" w:hAnsi="Courier New" w:cs="Courier New"/>
-          <w:lang w:val="en-US"/>
-        </w:rPr>
-        <w:t xml:space="preserve">      args:</w:t>
-      </w:r>
-    </w:p>
-    <w:p>
-      <w:pPr>
-        <w:spacing w:after="0"/>
-        <w:ind w:left="1416"/>
-        <w:rPr>
-          <w:rFonts w:ascii="Courier New" w:hAnsi="Courier New" w:cs="Courier New"/>
-          <w:lang w:val="en-US"/>
-        </w:rPr>
-      </w:pPr>
-      <w:r>
-        <w:rPr>
-          <w:rFonts w:ascii="Courier New" w:hAnsi="Courier New" w:cs="Courier New"/>
-          <w:lang w:val="en-US"/>
-        </w:rPr>
-        <w:t xml:space="preserve">        - "-text=apple"</w:t>
-      </w:r>
-    </w:p>
-    <w:p>
-      <w:pPr>
-        <w:spacing w:after="0"/>
-        <w:ind w:left="1416"/>
-        <w:rPr>
-          <w:rFonts w:ascii="Courier New" w:hAnsi="Courier New" w:cs="Courier New"/>
-          <w:lang w:val="en-US"/>
-        </w:rPr>
-      </w:pPr>
-    </w:p>
-    <w:p>
-      <w:pPr>
-        <w:spacing w:after="0"/>
-        <w:ind w:left="1416"/>
-        <w:rPr>
-          <w:rFonts w:ascii="Courier New" w:hAnsi="Courier New" w:cs="Courier New"/>
-          <w:lang w:val="en-US"/>
-        </w:rPr>
-      </w:pPr>
-      <w:r>
-        <w:rPr>
-          <w:rFonts w:ascii="Courier New" w:hAnsi="Courier New" w:cs="Courier New"/>
-          <w:lang w:val="en-US"/>
-        </w:rPr>
-        <w:t>---</w:t>
-      </w:r>
-    </w:p>
-    <w:p>
-      <w:pPr>
-        <w:spacing w:after="0"/>
-        <w:ind w:left="1416"/>
-        <w:rPr>
-          <w:rFonts w:ascii="Courier New" w:hAnsi="Courier New" w:cs="Courier New"/>
-          <w:lang w:val="en-US"/>
-        </w:rPr>
-      </w:pPr>
-    </w:p>
-    <w:p>
-      <w:pPr>
-        <w:spacing w:after="0"/>
-        <w:ind w:left="1416"/>
-        <w:rPr>
-          <w:rFonts w:ascii="Courier New" w:hAnsi="Courier New" w:cs="Courier New"/>
-          <w:lang w:val="en-US"/>
-        </w:rPr>
-      </w:pPr>
-      <w:r>
-        <w:rPr>
-          <w:rFonts w:ascii="Courier New" w:hAnsi="Courier New" w:cs="Courier New"/>
-          <w:lang w:val="en-US"/>
-        </w:rPr>
-        <w:t>kind: Service</w:t>
-      </w:r>
-    </w:p>
-    <w:p>
-      <w:pPr>
-        <w:spacing w:after="0"/>
-        <w:ind w:left="1416"/>
-        <w:rPr>
-          <w:rFonts w:ascii="Courier New" w:hAnsi="Courier New" w:cs="Courier New"/>
-          <w:lang w:val="en-US"/>
-        </w:rPr>
-      </w:pPr>
-      <w:r>
-        <w:rPr>
-          <w:rFonts w:ascii="Courier New" w:hAnsi="Courier New" w:cs="Courier New"/>
-          <w:lang w:val="en-US"/>
-        </w:rPr>
-        <w:t>apiVersion: v1</w:t>
-      </w:r>
-    </w:p>
-    <w:p>
-      <w:pPr>
-        <w:spacing w:after="0"/>
-        <w:ind w:left="1416"/>
-        <w:rPr>
-          <w:rFonts w:ascii="Courier New" w:hAnsi="Courier New" w:cs="Courier New"/>
-          <w:lang w:val="en-US"/>
-        </w:rPr>
-      </w:pPr>
-      <w:r>
-        <w:rPr>
-          <w:rFonts w:ascii="Courier New" w:hAnsi="Courier New" w:cs="Courier New"/>
-          <w:lang w:val="en-US"/>
-        </w:rPr>
-        <w:t>metadata:</w:t>
-      </w:r>
-    </w:p>
-    <w:p>
-      <w:pPr>
-        <w:spacing w:after="0"/>
-        <w:ind w:left="1416"/>
-        <w:rPr>
-          <w:rFonts w:ascii="Courier New" w:hAnsi="Courier New" w:cs="Courier New"/>
-          <w:lang w:val="en-US"/>
-        </w:rPr>
-      </w:pPr>
-      <w:r>
-        <w:rPr>
-          <w:rFonts w:ascii="Courier New" w:hAnsi="Courier New" w:cs="Courier New"/>
-          <w:lang w:val="en-US"/>
-        </w:rPr>
-        <w:t xml:space="preserve">  name: apple-service</w:t>
-      </w:r>
-    </w:p>
-    <w:p>
-      <w:pPr>
-        <w:spacing w:after="0"/>
-        <w:ind w:left="1416"/>
-        <w:rPr>
-          <w:rFonts w:ascii="Courier New" w:hAnsi="Courier New" w:cs="Courier New"/>
-          <w:lang w:val="en-US"/>
-        </w:rPr>
-      </w:pPr>
-      <w:r>
-        <w:rPr>
-          <w:rFonts w:ascii="Courier New" w:hAnsi="Courier New" w:cs="Courier New"/>
-          <w:lang w:val="en-US"/>
-        </w:rPr>
-        <w:t>spec:</w:t>
-      </w:r>
-    </w:p>
-    <w:p>
-      <w:pPr>
-        <w:spacing w:after="0"/>
-        <w:ind w:left="1416"/>
-        <w:rPr>
-          <w:rFonts w:ascii="Courier New" w:hAnsi="Courier New" w:cs="Courier New"/>
-          <w:lang w:val="en-US"/>
-        </w:rPr>
-      </w:pPr>
-      <w:r>
-        <w:rPr>
-          <w:rFonts w:ascii="Courier New" w:hAnsi="Courier New" w:cs="Courier New"/>
-          <w:lang w:val="en-US"/>
-        </w:rPr>
-        <w:t xml:space="preserve">  selector:</w:t>
-      </w:r>
-    </w:p>
-    <w:p>
-      <w:pPr>
-        <w:spacing w:after="0"/>
-        <w:ind w:left="1416"/>
-        <w:rPr>
-          <w:rFonts w:ascii="Courier New" w:hAnsi="Courier New" w:cs="Courier New"/>
-        </w:rPr>
-      </w:pPr>
-      <w:r>
-        <w:rPr>
-          <w:rFonts w:ascii="Courier New" w:hAnsi="Courier New" w:cs="Courier New"/>
-          <w:lang w:val="en-US"/>
-        </w:rPr>
-        <w:t xml:space="preserve">    </w:t>
-      </w:r>
-      <w:r>
-        <w:rPr>
-          <w:rFonts w:ascii="Courier New" w:hAnsi="Courier New" w:cs="Courier New"/>
-        </w:rPr>
-        <w:t>app: apple</w:t>
-      </w:r>
-    </w:p>
-    <w:p>
-      <w:pPr>
-        <w:spacing w:after="0"/>
-        <w:ind w:left="1416"/>
-        <w:rPr>
-          <w:rFonts w:ascii="Courier New" w:hAnsi="Courier New" w:cs="Courier New"/>
-        </w:rPr>
-      </w:pPr>
-      <w:r>
-        <w:rPr>
-          <w:rFonts w:ascii="Courier New" w:hAnsi="Courier New" w:cs="Courier New"/>
-        </w:rPr>
-        <w:t xml:space="preserve">  ports:</w:t>
-      </w:r>
-    </w:p>
-    <w:p>
-      <w:pPr>
-        <w:spacing w:after="0"/>
-        <w:ind w:left="1416"/>
-        <w:rPr>
-          <w:rFonts w:ascii="Courier New" w:hAnsi="Courier New" w:cs="Courier New"/>
-        </w:rPr>
-      </w:pPr>
-      <w:r>
-        <w:rPr>
-          <w:rFonts w:ascii="Courier New" w:hAnsi="Courier New" w:cs="Courier New"/>
-        </w:rPr>
-        <w:t xml:space="preserve">    - port: </w:t>
-      </w:r>
-      <w:r>
-        <w:rPr>
-          <w:rFonts w:ascii="Courier New" w:hAnsi="Courier New" w:cs="Courier New"/>
-        </w:rPr>
-        <w:t>8011</w:t>
-      </w:r>
-      <w:r>
-        <w:rPr>
-          <w:rFonts w:ascii="Courier New" w:hAnsi="Courier New" w:cs="Courier New"/>
-        </w:rPr>
-        <w:t xml:space="preserve"> # Default port for image</w:t>
-      </w:r>
-    </w:p>
-    <w:p>
-      <w:pPr>
-        <w:ind w:left="708"/>
-      </w:pPr>
-    </w:p>
-    <w:p>
-      <w:pPr>
-        <w:spacing w:after="0"/>
-        <w:ind w:left="708"/>
-      </w:pPr>
-      <w:r>
-        <w:rPr>
-          <w:b/>
-        </w:rPr>
-        <w:t>b</w:t>
-      </w:r>
-      <w:r>
-        <w:rPr>
-          <w:b/>
-        </w:rPr>
-        <w:t>anana</w:t>
-      </w:r>
-      <w:r>
-        <w:rPr>
-          <w:b/>
+        <w:rPr>
+          <w:rFonts w:ascii="Courier New" w:hAnsi="Courier New" w:cs="Courier New"/>
+        </w:rPr>
+      </w:pPr>
+      <w:r>
+        <w:rPr>
+          <w:rFonts w:ascii="Courier New" w:hAnsi="Courier New" w:cs="Courier New"/>
+        </w:rPr>
+        <w:t xml:space="preserve">$ kubectl apply -f </w:t>
+      </w:r>
+      <w:r>
+        <w:rPr>
+          <w:rFonts w:ascii="Courier New" w:hAnsi="Courier New" w:cs="Courier New"/>
+        </w:rPr>
+        <w:t>ingress-fruits</w:t>
+      </w:r>
+      <w:r>
+        <w:rPr>
+          <w:rFonts w:ascii="Courier New" w:hAnsi="Courier New" w:cs="Courier New"/>
         </w:rPr>
         <w:t>.yaml</w:t>
       </w:r>
-      <w:r>
-        <w:t> :</w:t>
-      </w:r>
-    </w:p>
-    <w:p>
-      <w:pPr>
-        <w:spacing w:after="0"/>
-        <w:ind w:left="1416"/>
-        <w:rPr>
-          <w:rFonts w:ascii="Courier New" w:hAnsi="Courier New" w:cs="Courier New"/>
-        </w:rPr>
-      </w:pPr>
-    </w:p>
-    <w:p>
-      <w:pPr>
-        <w:spacing w:after="0"/>
-        <w:ind w:left="1416"/>
-        <w:rPr>
-          <w:rFonts w:ascii="Courier New" w:hAnsi="Courier New" w:cs="Courier New"/>
-          <w:lang w:val="en-US"/>
-        </w:rPr>
-      </w:pPr>
-      <w:r>
-        <w:rPr>
-          <w:rFonts w:ascii="Courier New" w:hAnsi="Courier New" w:cs="Courier New"/>
-          <w:lang w:val="en-US"/>
-        </w:rPr>
-        <w:t>kind: Pod</w:t>
-      </w:r>
-    </w:p>
-    <w:p>
-      <w:pPr>
-        <w:spacing w:after="0"/>
-        <w:ind w:left="1416"/>
-        <w:rPr>
-          <w:rFonts w:ascii="Courier New" w:hAnsi="Courier New" w:cs="Courier New"/>
-          <w:lang w:val="en-US"/>
-        </w:rPr>
-      </w:pPr>
-      <w:r>
-        <w:rPr>
-          <w:rFonts w:ascii="Courier New" w:hAnsi="Courier New" w:cs="Courier New"/>
-          <w:lang w:val="en-US"/>
-        </w:rPr>
-        <w:t>apiVersion: v1</w:t>
-      </w:r>
-    </w:p>
-    <w:p>
-      <w:pPr>
-        <w:spacing w:after="0"/>
-        <w:ind w:left="1416"/>
-        <w:rPr>
-          <w:rFonts w:ascii="Courier New" w:hAnsi="Courier New" w:cs="Courier New"/>
-          <w:lang w:val="en-US"/>
-        </w:rPr>
-      </w:pPr>
-      <w:r>
-        <w:rPr>
-          <w:rFonts w:ascii="Courier New" w:hAnsi="Courier New" w:cs="Courier New"/>
-          <w:lang w:val="en-US"/>
-        </w:rPr>
-        <w:t>metadata:</w:t>
-      </w:r>
-    </w:p>
-    <w:p>
-      <w:pPr>
-        <w:spacing w:after="0"/>
-        <w:ind w:left="1416"/>
-        <w:rPr>
-          <w:rFonts w:ascii="Courier New" w:hAnsi="Courier New" w:cs="Courier New"/>
-          <w:lang w:val="en-US"/>
-        </w:rPr>
-      </w:pPr>
-      <w:r>
-        <w:rPr>
-          <w:rFonts w:ascii="Courier New" w:hAnsi="Courier New" w:cs="Courier New"/>
-          <w:lang w:val="en-US"/>
-        </w:rPr>
-        <w:t xml:space="preserve">  name: banana-app</w:t>
-      </w:r>
-    </w:p>
-    <w:p>
-      <w:pPr>
-        <w:spacing w:after="0"/>
-        <w:ind w:left="1416"/>
-        <w:rPr>
-          <w:rFonts w:ascii="Courier New" w:hAnsi="Courier New" w:cs="Courier New"/>
-          <w:lang w:val="en-US"/>
-        </w:rPr>
-      </w:pPr>
-      <w:r>
-        <w:rPr>
-          <w:rFonts w:ascii="Courier New" w:hAnsi="Courier New" w:cs="Courier New"/>
-          <w:lang w:val="en-US"/>
-        </w:rPr>
-        <w:t xml:space="preserve">  labels:</w:t>
-      </w:r>
-    </w:p>
-    <w:p>
-      <w:pPr>
-        <w:spacing w:after="0"/>
-        <w:ind w:left="1416"/>
-        <w:rPr>
-          <w:rFonts w:ascii="Courier New" w:hAnsi="Courier New" w:cs="Courier New"/>
-          <w:lang w:val="en-US"/>
-        </w:rPr>
-      </w:pPr>
-      <w:r>
-        <w:rPr>
-          <w:rFonts w:ascii="Courier New" w:hAnsi="Courier New" w:cs="Courier New"/>
-          <w:lang w:val="en-US"/>
-        </w:rPr>
-        <w:t xml:space="preserve">    app: banana</w:t>
-      </w:r>
-    </w:p>
-    <w:p>
-      <w:pPr>
-        <w:spacing w:after="0"/>
-        <w:ind w:left="1416"/>
-        <w:rPr>
-          <w:rFonts w:ascii="Courier New" w:hAnsi="Courier New" w:cs="Courier New"/>
-          <w:lang w:val="en-US"/>
-        </w:rPr>
-      </w:pPr>
-      <w:r>
-        <w:rPr>
-          <w:rFonts w:ascii="Courier New" w:hAnsi="Courier New" w:cs="Courier New"/>
-          <w:lang w:val="en-US"/>
-        </w:rPr>
-        <w:t>spec:</w:t>
-      </w:r>
-    </w:p>
-    <w:p>
-      <w:pPr>
-        <w:spacing w:after="0"/>
-        <w:ind w:left="1416"/>
-        <w:rPr>
-          <w:rFonts w:ascii="Courier New" w:hAnsi="Courier New" w:cs="Courier New"/>
-          <w:lang w:val="en-US"/>
-        </w:rPr>
-      </w:pPr>
-      <w:r>
-        <w:rPr>
-          <w:rFonts w:ascii="Courier New" w:hAnsi="Courier New" w:cs="Courier New"/>
-          <w:lang w:val="en-US"/>
-        </w:rPr>
-        <w:t xml:space="preserve">  containers:</w:t>
-      </w:r>
-    </w:p>
-    <w:p>
-      <w:pPr>
-        <w:spacing w:after="0"/>
-        <w:ind w:left="1416"/>
-        <w:rPr>
-          <w:rFonts w:ascii="Courier New" w:hAnsi="Courier New" w:cs="Courier New"/>
-          <w:lang w:val="en-US"/>
-        </w:rPr>
-      </w:pPr>
-      <w:r>
-        <w:rPr>
-          <w:rFonts w:ascii="Courier New" w:hAnsi="Courier New" w:cs="Courier New"/>
-          <w:lang w:val="en-US"/>
-        </w:rPr>
-        <w:t xml:space="preserve">    - name: banana-app</w:t>
-      </w:r>
-    </w:p>
-    <w:p>
-      <w:pPr>
-        <w:spacing w:after="0"/>
-        <w:ind w:left="1416"/>
-        <w:rPr>
-          <w:rFonts w:ascii="Courier New" w:hAnsi="Courier New" w:cs="Courier New"/>
-          <w:lang w:val="en-US"/>
-        </w:rPr>
-      </w:pPr>
-      <w:r>
-        <w:rPr>
-          <w:rFonts w:ascii="Courier New" w:hAnsi="Courier New" w:cs="Courier New"/>
-          <w:lang w:val="en-US"/>
-        </w:rPr>
-        <w:t xml:space="preserve">      image: hashicorp/http-echo</w:t>
-      </w:r>
-    </w:p>
-    <w:p>
-      <w:pPr>
-        <w:spacing w:after="0"/>
-        <w:ind w:left="1416"/>
-        <w:rPr>
-          <w:rFonts w:ascii="Courier New" w:hAnsi="Courier New" w:cs="Courier New"/>
-          <w:lang w:val="en-US"/>
-        </w:rPr>
-      </w:pPr>
-      <w:r>
-        <w:rPr>
-          <w:rFonts w:ascii="Courier New" w:hAnsi="Courier New" w:cs="Courier New"/>
-          <w:lang w:val="en-US"/>
-        </w:rPr>
-        <w:t xml:space="preserve">      args:</w:t>
-      </w:r>
-    </w:p>
-    <w:p>
-      <w:pPr>
-        <w:spacing w:after="0"/>
-        <w:ind w:left="1416"/>
-        <w:rPr>
-          <w:rFonts w:ascii="Courier New" w:hAnsi="Courier New" w:cs="Courier New"/>
-          <w:lang w:val="en-US"/>
-        </w:rPr>
-      </w:pPr>
-      <w:r>
-        <w:rPr>
-          <w:rFonts w:ascii="Courier New" w:hAnsi="Courier New" w:cs="Courier New"/>
-          <w:lang w:val="en-US"/>
-        </w:rPr>
-        <w:t xml:space="preserve">        - "-text=banana"</w:t>
-      </w:r>
-    </w:p>
-    <w:p>
-      <w:pPr>
-        <w:spacing w:after="0"/>
-        <w:ind w:left="1416"/>
-        <w:rPr>
-          <w:rFonts w:ascii="Courier New" w:hAnsi="Courier New" w:cs="Courier New"/>
-          <w:lang w:val="en-US"/>
-        </w:rPr>
-      </w:pPr>
-    </w:p>
-    <w:p>
-      <w:pPr>
-        <w:spacing w:after="0"/>
-        <w:ind w:left="1416"/>
-        <w:rPr>
-          <w:rFonts w:ascii="Courier New" w:hAnsi="Courier New" w:cs="Courier New"/>
-          <w:lang w:val="en-US"/>
-        </w:rPr>
-      </w:pPr>
-      <w:r>
-        <w:rPr>
-          <w:rFonts w:ascii="Courier New" w:hAnsi="Courier New" w:cs="Courier New"/>
-          <w:lang w:val="en-US"/>
-        </w:rPr>
-        <w:t>---</w:t>
-      </w:r>
-    </w:p>
-    <w:p>
-      <w:pPr>
-        <w:spacing w:after="0"/>
-        <w:ind w:left="1416"/>
-        <w:rPr>
-          <w:rFonts w:ascii="Courier New" w:hAnsi="Courier New" w:cs="Courier New"/>
-          <w:lang w:val="en-US"/>
-        </w:rPr>
-      </w:pPr>
-    </w:p>
-    <w:p>
-      <w:pPr>
-        <w:spacing w:after="0"/>
-        <w:ind w:left="1416"/>
-        <w:rPr>
-          <w:rFonts w:ascii="Courier New" w:hAnsi="Courier New" w:cs="Courier New"/>
-          <w:lang w:val="en-US"/>
-        </w:rPr>
-      </w:pPr>
-      <w:r>
-        <w:rPr>
-          <w:rFonts w:ascii="Courier New" w:hAnsi="Courier New" w:cs="Courier New"/>
-          <w:lang w:val="en-US"/>
-        </w:rPr>
-        <w:t>kind: Service</w:t>
-      </w:r>
-    </w:p>
-    <w:p>
-      <w:pPr>
-        <w:spacing w:after="0"/>
-        <w:ind w:left="1416"/>
-        <w:rPr>
-          <w:rFonts w:ascii="Courier New" w:hAnsi="Courier New" w:cs="Courier New"/>
-          <w:lang w:val="en-US"/>
-        </w:rPr>
-      </w:pPr>
-      <w:r>
-        <w:rPr>
-          <w:rFonts w:ascii="Courier New" w:hAnsi="Courier New" w:cs="Courier New"/>
-          <w:lang w:val="en-US"/>
-        </w:rPr>
-        <w:t>apiVersion: v1</w:t>
-      </w:r>
-    </w:p>
-    <w:p>
-      <w:pPr>
-        <w:spacing w:after="0"/>
-        <w:ind w:left="1416"/>
-        <w:rPr>
-          <w:rFonts w:ascii="Courier New" w:hAnsi="Courier New" w:cs="Courier New"/>
-          <w:lang w:val="en-US"/>
-        </w:rPr>
-      </w:pPr>
-      <w:r>
-        <w:rPr>
-          <w:rFonts w:ascii="Courier New" w:hAnsi="Courier New" w:cs="Courier New"/>
-          <w:lang w:val="en-US"/>
-        </w:rPr>
-        <w:t>metadata:</w:t>
-      </w:r>
-    </w:p>
-    <w:p>
-      <w:pPr>
-        <w:spacing w:after="0"/>
-        <w:ind w:left="1416"/>
-        <w:rPr>
-          <w:rFonts w:ascii="Courier New" w:hAnsi="Courier New" w:cs="Courier New"/>
-          <w:lang w:val="en-US"/>
-        </w:rPr>
-      </w:pPr>
-      <w:r>
-        <w:rPr>
-          <w:rFonts w:ascii="Courier New" w:hAnsi="Courier New" w:cs="Courier New"/>
-          <w:lang w:val="en-US"/>
-        </w:rPr>
-        <w:t xml:space="preserve">  name: banana-service</w:t>
-      </w:r>
-    </w:p>
-    <w:p>
-      <w:pPr>
-        <w:spacing w:after="0"/>
-        <w:ind w:left="1416"/>
-        <w:rPr>
-          <w:rFonts w:ascii="Courier New" w:hAnsi="Courier New" w:cs="Courier New"/>
-          <w:lang w:val="en-US"/>
-        </w:rPr>
-      </w:pPr>
-      <w:r>
-        <w:rPr>
-          <w:rFonts w:ascii="Courier New" w:hAnsi="Courier New" w:cs="Courier New"/>
-          <w:lang w:val="en-US"/>
-        </w:rPr>
-        <w:t>spec:</w:t>
-      </w:r>
-    </w:p>
-    <w:p>
-      <w:pPr>
-        <w:spacing w:after="0"/>
-        <w:ind w:left="1416"/>
-        <w:rPr>
-          <w:rFonts w:ascii="Courier New" w:hAnsi="Courier New" w:cs="Courier New"/>
-        </w:rPr>
-      </w:pPr>
-      <w:r>
-        <w:rPr>
-          <w:rFonts w:ascii="Courier New" w:hAnsi="Courier New" w:cs="Courier New"/>
-          <w:lang w:val="en-US"/>
-        </w:rPr>
-        <w:t xml:space="preserve">  </w:t>
-      </w:r>
-      <w:r>
-        <w:rPr>
-          <w:rFonts w:ascii="Courier New" w:hAnsi="Courier New" w:cs="Courier New"/>
-        </w:rPr>
-        <w:t>selector:</w:t>
-      </w:r>
-    </w:p>
-    <w:p>
-      <w:pPr>
-        <w:spacing w:after="0"/>
-        <w:ind w:left="1416"/>
-        <w:rPr>
-          <w:rFonts w:ascii="Courier New" w:hAnsi="Courier New" w:cs="Courier New"/>
-        </w:rPr>
-      </w:pPr>
-      <w:r>
-        <w:rPr>
-          <w:rFonts w:ascii="Courier New" w:hAnsi="Courier New" w:cs="Courier New"/>
-        </w:rPr>
-        <w:t xml:space="preserve">    app: banana</w:t>
-      </w:r>
-    </w:p>
-    <w:p>
-      <w:pPr>
-        <w:spacing w:after="0"/>
-        <w:ind w:left="1416"/>
-        <w:rPr>
-          <w:rFonts w:ascii="Courier New" w:hAnsi="Courier New" w:cs="Courier New"/>
-        </w:rPr>
-      </w:pPr>
-      <w:r>
-        <w:rPr>
-          <w:rFonts w:ascii="Courier New" w:hAnsi="Courier New" w:cs="Courier New"/>
-        </w:rPr>
-        <w:t xml:space="preserve">  ports:</w:t>
-      </w:r>
-    </w:p>
-    <w:p>
-      <w:pPr>
-        <w:spacing w:after="0"/>
-        <w:ind w:left="1416"/>
-        <w:rPr>
-          <w:rFonts w:ascii="Courier New" w:hAnsi="Courier New" w:cs="Courier New"/>
-        </w:rPr>
-      </w:pPr>
-      <w:r>
-        <w:rPr>
-          <w:rFonts w:ascii="Courier New" w:hAnsi="Courier New" w:cs="Courier New"/>
-        </w:rPr>
-        <w:t xml:space="preserve">    - port: </w:t>
-      </w:r>
-      <w:r>
-        <w:rPr>
-          <w:rFonts w:ascii="Courier New" w:hAnsi="Courier New" w:cs="Courier New"/>
-        </w:rPr>
-        <w:t>8</w:t>
-      </w:r>
-      <w:r>
-        <w:rPr>
-          <w:rFonts w:ascii="Courier New" w:hAnsi="Courier New" w:cs="Courier New"/>
-        </w:rPr>
-        <w:t>012</w:t>
-      </w:r>
-      <w:r>
-        <w:rPr>
-          <w:rFonts w:ascii="Courier New" w:hAnsi="Courier New" w:cs="Courier New"/>
-        </w:rPr>
-        <w:t xml:space="preserve"> # Default port for image</w:t>
-      </w:r>
-    </w:p>
-    <w:p>
-      <w:pPr>
-        <w:spacing w:after="0"/>
-      </w:pPr>
-    </w:p>
-    <w:p>
-      <w:pPr>
-        <w:spacing w:after="0"/>
-      </w:pPr>
-      <w:r>
-        <w:t>Déploiement</w:t>
-      </w:r>
-      <w:r>
-        <w:t xml:space="preserve"> </w:t>
-      </w:r>
-      <w:r>
-        <w:t>d</w:t>
-      </w:r>
-      <w:r>
-        <w:t>es applications :</w:t>
-      </w:r>
-    </w:p>
-    <w:p>
-      <w:pPr>
-        <w:spacing w:after="0"/>
-        <w:ind w:left="708"/>
-        <w:rPr>
-          <w:rFonts w:ascii="Courier New" w:hAnsi="Courier New" w:cs="Courier New"/>
-        </w:rPr>
-      </w:pPr>
-      <w:r>
-        <w:rPr>
-          <w:rFonts w:ascii="Courier New" w:hAnsi="Courier New" w:cs="Courier New"/>
-        </w:rPr>
-        <w:t>$ kubectl apply -f apple.yaml</w:t>
-      </w:r>
-    </w:p>
-    <w:p>
-      <w:pPr>
-        <w:spacing w:after="0"/>
-        <w:ind w:left="708"/>
-        <w:rPr>
-          <w:rFonts w:ascii="Courier New" w:hAnsi="Courier New" w:cs="Courier New"/>
-          <w:lang w:val="en-US"/>
-        </w:rPr>
-      </w:pPr>
-      <w:r>
-        <w:rPr>
-          <w:rFonts w:ascii="Courier New" w:hAnsi="Courier New" w:cs="Courier New"/>
-          <w:lang w:val="en-US"/>
-        </w:rPr>
-        <w:t>$ kubectl apply -f banana.yaml</w:t>
-      </w:r>
-    </w:p>
-    <w:p>
-      <w:pPr>
-        <w:spacing w:after="0"/>
-        <w:ind w:left="708"/>
-        <w:rPr>
-          <w:rFonts w:ascii="Courier New" w:hAnsi="Courier New" w:cs="Courier New"/>
-          <w:lang w:val="en-US"/>
-        </w:rPr>
-      </w:pPr>
-    </w:p>
-    <w:p>
-      <w:r>
-        <w:t>Création de l’Ingress :</w:t>
-      </w:r>
-    </w:p>
-    <w:p>
-      <w:pPr>
-        <w:spacing w:after="0"/>
-        <w:ind w:left="708"/>
-        <w:rPr>
-          <w:lang w:val="en-US"/>
-        </w:rPr>
-      </w:pPr>
-      <w:r>
-        <w:rPr>
-          <w:b/>
-          <w:lang w:val="en-US"/>
-        </w:rPr>
-        <w:t>Ingress-fruits</w:t>
-      </w:r>
-      <w:r>
-        <w:rPr>
-          <w:b/>
-          <w:lang w:val="en-US"/>
-        </w:rPr>
-        <w:t>.yaml</w:t>
-      </w:r>
-      <w:r>
-        <w:rPr>
-          <w:lang w:val="en-US"/>
-        </w:rPr>
-        <w:t> :</w:t>
-      </w:r>
-    </w:p>
-    <w:p>
-      <w:pPr>
-        <w:spacing w:after="0"/>
-        <w:ind w:left="1416"/>
-        <w:rPr>
-          <w:rFonts w:ascii="Courier New" w:hAnsi="Courier New" w:cs="Courier New"/>
-          <w:lang w:val="en-US"/>
-        </w:rPr>
-      </w:pPr>
-    </w:p>
-    <w:p>
-      <w:pPr>
-        <w:spacing w:after="0"/>
-        <w:ind w:left="1416"/>
-        <w:rPr>
-          <w:rFonts w:ascii="Courier New" w:hAnsi="Courier New" w:cs="Courier New"/>
-          <w:lang w:val="en-US"/>
-        </w:rPr>
-      </w:pPr>
-      <w:r>
-        <w:rPr>
-          <w:rFonts w:ascii="Courier New" w:hAnsi="Courier New" w:cs="Courier New"/>
-          <w:lang w:val="en-US"/>
-        </w:rPr>
-        <w:t>apiVersion: extensions/v1beta1</w:t>
-      </w:r>
-    </w:p>
-    <w:p>
-      <w:pPr>
-        <w:spacing w:after="0"/>
-        <w:ind w:left="1416"/>
-        <w:rPr>
-          <w:rFonts w:ascii="Courier New" w:hAnsi="Courier New" w:cs="Courier New"/>
-          <w:lang w:val="en-US"/>
-        </w:rPr>
-      </w:pPr>
-      <w:r>
-        <w:rPr>
-          <w:rFonts w:ascii="Courier New" w:hAnsi="Courier New" w:cs="Courier New"/>
-          <w:lang w:val="en-US"/>
-        </w:rPr>
-        <w:t>kind: Ingress</w:t>
-      </w:r>
-    </w:p>
-    <w:p>
-      <w:pPr>
-        <w:spacing w:after="0"/>
-        <w:ind w:left="1416"/>
-        <w:rPr>
-          <w:rFonts w:ascii="Courier New" w:hAnsi="Courier New" w:cs="Courier New"/>
-          <w:lang w:val="en-US"/>
-        </w:rPr>
-      </w:pPr>
-      <w:r>
-        <w:rPr>
-          <w:rFonts w:ascii="Courier New" w:hAnsi="Courier New" w:cs="Courier New"/>
-          <w:lang w:val="en-US"/>
-        </w:rPr>
-        <w:t>metadata:</w:t>
-      </w:r>
-    </w:p>
-    <w:p>
-      <w:pPr>
-        <w:spacing w:after="0"/>
-        <w:ind w:left="1416"/>
-        <w:rPr>
-          <w:rFonts w:ascii="Courier New" w:hAnsi="Courier New" w:cs="Courier New"/>
-          <w:lang w:val="en-US"/>
-        </w:rPr>
-      </w:pPr>
-      <w:r>
-        <w:rPr>
-          <w:rFonts w:ascii="Courier New" w:hAnsi="Courier New" w:cs="Courier New"/>
-          <w:lang w:val="en-US"/>
-        </w:rPr>
-        <w:t xml:space="preserve">  name: example-ingress</w:t>
-      </w:r>
-    </w:p>
-    <w:p>
-      <w:pPr>
-        <w:spacing w:after="0"/>
-        <w:ind w:left="1416"/>
-        <w:rPr>
-          <w:rFonts w:ascii="Courier New" w:hAnsi="Courier New" w:cs="Courier New"/>
-          <w:lang w:val="en-US"/>
-        </w:rPr>
-      </w:pPr>
-      <w:r>
-        <w:rPr>
-          <w:rFonts w:ascii="Courier New" w:hAnsi="Courier New" w:cs="Courier New"/>
-          <w:lang w:val="en-US"/>
-        </w:rPr>
-        <w:t xml:space="preserve">  annotations:</w:t>
-      </w:r>
-    </w:p>
-    <w:p>
-      <w:pPr>
-        <w:spacing w:after="0"/>
-        <w:ind w:left="1416"/>
-        <w:rPr>
-          <w:rFonts w:ascii="Courier New" w:hAnsi="Courier New" w:cs="Courier New"/>
-          <w:lang w:val="en-US"/>
-        </w:rPr>
-      </w:pPr>
-      <w:r>
-        <w:rPr>
-          <w:rFonts w:ascii="Courier New" w:hAnsi="Courier New" w:cs="Courier New"/>
-          <w:lang w:val="en-US"/>
-        </w:rPr>
-        <w:t xml:space="preserve">    ingress.kubernetes.io/rewrite-target: /</w:t>
-      </w:r>
-    </w:p>
-    <w:p>
-      <w:pPr>
-        <w:spacing w:after="0"/>
-        <w:ind w:left="1416"/>
-        <w:rPr>
-          <w:rFonts w:ascii="Courier New" w:hAnsi="Courier New" w:cs="Courier New"/>
-          <w:lang w:val="en-US"/>
-        </w:rPr>
-      </w:pPr>
-      <w:r>
-        <w:rPr>
-          <w:rFonts w:ascii="Courier New" w:hAnsi="Courier New" w:cs="Courier New"/>
-          <w:lang w:val="en-US"/>
-        </w:rPr>
-        <w:t>spec:</w:t>
-      </w:r>
-    </w:p>
-    <w:p>
-      <w:pPr>
-        <w:spacing w:after="0"/>
-        <w:ind w:left="1416"/>
-        <w:rPr>
-          <w:rFonts w:ascii="Courier New" w:hAnsi="Courier New" w:cs="Courier New"/>
-          <w:lang w:val="en-US"/>
-        </w:rPr>
-      </w:pPr>
-      <w:r>
-        <w:rPr>
-          <w:rFonts w:ascii="Courier New" w:hAnsi="Courier New" w:cs="Courier New"/>
-          <w:lang w:val="en-US"/>
-        </w:rPr>
-        <w:t xml:space="preserve">  rules:</w:t>
-      </w:r>
-    </w:p>
-    <w:p>
-      <w:pPr>
-        <w:spacing w:after="0"/>
-        <w:ind w:left="1416"/>
-        <w:rPr>
-          <w:rFonts w:ascii="Courier New" w:hAnsi="Courier New" w:cs="Courier New"/>
-          <w:lang w:val="en-US"/>
-        </w:rPr>
-      </w:pPr>
-      <w:r>
-        <w:rPr>
-          <w:rFonts w:ascii="Courier New" w:hAnsi="Courier New" w:cs="Courier New"/>
-          <w:lang w:val="en-US"/>
-        </w:rPr>
-        <w:t xml:space="preserve">  - http:</w:t>
-      </w:r>
-    </w:p>
-    <w:p>
-      <w:pPr>
-        <w:spacing w:after="0"/>
-        <w:ind w:left="1416"/>
-        <w:rPr>
-          <w:rFonts w:ascii="Courier New" w:hAnsi="Courier New" w:cs="Courier New"/>
-          <w:lang w:val="en-US"/>
-        </w:rPr>
-      </w:pPr>
-      <w:r>
-        <w:rPr>
-          <w:rFonts w:ascii="Courier New" w:hAnsi="Courier New" w:cs="Courier New"/>
-          <w:lang w:val="en-US"/>
-        </w:rPr>
-        <w:t xml:space="preserve">      paths:</w:t>
-      </w:r>
-    </w:p>
-    <w:p>
-      <w:pPr>
-        <w:spacing w:after="0"/>
-        <w:ind w:left="1416"/>
-        <w:rPr>
-          <w:rFonts w:ascii="Courier New" w:hAnsi="Courier New" w:cs="Courier New"/>
-          <w:lang w:val="en-US"/>
-        </w:rPr>
-      </w:pPr>
-      <w:r>
-        <w:rPr>
-          <w:rFonts w:ascii="Courier New" w:hAnsi="Courier New" w:cs="Courier New"/>
-          <w:lang w:val="en-US"/>
-        </w:rPr>
-        <w:t xml:space="preserve">        - path: /apple</w:t>
-      </w:r>
-    </w:p>
-    <w:p>
-      <w:pPr>
-        <w:spacing w:after="0"/>
-        <w:ind w:left="1416"/>
-        <w:rPr>
-          <w:rFonts w:ascii="Courier New" w:hAnsi="Courier New" w:cs="Courier New"/>
-          <w:lang w:val="en-US"/>
-        </w:rPr>
-      </w:pPr>
-      <w:r>
-        <w:rPr>
-          <w:rFonts w:ascii="Courier New" w:hAnsi="Courier New" w:cs="Courier New"/>
-          <w:lang w:val="en-US"/>
-        </w:rPr>
-        <w:t xml:space="preserve">          backend:</w:t>
-      </w:r>
-    </w:p>
-    <w:p>
-      <w:pPr>
-        <w:spacing w:after="0"/>
-        <w:ind w:left="1416"/>
-        <w:rPr>
-          <w:rFonts w:ascii="Courier New" w:hAnsi="Courier New" w:cs="Courier New"/>
-          <w:lang w:val="en-US"/>
-        </w:rPr>
-      </w:pPr>
-      <w:r>
-        <w:rPr>
-          <w:rFonts w:ascii="Courier New" w:hAnsi="Courier New" w:cs="Courier New"/>
-          <w:lang w:val="en-US"/>
-        </w:rPr>
-        <w:t xml:space="preserve">            serviceName: apple-service</w:t>
-      </w:r>
-    </w:p>
-    <w:p>
-      <w:pPr>
-        <w:spacing w:after="0"/>
-        <w:ind w:left="1416"/>
-        <w:rPr>
-          <w:rFonts w:ascii="Courier New" w:hAnsi="Courier New" w:cs="Courier New"/>
-          <w:lang w:val="en-US"/>
-        </w:rPr>
-      </w:pPr>
-      <w:r>
-        <w:rPr>
-          <w:rFonts w:ascii="Courier New" w:hAnsi="Courier New" w:cs="Courier New"/>
-          <w:lang w:val="en-US"/>
-        </w:rPr>
-        <w:t xml:space="preserve">            servicePort: 8011</w:t>
-      </w:r>
-    </w:p>
-    <w:p>
-      <w:pPr>
-        <w:spacing w:after="0"/>
-        <w:ind w:left="1416"/>
-        <w:rPr>
-          <w:rFonts w:ascii="Courier New" w:hAnsi="Courier New" w:cs="Courier New"/>
-          <w:lang w:val="en-US"/>
-        </w:rPr>
-      </w:pPr>
-      <w:r>
-        <w:rPr>
-          <w:rFonts w:ascii="Courier New" w:hAnsi="Courier New" w:cs="Courier New"/>
-          <w:lang w:val="en-US"/>
-        </w:rPr>
-        <w:t xml:space="preserve">        - path: /banana</w:t>
-      </w:r>
-    </w:p>
-    <w:p>
-      <w:pPr>
-        <w:spacing w:after="0"/>
-        <w:ind w:left="1416"/>
-        <w:rPr>
-          <w:rFonts w:ascii="Courier New" w:hAnsi="Courier New" w:cs="Courier New"/>
-          <w:lang w:val="en-US"/>
-        </w:rPr>
-      </w:pPr>
-      <w:r>
-        <w:rPr>
-          <w:rFonts w:ascii="Courier New" w:hAnsi="Courier New" w:cs="Courier New"/>
-          <w:lang w:val="en-US"/>
-        </w:rPr>
-        <w:t xml:space="preserve">          backend:</w:t>
-      </w:r>
-    </w:p>
-    <w:p>
-      <w:pPr>
-        <w:spacing w:after="0"/>
-        <w:ind w:left="1416"/>
-        <w:rPr>
-          <w:rFonts w:ascii="Courier New" w:hAnsi="Courier New" w:cs="Courier New"/>
-          <w:lang w:val="en-US"/>
-        </w:rPr>
-      </w:pPr>
-      <w:r>
-        <w:rPr>
-          <w:rFonts w:ascii="Courier New" w:hAnsi="Courier New" w:cs="Courier New"/>
-          <w:lang w:val="en-US"/>
-        </w:rPr>
-        <w:t xml:space="preserve">            serviceName: banana-service</w:t>
-      </w:r>
-    </w:p>
-    <w:p>
-      <w:pPr>
-        <w:spacing w:after="0"/>
-        <w:ind w:left="1416"/>
-        <w:rPr>
-          <w:rFonts w:ascii="Courier New" w:hAnsi="Courier New" w:cs="Courier New"/>
-          <w:lang w:val="en-US"/>
-        </w:rPr>
-      </w:pPr>
-      <w:r>
-        <w:rPr>
-          <w:rFonts w:ascii="Courier New" w:hAnsi="Courier New" w:cs="Courier New"/>
-          <w:lang w:val="en-US"/>
-        </w:rPr>
-        <w:t xml:space="preserve">            servicePort: 8012</w:t>
-      </w:r>
-    </w:p>
-    <w:p>
-      <w:pPr>
-        <w:spacing w:after="0"/>
-        <w:ind w:left="1416"/>
-        <w:rPr>
-          <w:rFonts w:ascii="Courier New" w:hAnsi="Courier New" w:cs="Courier New"/>
-          <w:lang w:val="en-US"/>
-        </w:rPr>
-      </w:pPr>
-    </w:p>
-    <w:p>
-      <w:pPr>
-        <w:spacing w:after="0"/>
-      </w:pPr>
-      <w:r>
-        <w:t>Déploiement</w:t>
-      </w:r>
-      <w:r>
-        <w:t xml:space="preserve"> </w:t>
-      </w:r>
-      <w:r>
-        <w:t>de l’ingress</w:t>
-      </w:r>
-      <w:r>
-        <w:t> :</w:t>
-      </w:r>
-    </w:p>
-    <w:p>
-      <w:pPr>
-        <w:spacing w:after="0"/>
-        <w:ind w:left="708"/>
-        <w:rPr>
-          <w:rFonts w:ascii="Courier New" w:hAnsi="Courier New" w:cs="Courier New"/>
-        </w:rPr>
-      </w:pPr>
-      <w:r>
-        <w:rPr>
-          <w:rFonts w:ascii="Courier New" w:hAnsi="Courier New" w:cs="Courier New"/>
-        </w:rPr>
-        <w:t xml:space="preserve">$ </w:t>
-      </w:r>
-      <w:bookmarkStart w:id="40" w:name="_GoBack"/>
-      <w:r>
-        <w:rPr>
-          <w:rFonts w:ascii="Courier New" w:hAnsi="Courier New" w:cs="Courier New"/>
-        </w:rPr>
-        <w:t xml:space="preserve">kubectl apply -f </w:t>
-      </w:r>
-      <w:r>
-        <w:rPr>
-          <w:rFonts w:ascii="Courier New" w:hAnsi="Courier New" w:cs="Courier New"/>
-        </w:rPr>
-        <w:t>ingress-fruits</w:t>
-      </w:r>
-      <w:r>
-        <w:rPr>
-          <w:rFonts w:ascii="Courier New" w:hAnsi="Courier New" w:cs="Courier New"/>
-        </w:rPr>
-        <w:t>.yaml</w:t>
-      </w:r>
-      <w:bookmarkEnd w:id="40"/>
     </w:p>
     <w:p>
       <w:pPr>
@@ -25226,7 +25754,6 @@
         <w:spacing w:after="0"/>
       </w:pPr>
       <w:r>
-        <w:lastRenderedPageBreak/>
         <w:t>Vérifier que la commande kubectl fonctionne et dialogue bien avec le serveur :</w:t>
       </w:r>
       <w:r>
@@ -25480,36 +26007,43 @@
         <w:ind w:firstLine="708"/>
       </w:pPr>
       <w:r>
-        <w:t>Debuger un progblème de déploiement de POD :</w:t>
-      </w:r>
-    </w:p>
-    <w:p>
-      <w:pPr>
-        <w:spacing w:after="0"/>
-        <w:ind w:left="708"/>
-        <w:rPr>
-          <w:rFonts w:ascii="Courier New" w:hAnsi="Courier New" w:cs="Courier New"/>
-        </w:rPr>
-      </w:pPr>
-      <w:r>
-        <w:rPr>
-          <w:rFonts w:ascii="Courier New" w:hAnsi="Courier New" w:cs="Courier New"/>
-        </w:rPr>
-        <w:t xml:space="preserve">$ </w:t>
-      </w:r>
-      <w:r>
-        <w:rPr>
-          <w:rFonts w:ascii="Courier New" w:hAnsi="Courier New" w:cs="Courier New"/>
-        </w:rPr>
-        <w:t>kubectl describe pod &lt;ID du pod&gt;</w:t>
-      </w:r>
-    </w:p>
-    <w:p>
-      <w:pPr>
-        <w:spacing w:after="0"/>
-        <w:ind w:left="708"/>
-        <w:rPr>
-          <w:rFonts w:ascii="Courier New" w:hAnsi="Courier New" w:cs="Courier New"/>
+        <w:t>Debuger un pro</w:t>
+      </w:r>
+      <w:r>
+        <w:t>blème de déploiement de POD :</w:t>
+      </w:r>
+    </w:p>
+    <w:p>
+      <w:pPr>
+        <w:spacing w:after="0"/>
+        <w:ind w:left="708"/>
+        <w:rPr>
+          <w:rFonts w:ascii="Courier New" w:hAnsi="Courier New" w:cs="Courier New"/>
+          <w:lang w:val="en-US"/>
+        </w:rPr>
+      </w:pPr>
+      <w:r>
+        <w:rPr>
+          <w:rFonts w:ascii="Courier New" w:hAnsi="Courier New" w:cs="Courier New"/>
+          <w:lang w:val="en-US"/>
+        </w:rPr>
+        <w:t>$ kubectl describe pod &lt;ID du pod&gt;</w:t>
+      </w:r>
+      <w:r>
+        <w:rPr>
+          <w:rFonts w:ascii="Courier New" w:hAnsi="Courier New" w:cs="Courier New"/>
+          <w:lang w:val="en-US"/>
+        </w:rPr>
+        <w:t xml:space="preserve"> -n kube-system</w:t>
+      </w:r>
+    </w:p>
+    <w:p>
+      <w:pPr>
+        <w:spacing w:after="0"/>
+        <w:ind w:left="708"/>
+        <w:rPr>
+          <w:rFonts w:ascii="Courier New" w:hAnsi="Courier New" w:cs="Courier New"/>
+          <w:lang w:val="en-US"/>
         </w:rPr>
       </w:pPr>
     </w:p>
@@ -25528,6 +26062,7 @@
         <w:ind w:left="720"/>
       </w:pPr>
       <w:r>
+        <w:lastRenderedPageBreak/>
         <w:t>$ kubectl rollout status deployment.v1.apps/</w:t>
       </w:r>
       <w:r>
@@ -25600,6 +26135,51 @@
     </w:p>
     <w:p>
       <w:pPr>
+        <w:pStyle w:val="Paragraphedeliste"/>
+        <w:spacing w:after="0"/>
+      </w:pPr>
+      <w:r>
+        <w:t>Vérifier les endpoints d’un service :</w:t>
+      </w:r>
+    </w:p>
+    <w:p>
+      <w:pPr>
+        <w:spacing w:after="0"/>
+        <w:ind w:left="708"/>
+        <w:rPr>
+          <w:rFonts w:ascii="Courier New" w:hAnsi="Courier New" w:cs="Courier New"/>
+        </w:rPr>
+      </w:pPr>
+      <w:r>
+        <w:rPr>
+          <w:rFonts w:ascii="Courier New" w:hAnsi="Courier New" w:cs="Courier New"/>
+        </w:rPr>
+        <w:t xml:space="preserve">$ </w:t>
+      </w:r>
+      <w:r>
+        <w:rPr>
+          <w:rFonts w:ascii="Courier New" w:hAnsi="Courier New" w:cs="Courier New"/>
+        </w:rPr>
+        <w:t>kubectl get endpoints</w:t>
+      </w:r>
+      <w:r>
+        <w:rPr>
+          <w:rFonts w:ascii="Courier New" w:hAnsi="Courier New" w:cs="Courier New"/>
+        </w:rPr>
+        <w:t xml:space="preserve"> &lt;service&gt;</w:t>
+      </w:r>
+    </w:p>
+    <w:p>
+      <w:pPr>
+        <w:spacing w:after="0"/>
+        <w:ind w:left="708"/>
+        <w:rPr>
+          <w:rFonts w:ascii="Courier New" w:hAnsi="Courier New" w:cs="Courier New"/>
+        </w:rPr>
+      </w:pPr>
+    </w:p>
+    <w:p>
+      <w:pPr>
         <w:spacing w:after="0"/>
         <w:ind w:left="708"/>
       </w:pPr>
@@ -25631,6 +26211,12 @@
         <w:rPr>
           <w:lang w:val="en-US"/>
         </w:rPr>
+        <w:t xml:space="preserve">$ </w:t>
+      </w:r>
+      <w:r>
+        <w:rPr>
+          <w:lang w:val="en-US"/>
+        </w:rPr>
         <w:t>kubectl expose deployment hello-world --type=LoadBalancer --name=my-service</w:t>
       </w:r>
     </w:p>
@@ -25638,6 +26224,18 @@
       <w:pPr>
         <w:spacing w:after="0"/>
         <w:ind w:left="708"/>
+        <w:jc w:val="center"/>
+        <w:rPr>
+          <w:rFonts w:ascii="Courier New" w:hAnsi="Courier New" w:cs="Courier New"/>
+          <w:lang w:val="en-US"/>
+        </w:rPr>
+      </w:pPr>
+    </w:p>
+    <w:p>
+      <w:pPr>
+        <w:spacing w:after="0"/>
+        <w:ind w:left="708"/>
+        <w:jc w:val="center"/>
         <w:rPr>
           <w:rFonts w:ascii="Courier New" w:hAnsi="Courier New" w:cs="Courier New"/>
           <w:lang w:val="en-US"/>
@@ -25892,7 +26490,6 @@
           <w:rFonts w:ascii="Courier New" w:hAnsi="Courier New" w:cs="Courier New"/>
           <w:lang w:val="en-US"/>
         </w:rPr>
-        <w:lastRenderedPageBreak/>
         <w:t xml:space="preserve">  </w:t>
       </w:r>
       <w:r>
@@ -26115,6 +26712,7 @@
         <w:spacing w:after="0"/>
       </w:pPr>
       <w:r>
+        <w:lastRenderedPageBreak/>
         <w:t>Le serveur Kubernetes étant hébergé sur une instance Rancher séparée</w:t>
       </w:r>
       <w:r>
@@ -26567,7 +27165,6 @@
           <w:i/>
           <w:color w:val="595959" w:themeColor="text1" w:themeTint="A6"/>
         </w:rPr>
-        <w:lastRenderedPageBreak/>
         <w:t xml:space="preserve"> </w:t>
       </w:r>
       <w:r>
@@ -26864,6 +27461,7 @@
         <w:spacing w:after="0"/>
       </w:pPr>
       <w:r>
+        <w:lastRenderedPageBreak/>
         <w:t xml:space="preserve">Sur </w:t>
       </w:r>
       <w:r>
@@ -27367,7 +27965,6 @@
         <w:spacing w:after="0"/>
       </w:pPr>
       <w:r>
-        <w:lastRenderedPageBreak/>
         <w:t>Choose a Cloud : ‘AWS’</w:t>
       </w:r>
     </w:p>
@@ -32422,7 +33019,7 @@
     <w:lsdException w:name="Table Web 2" w:semiHidden="1" w:unhideWhenUsed="1"/>
     <w:lsdException w:name="Table Web 3" w:semiHidden="1" w:unhideWhenUsed="1"/>
     <w:lsdException w:name="Balloon Text" w:semiHidden="1" w:unhideWhenUsed="1"/>
-    <w:lsdException w:name="Table Grid" w:semiHidden="1" w:uiPriority="59" w:unhideWhenUsed="1"/>
+    <w:lsdException w:name="Table Grid" w:uiPriority="59"/>
     <w:lsdException w:name="Table Theme" w:semiHidden="1" w:unhideWhenUsed="1"/>
     <w:lsdException w:name="Placeholder Text" w:semiHidden="1"/>
     <w:lsdException w:name="No Spacing" w:uiPriority="1" w:qFormat="1"/>
@@ -33457,7 +34054,7 @@
 </file>
 
 <file path=customXml/itemProps1.xml><?xml version="1.0" encoding="utf-8"?>
-<ds:datastoreItem xmlns:ds="http://schemas.openxmlformats.org/officeDocument/2006/customXml" ds:itemID="{7E964EEA-2C69-4314-9BC0-26287712D43E}">
+<ds:datastoreItem xmlns:ds="http://schemas.openxmlformats.org/officeDocument/2006/customXml" ds:itemID="{5FBF8082-B31E-41D7-A253-045050A183F2}">
   <ds:schemaRefs>
     <ds:schemaRef ds:uri="http://schemas.openxmlformats.org/officeDocument/2006/bibliography"/>
   </ds:schemaRefs>

--- a/modop/Modop - Creation d'une toolchain custom.docx
+++ b/modop/Modop - Creation d'une toolchain custom.docx
@@ -1,6 +1,6 @@
 
 <file path=word/document.xml><?xml version="1.0" encoding="utf-8"?>
-<w:document xmlns:wpc="http://schemas.microsoft.com/office/word/2010/wordprocessingCanvas" xmlns:cx="http://schemas.microsoft.com/office/drawing/2014/chartex" xmlns:cx1="http://schemas.microsoft.com/office/drawing/2015/9/8/chartex" xmlns:cx2="http://schemas.microsoft.com/office/drawing/2015/10/21/chartex" xmlns:cx3="http://schemas.microsoft.com/office/drawing/2016/5/9/chartex" xmlns:cx4="http://schemas.microsoft.com/office/drawing/2016/5/10/chartex" xmlns:cx5="http://schemas.microsoft.com/office/drawing/2016/5/11/chartex" xmlns:cx6="http://schemas.microsoft.com/office/drawing/2016/5/12/chartex" xmlns:cx7="http://schemas.microsoft.com/office/drawing/2016/5/13/chartex" xmlns:cx8="http://schemas.microsoft.com/office/drawing/2016/5/14/chartex" xmlns:mc="http://schemas.openxmlformats.org/markup-compatibility/2006" xmlns:aink="http://schemas.microsoft.com/office/drawing/2016/ink" xmlns:am3d="http://schemas.microsoft.com/office/drawing/2017/model3d" xmlns:o="urn:schemas-microsoft-com:office:office" xmlns:r="http://schemas.openxmlformats.org/officeDocument/2006/relationships" xmlns:m="http://schemas.openxmlformats.org/officeDocument/2006/math" xmlns:v="urn:schemas-microsoft-com:vml" xmlns:wp14="http://schemas.microsoft.com/office/word/2010/wordprocessingDrawing" xmlns:wp="http://schemas.openxmlformats.org/drawingml/2006/wordprocessingDrawing" xmlns:w10="urn:schemas-microsoft-com:office:word" xmlns:w="http://schemas.openxmlformats.org/wordprocessingml/2006/main" xmlns:w14="http://schemas.microsoft.com/office/word/2010/wordml" xmlns:w15="http://schemas.microsoft.com/office/word/2012/wordml" xmlns:w16cid="http://schemas.microsoft.com/office/word/2016/wordml/cid" xmlns:w16se="http://schemas.microsoft.com/office/word/2015/wordml/symex" xmlns:wpg="http://schemas.microsoft.com/office/word/2010/wordprocessingGroup" xmlns:wpi="http://schemas.microsoft.com/office/word/2010/wordprocessingInk" xmlns:wne="http://schemas.microsoft.com/office/word/2006/wordml" xmlns:wps="http://schemas.microsoft.com/office/word/2010/wordprocessingShape" mc:Ignorable="w14 w15 w16se w16cid wp14">
+<w:document xmlns:ve="http://schemas.openxmlformats.org/markup-compatibility/2006" xmlns:o="urn:schemas-microsoft-com:office:office" xmlns:r="http://schemas.openxmlformats.org/officeDocument/2006/relationships" xmlns:m="http://schemas.openxmlformats.org/officeDocument/2006/math" xmlns:v="urn:schemas-microsoft-com:vml" xmlns:wp="http://schemas.openxmlformats.org/drawingml/2006/wordprocessingDrawing" xmlns:w10="urn:schemas-microsoft-com:office:word" xmlns:w="http://schemas.openxmlformats.org/wordprocessingml/2006/main" xmlns:wne="http://schemas.microsoft.com/office/word/2006/wordml">
   <w:body>
     <w:p>
       <w:pPr>
@@ -22874,13 +22874,11 @@
         <w:ind w:left="708"/>
         <w:rPr>
           <w:rFonts w:ascii="Courier New" w:hAnsi="Courier New" w:cs="Courier New"/>
-          <w:lang w:val="en-US"/>
-        </w:rPr>
-      </w:pPr>
-      <w:r>
-        <w:rPr>
-          <w:rFonts w:ascii="Courier New" w:hAnsi="Courier New" w:cs="Courier New"/>
-          <w:lang w:val="en-US"/>
+        </w:rPr>
+      </w:pPr>
+      <w:r>
+        <w:rPr>
+          <w:rFonts w:ascii="Courier New" w:hAnsi="Courier New" w:cs="Courier New"/>
         </w:rPr>
         <w:t>$ apt-get install kubelet kubeadm kubectl -y</w:t>
       </w:r>
@@ -22888,9 +22886,6 @@
     <w:p>
       <w:pPr>
         <w:spacing w:after="0"/>
-        <w:rPr>
-          <w:lang w:val="en-US"/>
-        </w:rPr>
       </w:pPr>
     </w:p>
     <w:p>
@@ -23088,62 +23083,28 @@
           <w:i/>
           <w:lang w:val="en-US"/>
         </w:rPr>
-        <w:t>mkdir -p $HOME/.kube</w:t>
-      </w:r>
-      <w:r>
-        <w:rPr>
-          <w:rFonts w:ascii="Courier New" w:hAnsi="Courier New" w:cs="Courier New"/>
-          <w:i/>
-          <w:lang w:val="en-US"/>
-        </w:rPr>
-        <w:t xml:space="preserve">; </w:t>
-      </w:r>
-      <w:r>
-        <w:rPr>
-          <w:rFonts w:ascii="Courier New" w:hAnsi="Courier New" w:cs="Courier New"/>
-          <w:i/>
-          <w:lang w:val="en-US"/>
-        </w:rPr>
-        <w:t>cp -i /etc/kubernetes/admin.conf $HOME/.kube/config</w:t>
-      </w:r>
-      <w:r>
-        <w:rPr>
-          <w:rFonts w:ascii="Courier New" w:hAnsi="Courier New" w:cs="Courier New"/>
-          <w:i/>
-          <w:lang w:val="en-US"/>
-        </w:rPr>
-        <w:t>;</w:t>
-      </w:r>
-      <w:r>
-        <w:rPr>
-          <w:rFonts w:ascii="Courier New" w:hAnsi="Courier New" w:cs="Courier New"/>
-          <w:i/>
-          <w:lang w:val="en-US"/>
-        </w:rPr>
-        <w:t xml:space="preserve"> chown $(id -u):$(id -g) $HOME/.kube/config</w:t>
-      </w:r>
-    </w:p>
-    <w:p>
-      <w:pPr>
-        <w:spacing w:after="0"/>
-        <w:rPr>
-          <w:lang w:val="en-US"/>
-        </w:rPr>
-      </w:pPr>
-    </w:p>
-    <w:p>
-      <w:pPr>
-        <w:spacing w:after="0"/>
-        <w:ind w:left="708"/>
-        <w:rPr>
-          <w:rFonts w:ascii="Courier New" w:hAnsi="Courier New" w:cs="Courier New"/>
-          <w:lang w:val="en-US"/>
-        </w:rPr>
-      </w:pPr>
-      <w:r>
-        <w:rPr>
-          <w:rFonts w:ascii="Courier New" w:hAnsi="Courier New" w:cs="Courier New"/>
-          <w:lang w:val="en-US"/>
+        <w:t>mkdir -p $HOME/.kube; cp -i /etc/kubernetes/admin.conf $HOME/.kube/config; chown $(id -u):$(id -g) $HOME/.kube/config</w:t>
+      </w:r>
+    </w:p>
+    <w:p>
+      <w:pPr>
+        <w:spacing w:after="0"/>
+        <w:rPr>
+          <w:lang w:val="en-US"/>
+        </w:rPr>
+      </w:pPr>
+    </w:p>
+    <w:p>
+      <w:pPr>
+        <w:spacing w:after="0"/>
+        <w:ind w:left="708"/>
+        <w:rPr>
+          <w:rFonts w:ascii="Courier New" w:hAnsi="Courier New" w:cs="Courier New"/>
+        </w:rPr>
+      </w:pPr>
+      <w:r>
+        <w:rPr>
+          <w:rFonts w:ascii="Courier New" w:hAnsi="Courier New" w:cs="Courier New"/>
         </w:rPr>
         <w:t>$ kubectl get pods --all-namespaces</w:t>
       </w:r>
@@ -23154,16 +23115,7 @@
         <w:ind w:left="708"/>
       </w:pPr>
       <w:r>
-        <w:t xml:space="preserve"> -&gt; </w:t>
-      </w:r>
-      <w:r>
-        <w:t>Attendre que tout soit</w:t>
-      </w:r>
-      <w:r>
-        <w:t xml:space="preserve"> 'running'</w:t>
-      </w:r>
-      <w:r>
-        <w:t>, sauf le service CoreDNS.</w:t>
+        <w:t xml:space="preserve"> -&gt; Attendre que tout soit 'running', sauf le service CoreDNS.</w:t>
       </w:r>
     </w:p>
     <w:p>
@@ -23338,7 +23290,6 @@
           <w:rFonts w:ascii="Courier New" w:hAnsi="Courier New" w:cs="Courier New"/>
           <w:i/>
           <w:color w:val="7F7F7F" w:themeColor="text1" w:themeTint="80"/>
-          <w:lang w:val="en-US"/>
         </w:rPr>
       </w:pPr>
       <w:r>
@@ -23346,7 +23297,6 @@
           <w:rFonts w:ascii="Courier New" w:hAnsi="Courier New" w:cs="Courier New"/>
           <w:i/>
           <w:color w:val="7F7F7F" w:themeColor="text1" w:themeTint="80"/>
-          <w:lang w:val="en-US"/>
         </w:rPr>
         <w:t>$ kubectl apply -f https://raw.githubusercontent.com/kubernetes/dashboard/master/src/deploy/recommended/kubernetes-dashboard.yaml</w:t>
       </w:r>
@@ -23354,9 +23304,6 @@
     <w:p>
       <w:pPr>
         <w:spacing w:after="0"/>
-        <w:rPr>
-          <w:lang w:val="en-US"/>
-        </w:rPr>
       </w:pPr>
     </w:p>
     <w:p>
@@ -23678,46 +23625,28 @@
           <w:color w:val="808080" w:themeColor="background1" w:themeShade="80"/>
           <w:lang w:val="en-US"/>
         </w:rPr>
-        <w:t xml:space="preserve">$ </w:t>
-      </w:r>
-      <w:r>
+        <w:t>$ curl -L git.io/weave -o /usr/local/bin/weave</w:t>
+      </w:r>
+    </w:p>
+    <w:p>
+      <w:pPr>
+        <w:spacing w:after="0"/>
+        <w:ind w:left="708" w:firstLine="708"/>
         <w:rPr>
           <w:rFonts w:ascii="Courier New" w:hAnsi="Courier New" w:cs="Courier New"/>
           <w:i/>
           <w:color w:val="808080" w:themeColor="background1" w:themeShade="80"/>
           <w:lang w:val="en-US"/>
         </w:rPr>
-        <w:t>curl -L git.io/weave -o /usr/local/bin/weave</w:t>
-      </w:r>
-    </w:p>
-    <w:p>
-      <w:pPr>
-        <w:spacing w:after="0"/>
-        <w:ind w:left="708" w:firstLine="708"/>
+      </w:pPr>
+      <w:r>
         <w:rPr>
           <w:rFonts w:ascii="Courier New" w:hAnsi="Courier New" w:cs="Courier New"/>
           <w:i/>
           <w:color w:val="808080" w:themeColor="background1" w:themeShade="80"/>
           <w:lang w:val="en-US"/>
         </w:rPr>
-      </w:pPr>
-      <w:r>
-        <w:rPr>
-          <w:rFonts w:ascii="Courier New" w:hAnsi="Courier New" w:cs="Courier New"/>
-          <w:i/>
-          <w:color w:val="808080" w:themeColor="background1" w:themeShade="80"/>
-          <w:lang w:val="en-US"/>
-        </w:rPr>
-        <w:t>$</w:t>
-      </w:r>
-      <w:r>
-        <w:rPr>
-          <w:rFonts w:ascii="Courier New" w:hAnsi="Courier New" w:cs="Courier New"/>
-          <w:i/>
-          <w:color w:val="808080" w:themeColor="background1" w:themeShade="80"/>
-          <w:lang w:val="en-US"/>
-        </w:rPr>
-        <w:t xml:space="preserve"> chmod a+x /usr/local/bin/weave</w:t>
+        <w:t>$ chmod a+x /usr/local/bin/weave</w:t>
       </w:r>
     </w:p>
     <w:p>
@@ -24065,15 +23994,20 @@
         <w:ind w:firstLine="708"/>
         <w:rPr>
           <w:rFonts w:ascii="Courier New" w:hAnsi="Courier New" w:cs="Courier New"/>
-          <w:lang w:val="en-US"/>
-        </w:rPr>
-      </w:pPr>
-      <w:r>
-        <w:rPr>
-          <w:rFonts w:ascii="Courier New" w:hAnsi="Courier New" w:cs="Courier New"/>
-          <w:lang w:val="en-US"/>
-        </w:rPr>
-        <w:t xml:space="preserve">    kubeadm reset</w:t>
+        </w:rPr>
+      </w:pPr>
+      <w:r>
+        <w:rPr>
+          <w:rFonts w:ascii="Courier New" w:hAnsi="Courier New" w:cs="Courier New"/>
+          <w:lang w:val="en-US"/>
+        </w:rPr>
+        <w:t xml:space="preserve">    </w:t>
+      </w:r>
+      <w:r>
+        <w:rPr>
+          <w:rFonts w:ascii="Courier New" w:hAnsi="Courier New" w:cs="Courier New"/>
+        </w:rPr>
+        <w:t>kubeadm reset</w:t>
       </w:r>
     </w:p>
     <w:p>
@@ -24082,7 +24016,6 @@
         <w:ind w:firstLine="708"/>
         <w:rPr>
           <w:rFonts w:ascii="Courier New" w:hAnsi="Courier New" w:cs="Courier New"/>
-          <w:lang w:val="en-US"/>
         </w:rPr>
       </w:pPr>
     </w:p>
@@ -24461,13 +24394,11 @@
         <w:ind w:left="708"/>
         <w:rPr>
           <w:rFonts w:ascii="Courier New" w:hAnsi="Courier New" w:cs="Courier New"/>
-          <w:lang w:val="en-US"/>
-        </w:rPr>
-      </w:pPr>
-      <w:r>
-        <w:rPr>
-          <w:rFonts w:ascii="Courier New" w:hAnsi="Courier New" w:cs="Courier New"/>
-          <w:lang w:val="en-US"/>
+        </w:rPr>
+      </w:pPr>
+      <w:r>
+        <w:rPr>
+          <w:rFonts w:ascii="Courier New" w:hAnsi="Courier New" w:cs="Courier New"/>
         </w:rPr>
         <w:t xml:space="preserve">$ kubectl apply -f </w:t>
       </w:r>
@@ -24476,7 +24407,6 @@
           <w:rPr>
             <w:rStyle w:val="Lienhypertexte"/>
             <w:rFonts w:ascii="Courier New" w:hAnsi="Courier New" w:cs="Courier New"/>
-            <w:lang w:val="en-US"/>
           </w:rPr>
           <w:t>https://raw.githubusercontent.com/kubernetes/ingress-nginx/master/deploy/mandatory.yaml</w:t>
         </w:r>
@@ -25295,13 +25225,11 @@
         <w:ind w:left="708"/>
         <w:rPr>
           <w:rFonts w:ascii="Courier New" w:hAnsi="Courier New" w:cs="Courier New"/>
-          <w:lang w:val="en-US"/>
-        </w:rPr>
-      </w:pPr>
-      <w:r>
-        <w:rPr>
-          <w:rFonts w:ascii="Courier New" w:hAnsi="Courier New" w:cs="Courier New"/>
-          <w:lang w:val="en-US"/>
+        </w:rPr>
+      </w:pPr>
+      <w:r>
+        <w:rPr>
+          <w:rFonts w:ascii="Courier New" w:hAnsi="Courier New" w:cs="Courier New"/>
         </w:rPr>
         <w:t xml:space="preserve">    app: nginx</w:t>
       </w:r>
@@ -25309,31 +25237,88 @@
     <w:p>
       <w:pPr>
         <w:spacing w:after="0"/>
-        <w:ind w:left="708"/>
-        <w:rPr>
-          <w:rFonts w:ascii="Courier New" w:hAnsi="Courier New" w:cs="Courier New"/>
-          <w:lang w:val="en-US"/>
-        </w:rPr>
-      </w:pPr>
-    </w:p>
-    <w:p>
-      <w:r>
-        <w:t>Création de l’Ingress :</w:t>
-      </w:r>
-    </w:p>
-    <w:p>
-      <w:pPr>
-        <w:spacing w:after="0"/>
-        <w:ind w:left="708"/>
-      </w:pPr>
+      </w:pPr>
+    </w:p>
+    <w:p>
+      <w:pPr>
+        <w:spacing w:after="0"/>
+        <w:rPr>
+          <w:i/>
+        </w:rPr>
+      </w:pPr>
+      <w:r>
+        <w:rPr>
+          <w:i/>
+          <w:u w:val="single"/>
+        </w:rPr>
+        <w:t>Note</w:t>
+      </w:r>
+      <w:r>
+        <w:rPr>
+          <w:i/>
+        </w:rPr>
+        <w:t xml:space="preserve"> : l'exposition d'un service via </w:t>
+      </w:r>
       <w:r>
         <w:rPr>
           <w:b/>
-        </w:rPr>
-        <w:t>Ingress-fruits.yaml</w:t>
-      </w:r>
-      <w:r>
-        <w:t> :</w:t>
+          <w:i/>
+        </w:rPr>
+        <w:t>NodePort</w:t>
+      </w:r>
+      <w:r>
+        <w:rPr>
+          <w:i/>
+        </w:rPr>
+        <w:t xml:space="preserve"> permet d'exposer le service sur Internet. Exemple :</w:t>
+      </w:r>
+    </w:p>
+    <w:p>
+      <w:pPr>
+        <w:spacing w:after="0"/>
+        <w:rPr>
+          <w:rFonts w:ascii="Courier New" w:hAnsi="Courier New" w:cs="Courier New"/>
+        </w:rPr>
+      </w:pPr>
+      <w:r>
+        <w:rPr>
+          <w:rFonts w:ascii="Courier New" w:hAnsi="Courier New" w:cs="Courier New"/>
+        </w:rPr>
+        <w:t>$ kubectl expose deployment source-ip-app --name=nodeport --port=80 --target-port=8080 --type=NodePort</w:t>
+      </w:r>
+    </w:p>
+    <w:p>
+      <w:pPr>
+        <w:spacing w:after="0"/>
+      </w:pPr>
+      <w:r>
+        <w:tab/>
+        <w:t>Service créé :</w:t>
+      </w:r>
+    </w:p>
+    <w:p>
+      <w:pPr>
+        <w:spacing w:after="0"/>
+        <w:ind w:left="708"/>
+        <w:rPr>
+          <w:rFonts w:ascii="Courier New" w:hAnsi="Courier New" w:cs="Courier New"/>
+          <w:lang w:val="en-US"/>
+        </w:rPr>
+      </w:pPr>
+      <w:r>
+        <w:rPr>
+          <w:rFonts w:ascii="Courier New" w:hAnsi="Courier New" w:cs="Courier New"/>
+          <w:lang w:val="en-US"/>
+        </w:rPr>
+        <w:lastRenderedPageBreak/>
+        <w:t xml:space="preserve">$ </w:t>
+      </w:r>
+      <w:r>
+        <w:rPr>
+          <w:rFonts w:ascii="Courier New" w:hAnsi="Courier New" w:cs="Courier New"/>
+          <w:lang w:val="en-US"/>
+        </w:rPr>
+        <w:t>kubectl get svc</w:t>
       </w:r>
     </w:p>
     <w:p>
@@ -25342,8 +25327,16 @@
         <w:ind w:left="1416"/>
         <w:rPr>
           <w:rFonts w:ascii="Courier New" w:hAnsi="Courier New" w:cs="Courier New"/>
-        </w:rPr>
-      </w:pPr>
+          <w:lang w:val="en-US"/>
+        </w:rPr>
+      </w:pPr>
+      <w:r>
+        <w:rPr>
+          <w:rFonts w:ascii="Courier New" w:hAnsi="Courier New" w:cs="Courier New"/>
+          <w:lang w:val="en-US"/>
+        </w:rPr>
+        <w:t>NAME           TYPE           CLUSTER-IP      EXTERNAL-IP   PORT(S)        AGE</w:t>
+      </w:r>
     </w:p>
     <w:p>
       <w:pPr>
@@ -25359,366 +25352,23 @@
           <w:rFonts w:ascii="Courier New" w:hAnsi="Courier New" w:cs="Courier New"/>
           <w:lang w:val="en-US"/>
         </w:rPr>
-        <w:lastRenderedPageBreak/>
-        <w:t>apiVersion: extensions/v1beta1</w:t>
-      </w:r>
-    </w:p>
-    <w:p>
-      <w:pPr>
-        <w:spacing w:after="0"/>
-        <w:ind w:left="1416"/>
-        <w:rPr>
-          <w:rFonts w:ascii="Courier New" w:hAnsi="Courier New" w:cs="Courier New"/>
-          <w:lang w:val="en-US"/>
-        </w:rPr>
-      </w:pPr>
-      <w:r>
-        <w:rPr>
-          <w:rFonts w:ascii="Courier New" w:hAnsi="Courier New" w:cs="Courier New"/>
-          <w:lang w:val="en-US"/>
-        </w:rPr>
-        <w:t>kind: Ingress</w:t>
-      </w:r>
-    </w:p>
-    <w:p>
-      <w:pPr>
-        <w:spacing w:after="0"/>
-        <w:ind w:left="1416"/>
-        <w:rPr>
-          <w:rFonts w:ascii="Courier New" w:hAnsi="Courier New" w:cs="Courier New"/>
-          <w:lang w:val="en-US"/>
-        </w:rPr>
-      </w:pPr>
-      <w:r>
-        <w:rPr>
-          <w:rFonts w:ascii="Courier New" w:hAnsi="Courier New" w:cs="Courier New"/>
-          <w:lang w:val="en-US"/>
-        </w:rPr>
-        <w:t>metadata:</w:t>
-      </w:r>
-    </w:p>
-    <w:p>
-      <w:pPr>
-        <w:spacing w:after="0"/>
-        <w:ind w:left="1416"/>
-        <w:rPr>
-          <w:rFonts w:ascii="Courier New" w:hAnsi="Courier New" w:cs="Courier New"/>
-          <w:lang w:val="en-US"/>
-        </w:rPr>
-      </w:pPr>
-      <w:r>
-        <w:rPr>
-          <w:rFonts w:ascii="Courier New" w:hAnsi="Courier New" w:cs="Courier New"/>
-          <w:lang w:val="en-US"/>
-        </w:rPr>
-        <w:t xml:space="preserve">  name: example-ingress</w:t>
-      </w:r>
-    </w:p>
-    <w:p>
-      <w:pPr>
-        <w:spacing w:after="0"/>
-        <w:ind w:left="1416"/>
-        <w:rPr>
-          <w:rFonts w:ascii="Courier New" w:hAnsi="Courier New" w:cs="Courier New"/>
-          <w:lang w:val="en-US"/>
-        </w:rPr>
-      </w:pPr>
-      <w:r>
-        <w:rPr>
-          <w:rFonts w:ascii="Courier New" w:hAnsi="Courier New" w:cs="Courier New"/>
-          <w:lang w:val="en-US"/>
-        </w:rPr>
-        <w:t xml:space="preserve">  annotations:</w:t>
-      </w:r>
-    </w:p>
-    <w:p>
-      <w:pPr>
-        <w:spacing w:after="0"/>
-        <w:ind w:left="1416"/>
-        <w:rPr>
-          <w:rFonts w:ascii="Courier New" w:hAnsi="Courier New" w:cs="Courier New"/>
-          <w:lang w:val="en-US"/>
-        </w:rPr>
-      </w:pPr>
-      <w:r>
-        <w:rPr>
-          <w:rFonts w:ascii="Courier New" w:hAnsi="Courier New" w:cs="Courier New"/>
-          <w:lang w:val="en-US"/>
-        </w:rPr>
-        <w:t xml:space="preserve">    ingress.kubernetes.io/rewrite-target: /</w:t>
-      </w:r>
-    </w:p>
-    <w:p>
-      <w:pPr>
-        <w:spacing w:after="0"/>
-        <w:ind w:left="1416"/>
-        <w:rPr>
-          <w:rFonts w:ascii="Courier New" w:hAnsi="Courier New" w:cs="Courier New"/>
-          <w:lang w:val="en-US"/>
-        </w:rPr>
-      </w:pPr>
-      <w:r>
-        <w:rPr>
-          <w:rFonts w:ascii="Courier New" w:hAnsi="Courier New" w:cs="Courier New"/>
-          <w:lang w:val="en-US"/>
-        </w:rPr>
-        <w:t>spec:</w:t>
-      </w:r>
-    </w:p>
-    <w:p>
-      <w:pPr>
-        <w:spacing w:after="0"/>
-        <w:ind w:left="1416"/>
-        <w:rPr>
-          <w:rFonts w:ascii="Courier New" w:hAnsi="Courier New" w:cs="Courier New"/>
-          <w:lang w:val="en-US"/>
-        </w:rPr>
-      </w:pPr>
-      <w:r>
-        <w:rPr>
-          <w:rFonts w:ascii="Courier New" w:hAnsi="Courier New" w:cs="Courier New"/>
-          <w:lang w:val="en-US"/>
-        </w:rPr>
-        <w:t xml:space="preserve">  rules:</w:t>
-      </w:r>
-    </w:p>
-    <w:p>
-      <w:pPr>
-        <w:spacing w:after="0"/>
-        <w:ind w:left="1416"/>
-        <w:rPr>
-          <w:rFonts w:ascii="Courier New" w:hAnsi="Courier New" w:cs="Courier New"/>
-          <w:lang w:val="en-US"/>
-        </w:rPr>
-      </w:pPr>
-      <w:r>
-        <w:rPr>
-          <w:rFonts w:ascii="Courier New" w:hAnsi="Courier New" w:cs="Courier New"/>
-          <w:lang w:val="en-US"/>
-        </w:rPr>
-        <w:t xml:space="preserve">  - http:</w:t>
-      </w:r>
-    </w:p>
-    <w:p>
-      <w:pPr>
-        <w:spacing w:after="0"/>
-        <w:ind w:left="1416"/>
-        <w:rPr>
-          <w:rFonts w:ascii="Courier New" w:hAnsi="Courier New" w:cs="Courier New"/>
-          <w:lang w:val="en-US"/>
-        </w:rPr>
-      </w:pPr>
-      <w:r>
-        <w:rPr>
-          <w:rFonts w:ascii="Courier New" w:hAnsi="Courier New" w:cs="Courier New"/>
-          <w:lang w:val="en-US"/>
-        </w:rPr>
-        <w:t xml:space="preserve">      paths:</w:t>
-      </w:r>
-    </w:p>
-    <w:p>
-      <w:pPr>
-        <w:spacing w:after="0"/>
-        <w:ind w:left="1416"/>
-        <w:rPr>
-          <w:rFonts w:ascii="Courier New" w:hAnsi="Courier New" w:cs="Courier New"/>
-          <w:lang w:val="en-US"/>
-        </w:rPr>
-      </w:pPr>
-      <w:r>
-        <w:rPr>
-          <w:rFonts w:ascii="Courier New" w:hAnsi="Courier New" w:cs="Courier New"/>
-          <w:lang w:val="en-US"/>
-        </w:rPr>
-        <w:t xml:space="preserve">        - path: /apple</w:t>
-      </w:r>
-    </w:p>
-    <w:p>
-      <w:pPr>
-        <w:spacing w:after="0"/>
-        <w:ind w:left="1416"/>
-        <w:rPr>
-          <w:rFonts w:ascii="Courier New" w:hAnsi="Courier New" w:cs="Courier New"/>
-          <w:lang w:val="en-US"/>
-        </w:rPr>
-      </w:pPr>
-      <w:r>
-        <w:rPr>
-          <w:rFonts w:ascii="Courier New" w:hAnsi="Courier New" w:cs="Courier New"/>
-          <w:lang w:val="en-US"/>
-        </w:rPr>
-        <w:t xml:space="preserve">          backend:</w:t>
-      </w:r>
-    </w:p>
-    <w:p>
-      <w:pPr>
-        <w:spacing w:after="0"/>
-        <w:ind w:left="1416"/>
-        <w:rPr>
-          <w:rFonts w:ascii="Courier New" w:hAnsi="Courier New" w:cs="Courier New"/>
-          <w:lang w:val="en-US"/>
-        </w:rPr>
-      </w:pPr>
-      <w:r>
-        <w:rPr>
-          <w:rFonts w:ascii="Courier New" w:hAnsi="Courier New" w:cs="Courier New"/>
-          <w:lang w:val="en-US"/>
-        </w:rPr>
-        <w:t xml:space="preserve">            serviceName: apple-service</w:t>
-      </w:r>
-    </w:p>
-    <w:p>
-      <w:pPr>
-        <w:spacing w:after="0"/>
-        <w:ind w:left="1416"/>
-        <w:rPr>
-          <w:rFonts w:ascii="Courier New" w:hAnsi="Courier New" w:cs="Courier New"/>
-          <w:lang w:val="en-US"/>
-        </w:rPr>
-      </w:pPr>
-      <w:r>
-        <w:rPr>
-          <w:rFonts w:ascii="Courier New" w:hAnsi="Courier New" w:cs="Courier New"/>
-          <w:lang w:val="en-US"/>
-        </w:rPr>
-        <w:t xml:space="preserve">            servicePort: 8011</w:t>
-      </w:r>
-    </w:p>
-    <w:p>
-      <w:pPr>
-        <w:spacing w:after="0"/>
-        <w:ind w:left="1416"/>
-        <w:rPr>
-          <w:rFonts w:ascii="Courier New" w:hAnsi="Courier New" w:cs="Courier New"/>
-          <w:lang w:val="en-US"/>
-        </w:rPr>
-      </w:pPr>
-      <w:r>
-        <w:rPr>
-          <w:rFonts w:ascii="Courier New" w:hAnsi="Courier New" w:cs="Courier New"/>
-          <w:lang w:val="en-US"/>
-        </w:rPr>
-        <w:t xml:space="preserve">        - path: /banana</w:t>
-      </w:r>
-    </w:p>
-    <w:p>
-      <w:pPr>
-        <w:spacing w:after="0"/>
-        <w:ind w:left="1416"/>
-        <w:rPr>
-          <w:rFonts w:ascii="Courier New" w:hAnsi="Courier New" w:cs="Courier New"/>
-          <w:lang w:val="en-US"/>
-        </w:rPr>
-      </w:pPr>
-      <w:r>
-        <w:rPr>
-          <w:rFonts w:ascii="Courier New" w:hAnsi="Courier New" w:cs="Courier New"/>
-          <w:lang w:val="en-US"/>
-        </w:rPr>
-        <w:t xml:space="preserve">          backend:</w:t>
-      </w:r>
-    </w:p>
-    <w:p>
-      <w:pPr>
-        <w:spacing w:after="0"/>
-        <w:ind w:left="1416"/>
-        <w:rPr>
-          <w:rFonts w:ascii="Courier New" w:hAnsi="Courier New" w:cs="Courier New"/>
-          <w:lang w:val="en-US"/>
-        </w:rPr>
-      </w:pPr>
-      <w:r>
-        <w:rPr>
-          <w:rFonts w:ascii="Courier New" w:hAnsi="Courier New" w:cs="Courier New"/>
-          <w:lang w:val="en-US"/>
-        </w:rPr>
-        <w:t xml:space="preserve">            serviceName: banana-service</w:t>
-      </w:r>
-    </w:p>
-    <w:p>
-      <w:pPr>
-        <w:spacing w:after="0"/>
-        <w:ind w:left="1416"/>
-        <w:rPr>
-          <w:rFonts w:ascii="Courier New" w:hAnsi="Courier New" w:cs="Courier New"/>
-        </w:rPr>
-      </w:pPr>
-      <w:r>
-        <w:rPr>
-          <w:rFonts w:ascii="Courier New" w:hAnsi="Courier New" w:cs="Courier New"/>
-          <w:lang w:val="en-US"/>
-        </w:rPr>
-        <w:t xml:space="preserve">            </w:t>
-      </w:r>
-      <w:r>
-        <w:rPr>
-          <w:rFonts w:ascii="Courier New" w:hAnsi="Courier New" w:cs="Courier New"/>
-        </w:rPr>
-        <w:t>servicePort: 8012</w:t>
-      </w:r>
-    </w:p>
-    <w:p>
-      <w:pPr>
-        <w:spacing w:after="0"/>
-        <w:ind w:left="1416"/>
-        <w:rPr>
-          <w:rFonts w:ascii="Courier New" w:hAnsi="Courier New" w:cs="Courier New"/>
-        </w:rPr>
-      </w:pPr>
-    </w:p>
-    <w:p>
-      <w:pPr>
-        <w:spacing w:after="0"/>
-      </w:pPr>
-      <w:r>
-        <w:t>Déploiement</w:t>
-      </w:r>
-      <w:r>
-        <w:t xml:space="preserve"> </w:t>
-      </w:r>
-      <w:r>
-        <w:t>de l’ingress</w:t>
-      </w:r>
-      <w:r>
-        <w:t> :</w:t>
-      </w:r>
-    </w:p>
-    <w:p>
-      <w:pPr>
-        <w:spacing w:after="0"/>
-        <w:ind w:left="708"/>
-        <w:rPr>
-          <w:rFonts w:ascii="Courier New" w:hAnsi="Courier New" w:cs="Courier New"/>
-        </w:rPr>
-      </w:pPr>
-      <w:r>
-        <w:rPr>
-          <w:rFonts w:ascii="Courier New" w:hAnsi="Courier New" w:cs="Courier New"/>
-        </w:rPr>
-        <w:t xml:space="preserve">$ kubectl apply -f </w:t>
-      </w:r>
-      <w:r>
-        <w:rPr>
-          <w:rFonts w:ascii="Courier New" w:hAnsi="Courier New" w:cs="Courier New"/>
-        </w:rPr>
-        <w:t>ingress-fruits</w:t>
-      </w:r>
-      <w:r>
-        <w:rPr>
-          <w:rFonts w:ascii="Courier New" w:hAnsi="Courier New" w:cs="Courier New"/>
-        </w:rPr>
-        <w:t>.yaml</w:t>
-      </w:r>
-    </w:p>
-    <w:p>
-      <w:pPr>
-        <w:spacing w:after="0"/>
-      </w:pPr>
-    </w:p>
-    <w:p>
-      <w:pPr>
-        <w:spacing w:after="0"/>
-      </w:pPr>
+        <w:t>nodeport       NodePort       10.98.78.225    &lt;none&gt;        80:32603/TCP   16m</w:t>
+      </w:r>
+    </w:p>
+    <w:p>
+      <w:pPr>
+        <w:spacing w:after="0"/>
+        <w:ind w:left="708"/>
+      </w:pPr>
+      <w:r>
+        <w:rPr>
+          <w:lang w:val="en-US"/>
+        </w:rPr>
+        <w:t>Résultat : l</w:t>
+      </w:r>
+      <w:r>
+        <w:t>e pod est accessible via l'IP privée et l'IP public de n'importe quelle instance EC2 du cluster (master ou worker node) sur le port 32603.</w:t>
+      </w:r>
     </w:p>
     <w:p>
       <w:pPr>
@@ -26062,7 +25712,6 @@
         <w:ind w:left="720"/>
       </w:pPr>
       <w:r>
-        <w:lastRenderedPageBreak/>
         <w:t>$ kubectl rollout status deployment.v1.apps/</w:t>
       </w:r>
       <w:r>
@@ -26712,7 +26361,6 @@
         <w:spacing w:after="0"/>
       </w:pPr>
       <w:r>
-        <w:lastRenderedPageBreak/>
         <w:t>Le serveur Kubernetes étant hébergé sur une instance Rancher séparée</w:t>
       </w:r>
       <w:r>
@@ -26950,6 +26598,7 @@
         <w:rPr>
           <w:rFonts w:ascii="Courier New" w:hAnsi="Courier New" w:cs="Courier New"/>
         </w:rPr>
+        <w:lastRenderedPageBreak/>
         <w:t xml:space="preserve">$ </w:t>
       </w:r>
       <w:r>
@@ -27461,7 +27110,6 @@
         <w:spacing w:after="0"/>
       </w:pPr>
       <w:r>
-        <w:lastRenderedPageBreak/>
         <w:t xml:space="preserve">Sur </w:t>
       </w:r>
       <w:r>
@@ -28141,7 +27789,7 @@
 </file>
 
 <file path=word/endnotes.xml><?xml version="1.0" encoding="utf-8"?>
-<w:endnotes xmlns:wpc="http://schemas.microsoft.com/office/word/2010/wordprocessingCanvas" xmlns:cx="http://schemas.microsoft.com/office/drawing/2014/chartex" xmlns:cx1="http://schemas.microsoft.com/office/drawing/2015/9/8/chartex" xmlns:cx2="http://schemas.microsoft.com/office/drawing/2015/10/21/chartex" xmlns:cx3="http://schemas.microsoft.com/office/drawing/2016/5/9/chartex" xmlns:cx4="http://schemas.microsoft.com/office/drawing/2016/5/10/chartex" xmlns:cx5="http://schemas.microsoft.com/office/drawing/2016/5/11/chartex" xmlns:cx6="http://schemas.microsoft.com/office/drawing/2016/5/12/chartex" xmlns:cx7="http://schemas.microsoft.com/office/drawing/2016/5/13/chartex" xmlns:cx8="http://schemas.microsoft.com/office/drawing/2016/5/14/chartex" xmlns:mc="http://schemas.openxmlformats.org/markup-compatibility/2006" xmlns:aink="http://schemas.microsoft.com/office/drawing/2016/ink" xmlns:am3d="http://schemas.microsoft.com/office/drawing/2017/model3d" xmlns:o="urn:schemas-microsoft-com:office:office" xmlns:r="http://schemas.openxmlformats.org/officeDocument/2006/relationships" xmlns:m="http://schemas.openxmlformats.org/officeDocument/2006/math" xmlns:v="urn:schemas-microsoft-com:vml" xmlns:wp14="http://schemas.microsoft.com/office/word/2010/wordprocessingDrawing" xmlns:wp="http://schemas.openxmlformats.org/drawingml/2006/wordprocessingDrawing" xmlns:w10="urn:schemas-microsoft-com:office:word" xmlns:w="http://schemas.openxmlformats.org/wordprocessingml/2006/main" xmlns:w14="http://schemas.microsoft.com/office/word/2010/wordml" xmlns:w15="http://schemas.microsoft.com/office/word/2012/wordml" xmlns:w16cid="http://schemas.microsoft.com/office/word/2016/wordml/cid" xmlns:w16se="http://schemas.microsoft.com/office/word/2015/wordml/symex" xmlns:wpg="http://schemas.microsoft.com/office/word/2010/wordprocessingGroup" xmlns:wpi="http://schemas.microsoft.com/office/word/2010/wordprocessingInk" xmlns:wne="http://schemas.microsoft.com/office/word/2006/wordml" xmlns:wps="http://schemas.microsoft.com/office/word/2010/wordprocessingShape" mc:Ignorable="w14 w15 w16se w16cid wp14">
+<w:endnotes xmlns:ve="http://schemas.openxmlformats.org/markup-compatibility/2006" xmlns:o="urn:schemas-microsoft-com:office:office" xmlns:r="http://schemas.openxmlformats.org/officeDocument/2006/relationships" xmlns:m="http://schemas.openxmlformats.org/officeDocument/2006/math" xmlns:v="urn:schemas-microsoft-com:vml" xmlns:wp="http://schemas.openxmlformats.org/drawingml/2006/wordprocessingDrawing" xmlns:w10="urn:schemas-microsoft-com:office:word" xmlns:w="http://schemas.openxmlformats.org/wordprocessingml/2006/main" xmlns:wne="http://schemas.microsoft.com/office/word/2006/wordml">
   <w:endnote w:type="separator" w:id="-1">
     <w:p>
       <w:pPr>
@@ -28166,7 +27814,7 @@
 </file>
 
 <file path=word/footnotes.xml><?xml version="1.0" encoding="utf-8"?>
-<w:footnotes xmlns:wpc="http://schemas.microsoft.com/office/word/2010/wordprocessingCanvas" xmlns:cx="http://schemas.microsoft.com/office/drawing/2014/chartex" xmlns:cx1="http://schemas.microsoft.com/office/drawing/2015/9/8/chartex" xmlns:cx2="http://schemas.microsoft.com/office/drawing/2015/10/21/chartex" xmlns:cx3="http://schemas.microsoft.com/office/drawing/2016/5/9/chartex" xmlns:cx4="http://schemas.microsoft.com/office/drawing/2016/5/10/chartex" xmlns:cx5="http://schemas.microsoft.com/office/drawing/2016/5/11/chartex" xmlns:cx6="http://schemas.microsoft.com/office/drawing/2016/5/12/chartex" xmlns:cx7="http://schemas.microsoft.com/office/drawing/2016/5/13/chartex" xmlns:cx8="http://schemas.microsoft.com/office/drawing/2016/5/14/chartex" xmlns:mc="http://schemas.openxmlformats.org/markup-compatibility/2006" xmlns:aink="http://schemas.microsoft.com/office/drawing/2016/ink" xmlns:am3d="http://schemas.microsoft.com/office/drawing/2017/model3d" xmlns:o="urn:schemas-microsoft-com:office:office" xmlns:r="http://schemas.openxmlformats.org/officeDocument/2006/relationships" xmlns:m="http://schemas.openxmlformats.org/officeDocument/2006/math" xmlns:v="urn:schemas-microsoft-com:vml" xmlns:wp14="http://schemas.microsoft.com/office/word/2010/wordprocessingDrawing" xmlns:wp="http://schemas.openxmlformats.org/drawingml/2006/wordprocessingDrawing" xmlns:w10="urn:schemas-microsoft-com:office:word" xmlns:w="http://schemas.openxmlformats.org/wordprocessingml/2006/main" xmlns:w14="http://schemas.microsoft.com/office/word/2010/wordml" xmlns:w15="http://schemas.microsoft.com/office/word/2012/wordml" xmlns:w16cid="http://schemas.microsoft.com/office/word/2016/wordml/cid" xmlns:w16se="http://schemas.microsoft.com/office/word/2015/wordml/symex" xmlns:wpg="http://schemas.microsoft.com/office/word/2010/wordprocessingGroup" xmlns:wpi="http://schemas.microsoft.com/office/word/2010/wordprocessingInk" xmlns:wne="http://schemas.microsoft.com/office/word/2006/wordml" xmlns:wps="http://schemas.microsoft.com/office/word/2010/wordprocessingShape" mc:Ignorable="w14 w15 w16se w16cid wp14">
+<w:footnotes xmlns:ve="http://schemas.openxmlformats.org/markup-compatibility/2006" xmlns:o="urn:schemas-microsoft-com:office:office" xmlns:r="http://schemas.openxmlformats.org/officeDocument/2006/relationships" xmlns:m="http://schemas.openxmlformats.org/officeDocument/2006/math" xmlns:v="urn:schemas-microsoft-com:vml" xmlns:wp="http://schemas.openxmlformats.org/drawingml/2006/wordprocessingDrawing" xmlns:w10="urn:schemas-microsoft-com:office:word" xmlns:w="http://schemas.openxmlformats.org/wordprocessingml/2006/main" xmlns:wne="http://schemas.microsoft.com/office/word/2006/wordml">
   <w:footnote w:type="separator" w:id="-1">
     <w:p>
       <w:pPr>
@@ -28191,8 +27839,8 @@
 </file>
 
 <file path=word/numbering.xml><?xml version="1.0" encoding="utf-8"?>
-<w:numbering xmlns:wpc="http://schemas.microsoft.com/office/word/2010/wordprocessingCanvas" xmlns:cx="http://schemas.microsoft.com/office/drawing/2014/chartex" xmlns:cx1="http://schemas.microsoft.com/office/drawing/2015/9/8/chartex" xmlns:cx2="http://schemas.microsoft.com/office/drawing/2015/10/21/chartex" xmlns:cx3="http://schemas.microsoft.com/office/drawing/2016/5/9/chartex" xmlns:cx4="http://schemas.microsoft.com/office/drawing/2016/5/10/chartex" xmlns:cx5="http://schemas.microsoft.com/office/drawing/2016/5/11/chartex" xmlns:cx6="http://schemas.microsoft.com/office/drawing/2016/5/12/chartex" xmlns:cx7="http://schemas.microsoft.com/office/drawing/2016/5/13/chartex" xmlns:cx8="http://schemas.microsoft.com/office/drawing/2016/5/14/chartex" xmlns:mc="http://schemas.openxmlformats.org/markup-compatibility/2006" xmlns:aink="http://schemas.microsoft.com/office/drawing/2016/ink" xmlns:am3d="http://schemas.microsoft.com/office/drawing/2017/model3d" xmlns:o="urn:schemas-microsoft-com:office:office" xmlns:r="http://schemas.openxmlformats.org/officeDocument/2006/relationships" xmlns:m="http://schemas.openxmlformats.org/officeDocument/2006/math" xmlns:v="urn:schemas-microsoft-com:vml" xmlns:wp14="http://schemas.microsoft.com/office/word/2010/wordprocessingDrawing" xmlns:wp="http://schemas.openxmlformats.org/drawingml/2006/wordprocessingDrawing" xmlns:w10="urn:schemas-microsoft-com:office:word" xmlns:w="http://schemas.openxmlformats.org/wordprocessingml/2006/main" xmlns:w14="http://schemas.microsoft.com/office/word/2010/wordml" xmlns:w15="http://schemas.microsoft.com/office/word/2012/wordml" xmlns:w16cid="http://schemas.microsoft.com/office/word/2016/wordml/cid" xmlns:w16se="http://schemas.microsoft.com/office/word/2015/wordml/symex" xmlns:wpg="http://schemas.microsoft.com/office/word/2010/wordprocessingGroup" xmlns:wpi="http://schemas.microsoft.com/office/word/2010/wordprocessingInk" xmlns:wne="http://schemas.microsoft.com/office/word/2006/wordml" xmlns:wps="http://schemas.microsoft.com/office/word/2010/wordprocessingShape" mc:Ignorable="w14 w15 w16se w16cid wp14">
-  <w:abstractNum w:abstractNumId="0" w15:restartNumberingAfterBreak="0">
+<w:numbering xmlns:ve="http://schemas.openxmlformats.org/markup-compatibility/2006" xmlns:o="urn:schemas-microsoft-com:office:office" xmlns:r="http://schemas.openxmlformats.org/officeDocument/2006/relationships" xmlns:m="http://schemas.openxmlformats.org/officeDocument/2006/math" xmlns:v="urn:schemas-microsoft-com:vml" xmlns:wp="http://schemas.openxmlformats.org/drawingml/2006/wordprocessingDrawing" xmlns:w10="urn:schemas-microsoft-com:office:word" xmlns:w="http://schemas.openxmlformats.org/wordprocessingml/2006/main" xmlns:wne="http://schemas.microsoft.com/office/word/2006/wordml">
+  <w:abstractNum w:abstractNumId="0">
     <w:nsid w:val="003C2B9E"/>
     <w:multiLevelType w:val="hybridMultilevel"/>
     <w:tmpl w:val="F0FA4B4A"/>
@@ -28281,7 +27929,7 @@
       </w:pPr>
     </w:lvl>
   </w:abstractNum>
-  <w:abstractNum w:abstractNumId="1" w15:restartNumberingAfterBreak="0">
+  <w:abstractNum w:abstractNumId="1">
     <w:nsid w:val="00F90C60"/>
     <w:multiLevelType w:val="hybridMultilevel"/>
     <w:tmpl w:val="BB821716"/>
@@ -28373,7 +28021,7 @@
       </w:pPr>
     </w:lvl>
   </w:abstractNum>
-  <w:abstractNum w:abstractNumId="2" w15:restartNumberingAfterBreak="0">
+  <w:abstractNum w:abstractNumId="2">
     <w:nsid w:val="059B41E9"/>
     <w:multiLevelType w:val="hybridMultilevel"/>
     <w:tmpl w:val="BE9C05E6"/>
@@ -28462,7 +28110,7 @@
       </w:pPr>
     </w:lvl>
   </w:abstractNum>
-  <w:abstractNum w:abstractNumId="3" w15:restartNumberingAfterBreak="0">
+  <w:abstractNum w:abstractNumId="3">
     <w:nsid w:val="0B723E1F"/>
     <w:multiLevelType w:val="hybridMultilevel"/>
     <w:tmpl w:val="EE0A7774"/>
@@ -28575,7 +28223,7 @@
       </w:rPr>
     </w:lvl>
   </w:abstractNum>
-  <w:abstractNum w:abstractNumId="4" w15:restartNumberingAfterBreak="0">
+  <w:abstractNum w:abstractNumId="4">
     <w:nsid w:val="0C6B1B86"/>
     <w:multiLevelType w:val="hybridMultilevel"/>
     <w:tmpl w:val="BBF650A0"/>
@@ -28664,7 +28312,7 @@
       </w:pPr>
     </w:lvl>
   </w:abstractNum>
-  <w:abstractNum w:abstractNumId="5" w15:restartNumberingAfterBreak="0">
+  <w:abstractNum w:abstractNumId="5">
     <w:nsid w:val="0F65575A"/>
     <w:multiLevelType w:val="hybridMultilevel"/>
     <w:tmpl w:val="7BCA99DC"/>
@@ -28753,7 +28401,7 @@
       </w:pPr>
     </w:lvl>
   </w:abstractNum>
-  <w:abstractNum w:abstractNumId="6" w15:restartNumberingAfterBreak="0">
+  <w:abstractNum w:abstractNumId="6">
     <w:nsid w:val="10ED0AD6"/>
     <w:multiLevelType w:val="hybridMultilevel"/>
     <w:tmpl w:val="95F8DA38"/>
@@ -28842,7 +28490,7 @@
       </w:pPr>
     </w:lvl>
   </w:abstractNum>
-  <w:abstractNum w:abstractNumId="7" w15:restartNumberingAfterBreak="0">
+  <w:abstractNum w:abstractNumId="7">
     <w:nsid w:val="177765F5"/>
     <w:multiLevelType w:val="hybridMultilevel"/>
     <w:tmpl w:val="5928EFAC"/>
@@ -28931,7 +28579,7 @@
       </w:pPr>
     </w:lvl>
   </w:abstractNum>
-  <w:abstractNum w:abstractNumId="8" w15:restartNumberingAfterBreak="0">
+  <w:abstractNum w:abstractNumId="8">
     <w:nsid w:val="1A42182C"/>
     <w:multiLevelType w:val="hybridMultilevel"/>
     <w:tmpl w:val="00528722"/>
@@ -29020,7 +28668,7 @@
       </w:pPr>
     </w:lvl>
   </w:abstractNum>
-  <w:abstractNum w:abstractNumId="9" w15:restartNumberingAfterBreak="0">
+  <w:abstractNum w:abstractNumId="9">
     <w:nsid w:val="1E2528BB"/>
     <w:multiLevelType w:val="hybridMultilevel"/>
     <w:tmpl w:val="7BCA99DC"/>
@@ -29109,7 +28757,7 @@
       </w:pPr>
     </w:lvl>
   </w:abstractNum>
-  <w:abstractNum w:abstractNumId="10" w15:restartNumberingAfterBreak="0">
+  <w:abstractNum w:abstractNumId="10">
     <w:nsid w:val="1E74064E"/>
     <w:multiLevelType w:val="hybridMultilevel"/>
     <w:tmpl w:val="00528722"/>
@@ -29198,7 +28846,7 @@
       </w:pPr>
     </w:lvl>
   </w:abstractNum>
-  <w:abstractNum w:abstractNumId="11" w15:restartNumberingAfterBreak="0">
+  <w:abstractNum w:abstractNumId="11">
     <w:nsid w:val="20A0559B"/>
     <w:multiLevelType w:val="hybridMultilevel"/>
     <w:tmpl w:val="BE9C05E6"/>
@@ -29287,7 +28935,7 @@
       </w:pPr>
     </w:lvl>
   </w:abstractNum>
-  <w:abstractNum w:abstractNumId="12" w15:restartNumberingAfterBreak="0">
+  <w:abstractNum w:abstractNumId="12">
     <w:nsid w:val="25D172FD"/>
     <w:multiLevelType w:val="hybridMultilevel"/>
     <w:tmpl w:val="BBF650A0"/>
@@ -29376,7 +29024,7 @@
       </w:pPr>
     </w:lvl>
   </w:abstractNum>
-  <w:abstractNum w:abstractNumId="13" w15:restartNumberingAfterBreak="0">
+  <w:abstractNum w:abstractNumId="13">
     <w:nsid w:val="2BE354EE"/>
     <w:multiLevelType w:val="hybridMultilevel"/>
     <w:tmpl w:val="4DBEBF78"/>
@@ -29465,7 +29113,7 @@
       </w:pPr>
     </w:lvl>
   </w:abstractNum>
-  <w:abstractNum w:abstractNumId="14" w15:restartNumberingAfterBreak="0">
+  <w:abstractNum w:abstractNumId="14">
     <w:nsid w:val="2E273C2B"/>
     <w:multiLevelType w:val="hybridMultilevel"/>
     <w:tmpl w:val="97867CA4"/>
@@ -29554,7 +29202,7 @@
       </w:pPr>
     </w:lvl>
   </w:abstractNum>
-  <w:abstractNum w:abstractNumId="15" w15:restartNumberingAfterBreak="0">
+  <w:abstractNum w:abstractNumId="15">
     <w:nsid w:val="2E896B43"/>
     <w:multiLevelType w:val="hybridMultilevel"/>
     <w:tmpl w:val="55C4BFBA"/>
@@ -29667,7 +29315,7 @@
       </w:rPr>
     </w:lvl>
   </w:abstractNum>
-  <w:abstractNum w:abstractNumId="16" w15:restartNumberingAfterBreak="0">
+  <w:abstractNum w:abstractNumId="16">
     <w:nsid w:val="34D4770D"/>
     <w:multiLevelType w:val="hybridMultilevel"/>
     <w:tmpl w:val="BE9C05E6"/>
@@ -29756,7 +29404,7 @@
       </w:pPr>
     </w:lvl>
   </w:abstractNum>
-  <w:abstractNum w:abstractNumId="17" w15:restartNumberingAfterBreak="0">
+  <w:abstractNum w:abstractNumId="17">
     <w:nsid w:val="361F0C06"/>
     <w:multiLevelType w:val="hybridMultilevel"/>
     <w:tmpl w:val="95F8DA38"/>
@@ -29845,7 +29493,7 @@
       </w:pPr>
     </w:lvl>
   </w:abstractNum>
-  <w:abstractNum w:abstractNumId="18" w15:restartNumberingAfterBreak="0">
+  <w:abstractNum w:abstractNumId="18">
     <w:nsid w:val="36B45C53"/>
     <w:multiLevelType w:val="hybridMultilevel"/>
     <w:tmpl w:val="70BC507A"/>
@@ -29958,7 +29606,7 @@
       </w:rPr>
     </w:lvl>
   </w:abstractNum>
-  <w:abstractNum w:abstractNumId="19" w15:restartNumberingAfterBreak="0">
+  <w:abstractNum w:abstractNumId="19">
     <w:nsid w:val="37880D98"/>
     <w:multiLevelType w:val="hybridMultilevel"/>
     <w:tmpl w:val="BBF650A0"/>
@@ -30047,7 +29695,7 @@
       </w:pPr>
     </w:lvl>
   </w:abstractNum>
-  <w:abstractNum w:abstractNumId="20" w15:restartNumberingAfterBreak="0">
+  <w:abstractNum w:abstractNumId="20">
     <w:nsid w:val="37E346BF"/>
     <w:multiLevelType w:val="hybridMultilevel"/>
     <w:tmpl w:val="95E29E3E"/>
@@ -30136,7 +29784,7 @@
       </w:pPr>
     </w:lvl>
   </w:abstractNum>
-  <w:abstractNum w:abstractNumId="21" w15:restartNumberingAfterBreak="0">
+  <w:abstractNum w:abstractNumId="21">
     <w:nsid w:val="39E8291B"/>
     <w:multiLevelType w:val="hybridMultilevel"/>
     <w:tmpl w:val="97867CA4"/>
@@ -30225,7 +29873,7 @@
       </w:pPr>
     </w:lvl>
   </w:abstractNum>
-  <w:abstractNum w:abstractNumId="22" w15:restartNumberingAfterBreak="0">
+  <w:abstractNum w:abstractNumId="22">
     <w:nsid w:val="3A64550F"/>
     <w:multiLevelType w:val="hybridMultilevel"/>
     <w:tmpl w:val="4DBEBF78"/>
@@ -30314,7 +29962,7 @@
       </w:pPr>
     </w:lvl>
   </w:abstractNum>
-  <w:abstractNum w:abstractNumId="23" w15:restartNumberingAfterBreak="0">
+  <w:abstractNum w:abstractNumId="23">
     <w:nsid w:val="3E225723"/>
     <w:multiLevelType w:val="hybridMultilevel"/>
     <w:tmpl w:val="BE9C05E6"/>
@@ -30403,7 +30051,7 @@
       </w:pPr>
     </w:lvl>
   </w:abstractNum>
-  <w:abstractNum w:abstractNumId="24" w15:restartNumberingAfterBreak="0">
+  <w:abstractNum w:abstractNumId="24">
     <w:nsid w:val="41534E54"/>
     <w:multiLevelType w:val="hybridMultilevel"/>
     <w:tmpl w:val="4A7CFEB8"/>
@@ -30516,7 +30164,7 @@
       </w:rPr>
     </w:lvl>
   </w:abstractNum>
-  <w:abstractNum w:abstractNumId="25" w15:restartNumberingAfterBreak="0">
+  <w:abstractNum w:abstractNumId="25">
     <w:nsid w:val="45341263"/>
     <w:multiLevelType w:val="hybridMultilevel"/>
     <w:tmpl w:val="3878A568"/>
@@ -30605,7 +30253,7 @@
       </w:pPr>
     </w:lvl>
   </w:abstractNum>
-  <w:abstractNum w:abstractNumId="26" w15:restartNumberingAfterBreak="0">
+  <w:abstractNum w:abstractNumId="26">
     <w:nsid w:val="47EC7B0C"/>
     <w:multiLevelType w:val="multilevel"/>
     <w:tmpl w:val="ABC078F6"/>
@@ -30754,7 +30402,7 @@
       </w:rPr>
     </w:lvl>
   </w:abstractNum>
-  <w:abstractNum w:abstractNumId="27" w15:restartNumberingAfterBreak="0">
+  <w:abstractNum w:abstractNumId="27">
     <w:nsid w:val="49725017"/>
     <w:multiLevelType w:val="hybridMultilevel"/>
     <w:tmpl w:val="41DE5288"/>
@@ -30846,7 +30494,7 @@
       </w:pPr>
     </w:lvl>
   </w:abstractNum>
-  <w:abstractNum w:abstractNumId="28" w15:restartNumberingAfterBreak="0">
+  <w:abstractNum w:abstractNumId="28">
     <w:nsid w:val="4A660087"/>
     <w:multiLevelType w:val="hybridMultilevel"/>
     <w:tmpl w:val="95F8DA38"/>
@@ -30935,7 +30583,7 @@
       </w:pPr>
     </w:lvl>
   </w:abstractNum>
-  <w:abstractNum w:abstractNumId="29" w15:restartNumberingAfterBreak="0">
+  <w:abstractNum w:abstractNumId="29">
     <w:nsid w:val="50DB32AF"/>
     <w:multiLevelType w:val="hybridMultilevel"/>
     <w:tmpl w:val="04E629F4"/>
@@ -31027,7 +30675,7 @@
       </w:pPr>
     </w:lvl>
   </w:abstractNum>
-  <w:abstractNum w:abstractNumId="30" w15:restartNumberingAfterBreak="0">
+  <w:abstractNum w:abstractNumId="30">
     <w:nsid w:val="52915072"/>
     <w:multiLevelType w:val="hybridMultilevel"/>
     <w:tmpl w:val="BB821716"/>
@@ -31119,7 +30767,7 @@
       </w:pPr>
     </w:lvl>
   </w:abstractNum>
-  <w:abstractNum w:abstractNumId="31" w15:restartNumberingAfterBreak="0">
+  <w:abstractNum w:abstractNumId="31">
     <w:nsid w:val="59C8090D"/>
     <w:multiLevelType w:val="hybridMultilevel"/>
     <w:tmpl w:val="E430988C"/>
@@ -31232,7 +30880,7 @@
       </w:rPr>
     </w:lvl>
   </w:abstractNum>
-  <w:abstractNum w:abstractNumId="32" w15:restartNumberingAfterBreak="0">
+  <w:abstractNum w:abstractNumId="32">
     <w:nsid w:val="5C403D24"/>
     <w:multiLevelType w:val="hybridMultilevel"/>
     <w:tmpl w:val="41DE5288"/>
@@ -31324,7 +30972,7 @@
       </w:pPr>
     </w:lvl>
   </w:abstractNum>
-  <w:abstractNum w:abstractNumId="33" w15:restartNumberingAfterBreak="0">
+  <w:abstractNum w:abstractNumId="33">
     <w:nsid w:val="5DA135C5"/>
     <w:multiLevelType w:val="hybridMultilevel"/>
     <w:tmpl w:val="28A23D8E"/>
@@ -31416,7 +31064,7 @@
       </w:pPr>
     </w:lvl>
   </w:abstractNum>
-  <w:abstractNum w:abstractNumId="34" w15:restartNumberingAfterBreak="0">
+  <w:abstractNum w:abstractNumId="34">
     <w:nsid w:val="5EC56E05"/>
     <w:multiLevelType w:val="hybridMultilevel"/>
     <w:tmpl w:val="95F8DA38"/>
@@ -31505,7 +31153,7 @@
       </w:pPr>
     </w:lvl>
   </w:abstractNum>
-  <w:abstractNum w:abstractNumId="35" w15:restartNumberingAfterBreak="0">
+  <w:abstractNum w:abstractNumId="35">
     <w:nsid w:val="5F60419C"/>
     <w:multiLevelType w:val="hybridMultilevel"/>
     <w:tmpl w:val="5A504A0E"/>
@@ -31594,7 +31242,7 @@
       </w:pPr>
     </w:lvl>
   </w:abstractNum>
-  <w:abstractNum w:abstractNumId="36" w15:restartNumberingAfterBreak="0">
+  <w:abstractNum w:abstractNumId="36">
     <w:nsid w:val="64C05481"/>
     <w:multiLevelType w:val="hybridMultilevel"/>
     <w:tmpl w:val="5D364A10"/>
@@ -31683,7 +31331,7 @@
       </w:pPr>
     </w:lvl>
   </w:abstractNum>
-  <w:abstractNum w:abstractNumId="37" w15:restartNumberingAfterBreak="0">
+  <w:abstractNum w:abstractNumId="37">
     <w:nsid w:val="661E6C5B"/>
     <w:multiLevelType w:val="hybridMultilevel"/>
     <w:tmpl w:val="827EAC92"/>
@@ -31773,7 +31421,7 @@
       </w:pPr>
     </w:lvl>
   </w:abstractNum>
-  <w:abstractNum w:abstractNumId="38" w15:restartNumberingAfterBreak="0">
+  <w:abstractNum w:abstractNumId="38">
     <w:nsid w:val="68BA693A"/>
     <w:multiLevelType w:val="hybridMultilevel"/>
     <w:tmpl w:val="41DE5288"/>
@@ -31865,7 +31513,7 @@
       </w:pPr>
     </w:lvl>
   </w:abstractNum>
-  <w:abstractNum w:abstractNumId="39" w15:restartNumberingAfterBreak="0">
+  <w:abstractNum w:abstractNumId="39">
     <w:nsid w:val="6CDF67AA"/>
     <w:multiLevelType w:val="hybridMultilevel"/>
     <w:tmpl w:val="95F8DA38"/>
@@ -31954,7 +31602,7 @@
       </w:pPr>
     </w:lvl>
   </w:abstractNum>
-  <w:abstractNum w:abstractNumId="40" w15:restartNumberingAfterBreak="0">
+  <w:abstractNum w:abstractNumId="40">
     <w:nsid w:val="70292E37"/>
     <w:multiLevelType w:val="hybridMultilevel"/>
     <w:tmpl w:val="5100E64A"/>
@@ -32067,7 +31715,7 @@
       </w:rPr>
     </w:lvl>
   </w:abstractNum>
-  <w:abstractNum w:abstractNumId="41" w15:restartNumberingAfterBreak="0">
+  <w:abstractNum w:abstractNumId="41">
     <w:nsid w:val="77D21860"/>
     <w:multiLevelType w:val="hybridMultilevel"/>
     <w:tmpl w:val="97867CA4"/>
@@ -32156,7 +31804,7 @@
       </w:pPr>
     </w:lvl>
   </w:abstractNum>
-  <w:abstractNum w:abstractNumId="42" w15:restartNumberingAfterBreak="0">
+  <w:abstractNum w:abstractNumId="42">
     <w:nsid w:val="783F4815"/>
     <w:multiLevelType w:val="hybridMultilevel"/>
     <w:tmpl w:val="FE36F144"/>
@@ -32269,7 +31917,7 @@
       </w:rPr>
     </w:lvl>
   </w:abstractNum>
-  <w:abstractNum w:abstractNumId="43" w15:restartNumberingAfterBreak="0">
+  <w:abstractNum w:abstractNumId="43">
     <w:nsid w:val="78E2393D"/>
     <w:multiLevelType w:val="hybridMultilevel"/>
     <w:tmpl w:val="BE9C05E6"/>
@@ -32358,7 +32006,7 @@
       </w:pPr>
     </w:lvl>
   </w:abstractNum>
-  <w:abstractNum w:abstractNumId="44" w15:restartNumberingAfterBreak="0">
+  <w:abstractNum w:abstractNumId="44">
     <w:nsid w:val="7CE82731"/>
     <w:multiLevelType w:val="hybridMultilevel"/>
     <w:tmpl w:val="97867CA4"/>
@@ -32447,7 +32095,7 @@
       </w:pPr>
     </w:lvl>
   </w:abstractNum>
-  <w:abstractNum w:abstractNumId="45" w15:restartNumberingAfterBreak="0">
+  <w:abstractNum w:abstractNumId="45">
     <w:nsid w:val="7D267B3B"/>
     <w:multiLevelType w:val="hybridMultilevel"/>
     <w:tmpl w:val="B6E4F806"/>
@@ -32560,7 +32208,7 @@
       </w:rPr>
     </w:lvl>
   </w:abstractNum>
-  <w:abstractNum w:abstractNumId="46" w15:restartNumberingAfterBreak="0">
+  <w:abstractNum w:abstractNumId="46">
     <w:nsid w:val="7DAF7833"/>
     <w:multiLevelType w:val="hybridMultilevel"/>
     <w:tmpl w:val="1CD2FE92"/>
@@ -32848,7 +32496,7 @@
 </file>
 
 <file path=word/styles.xml><?xml version="1.0" encoding="utf-8"?>
-<w:styles xmlns:mc="http://schemas.openxmlformats.org/markup-compatibility/2006" xmlns:r="http://schemas.openxmlformats.org/officeDocument/2006/relationships" xmlns:w="http://schemas.openxmlformats.org/wordprocessingml/2006/main" xmlns:w14="http://schemas.microsoft.com/office/word/2010/wordml" xmlns:w15="http://schemas.microsoft.com/office/word/2012/wordml" xmlns:w16cid="http://schemas.microsoft.com/office/word/2016/wordml/cid" xmlns:w16se="http://schemas.microsoft.com/office/word/2015/wordml/symex" mc:Ignorable="w14 w15 w16se w16cid">
+<w:styles xmlns:r="http://schemas.openxmlformats.org/officeDocument/2006/relationships" xmlns:w="http://schemas.openxmlformats.org/wordprocessingml/2006/main">
   <w:docDefaults>
     <w:rPrDefault>
       <w:rPr>
@@ -32864,382 +32512,144 @@
       </w:pPr>
     </w:pPrDefault>
   </w:docDefaults>
-  <w:latentStyles w:defLockedState="0" w:defUIPriority="99" w:defSemiHidden="0" w:defUnhideWhenUsed="0" w:defQFormat="0" w:count="375">
-    <w:lsdException w:name="Normal" w:uiPriority="0" w:qFormat="1"/>
-    <w:lsdException w:name="heading 1" w:uiPriority="9" w:qFormat="1"/>
-    <w:lsdException w:name="heading 2" w:semiHidden="1" w:uiPriority="9" w:unhideWhenUsed="1" w:qFormat="1"/>
-    <w:lsdException w:name="heading 3" w:semiHidden="1" w:uiPriority="9" w:unhideWhenUsed="1" w:qFormat="1"/>
-    <w:lsdException w:name="heading 4" w:semiHidden="1" w:uiPriority="9" w:unhideWhenUsed="1" w:qFormat="1"/>
-    <w:lsdException w:name="heading 5" w:semiHidden="1" w:uiPriority="9" w:unhideWhenUsed="1" w:qFormat="1"/>
-    <w:lsdException w:name="heading 6" w:semiHidden="1" w:uiPriority="9" w:unhideWhenUsed="1" w:qFormat="1"/>
-    <w:lsdException w:name="heading 7" w:semiHidden="1" w:uiPriority="9" w:unhideWhenUsed="1" w:qFormat="1"/>
-    <w:lsdException w:name="heading 8" w:semiHidden="1" w:uiPriority="9" w:unhideWhenUsed="1" w:qFormat="1"/>
-    <w:lsdException w:name="heading 9" w:semiHidden="1" w:uiPriority="9" w:unhideWhenUsed="1" w:qFormat="1"/>
-    <w:lsdException w:name="index 1" w:semiHidden="1" w:unhideWhenUsed="1"/>
-    <w:lsdException w:name="index 2" w:semiHidden="1" w:unhideWhenUsed="1"/>
-    <w:lsdException w:name="index 3" w:semiHidden="1" w:unhideWhenUsed="1"/>
-    <w:lsdException w:name="index 4" w:semiHidden="1" w:unhideWhenUsed="1"/>
-    <w:lsdException w:name="index 5" w:semiHidden="1" w:unhideWhenUsed="1"/>
-    <w:lsdException w:name="index 6" w:semiHidden="1" w:unhideWhenUsed="1"/>
-    <w:lsdException w:name="index 7" w:semiHidden="1" w:unhideWhenUsed="1"/>
-    <w:lsdException w:name="index 8" w:semiHidden="1" w:unhideWhenUsed="1"/>
-    <w:lsdException w:name="index 9" w:semiHidden="1" w:unhideWhenUsed="1"/>
-    <w:lsdException w:name="toc 1" w:semiHidden="1" w:uiPriority="39" w:unhideWhenUsed="1"/>
-    <w:lsdException w:name="toc 2" w:semiHidden="1" w:uiPriority="39" w:unhideWhenUsed="1"/>
-    <w:lsdException w:name="toc 3" w:semiHidden="1" w:uiPriority="39" w:unhideWhenUsed="1"/>
-    <w:lsdException w:name="toc 4" w:semiHidden="1" w:uiPriority="39" w:unhideWhenUsed="1"/>
-    <w:lsdException w:name="toc 5" w:semiHidden="1" w:uiPriority="39" w:unhideWhenUsed="1"/>
-    <w:lsdException w:name="toc 6" w:semiHidden="1" w:uiPriority="39" w:unhideWhenUsed="1"/>
-    <w:lsdException w:name="toc 7" w:semiHidden="1" w:uiPriority="39" w:unhideWhenUsed="1"/>
-    <w:lsdException w:name="toc 8" w:semiHidden="1" w:uiPriority="39" w:unhideWhenUsed="1"/>
-    <w:lsdException w:name="toc 9" w:semiHidden="1" w:uiPriority="39" w:unhideWhenUsed="1"/>
-    <w:lsdException w:name="Normal Indent" w:semiHidden="1" w:unhideWhenUsed="1"/>
-    <w:lsdException w:name="footnote text" w:semiHidden="1" w:unhideWhenUsed="1"/>
-    <w:lsdException w:name="annotation text" w:semiHidden="1" w:unhideWhenUsed="1"/>
-    <w:lsdException w:name="header" w:semiHidden="1" w:unhideWhenUsed="1"/>
-    <w:lsdException w:name="footer" w:semiHidden="1" w:unhideWhenUsed="1"/>
-    <w:lsdException w:name="index heading" w:semiHidden="1" w:unhideWhenUsed="1"/>
-    <w:lsdException w:name="caption" w:semiHidden="1" w:uiPriority="35" w:unhideWhenUsed="1" w:qFormat="1"/>
-    <w:lsdException w:name="table of figures" w:semiHidden="1" w:unhideWhenUsed="1"/>
-    <w:lsdException w:name="envelope address" w:semiHidden="1" w:unhideWhenUsed="1"/>
-    <w:lsdException w:name="envelope return" w:semiHidden="1" w:unhideWhenUsed="1"/>
-    <w:lsdException w:name="footnote reference" w:semiHidden="1" w:unhideWhenUsed="1"/>
-    <w:lsdException w:name="annotation reference" w:semiHidden="1" w:unhideWhenUsed="1"/>
-    <w:lsdException w:name="line number" w:semiHidden="1" w:unhideWhenUsed="1"/>
-    <w:lsdException w:name="page number" w:semiHidden="1" w:unhideWhenUsed="1"/>
-    <w:lsdException w:name="endnote reference" w:semiHidden="1" w:unhideWhenUsed="1"/>
-    <w:lsdException w:name="endnote text" w:semiHidden="1" w:unhideWhenUsed="1"/>
-    <w:lsdException w:name="table of authorities" w:semiHidden="1" w:unhideWhenUsed="1"/>
-    <w:lsdException w:name="macro" w:semiHidden="1" w:unhideWhenUsed="1"/>
-    <w:lsdException w:name="toa heading" w:semiHidden="1" w:unhideWhenUsed="1"/>
-    <w:lsdException w:name="List" w:semiHidden="1" w:unhideWhenUsed="1"/>
-    <w:lsdException w:name="List Bullet" w:semiHidden="1" w:unhideWhenUsed="1"/>
-    <w:lsdException w:name="List Number" w:semiHidden="1" w:unhideWhenUsed="1"/>
-    <w:lsdException w:name="List 2" w:semiHidden="1" w:unhideWhenUsed="1"/>
-    <w:lsdException w:name="List 3" w:semiHidden="1" w:unhideWhenUsed="1"/>
-    <w:lsdException w:name="List 4" w:semiHidden="1" w:unhideWhenUsed="1"/>
-    <w:lsdException w:name="List 5" w:semiHidden="1" w:unhideWhenUsed="1"/>
-    <w:lsdException w:name="List Bullet 2" w:semiHidden="1" w:unhideWhenUsed="1"/>
-    <w:lsdException w:name="List Bullet 3" w:semiHidden="1" w:unhideWhenUsed="1"/>
-    <w:lsdException w:name="List Bullet 4" w:semiHidden="1" w:unhideWhenUsed="1"/>
-    <w:lsdException w:name="List Bullet 5" w:semiHidden="1" w:unhideWhenUsed="1"/>
-    <w:lsdException w:name="List Number 2" w:semiHidden="1" w:unhideWhenUsed="1"/>
-    <w:lsdException w:name="List Number 3" w:semiHidden="1" w:unhideWhenUsed="1"/>
-    <w:lsdException w:name="List Number 4" w:semiHidden="1" w:unhideWhenUsed="1"/>
-    <w:lsdException w:name="List Number 5" w:semiHidden="1" w:unhideWhenUsed="1"/>
-    <w:lsdException w:name="Title" w:uiPriority="10" w:qFormat="1"/>
-    <w:lsdException w:name="Closing" w:semiHidden="1" w:unhideWhenUsed="1"/>
-    <w:lsdException w:name="Signature" w:semiHidden="1" w:unhideWhenUsed="1"/>
-    <w:lsdException w:name="Default Paragraph Font" w:semiHidden="1" w:uiPriority="1" w:unhideWhenUsed="1"/>
-    <w:lsdException w:name="Body Text" w:semiHidden="1" w:unhideWhenUsed="1"/>
-    <w:lsdException w:name="Body Text Indent" w:semiHidden="1" w:unhideWhenUsed="1"/>
-    <w:lsdException w:name="List Continue" w:semiHidden="1" w:unhideWhenUsed="1"/>
-    <w:lsdException w:name="List Continue 2" w:semiHidden="1" w:unhideWhenUsed="1"/>
-    <w:lsdException w:name="List Continue 3" w:semiHidden="1" w:unhideWhenUsed="1"/>
-    <w:lsdException w:name="List Continue 4" w:semiHidden="1" w:unhideWhenUsed="1"/>
-    <w:lsdException w:name="List Continue 5" w:semiHidden="1" w:unhideWhenUsed="1"/>
-    <w:lsdException w:name="Message Header" w:semiHidden="1" w:unhideWhenUsed="1"/>
-    <w:lsdException w:name="Subtitle" w:uiPriority="11" w:qFormat="1"/>
-    <w:lsdException w:name="Salutation" w:semiHidden="1" w:unhideWhenUsed="1"/>
-    <w:lsdException w:name="Date" w:semiHidden="1" w:unhideWhenUsed="1"/>
-    <w:lsdException w:name="Body Text First Indent" w:semiHidden="1" w:unhideWhenUsed="1"/>
-    <w:lsdException w:name="Body Text First Indent 2" w:semiHidden="1" w:unhideWhenUsed="1"/>
-    <w:lsdException w:name="Note Heading" w:semiHidden="1" w:unhideWhenUsed="1"/>
-    <w:lsdException w:name="Body Text 2" w:semiHidden="1" w:unhideWhenUsed="1"/>
-    <w:lsdException w:name="Body Text 3" w:semiHidden="1" w:unhideWhenUsed="1"/>
-    <w:lsdException w:name="Body Text Indent 2" w:semiHidden="1" w:unhideWhenUsed="1"/>
-    <w:lsdException w:name="Body Text Indent 3" w:semiHidden="1" w:unhideWhenUsed="1"/>
-    <w:lsdException w:name="Block Text" w:semiHidden="1" w:unhideWhenUsed="1"/>
-    <w:lsdException w:name="Hyperlink" w:semiHidden="1" w:unhideWhenUsed="1"/>
-    <w:lsdException w:name="FollowedHyperlink" w:semiHidden="1" w:unhideWhenUsed="1"/>
-    <w:lsdException w:name="Strong" w:uiPriority="22" w:qFormat="1"/>
-    <w:lsdException w:name="Emphasis" w:uiPriority="20" w:qFormat="1"/>
-    <w:lsdException w:name="Document Map" w:semiHidden="1" w:unhideWhenUsed="1"/>
-    <w:lsdException w:name="Plain Text" w:semiHidden="1" w:unhideWhenUsed="1"/>
-    <w:lsdException w:name="E-mail Signature" w:semiHidden="1" w:unhideWhenUsed="1"/>
-    <w:lsdException w:name="HTML Top of Form" w:semiHidden="1" w:unhideWhenUsed="1"/>
-    <w:lsdException w:name="HTML Bottom of Form" w:semiHidden="1" w:unhideWhenUsed="1"/>
-    <w:lsdException w:name="Normal (Web)" w:semiHidden="1" w:unhideWhenUsed="1"/>
-    <w:lsdException w:name="HTML Acronym" w:semiHidden="1" w:unhideWhenUsed="1"/>
-    <w:lsdException w:name="HTML Address" w:semiHidden="1" w:unhideWhenUsed="1"/>
-    <w:lsdException w:name="HTML Cite" w:semiHidden="1" w:unhideWhenUsed="1"/>
-    <w:lsdException w:name="HTML Code" w:semiHidden="1" w:unhideWhenUsed="1"/>
-    <w:lsdException w:name="HTML Definition" w:semiHidden="1" w:unhideWhenUsed="1"/>
-    <w:lsdException w:name="HTML Keyboard" w:semiHidden="1" w:unhideWhenUsed="1"/>
-    <w:lsdException w:name="HTML Preformatted" w:semiHidden="1" w:unhideWhenUsed="1"/>
-    <w:lsdException w:name="HTML Sample" w:semiHidden="1" w:unhideWhenUsed="1"/>
-    <w:lsdException w:name="HTML Typewriter" w:semiHidden="1" w:unhideWhenUsed="1"/>
-    <w:lsdException w:name="HTML Variable" w:semiHidden="1" w:unhideWhenUsed="1"/>
-    <w:lsdException w:name="Normal Table" w:semiHidden="1" w:unhideWhenUsed="1"/>
-    <w:lsdException w:name="annotation subject" w:semiHidden="1" w:unhideWhenUsed="1"/>
-    <w:lsdException w:name="No List" w:semiHidden="1" w:unhideWhenUsed="1"/>
-    <w:lsdException w:name="Outline List 1" w:semiHidden="1" w:unhideWhenUsed="1"/>
-    <w:lsdException w:name="Outline List 2" w:semiHidden="1" w:unhideWhenUsed="1"/>
-    <w:lsdException w:name="Outline List 3" w:semiHidden="1" w:unhideWhenUsed="1"/>
-    <w:lsdException w:name="Table Simple 1" w:semiHidden="1" w:unhideWhenUsed="1"/>
-    <w:lsdException w:name="Table Simple 2" w:semiHidden="1" w:unhideWhenUsed="1"/>
-    <w:lsdException w:name="Table Simple 3" w:semiHidden="1" w:unhideWhenUsed="1"/>
-    <w:lsdException w:name="Table Classic 1" w:semiHidden="1" w:unhideWhenUsed="1"/>
-    <w:lsdException w:name="Table Classic 2" w:semiHidden="1" w:unhideWhenUsed="1"/>
-    <w:lsdException w:name="Table Classic 3" w:semiHidden="1" w:unhideWhenUsed="1"/>
-    <w:lsdException w:name="Table Classic 4" w:semiHidden="1" w:unhideWhenUsed="1"/>
-    <w:lsdException w:name="Table Colorful 1" w:semiHidden="1" w:unhideWhenUsed="1"/>
-    <w:lsdException w:name="Table Colorful 2" w:semiHidden="1" w:unhideWhenUsed="1"/>
-    <w:lsdException w:name="Table Colorful 3" w:semiHidden="1" w:unhideWhenUsed="1"/>
-    <w:lsdException w:name="Table Columns 1" w:semiHidden="1" w:unhideWhenUsed="1"/>
-    <w:lsdException w:name="Table Columns 2" w:semiHidden="1" w:unhideWhenUsed="1"/>
-    <w:lsdException w:name="Table Columns 3" w:semiHidden="1" w:unhideWhenUsed="1"/>
-    <w:lsdException w:name="Table Columns 4" w:semiHidden="1" w:unhideWhenUsed="1"/>
-    <w:lsdException w:name="Table Columns 5" w:semiHidden="1" w:unhideWhenUsed="1"/>
-    <w:lsdException w:name="Table Grid 1" w:semiHidden="1" w:unhideWhenUsed="1"/>
-    <w:lsdException w:name="Table Grid 2" w:semiHidden="1" w:unhideWhenUsed="1"/>
-    <w:lsdException w:name="Table Grid 3" w:semiHidden="1" w:unhideWhenUsed="1"/>
-    <w:lsdException w:name="Table Grid 4" w:semiHidden="1" w:unhideWhenUsed="1"/>
-    <w:lsdException w:name="Table Grid 5" w:semiHidden="1" w:unhideWhenUsed="1"/>
-    <w:lsdException w:name="Table Grid 6" w:semiHidden="1" w:unhideWhenUsed="1"/>
-    <w:lsdException w:name="Table Grid 7" w:semiHidden="1" w:unhideWhenUsed="1"/>
-    <w:lsdException w:name="Table Grid 8" w:semiHidden="1" w:unhideWhenUsed="1"/>
-    <w:lsdException w:name="Table List 1" w:semiHidden="1" w:unhideWhenUsed="1"/>
-    <w:lsdException w:name="Table List 2" w:semiHidden="1" w:unhideWhenUsed="1"/>
-    <w:lsdException w:name="Table List 3" w:semiHidden="1" w:unhideWhenUsed="1"/>
-    <w:lsdException w:name="Table List 4" w:semiHidden="1" w:unhideWhenUsed="1"/>
-    <w:lsdException w:name="Table List 5" w:semiHidden="1" w:unhideWhenUsed="1"/>
-    <w:lsdException w:name="Table List 6" w:semiHidden="1" w:unhideWhenUsed="1"/>
-    <w:lsdException w:name="Table List 7" w:semiHidden="1" w:unhideWhenUsed="1"/>
-    <w:lsdException w:name="Table List 8" w:semiHidden="1" w:unhideWhenUsed="1"/>
-    <w:lsdException w:name="Table 3D effects 1" w:semiHidden="1" w:unhideWhenUsed="1"/>
-    <w:lsdException w:name="Table 3D effects 2" w:semiHidden="1" w:unhideWhenUsed="1"/>
-    <w:lsdException w:name="Table 3D effects 3" w:semiHidden="1" w:unhideWhenUsed="1"/>
-    <w:lsdException w:name="Table Contemporary" w:semiHidden="1" w:unhideWhenUsed="1"/>
-    <w:lsdException w:name="Table Elegant" w:semiHidden="1" w:unhideWhenUsed="1"/>
-    <w:lsdException w:name="Table Professional" w:semiHidden="1" w:unhideWhenUsed="1"/>
-    <w:lsdException w:name="Table Subtle 1" w:semiHidden="1" w:unhideWhenUsed="1"/>
-    <w:lsdException w:name="Table Subtle 2" w:semiHidden="1" w:unhideWhenUsed="1"/>
-    <w:lsdException w:name="Table Web 1" w:semiHidden="1" w:unhideWhenUsed="1"/>
-    <w:lsdException w:name="Table Web 2" w:semiHidden="1" w:unhideWhenUsed="1"/>
-    <w:lsdException w:name="Table Web 3" w:semiHidden="1" w:unhideWhenUsed="1"/>
-    <w:lsdException w:name="Balloon Text" w:semiHidden="1" w:unhideWhenUsed="1"/>
-    <w:lsdException w:name="Table Grid" w:uiPriority="59"/>
-    <w:lsdException w:name="Table Theme" w:semiHidden="1" w:unhideWhenUsed="1"/>
-    <w:lsdException w:name="Placeholder Text" w:semiHidden="1"/>
-    <w:lsdException w:name="No Spacing" w:uiPriority="1" w:qFormat="1"/>
-    <w:lsdException w:name="Light Shading" w:uiPriority="60"/>
-    <w:lsdException w:name="Light List" w:uiPriority="61"/>
-    <w:lsdException w:name="Light Grid" w:uiPriority="62"/>
-    <w:lsdException w:name="Medium Shading 1" w:uiPriority="63"/>
-    <w:lsdException w:name="Medium Shading 2" w:uiPriority="64"/>
-    <w:lsdException w:name="Medium List 1" w:uiPriority="65"/>
-    <w:lsdException w:name="Medium List 2" w:uiPriority="66"/>
-    <w:lsdException w:name="Medium Grid 1" w:uiPriority="67"/>
-    <w:lsdException w:name="Medium Grid 2" w:uiPriority="68"/>
-    <w:lsdException w:name="Medium Grid 3" w:uiPriority="69"/>
-    <w:lsdException w:name="Dark List" w:uiPriority="70"/>
-    <w:lsdException w:name="Colorful Shading" w:uiPriority="71"/>
-    <w:lsdException w:name="Colorful List" w:uiPriority="72"/>
-    <w:lsdException w:name="Colorful Grid" w:uiPriority="73"/>
-    <w:lsdException w:name="Light Shading Accent 1" w:uiPriority="60"/>
-    <w:lsdException w:name="Light List Accent 1" w:uiPriority="61"/>
-    <w:lsdException w:name="Light Grid Accent 1" w:uiPriority="62"/>
-    <w:lsdException w:name="Medium Shading 1 Accent 1" w:uiPriority="63"/>
-    <w:lsdException w:name="Medium Shading 2 Accent 1" w:uiPriority="64"/>
-    <w:lsdException w:name="Medium List 1 Accent 1" w:uiPriority="65"/>
-    <w:lsdException w:name="Revision" w:semiHidden="1"/>
-    <w:lsdException w:name="List Paragraph" w:uiPriority="34" w:qFormat="1"/>
-    <w:lsdException w:name="Quote" w:uiPriority="29" w:qFormat="1"/>
-    <w:lsdException w:name="Intense Quote" w:uiPriority="30" w:qFormat="1"/>
-    <w:lsdException w:name="Medium List 2 Accent 1" w:uiPriority="66"/>
-    <w:lsdException w:name="Medium Grid 1 Accent 1" w:uiPriority="67"/>
-    <w:lsdException w:name="Medium Grid 2 Accent 1" w:uiPriority="68"/>
-    <w:lsdException w:name="Medium Grid 3 Accent 1" w:uiPriority="69"/>
-    <w:lsdException w:name="Dark List Accent 1" w:uiPriority="70"/>
-    <w:lsdException w:name="Colorful Shading Accent 1" w:uiPriority="71"/>
-    <w:lsdException w:name="Colorful List Accent 1" w:uiPriority="72"/>
-    <w:lsdException w:name="Colorful Grid Accent 1" w:uiPriority="73"/>
-    <w:lsdException w:name="Light Shading Accent 2" w:uiPriority="60"/>
-    <w:lsdException w:name="Light List Accent 2" w:uiPriority="61"/>
-    <w:lsdException w:name="Light Grid Accent 2" w:uiPriority="62"/>
-    <w:lsdException w:name="Medium Shading 1 Accent 2" w:uiPriority="63"/>
-    <w:lsdException w:name="Medium Shading 2 Accent 2" w:uiPriority="64"/>
-    <w:lsdException w:name="Medium List 1 Accent 2" w:uiPriority="65"/>
-    <w:lsdException w:name="Medium List 2 Accent 2" w:uiPriority="66"/>
-    <w:lsdException w:name="Medium Grid 1 Accent 2" w:uiPriority="67"/>
-    <w:lsdException w:name="Medium Grid 2 Accent 2" w:uiPriority="68"/>
-    <w:lsdException w:name="Medium Grid 3 Accent 2" w:uiPriority="69"/>
-    <w:lsdException w:name="Dark List Accent 2" w:uiPriority="70"/>
-    <w:lsdException w:name="Colorful Shading Accent 2" w:uiPriority="71"/>
-    <w:lsdException w:name="Colorful List Accent 2" w:uiPriority="72"/>
-    <w:lsdException w:name="Colorful Grid Accent 2" w:uiPriority="73"/>
-    <w:lsdException w:name="Light Shading Accent 3" w:uiPriority="60"/>
-    <w:lsdException w:name="Light List Accent 3" w:uiPriority="61"/>
-    <w:lsdException w:name="Light Grid Accent 3" w:uiPriority="62"/>
-    <w:lsdException w:name="Medium Shading 1 Accent 3" w:uiPriority="63"/>
-    <w:lsdException w:name="Medium Shading 2 Accent 3" w:uiPriority="64"/>
-    <w:lsdException w:name="Medium List 1 Accent 3" w:uiPriority="65"/>
-    <w:lsdException w:name="Medium List 2 Accent 3" w:uiPriority="66"/>
-    <w:lsdException w:name="Medium Grid 1 Accent 3" w:uiPriority="67"/>
-    <w:lsdException w:name="Medium Grid 2 Accent 3" w:uiPriority="68"/>
-    <w:lsdException w:name="Medium Grid 3 Accent 3" w:uiPriority="69"/>
-    <w:lsdException w:name="Dark List Accent 3" w:uiPriority="70"/>
-    <w:lsdException w:name="Colorful Shading Accent 3" w:uiPriority="71"/>
-    <w:lsdException w:name="Colorful List Accent 3" w:uiPriority="72"/>
-    <w:lsdException w:name="Colorful Grid Accent 3" w:uiPriority="73"/>
-    <w:lsdException w:name="Light Shading Accent 4" w:uiPriority="60"/>
-    <w:lsdException w:name="Light List Accent 4" w:uiPriority="61"/>
-    <w:lsdException w:name="Light Grid Accent 4" w:uiPriority="62"/>
-    <w:lsdException w:name="Medium Shading 1 Accent 4" w:uiPriority="63"/>
-    <w:lsdException w:name="Medium Shading 2 Accent 4" w:uiPriority="64"/>
-    <w:lsdException w:name="Medium List 1 Accent 4" w:uiPriority="65"/>
-    <w:lsdException w:name="Medium List 2 Accent 4" w:uiPriority="66"/>
-    <w:lsdException w:name="Medium Grid 1 Accent 4" w:uiPriority="67"/>
-    <w:lsdException w:name="Medium Grid 2 Accent 4" w:uiPriority="68"/>
-    <w:lsdException w:name="Medium Grid 3 Accent 4" w:uiPriority="69"/>
-    <w:lsdException w:name="Dark List Accent 4" w:uiPriority="70"/>
-    <w:lsdException w:name="Colorful Shading Accent 4" w:uiPriority="71"/>
-    <w:lsdException w:name="Colorful List Accent 4" w:uiPriority="72"/>
-    <w:lsdException w:name="Colorful Grid Accent 4" w:uiPriority="73"/>
-    <w:lsdException w:name="Light Shading Accent 5" w:uiPriority="60"/>
-    <w:lsdException w:name="Light List Accent 5" w:uiPriority="61"/>
-    <w:lsdException w:name="Light Grid Accent 5" w:uiPriority="62"/>
-    <w:lsdException w:name="Medium Shading 1 Accent 5" w:uiPriority="63"/>
-    <w:lsdException w:name="Medium Shading 2 Accent 5" w:uiPriority="64"/>
-    <w:lsdException w:name="Medium List 1 Accent 5" w:uiPriority="65"/>
-    <w:lsdException w:name="Medium List 2 Accent 5" w:uiPriority="66"/>
-    <w:lsdException w:name="Medium Grid 1 Accent 5" w:uiPriority="67"/>
-    <w:lsdException w:name="Medium Grid 2 Accent 5" w:uiPriority="68"/>
-    <w:lsdException w:name="Medium Grid 3 Accent 5" w:uiPriority="69"/>
-    <w:lsdException w:name="Dark List Accent 5" w:uiPriority="70"/>
-    <w:lsdException w:name="Colorful Shading Accent 5" w:uiPriority="71"/>
-    <w:lsdException w:name="Colorful List Accent 5" w:uiPriority="72"/>
-    <w:lsdException w:name="Colorful Grid Accent 5" w:uiPriority="73"/>
-    <w:lsdException w:name="Light Shading Accent 6" w:uiPriority="60"/>
-    <w:lsdException w:name="Light List Accent 6" w:uiPriority="61"/>
-    <w:lsdException w:name="Light Grid Accent 6" w:uiPriority="62"/>
-    <w:lsdException w:name="Medium Shading 1 Accent 6" w:uiPriority="63"/>
-    <w:lsdException w:name="Medium Shading 2 Accent 6" w:uiPriority="64"/>
-    <w:lsdException w:name="Medium List 1 Accent 6" w:uiPriority="65"/>
-    <w:lsdException w:name="Medium List 2 Accent 6" w:uiPriority="66"/>
-    <w:lsdException w:name="Medium Grid 1 Accent 6" w:uiPriority="67"/>
-    <w:lsdException w:name="Medium Grid 2 Accent 6" w:uiPriority="68"/>
-    <w:lsdException w:name="Medium Grid 3 Accent 6" w:uiPriority="69"/>
-    <w:lsdException w:name="Dark List Accent 6" w:uiPriority="70"/>
-    <w:lsdException w:name="Colorful Shading Accent 6" w:uiPriority="71"/>
-    <w:lsdException w:name="Colorful List Accent 6" w:uiPriority="72"/>
-    <w:lsdException w:name="Colorful Grid Accent 6" w:uiPriority="73"/>
-    <w:lsdException w:name="Subtle Emphasis" w:uiPriority="19" w:qFormat="1"/>
-    <w:lsdException w:name="Intense Emphasis" w:uiPriority="21" w:qFormat="1"/>
-    <w:lsdException w:name="Subtle Reference" w:uiPriority="31" w:qFormat="1"/>
-    <w:lsdException w:name="Intense Reference" w:uiPriority="32" w:qFormat="1"/>
-    <w:lsdException w:name="Book Title" w:uiPriority="33" w:qFormat="1"/>
-    <w:lsdException w:name="Bibliography" w:semiHidden="1" w:uiPriority="37" w:unhideWhenUsed="1"/>
-    <w:lsdException w:name="TOC Heading" w:semiHidden="1" w:uiPriority="39" w:unhideWhenUsed="1" w:qFormat="1"/>
-    <w:lsdException w:name="Plain Table 1" w:uiPriority="41"/>
-    <w:lsdException w:name="Plain Table 2" w:uiPriority="42"/>
-    <w:lsdException w:name="Plain Table 3" w:uiPriority="43"/>
-    <w:lsdException w:name="Plain Table 4" w:uiPriority="44"/>
-    <w:lsdException w:name="Plain Table 5" w:uiPriority="45"/>
-    <w:lsdException w:name="Grid Table Light" w:uiPriority="40"/>
-    <w:lsdException w:name="Grid Table 1 Light" w:uiPriority="46"/>
-    <w:lsdException w:name="Grid Table 2" w:uiPriority="47"/>
-    <w:lsdException w:name="Grid Table 3" w:uiPriority="48"/>
-    <w:lsdException w:name="Grid Table 4" w:uiPriority="49"/>
-    <w:lsdException w:name="Grid Table 5 Dark" w:uiPriority="50"/>
-    <w:lsdException w:name="Grid Table 6 Colorful" w:uiPriority="51"/>
-    <w:lsdException w:name="Grid Table 7 Colorful" w:uiPriority="52"/>
-    <w:lsdException w:name="Grid Table 1 Light Accent 1" w:uiPriority="46"/>
-    <w:lsdException w:name="Grid Table 2 Accent 1" w:uiPriority="47"/>
-    <w:lsdException w:name="Grid Table 3 Accent 1" w:uiPriority="48"/>
-    <w:lsdException w:name="Grid Table 4 Accent 1" w:uiPriority="49"/>
-    <w:lsdException w:name="Grid Table 5 Dark Accent 1" w:uiPriority="50"/>
-    <w:lsdException w:name="Grid Table 6 Colorful Accent 1" w:uiPriority="51"/>
-    <w:lsdException w:name="Grid Table 7 Colorful Accent 1" w:uiPriority="52"/>
-    <w:lsdException w:name="Grid Table 1 Light Accent 2" w:uiPriority="46"/>
-    <w:lsdException w:name="Grid Table 2 Accent 2" w:uiPriority="47"/>
-    <w:lsdException w:name="Grid Table 3 Accent 2" w:uiPriority="48"/>
-    <w:lsdException w:name="Grid Table 4 Accent 2" w:uiPriority="49"/>
-    <w:lsdException w:name="Grid Table 5 Dark Accent 2" w:uiPriority="50"/>
-    <w:lsdException w:name="Grid Table 6 Colorful Accent 2" w:uiPriority="51"/>
-    <w:lsdException w:name="Grid Table 7 Colorful Accent 2" w:uiPriority="52"/>
-    <w:lsdException w:name="Grid Table 1 Light Accent 3" w:uiPriority="46"/>
-    <w:lsdException w:name="Grid Table 2 Accent 3" w:uiPriority="47"/>
-    <w:lsdException w:name="Grid Table 3 Accent 3" w:uiPriority="48"/>
-    <w:lsdException w:name="Grid Table 4 Accent 3" w:uiPriority="49"/>
-    <w:lsdException w:name="Grid Table 5 Dark Accent 3" w:uiPriority="50"/>
-    <w:lsdException w:name="Grid Table 6 Colorful Accent 3" w:uiPriority="51"/>
-    <w:lsdException w:name="Grid Table 7 Colorful Accent 3" w:uiPriority="52"/>
-    <w:lsdException w:name="Grid Table 1 Light Accent 4" w:uiPriority="46"/>
-    <w:lsdException w:name="Grid Table 2 Accent 4" w:uiPriority="47"/>
-    <w:lsdException w:name="Grid Table 3 Accent 4" w:uiPriority="48"/>
-    <w:lsdException w:name="Grid Table 4 Accent 4" w:uiPriority="49"/>
-    <w:lsdException w:name="Grid Table 5 Dark Accent 4" w:uiPriority="50"/>
-    <w:lsdException w:name="Grid Table 6 Colorful Accent 4" w:uiPriority="51"/>
-    <w:lsdException w:name="Grid Table 7 Colorful Accent 4" w:uiPriority="52"/>
-    <w:lsdException w:name="Grid Table 1 Light Accent 5" w:uiPriority="46"/>
-    <w:lsdException w:name="Grid Table 2 Accent 5" w:uiPriority="47"/>
-    <w:lsdException w:name="Grid Table 3 Accent 5" w:uiPriority="48"/>
-    <w:lsdException w:name="Grid Table 4 Accent 5" w:uiPriority="49"/>
-    <w:lsdException w:name="Grid Table 5 Dark Accent 5" w:uiPriority="50"/>
-    <w:lsdException w:name="Grid Table 6 Colorful Accent 5" w:uiPriority="51"/>
-    <w:lsdException w:name="Grid Table 7 Colorful Accent 5" w:uiPriority="52"/>
-    <w:lsdException w:name="Grid Table 1 Light Accent 6" w:uiPriority="46"/>
-    <w:lsdException w:name="Grid Table 2 Accent 6" w:uiPriority="47"/>
-    <w:lsdException w:name="Grid Table 3 Accent 6" w:uiPriority="48"/>
-    <w:lsdException w:name="Grid Table 4 Accent 6" w:uiPriority="49"/>
-    <w:lsdException w:name="Grid Table 5 Dark Accent 6" w:uiPriority="50"/>
-    <w:lsdException w:name="Grid Table 6 Colorful Accent 6" w:uiPriority="51"/>
-    <w:lsdException w:name="Grid Table 7 Colorful Accent 6" w:uiPriority="52"/>
-    <w:lsdException w:name="List Table 1 Light" w:uiPriority="46"/>
-    <w:lsdException w:name="List Table 2" w:uiPriority="47"/>
-    <w:lsdException w:name="List Table 3" w:uiPriority="48"/>
-    <w:lsdException w:name="List Table 4" w:uiPriority="49"/>
-    <w:lsdException w:name="List Table 5 Dark" w:uiPriority="50"/>
-    <w:lsdException w:name="List Table 6 Colorful" w:uiPriority="51"/>
-    <w:lsdException w:name="List Table 7 Colorful" w:uiPriority="52"/>
-    <w:lsdException w:name="List Table 1 Light Accent 1" w:uiPriority="46"/>
-    <w:lsdException w:name="List Table 2 Accent 1" w:uiPriority="47"/>
-    <w:lsdException w:name="List Table 3 Accent 1" w:uiPriority="48"/>
-    <w:lsdException w:name="List Table 4 Accent 1" w:uiPriority="49"/>
-    <w:lsdException w:name="List Table 5 Dark Accent 1" w:uiPriority="50"/>
-    <w:lsdException w:name="List Table 6 Colorful Accent 1" w:uiPriority="51"/>
-    <w:lsdException w:name="List Table 7 Colorful Accent 1" w:uiPriority="52"/>
-    <w:lsdException w:name="List Table 1 Light Accent 2" w:uiPriority="46"/>
-    <w:lsdException w:name="List Table 2 Accent 2" w:uiPriority="47"/>
-    <w:lsdException w:name="List Table 3 Accent 2" w:uiPriority="48"/>
-    <w:lsdException w:name="List Table 4 Accent 2" w:uiPriority="49"/>
-    <w:lsdException w:name="List Table 5 Dark Accent 2" w:uiPriority="50"/>
-    <w:lsdException w:name="List Table 6 Colorful Accent 2" w:uiPriority="51"/>
-    <w:lsdException w:name="List Table 7 Colorful Accent 2" w:uiPriority="52"/>
-    <w:lsdException w:name="List Table 1 Light Accent 3" w:uiPriority="46"/>
-    <w:lsdException w:name="List Table 2 Accent 3" w:uiPriority="47"/>
-    <w:lsdException w:name="List Table 3 Accent 3" w:uiPriority="48"/>
-    <w:lsdException w:name="List Table 4 Accent 3" w:uiPriority="49"/>
-    <w:lsdException w:name="List Table 5 Dark Accent 3" w:uiPriority="50"/>
-    <w:lsdException w:name="List Table 6 Colorful Accent 3" w:uiPriority="51"/>
-    <w:lsdException w:name="List Table 7 Colorful Accent 3" w:uiPriority="52"/>
-    <w:lsdException w:name="List Table 1 Light Accent 4" w:uiPriority="46"/>
-    <w:lsdException w:name="List Table 2 Accent 4" w:uiPriority="47"/>
-    <w:lsdException w:name="List Table 3 Accent 4" w:uiPriority="48"/>
-    <w:lsdException w:name="List Table 4 Accent 4" w:uiPriority="49"/>
-    <w:lsdException w:name="List Table 5 Dark Accent 4" w:uiPriority="50"/>
-    <w:lsdException w:name="List Table 6 Colorful Accent 4" w:uiPriority="51"/>
-    <w:lsdException w:name="List Table 7 Colorful Accent 4" w:uiPriority="52"/>
-    <w:lsdException w:name="List Table 1 Light Accent 5" w:uiPriority="46"/>
-    <w:lsdException w:name="List Table 2 Accent 5" w:uiPriority="47"/>
-    <w:lsdException w:name="List Table 3 Accent 5" w:uiPriority="48"/>
-    <w:lsdException w:name="List Table 4 Accent 5" w:uiPriority="49"/>
-    <w:lsdException w:name="List Table 5 Dark Accent 5" w:uiPriority="50"/>
-    <w:lsdException w:name="List Table 6 Colorful Accent 5" w:uiPriority="51"/>
-    <w:lsdException w:name="List Table 7 Colorful Accent 5" w:uiPriority="52"/>
-    <w:lsdException w:name="List Table 1 Light Accent 6" w:uiPriority="46"/>
-    <w:lsdException w:name="List Table 2 Accent 6" w:uiPriority="47"/>
-    <w:lsdException w:name="List Table 3 Accent 6" w:uiPriority="48"/>
-    <w:lsdException w:name="List Table 4 Accent 6" w:uiPriority="49"/>
-    <w:lsdException w:name="List Table 5 Dark Accent 6" w:uiPriority="50"/>
-    <w:lsdException w:name="List Table 6 Colorful Accent 6" w:uiPriority="51"/>
-    <w:lsdException w:name="List Table 7 Colorful Accent 6" w:uiPriority="52"/>
-    <w:lsdException w:name="Mention" w:semiHidden="1" w:unhideWhenUsed="1"/>
-    <w:lsdException w:name="Smart Hyperlink" w:semiHidden="1" w:unhideWhenUsed="1"/>
-    <w:lsdException w:name="Hashtag" w:semiHidden="1" w:unhideWhenUsed="1"/>
-    <w:lsdException w:name="Unresolved Mention" w:semiHidden="1" w:unhideWhenUsed="1"/>
+  <w:latentStyles w:defLockedState="0" w:defUIPriority="99" w:defSemiHidden="1" w:defUnhideWhenUsed="1" w:defQFormat="0" w:count="267">
+    <w:lsdException w:name="Normal" w:semiHidden="0" w:uiPriority="0" w:unhideWhenUsed="0" w:qFormat="1"/>
+    <w:lsdException w:name="heading 1" w:semiHidden="0" w:uiPriority="9" w:unhideWhenUsed="0" w:qFormat="1"/>
+    <w:lsdException w:name="heading 2" w:uiPriority="9" w:qFormat="1"/>
+    <w:lsdException w:name="heading 3" w:uiPriority="9" w:qFormat="1"/>
+    <w:lsdException w:name="heading 4" w:uiPriority="9" w:qFormat="1"/>
+    <w:lsdException w:name="heading 5" w:uiPriority="9" w:qFormat="1"/>
+    <w:lsdException w:name="heading 6" w:uiPriority="9" w:qFormat="1"/>
+    <w:lsdException w:name="heading 7" w:uiPriority="9" w:qFormat="1"/>
+    <w:lsdException w:name="heading 8" w:uiPriority="9" w:qFormat="1"/>
+    <w:lsdException w:name="heading 9" w:uiPriority="9" w:qFormat="1"/>
+    <w:lsdException w:name="toc 1" w:uiPriority="39"/>
+    <w:lsdException w:name="toc 2" w:uiPriority="39"/>
+    <w:lsdException w:name="toc 3" w:uiPriority="39"/>
+    <w:lsdException w:name="toc 4" w:uiPriority="39"/>
+    <w:lsdException w:name="toc 5" w:uiPriority="39"/>
+    <w:lsdException w:name="toc 6" w:uiPriority="39"/>
+    <w:lsdException w:name="toc 7" w:uiPriority="39"/>
+    <w:lsdException w:name="toc 8" w:uiPriority="39"/>
+    <w:lsdException w:name="toc 9" w:uiPriority="39"/>
+    <w:lsdException w:name="caption" w:uiPriority="35" w:qFormat="1"/>
+    <w:lsdException w:name="Title" w:semiHidden="0" w:uiPriority="10" w:unhideWhenUsed="0" w:qFormat="1"/>
+    <w:lsdException w:name="Default Paragraph Font" w:uiPriority="1"/>
+    <w:lsdException w:name="Subtitle" w:semiHidden="0" w:uiPriority="11" w:unhideWhenUsed="0" w:qFormat="1"/>
+    <w:lsdException w:name="Strong" w:semiHidden="0" w:uiPriority="22" w:unhideWhenUsed="0" w:qFormat="1"/>
+    <w:lsdException w:name="Emphasis" w:semiHidden="0" w:uiPriority="20" w:unhideWhenUsed="0" w:qFormat="1"/>
+    <w:lsdException w:name="Table Grid" w:semiHidden="0" w:uiPriority="59" w:unhideWhenUsed="0"/>
+    <w:lsdException w:name="Placeholder Text" w:unhideWhenUsed="0"/>
+    <w:lsdException w:name="No Spacing" w:semiHidden="0" w:uiPriority="1" w:unhideWhenUsed="0" w:qFormat="1"/>
+    <w:lsdException w:name="Light Shading" w:semiHidden="0" w:uiPriority="60" w:unhideWhenUsed="0"/>
+    <w:lsdException w:name="Light List" w:semiHidden="0" w:uiPriority="61" w:unhideWhenUsed="0"/>
+    <w:lsdException w:name="Light Grid" w:semiHidden="0" w:uiPriority="62" w:unhideWhenUsed="0"/>
+    <w:lsdException w:name="Medium Shading 1" w:semiHidden="0" w:uiPriority="63" w:unhideWhenUsed="0"/>
+    <w:lsdException w:name="Medium Shading 2" w:semiHidden="0" w:uiPriority="64" w:unhideWhenUsed="0"/>
+    <w:lsdException w:name="Medium List 1" w:semiHidden="0" w:uiPriority="65" w:unhideWhenUsed="0"/>
+    <w:lsdException w:name="Medium List 2" w:semiHidden="0" w:uiPriority="66" w:unhideWhenUsed="0"/>
+    <w:lsdException w:name="Medium Grid 1" w:semiHidden="0" w:uiPriority="67" w:unhideWhenUsed="0"/>
+    <w:lsdException w:name="Medium Grid 2" w:semiHidden="0" w:uiPriority="68" w:unhideWhenUsed="0"/>
+    <w:lsdException w:name="Medium Grid 3" w:semiHidden="0" w:uiPriority="69" w:unhideWhenUsed="0"/>
+    <w:lsdException w:name="Dark List" w:semiHidden="0" w:uiPriority="70" w:unhideWhenUsed="0"/>
+    <w:lsdException w:name="Colorful Shading" w:semiHidden="0" w:uiPriority="71" w:unhideWhenUsed="0"/>
+    <w:lsdException w:name="Colorful List" w:semiHidden="0" w:uiPriority="72" w:unhideWhenUsed="0"/>
+    <w:lsdException w:name="Colorful Grid" w:semiHidden="0" w:uiPriority="73" w:unhideWhenUsed="0"/>
+    <w:lsdException w:name="Light Shading Accent 1" w:semiHidden="0" w:uiPriority="60" w:unhideWhenUsed="0"/>
+    <w:lsdException w:name="Light List Accent 1" w:semiHidden="0" w:uiPriority="61" w:unhideWhenUsed="0"/>
+    <w:lsdException w:name="Light Grid Accent 1" w:semiHidden="0" w:uiPriority="62" w:unhideWhenUsed="0"/>
+    <w:lsdException w:name="Medium Shading 1 Accent 1" w:semiHidden="0" w:uiPriority="63" w:unhideWhenUsed="0"/>
+    <w:lsdException w:name="Medium Shading 2 Accent 1" w:semiHidden="0" w:uiPriority="64" w:unhideWhenUsed="0"/>
+    <w:lsdException w:name="Medium List 1 Accent 1" w:semiHidden="0" w:uiPriority="65" w:unhideWhenUsed="0"/>
+    <w:lsdException w:name="Revision" w:unhideWhenUsed="0"/>
+    <w:lsdException w:name="List Paragraph" w:semiHidden="0" w:uiPriority="34" w:unhideWhenUsed="0" w:qFormat="1"/>
+    <w:lsdException w:name="Quote" w:semiHidden="0" w:uiPriority="29" w:unhideWhenUsed="0" w:qFormat="1"/>
+    <w:lsdException w:name="Intense Quote" w:semiHidden="0" w:uiPriority="30" w:unhideWhenUsed="0" w:qFormat="1"/>
+    <w:lsdException w:name="Medium List 2 Accent 1" w:semiHidden="0" w:uiPriority="66" w:unhideWhenUsed="0"/>
+    <w:lsdException w:name="Medium Grid 1 Accent 1" w:semiHidden="0" w:uiPriority="67" w:unhideWhenUsed="0"/>
+    <w:lsdException w:name="Medium Grid 2 Accent 1" w:semiHidden="0" w:uiPriority="68" w:unhideWhenUsed="0"/>
+    <w:lsdException w:name="Medium Grid 3 Accent 1" w:semiHidden="0" w:uiPriority="69" w:unhideWhenUsed="0"/>
+    <w:lsdException w:name="Dark List Accent 1" w:semiHidden="0" w:uiPriority="70" w:unhideWhenUsed="0"/>
+    <w:lsdException w:name="Colorful Shading Accent 1" w:semiHidden="0" w:uiPriority="71" w:unhideWhenUsed="0"/>
+    <w:lsdException w:name="Colorful List Accent 1" w:semiHidden="0" w:uiPriority="72" w:unhideWhenUsed="0"/>
+    <w:lsdException w:name="Colorful Grid Accent 1" w:semiHidden="0" w:uiPriority="73" w:unhideWhenUsed="0"/>
+    <w:lsdException w:name="Light Shading Accent 2" w:semiHidden="0" w:uiPriority="60" w:unhideWhenUsed="0"/>
+    <w:lsdException w:name="Light List Accent 2" w:semiHidden="0" w:uiPriority="61" w:unhideWhenUsed="0"/>
+    <w:lsdException w:name="Light Grid Accent 2" w:semiHidden="0" w:uiPriority="62" w:unhideWhenUsed="0"/>
+    <w:lsdException w:name="Medium Shading 1 Accent 2" w:semiHidden="0" w:uiPriority="63" w:unhideWhenUsed="0"/>
+    <w:lsdException w:name="Medium Shading 2 Accent 2" w:semiHidden="0" w:uiPriority="64" w:unhideWhenUsed="0"/>
+    <w:lsdException w:name="Medium List 1 Accent 2" w:semiHidden="0" w:uiPriority="65" w:unhideWhenUsed="0"/>
+    <w:lsdException w:name="Medium List 2 Accent 2" w:semiHidden="0" w:uiPriority="66" w:unhideWhenUsed="0"/>
+    <w:lsdException w:name="Medium Grid 1 Accent 2" w:semiHidden="0" w:uiPriority="67" w:unhideWhenUsed="0"/>
+    <w:lsdException w:name="Medium Grid 2 Accent 2" w:semiHidden="0" w:uiPriority="68" w:unhideWhenUsed="0"/>
+    <w:lsdException w:name="Medium Grid 3 Accent 2" w:semiHidden="0" w:uiPriority="69" w:unhideWhenUsed="0"/>
+    <w:lsdException w:name="Dark List Accent 2" w:semiHidden="0" w:uiPriority="70" w:unhideWhenUsed="0"/>
+    <w:lsdException w:name="Colorful Shading Accent 2" w:semiHidden="0" w:uiPriority="71" w:unhideWhenUsed="0"/>
+    <w:lsdException w:name="Colorful List Accent 2" w:semiHidden="0" w:uiPriority="72" w:unhideWhenUsed="0"/>
+    <w:lsdException w:name="Colorful Grid Accent 2" w:semiHidden="0" w:uiPriority="73" w:unhideWhenUsed="0"/>
+    <w:lsdException w:name="Light Shading Accent 3" w:semiHidden="0" w:uiPriority="60" w:unhideWhenUsed="0"/>
+    <w:lsdException w:name="Light List Accent 3" w:semiHidden="0" w:uiPriority="61" w:unhideWhenUsed="0"/>
+    <w:lsdException w:name="Light Grid Accent 3" w:semiHidden="0" w:uiPriority="62" w:unhideWhenUsed="0"/>
+    <w:lsdException w:name="Medium Shading 1 Accent 3" w:semiHidden="0" w:uiPriority="63" w:unhideWhenUsed="0"/>
+    <w:lsdException w:name="Medium Shading 2 Accent 3" w:semiHidden="0" w:uiPriority="64" w:unhideWhenUsed="0"/>
+    <w:lsdException w:name="Medium List 1 Accent 3" w:semiHidden="0" w:uiPriority="65" w:unhideWhenUsed="0"/>
+    <w:lsdException w:name="Medium List 2 Accent 3" w:semiHidden="0" w:uiPriority="66" w:unhideWhenUsed="0"/>
+    <w:lsdException w:name="Medium Grid 1 Accent 3" w:semiHidden="0" w:uiPriority="67" w:unhideWhenUsed="0"/>
+    <w:lsdException w:name="Medium Grid 2 Accent 3" w:semiHidden="0" w:uiPriority="68" w:unhideWhenUsed="0"/>
+    <w:lsdException w:name="Medium Grid 3 Accent 3" w:semiHidden="0" w:uiPriority="69" w:unhideWhenUsed="0"/>
+    <w:lsdException w:name="Dark List Accent 3" w:semiHidden="0" w:uiPriority="70" w:unhideWhenUsed="0"/>
+    <w:lsdException w:name="Colorful Shading Accent 3" w:semiHidden="0" w:uiPriority="71" w:unhideWhenUsed="0"/>
+    <w:lsdException w:name="Colorful List Accent 3" w:semiHidden="0" w:uiPriority="72" w:unhideWhenUsed="0"/>
+    <w:lsdException w:name="Colorful Grid Accent 3" w:semiHidden="0" w:uiPriority="73" w:unhideWhenUsed="0"/>
+    <w:lsdException w:name="Light Shading Accent 4" w:semiHidden="0" w:uiPriority="60" w:unhideWhenUsed="0"/>
+    <w:lsdException w:name="Light List Accent 4" w:semiHidden="0" w:uiPriority="61" w:unhideWhenUsed="0"/>
+    <w:lsdException w:name="Light Grid Accent 4" w:semiHidden="0" w:uiPriority="62" w:unhideWhenUsed="0"/>
+    <w:lsdException w:name="Medium Shading 1 Accent 4" w:semiHidden="0" w:uiPriority="63" w:unhideWhenUsed="0"/>
+    <w:lsdException w:name="Medium Shading 2 Accent 4" w:semiHidden="0" w:uiPriority="64" w:unhideWhenUsed="0"/>
+    <w:lsdException w:name="Medium List 1 Accent 4" w:semiHidden="0" w:uiPriority="65" w:unhideWhenUsed="0"/>
+    <w:lsdException w:name="Medium List 2 Accent 4" w:semiHidden="0" w:uiPriority="66" w:unhideWhenUsed="0"/>
+    <w:lsdException w:name="Medium Grid 1 Accent 4" w:semiHidden="0" w:uiPriority="67" w:unhideWhenUsed="0"/>
+    <w:lsdException w:name="Medium Grid 2 Accent 4" w:semiHidden="0" w:uiPriority="68" w:unhideWhenUsed="0"/>
+    <w:lsdException w:name="Medium Grid 3 Accent 4" w:semiHidden="0" w:uiPriority="69" w:unhideWhenUsed="0"/>
+    <w:lsdException w:name="Dark List Accent 4" w:semiHidden="0" w:uiPriority="70" w:unhideWhenUsed="0"/>
+    <w:lsdException w:name="Colorful Shading Accent 4" w:semiHidden="0" w:uiPriority="71" w:unhideWhenUsed="0"/>
+    <w:lsdException w:name="Colorful List Accent 4" w:semiHidden="0" w:uiPriority="72" w:unhideWhenUsed="0"/>
+    <w:lsdException w:name="Colorful Grid Accent 4" w:semiHidden="0" w:uiPriority="73" w:unhideWhenUsed="0"/>
+    <w:lsdException w:name="Light Shading Accent 5" w:semiHidden="0" w:uiPriority="60" w:unhideWhenUsed="0"/>
+    <w:lsdException w:name="Light List Accent 5" w:semiHidden="0" w:uiPriority="61" w:unhideWhenUsed="0"/>
+    <w:lsdException w:name="Light Grid Accent 5" w:semiHidden="0" w:uiPriority="62" w:unhideWhenUsed="0"/>
+    <w:lsdException w:name="Medium Shading 1 Accent 5" w:semiHidden="0" w:uiPriority="63" w:unhideWhenUsed="0"/>
+    <w:lsdException w:name="Medium Shading 2 Accent 5" w:semiHidden="0" w:uiPriority="64" w:unhideWhenUsed="0"/>
+    <w:lsdException w:name="Medium List 1 Accent 5" w:semiHidden="0" w:uiPriority="65" w:unhideWhenUsed="0"/>
+    <w:lsdException w:name="Medium List 2 Accent 5" w:semiHidden="0" w:uiPriority="66" w:unhideWhenUsed="0"/>
+    <w:lsdException w:name="Medium Grid 1 Accent 5" w:semiHidden="0" w:uiPriority="67" w:unhideWhenUsed="0"/>
+    <w:lsdException w:name="Medium Grid 2 Accent 5" w:semiHidden="0" w:uiPriority="68" w:unhideWhenUsed="0"/>
+    <w:lsdException w:name="Medium Grid 3 Accent 5" w:semiHidden="0" w:uiPriority="69" w:unhideWhenUsed="0"/>
+    <w:lsdException w:name="Dark List Accent 5" w:semiHidden="0" w:uiPriority="70" w:unhideWhenUsed="0"/>
+    <w:lsdException w:name="Colorful Shading Accent 5" w:semiHidden="0" w:uiPriority="71" w:unhideWhenUsed="0"/>
+    <w:lsdException w:name="Colorful List Accent 5" w:semiHidden="0" w:uiPriority="72" w:unhideWhenUsed="0"/>
+    <w:lsdException w:name="Colorful Grid Accent 5" w:semiHidden="0" w:uiPriority="73" w:unhideWhenUsed="0"/>
+    <w:lsdException w:name="Light Shading Accent 6" w:semiHidden="0" w:uiPriority="60" w:unhideWhenUsed="0"/>
+    <w:lsdException w:name="Light List Accent 6" w:semiHidden="0" w:uiPriority="61" w:unhideWhenUsed="0"/>
+    <w:lsdException w:name="Light Grid Accent 6" w:semiHidden="0" w:uiPriority="62" w:unhideWhenUsed="0"/>
+    <w:lsdException w:name="Medium Shading 1 Accent 6" w:semiHidden="0" w:uiPriority="63" w:unhideWhenUsed="0"/>
+    <w:lsdException w:name="Medium Shading 2 Accent 6" w:semiHidden="0" w:uiPriority="64" w:unhideWhenUsed="0"/>
+    <w:lsdException w:name="Medium List 1 Accent 6" w:semiHidden="0" w:uiPriority="65" w:unhideWhenUsed="0"/>
+    <w:lsdException w:name="Medium List 2 Accent 6" w:semiHidden="0" w:uiPriority="66" w:unhideWhenUsed="0"/>
+    <w:lsdException w:name="Medium Grid 1 Accent 6" w:semiHidden="0" w:uiPriority="67" w:unhideWhenUsed="0"/>
+    <w:lsdException w:name="Medium Grid 2 Accent 6" w:semiHidden="0" w:uiPriority="68" w:unhideWhenUsed="0"/>
+    <w:lsdException w:name="Medium Grid 3 Accent 6" w:semiHidden="0" w:uiPriority="69" w:unhideWhenUsed="0"/>
+    <w:lsdException w:name="Dark List Accent 6" w:semiHidden="0" w:uiPriority="70" w:unhideWhenUsed="0"/>
+    <w:lsdException w:name="Colorful Shading Accent 6" w:semiHidden="0" w:uiPriority="71" w:unhideWhenUsed="0"/>
+    <w:lsdException w:name="Colorful List Accent 6" w:semiHidden="0" w:uiPriority="72" w:unhideWhenUsed="0"/>
+    <w:lsdException w:name="Colorful Grid Accent 6" w:semiHidden="0" w:uiPriority="73" w:unhideWhenUsed="0"/>
+    <w:lsdException w:name="Subtle Emphasis" w:semiHidden="0" w:uiPriority="19" w:unhideWhenUsed="0" w:qFormat="1"/>
+    <w:lsdException w:name="Intense Emphasis" w:semiHidden="0" w:uiPriority="21" w:unhideWhenUsed="0" w:qFormat="1"/>
+    <w:lsdException w:name="Subtle Reference" w:semiHidden="0" w:uiPriority="31" w:unhideWhenUsed="0" w:qFormat="1"/>
+    <w:lsdException w:name="Intense Reference" w:semiHidden="0" w:uiPriority="32" w:unhideWhenUsed="0" w:qFormat="1"/>
+    <w:lsdException w:name="Book Title" w:semiHidden="0" w:uiPriority="33" w:unhideWhenUsed="0" w:qFormat="1"/>
+    <w:lsdException w:name="Bibliography" w:uiPriority="37"/>
+    <w:lsdException w:name="TOC Heading" w:uiPriority="39" w:qFormat="1"/>
   </w:latentStyles>
   <w:style w:type="paragraph" w:default="1" w:styleId="Normal">
     <w:name w:val="Normal"/>
@@ -33350,6 +32760,7 @@
     <w:uiPriority w:val="99"/>
     <w:semiHidden/>
     <w:unhideWhenUsed/>
+    <w:qFormat/>
     <w:tblPr>
       <w:tblInd w:w="0" w:type="dxa"/>
       <w:tblCellMar>
@@ -33751,7 +33162,7 @@
       <w:color w:val="4F81BD" w:themeColor="accent1"/>
     </w:rPr>
   </w:style>
-  <w:style w:type="character" w:styleId="Mentionnonrsolue">
+  <w:style w:type="character" w:customStyle="1" w:styleId="UnresolvedMention">
     <w:name w:val="Unresolved Mention"/>
     <w:basedOn w:val="Policepardfaut"/>
     <w:uiPriority w:val="99"/>
@@ -34054,7 +33465,7 @@
 </file>
 
 <file path=customXml/itemProps1.xml><?xml version="1.0" encoding="utf-8"?>
-<ds:datastoreItem xmlns:ds="http://schemas.openxmlformats.org/officeDocument/2006/customXml" ds:itemID="{5FBF8082-B31E-41D7-A253-045050A183F2}">
+<ds:datastoreItem xmlns:ds="http://schemas.openxmlformats.org/officeDocument/2006/customXml" ds:itemID="{4C9EEE3E-6CE6-4308-919D-C32339094D06}">
   <ds:schemaRefs>
     <ds:schemaRef ds:uri="http://schemas.openxmlformats.org/officeDocument/2006/bibliography"/>
   </ds:schemaRefs>

--- a/modop/Modop - Creation d'une toolchain custom.docx
+++ b/modop/Modop - Creation d'une toolchain custom.docx
@@ -22956,6 +22956,8 @@
         <w:ind w:left="708"/>
         <w:rPr>
           <w:rFonts w:ascii="Courier New" w:hAnsi="Courier New" w:cs="Courier New"/>
+          <w:i/>
+          <w:color w:val="808080" w:themeColor="background1" w:themeShade="80"/>
           <w:lang w:val="en-US"/>
         </w:rPr>
       </w:pPr>
@@ -22969,6 +22971,8 @@
       <w:r>
         <w:rPr>
           <w:rFonts w:ascii="Courier New" w:hAnsi="Courier New" w:cs="Courier New"/>
+          <w:i/>
+          <w:color w:val="808080" w:themeColor="background1" w:themeShade="80"/>
           <w:lang w:val="en-US"/>
         </w:rPr>
         <w:t>--pod-network-cidr=</w:t>
@@ -22976,13 +22980,44 @@
       <w:r>
         <w:rPr>
           <w:rFonts w:ascii="Courier New" w:hAnsi="Courier New" w:cs="Courier New"/>
-          <w:lang w:val="en-US"/>
-        </w:rPr>
-        <w:t>172.18.1</w:t>
-      </w:r>
-      <w:r>
-        <w:rPr>
-          <w:rFonts w:ascii="Courier New" w:hAnsi="Courier New" w:cs="Courier New"/>
+          <w:i/>
+          <w:color w:val="808080" w:themeColor="background1" w:themeShade="80"/>
+          <w:lang w:val="en-US"/>
+        </w:rPr>
+        <w:t>19</w:t>
+      </w:r>
+      <w:r>
+        <w:rPr>
+          <w:rFonts w:ascii="Courier New" w:hAnsi="Courier New" w:cs="Courier New"/>
+          <w:i/>
+          <w:color w:val="808080" w:themeColor="background1" w:themeShade="80"/>
+          <w:lang w:val="en-US"/>
+        </w:rPr>
+        <w:t>2.1</w:t>
+      </w:r>
+      <w:r>
+        <w:rPr>
+          <w:rFonts w:ascii="Courier New" w:hAnsi="Courier New" w:cs="Courier New"/>
+          <w:i/>
+          <w:color w:val="808080" w:themeColor="background1" w:themeShade="80"/>
+          <w:lang w:val="en-US"/>
+        </w:rPr>
+        <w:t>6</w:t>
+      </w:r>
+      <w:r>
+        <w:rPr>
+          <w:rFonts w:ascii="Courier New" w:hAnsi="Courier New" w:cs="Courier New"/>
+          <w:i/>
+          <w:color w:val="808080" w:themeColor="background1" w:themeShade="80"/>
+          <w:lang w:val="en-US"/>
+        </w:rPr>
+        <w:t>8.1</w:t>
+      </w:r>
+      <w:r>
+        <w:rPr>
+          <w:rFonts w:ascii="Courier New" w:hAnsi="Courier New" w:cs="Courier New"/>
+          <w:i/>
+          <w:color w:val="808080" w:themeColor="background1" w:themeShade="80"/>
           <w:lang w:val="en-US"/>
         </w:rPr>
         <w:t>.0/24</w:t>
@@ -23206,17 +23241,19 @@
         <w:ind w:left="708"/>
         <w:rPr>
           <w:i/>
-        </w:rPr>
-      </w:pPr>
-      <w:r>
-        <w:rPr>
-          <w:lang w:val="en-US"/>
-        </w:rPr>
-        <w:tab/>
-      </w:r>
-      <w:r>
-        <w:rPr>
-          <w:i/>
+          <w:color w:val="808080" w:themeColor="background1" w:themeShade="80"/>
+        </w:rPr>
+      </w:pPr>
+      <w:r>
+        <w:rPr>
+          <w:lang w:val="en-US"/>
+        </w:rPr>
+        <w:tab/>
+      </w:r>
+      <w:r>
+        <w:rPr>
+          <w:i/>
+          <w:color w:val="808080" w:themeColor="background1" w:themeShade="80"/>
           <w:u w:val="single"/>
         </w:rPr>
         <w:t>Note</w:t>
@@ -23224,12 +23261,14 @@
       <w:r>
         <w:rPr>
           <w:i/>
+          <w:color w:val="808080" w:themeColor="background1" w:themeShade="80"/>
         </w:rPr>
         <w:t> : p</w:t>
       </w:r>
       <w:r>
         <w:rPr>
           <w:i/>
+          <w:color w:val="808080" w:themeColor="background1" w:themeShade="80"/>
         </w:rPr>
         <w:t>our modifier le CIDR :</w:t>
       </w:r>
@@ -23240,12 +23279,16 @@
         <w:ind w:left="1416"/>
         <w:rPr>
           <w:rFonts w:ascii="Courier New" w:hAnsi="Courier New" w:cs="Courier New"/>
-          <w:lang w:val="en-US"/>
-        </w:rPr>
-      </w:pPr>
-      <w:r>
-        <w:rPr>
-          <w:rFonts w:ascii="Courier New" w:hAnsi="Courier New" w:cs="Courier New"/>
+          <w:i/>
+          <w:color w:val="808080" w:themeColor="background1" w:themeShade="80"/>
+          <w:lang w:val="en-US"/>
+        </w:rPr>
+      </w:pPr>
+      <w:r>
+        <w:rPr>
+          <w:rFonts w:ascii="Courier New" w:hAnsi="Courier New" w:cs="Courier New"/>
+          <w:i/>
+          <w:color w:val="808080" w:themeColor="background1" w:themeShade="80"/>
           <w:lang w:val="en-US"/>
         </w:rPr>
         <w:t xml:space="preserve">$ kubectl apply -f "https://cloud.weave.works/k8s/net?k8s-version=$(kubectl version | base64 | tr -d </w:t>
@@ -23253,13 +23296,26 @@
       <w:r>
         <w:rPr>
           <w:rFonts w:ascii="Courier New" w:hAnsi="Courier New" w:cs="Courier New"/>
-          <w:lang w:val="en-US"/>
-        </w:rPr>
-        <w:t>'\n')&amp;env.IPALLOC_RANGE=172.18.1</w:t>
-      </w:r>
-      <w:r>
-        <w:rPr>
-          <w:rFonts w:ascii="Courier New" w:hAnsi="Courier New" w:cs="Courier New"/>
+          <w:i/>
+          <w:color w:val="808080" w:themeColor="background1" w:themeShade="80"/>
+          <w:lang w:val="en-US"/>
+        </w:rPr>
+        <w:t>'\n')&amp;env.IPALLOC_RANGE=</w:t>
+      </w:r>
+      <w:r>
+        <w:rPr>
+          <w:rFonts w:ascii="Courier New" w:hAnsi="Courier New" w:cs="Courier New"/>
+          <w:i/>
+          <w:color w:val="808080" w:themeColor="background1" w:themeShade="80"/>
+          <w:lang w:val="en-US"/>
+        </w:rPr>
+        <w:t>10.32.0</w:t>
+      </w:r>
+      <w:r>
+        <w:rPr>
+          <w:rFonts w:ascii="Courier New" w:hAnsi="Courier New" w:cs="Courier New"/>
+          <w:i/>
+          <w:color w:val="808080" w:themeColor="background1" w:themeShade="80"/>
           <w:lang w:val="en-US"/>
         </w:rPr>
         <w:t>.0/24"</w:t>
@@ -24450,8 +24506,16 @@
     <w:p>
       <w:pPr>
         <w:spacing w:after="0"/>
-      </w:pPr>
-      <w:r>
+        <w:rPr>
+          <w:i/>
+          <w:color w:val="808080" w:themeColor="background1" w:themeShade="80"/>
+        </w:rPr>
+      </w:pPr>
+      <w:r>
+        <w:rPr>
+          <w:i/>
+          <w:color w:val="808080" w:themeColor="background1" w:themeShade="80"/>
+        </w:rPr>
         <w:t>Création des ressources ‘mandatory’ :</w:t>
       </w:r>
     </w:p>
@@ -24461,101 +24525,231 @@
         <w:ind w:left="708"/>
         <w:rPr>
           <w:rFonts w:ascii="Courier New" w:hAnsi="Courier New" w:cs="Courier New"/>
-          <w:lang w:val="en-US"/>
-        </w:rPr>
-      </w:pPr>
-      <w:r>
-        <w:rPr>
-          <w:rFonts w:ascii="Courier New" w:hAnsi="Courier New" w:cs="Courier New"/>
+          <w:i/>
+          <w:color w:val="808080" w:themeColor="background1" w:themeShade="80"/>
+          <w:lang w:val="en-US"/>
+        </w:rPr>
+      </w:pPr>
+      <w:r>
+        <w:rPr>
+          <w:rFonts w:ascii="Courier New" w:hAnsi="Courier New" w:cs="Courier New"/>
+          <w:i/>
+          <w:color w:val="808080" w:themeColor="background1" w:themeShade="80"/>
           <w:lang w:val="en-US"/>
         </w:rPr>
         <w:t xml:space="preserve">$ kubectl apply -f </w:t>
       </w:r>
       <w:hyperlink r:id="rId13" w:history="1">
+        <w:r>
+          <w:rPr>
+            <w:rStyle w:val="Lienhypertexte"/>
+            <w:rFonts w:ascii="Courier New" w:hAnsi="Courier New" w:cs="Courier New"/>
+            <w:i/>
+            <w:color w:val="808080" w:themeColor="background1" w:themeShade="80"/>
+            <w:lang w:val="en-US"/>
+          </w:rPr>
+          <w:t>https://raw.githubusercontent.com/kubernetes/ingress-nginx/master/deploy/mandatory.yaml</w:t>
+        </w:r>
+      </w:hyperlink>
+    </w:p>
+    <w:p>
+      <w:pPr>
+        <w:spacing w:after="0"/>
+        <w:ind w:left="708"/>
+        <w:rPr>
+          <w:rFonts w:ascii="Courier New" w:hAnsi="Courier New" w:cs="Courier New"/>
+          <w:i/>
+          <w:color w:val="808080" w:themeColor="background1" w:themeShade="80"/>
+          <w:lang w:val="en-US"/>
+        </w:rPr>
+      </w:pPr>
+      <w:r>
+        <w:rPr>
+          <w:rFonts w:ascii="Courier New" w:hAnsi="Courier New" w:cs="Courier New"/>
+          <w:i/>
+          <w:color w:val="808080" w:themeColor="background1" w:themeShade="80"/>
+          <w:lang w:val="en-US"/>
+        </w:rPr>
+        <w:t xml:space="preserve">$ kubectl apply -f </w:t>
+      </w:r>
+      <w:hyperlink r:id="rId14" w:history="1">
+        <w:r>
+          <w:rPr>
+            <w:rStyle w:val="Lienhypertexte"/>
+            <w:rFonts w:ascii="Courier New" w:hAnsi="Courier New" w:cs="Courier New"/>
+            <w:i/>
+            <w:color w:val="808080" w:themeColor="background1" w:themeShade="80"/>
+            <w:lang w:val="en-US"/>
+          </w:rPr>
+          <w:t>https://raw.githubusercontent.com/kubernetes/ingress-nginx/master/deploy/provider/cloud-generic.yaml</w:t>
+        </w:r>
+      </w:hyperlink>
+    </w:p>
+    <w:p>
+      <w:pPr>
+        <w:spacing w:after="0"/>
+        <w:rPr>
+          <w:i/>
+          <w:color w:val="808080" w:themeColor="background1" w:themeShade="80"/>
+        </w:rPr>
+      </w:pPr>
+      <w:r>
+        <w:rPr>
+          <w:i/>
+          <w:color w:val="808080" w:themeColor="background1" w:themeShade="80"/>
+        </w:rPr>
+        <w:t>Vérification du fonctionnement de l’Ingress Controller :</w:t>
+      </w:r>
+    </w:p>
+    <w:p>
+      <w:pPr>
+        <w:spacing w:after="0"/>
+        <w:ind w:left="708"/>
+        <w:rPr>
+          <w:rFonts w:ascii="Courier New" w:hAnsi="Courier New" w:cs="Courier New"/>
+          <w:i/>
+          <w:color w:val="808080" w:themeColor="background1" w:themeShade="80"/>
+          <w:lang w:val="en-US"/>
+        </w:rPr>
+      </w:pPr>
+      <w:r>
+        <w:rPr>
+          <w:rFonts w:ascii="Courier New" w:hAnsi="Courier New" w:cs="Courier New"/>
+          <w:i/>
+          <w:color w:val="808080" w:themeColor="background1" w:themeShade="80"/>
+          <w:lang w:val="en-US"/>
+        </w:rPr>
+        <w:t>$ kubectl get pods --all-namespaces | grep ingress-nginx</w:t>
+      </w:r>
+    </w:p>
+    <w:p>
+      <w:pPr>
+        <w:spacing w:after="0"/>
+        <w:ind w:left="708"/>
+        <w:rPr>
+          <w:rFonts w:ascii="Courier New" w:hAnsi="Courier New" w:cs="Courier New"/>
+          <w:i/>
+          <w:color w:val="808080" w:themeColor="background1" w:themeShade="80"/>
+        </w:rPr>
+      </w:pPr>
+      <w:r>
+        <w:rPr>
+          <w:i/>
+          <w:color w:val="808080" w:themeColor="background1" w:themeShade="80"/>
+        </w:rPr>
+        <w:t>-&gt; Le conteneur doit être ‘running’</w:t>
+      </w:r>
+    </w:p>
+    <w:p>
+      <w:pPr>
+        <w:spacing w:after="0"/>
+      </w:pPr>
+    </w:p>
+    <w:p>
+      <w:pPr>
+        <w:spacing w:after="0"/>
+      </w:pPr>
+      <w:r>
+        <w:lastRenderedPageBreak/>
+        <w:t xml:space="preserve">Selon le </w:t>
+      </w:r>
+      <w:r>
+        <w:rPr>
+          <w:b/>
+        </w:rPr>
+        <w:t>tutoriel</w:t>
+      </w:r>
+      <w:r>
+        <w:t> suivant :</w:t>
+      </w:r>
+    </w:p>
+    <w:p>
+      <w:pPr>
+        <w:spacing w:after="0"/>
+      </w:pPr>
+      <w:hyperlink r:id="rId15" w:history="1">
+        <w:r>
+          <w:rPr>
+            <w:rStyle w:val="Lienhypertexte"/>
+          </w:rPr>
+          <w:t>https://ryaneschinger.com/blog/automatic-dns-kubernetes-ingresses-externaldns/</w:t>
+        </w:r>
+      </w:hyperlink>
+    </w:p>
+    <w:p>
+      <w:pPr>
+        <w:spacing w:after="0"/>
+      </w:pPr>
+    </w:p>
+    <w:p>
+      <w:pPr>
+        <w:spacing w:after="0"/>
+        <w:rPr>
+          <w:rFonts w:ascii="Courier New" w:hAnsi="Courier New" w:cs="Courier New"/>
+          <w:lang w:val="en-US"/>
+        </w:rPr>
+      </w:pPr>
+      <w:r>
+        <w:rPr>
+          <w:rFonts w:ascii="Courier New" w:hAnsi="Courier New" w:cs="Courier New"/>
+          <w:lang w:val="en-US"/>
+        </w:rPr>
+        <w:t xml:space="preserve">$ kubectl apply -f </w:t>
+      </w:r>
+      <w:hyperlink r:id="rId16" w:history="1">
         <w:r>
           <w:rPr>
             <w:rStyle w:val="Lienhypertexte"/>
             <w:rFonts w:ascii="Courier New" w:hAnsi="Courier New" w:cs="Courier New"/>
             <w:lang w:val="en-US"/>
           </w:rPr>
-          <w:t>https://raw.githubusercontent.com/kubernetes/ingress-nginx/master/deploy/mandatory.yaml</w:t>
+          <w:t>https://raw.githubusercontent.com/kubernetes/ingress/master/examples/aws/nginx/nginx-ingress-controller.yaml</w:t>
         </w:r>
       </w:hyperlink>
     </w:p>
     <w:p>
       <w:pPr>
         <w:spacing w:after="0"/>
-        <w:ind w:left="708"/>
-        <w:rPr>
-          <w:rFonts w:ascii="Courier New" w:hAnsi="Courier New" w:cs="Courier New"/>
-          <w:lang w:val="en-US"/>
-        </w:rPr>
-      </w:pPr>
-      <w:r>
-        <w:rPr>
-          <w:rFonts w:ascii="Courier New" w:hAnsi="Courier New" w:cs="Courier New"/>
-          <w:lang w:val="en-US"/>
-        </w:rPr>
-        <w:t xml:space="preserve">$ kubectl apply -f </w:t>
-      </w:r>
-      <w:hyperlink r:id="rId14" w:history="1">
+        <w:rPr>
+          <w:rFonts w:ascii="Courier New" w:hAnsi="Courier New" w:cs="Courier New"/>
+          <w:lang w:val="en-US"/>
+        </w:rPr>
+      </w:pPr>
+      <w:r>
+        <w:rPr>
+          <w:rFonts w:ascii="Courier New" w:hAnsi="Courier New" w:cs="Courier New"/>
+          <w:lang w:val="en-US"/>
+        </w:rPr>
+        <w:t xml:space="preserve">$ </w:t>
+      </w:r>
+      <w:hyperlink r:id="rId17" w:history="1">
         <w:r>
           <w:rPr>
             <w:rStyle w:val="Lienhypertexte"/>
             <w:rFonts w:ascii="Courier New" w:hAnsi="Courier New" w:cs="Courier New"/>
             <w:lang w:val="en-US"/>
           </w:rPr>
-          <w:t>https://raw.githubusercontent.com/kubernetes/ingress-nginx/master/deploy/provider/cloud-generic.yaml</w:t>
+          <w:t>https://medium.com/kokster/how-to-setup-nginx-ingress-controller-on-aws-clusters-7bd244278509</w:t>
         </w:r>
       </w:hyperlink>
     </w:p>
     <w:p>
       <w:pPr>
         <w:spacing w:after="0"/>
-      </w:pPr>
-      <w:r>
-        <w:t>Vérification du fonctionnement de l’Ingress Controller :</w:t>
-      </w:r>
-    </w:p>
-    <w:p>
-      <w:pPr>
-        <w:spacing w:after="0"/>
-        <w:ind w:left="708"/>
-        <w:rPr>
-          <w:rFonts w:ascii="Courier New" w:hAnsi="Courier New" w:cs="Courier New"/>
-          <w:lang w:val="en-US"/>
-        </w:rPr>
-      </w:pPr>
-      <w:r>
-        <w:rPr>
-          <w:rFonts w:ascii="Courier New" w:hAnsi="Courier New" w:cs="Courier New"/>
-          <w:lang w:val="en-US"/>
-        </w:rPr>
-        <w:t xml:space="preserve">$ </w:t>
-      </w:r>
-      <w:r>
-        <w:rPr>
-          <w:rFonts w:ascii="Courier New" w:hAnsi="Courier New" w:cs="Courier New"/>
-          <w:lang w:val="en-US"/>
-        </w:rPr>
-        <w:t>kubectl get pods --all-namespaces | grep ingress-nginx</w:t>
-      </w:r>
-    </w:p>
-    <w:p>
-      <w:pPr>
-        <w:spacing w:after="0"/>
-        <w:ind w:left="708"/>
-        <w:rPr>
-          <w:rFonts w:ascii="Courier New" w:hAnsi="Courier New" w:cs="Courier New"/>
-        </w:rPr>
-      </w:pPr>
-      <w:r>
-        <w:t>-&gt; Le conteneur doit être ‘running’</w:t>
-      </w:r>
-    </w:p>
-    <w:p>
-      <w:pPr>
-        <w:spacing w:after="0"/>
+        <w:rPr>
+          <w:rFonts w:ascii="Courier New" w:hAnsi="Courier New" w:cs="Courier New"/>
+          <w:lang w:val="en-US"/>
+        </w:rPr>
+      </w:pPr>
+      <w:bookmarkStart w:id="40" w:name="_GoBack"/>
+      <w:bookmarkEnd w:id="40"/>
+    </w:p>
+    <w:p>
+      <w:pPr>
+        <w:spacing w:after="0"/>
+        <w:rPr>
+          <w:lang w:val="en-US"/>
+        </w:rPr>
       </w:pPr>
     </w:p>
     <w:p>
@@ -24566,7 +24760,6 @@
         <w:rPr>
           <w:b/>
         </w:rPr>
-        <w:lastRenderedPageBreak/>
         <w:t>Test de l’ingress-controller</w:t>
       </w:r>
       <w:r>
@@ -25156,8 +25349,6 @@
         </w:rPr>
         <w:t xml:space="preserve">  ports:</w:t>
       </w:r>
-      <w:bookmarkStart w:id="40" w:name="_GoBack"/>
-      <w:bookmarkEnd w:id="40"/>
     </w:p>
     <w:p>
       <w:pPr>
@@ -25224,6 +25415,7 @@
           <w:rFonts w:ascii="Courier New" w:hAnsi="Courier New" w:cs="Courier New"/>
           <w:lang w:val="en-US"/>
         </w:rPr>
+        <w:lastRenderedPageBreak/>
         <w:t xml:space="preserve">    protocol: TCP</w:t>
       </w:r>
     </w:p>
@@ -25359,7 +25551,6 @@
           <w:rFonts w:ascii="Courier New" w:hAnsi="Courier New" w:cs="Courier New"/>
           <w:lang w:val="en-US"/>
         </w:rPr>
-        <w:lastRenderedPageBreak/>
         <w:t>apiVersion: extensions/v1beta1</w:t>
       </w:r>
     </w:p>
@@ -25935,6 +26126,7 @@
         </w:rPr>
       </w:pPr>
       <w:r>
+        <w:lastRenderedPageBreak/>
         <w:t>Quelques commandes Kubernetes :</w:t>
       </w:r>
     </w:p>
@@ -26062,7 +26254,6 @@
         <w:ind w:left="720"/>
       </w:pPr>
       <w:r>
-        <w:lastRenderedPageBreak/>
         <w:t>$ kubectl rollout status deployment.v1.apps/</w:t>
       </w:r>
       <w:r>
@@ -26616,6 +26807,7 @@
           <w:rFonts w:ascii="Courier New" w:hAnsi="Courier New" w:cs="Courier New"/>
           <w:lang w:val="en-US"/>
         </w:rPr>
+        <w:lastRenderedPageBreak/>
         <w:t xml:space="preserve">        image: devops.maddoudou.click:5000/api-javaspringboot:latest</w:t>
       </w:r>
     </w:p>
@@ -26712,7 +26904,6 @@
         <w:spacing w:after="0"/>
       </w:pPr>
       <w:r>
-        <w:lastRenderedPageBreak/>
         <w:t>Le serveur Kubernetes étant hébergé sur une instance Rancher séparée</w:t>
       </w:r>
       <w:r>
@@ -27308,6 +27499,7 @@
           <w:rFonts w:ascii="Courier New" w:hAnsi="Courier New" w:cs="Courier New"/>
           <w:lang w:val="en-US"/>
         </w:rPr>
+        <w:lastRenderedPageBreak/>
         <w:tab/>
       </w:r>
       <w:r>
@@ -27461,7 +27653,6 @@
         <w:spacing w:after="0"/>
       </w:pPr>
       <w:r>
-        <w:lastRenderedPageBreak/>
         <w:t xml:space="preserve">Sur </w:t>
       </w:r>
       <w:r>
@@ -28078,6 +28269,7 @@
         <w:spacing w:after="0"/>
       </w:pPr>
       <w:r>
+        <w:lastRenderedPageBreak/>
         <w:t xml:space="preserve">Configure applications : pour chaque composant, </w:t>
       </w:r>
       <w:r>
@@ -34054,7 +34246,7 @@
 </file>
 
 <file path=customXml/itemProps1.xml><?xml version="1.0" encoding="utf-8"?>
-<ds:datastoreItem xmlns:ds="http://schemas.openxmlformats.org/officeDocument/2006/customXml" ds:itemID="{5FBF8082-B31E-41D7-A253-045050A183F2}">
+<ds:datastoreItem xmlns:ds="http://schemas.openxmlformats.org/officeDocument/2006/customXml" ds:itemID="{5A7E2608-56F8-4AD8-A936-A5E4A0A8B7C2}">
   <ds:schemaRefs>
     <ds:schemaRef ds:uri="http://schemas.openxmlformats.org/officeDocument/2006/bibliography"/>
   </ds:schemaRefs>

--- a/modop/Modop - Creation d'une toolchain custom.docx
+++ b/modop/Modop - Creation d'une toolchain custom.docx
@@ -21543,5347 +21543,42 @@
     </w:p>
     <w:p>
       <w:pPr>
-        <w:pStyle w:val="Titre2"/>
-      </w:pPr>
-      <w:bookmarkStart w:id="34" w:name="_Toc529286035"/>
-      <w:r>
-        <w:lastRenderedPageBreak/>
-        <w:t>Déploiement dans Kubernetes</w:t>
-      </w:r>
+        <w:spacing w:after="0"/>
+        <w:ind w:left="360"/>
+        <w:rPr>
+          <w:rFonts w:ascii="Courier New" w:hAnsi="Courier New" w:cs="Courier New"/>
+        </w:rPr>
+      </w:pPr>
+      <w:bookmarkStart w:id="34" w:name="_GoBack"/>
       <w:bookmarkEnd w:id="34"/>
     </w:p>
-    <w:p/>
+    <w:p>
+      <w:pPr>
+        <w:spacing w:after="0"/>
+        <w:ind w:left="360"/>
+        <w:rPr>
+          <w:rFonts w:ascii="Courier New" w:hAnsi="Courier New" w:cs="Courier New"/>
+        </w:rPr>
+      </w:pPr>
+    </w:p>
+    <w:p>
+      <w:pPr>
+        <w:spacing w:after="0"/>
+        <w:ind w:left="360"/>
+        <w:rPr>
+          <w:rFonts w:ascii="Courier New" w:hAnsi="Courier New" w:cs="Courier New"/>
+        </w:rPr>
+      </w:pPr>
+    </w:p>
     <w:p>
       <w:pPr>
         <w:pStyle w:val="Titre3"/>
       </w:pPr>
-      <w:bookmarkStart w:id="35" w:name="_Toc529286036"/>
-      <w:r>
-        <w:t>Installation de Rancher et Kubernetes</w:t>
+      <w:bookmarkStart w:id="35" w:name="_Toc529286042"/>
+      <w:r>
+        <w:t>Stage Jenkins de déploiement dans Kubernetes</w:t>
       </w:r>
       <w:bookmarkEnd w:id="35"/>
-    </w:p>
-    <w:p>
-      <w:pPr>
-        <w:spacing w:after="0"/>
-        <w:rPr>
-          <w:i/>
-          <w:u w:val="single"/>
-        </w:rPr>
-      </w:pPr>
-    </w:p>
-    <w:p>
-      <w:pPr>
-        <w:spacing w:after="0"/>
-        <w:rPr>
-          <w:i/>
-        </w:rPr>
-      </w:pPr>
-      <w:r>
-        <w:rPr>
-          <w:i/>
-          <w:u w:val="single"/>
-        </w:rPr>
-        <w:t>Note</w:t>
-      </w:r>
-      <w:r>
-        <w:rPr>
-          <w:i/>
-        </w:rPr>
-        <w:t> : tutoriel d’installation de Rancher :</w:t>
-      </w:r>
-    </w:p>
-    <w:p>
-      <w:pPr>
-        <w:spacing w:after="0"/>
-      </w:pPr>
-      <w:r>
-        <w:tab/>
-      </w:r>
-      <w:hyperlink r:id="rId11" w:history="1">
-        <w:r>
-          <w:rPr>
-            <w:rStyle w:val="Lienhypertexte"/>
-          </w:rPr>
-          <w:t>https://www.weave.works/blog/how-to-supercharge-your-kubernetes-cluster-with-rancher-weave-cloud</w:t>
-        </w:r>
-      </w:hyperlink>
-    </w:p>
-    <w:p>
-      <w:pPr>
-        <w:spacing w:after="0"/>
-      </w:pPr>
-    </w:p>
-    <w:p>
-      <w:pPr>
-        <w:pStyle w:val="Paragraphedeliste"/>
-        <w:numPr>
-          <w:ilvl w:val="0"/>
-          <w:numId w:val="40"/>
-        </w:numPr>
-        <w:spacing w:after="0"/>
-      </w:pPr>
-      <w:r>
-        <w:t xml:space="preserve">Instancier une instance EC2 </w:t>
-      </w:r>
-      <w:r>
-        <w:rPr>
-          <w:b/>
-        </w:rPr>
-        <w:t>'Ubuntu Server 16</w:t>
-      </w:r>
-      <w:r>
-        <w:t xml:space="preserve">' </w:t>
-      </w:r>
-      <w:r>
-        <w:t xml:space="preserve">dédiée à Rancher </w:t>
-      </w:r>
-      <w:r>
-        <w:rPr>
-          <w:i/>
-        </w:rPr>
-        <w:t>(T2.</w:t>
-      </w:r>
-      <w:r>
-        <w:rPr>
-          <w:i/>
-        </w:rPr>
-        <w:t>medium</w:t>
-      </w:r>
-      <w:r>
-        <w:rPr>
-          <w:i/>
-        </w:rPr>
-        <w:t>, sinon pb de mémoire avec les micro</w:t>
-      </w:r>
-      <w:r>
-        <w:rPr>
-          <w:i/>
-        </w:rPr>
-        <w:t xml:space="preserve"> et les small pour héberger le serveur + un host (Worker node Kubernetes)</w:t>
-      </w:r>
-      <w:r>
-        <w:rPr>
-          <w:i/>
-        </w:rPr>
-        <w:t>)</w:t>
-      </w:r>
-      <w:r>
-        <w:t>.</w:t>
-      </w:r>
-      <w:r>
-        <w:t xml:space="preserve"> </w:t>
-      </w:r>
-      <w:r>
-        <w:rPr>
-          <w:b/>
-        </w:rPr>
-        <w:t>Y associer également une EIP</w:t>
-      </w:r>
-      <w:r>
-        <w:t>.</w:t>
-      </w:r>
-    </w:p>
-    <w:p>
-      <w:pPr>
-        <w:spacing w:after="0"/>
-      </w:pPr>
-    </w:p>
-    <w:p>
-      <w:pPr>
-        <w:pStyle w:val="Paragraphedeliste"/>
-        <w:numPr>
-          <w:ilvl w:val="0"/>
-          <w:numId w:val="40"/>
-        </w:numPr>
-        <w:spacing w:after="0"/>
-      </w:pPr>
-      <w:r>
-        <w:t>Mettre à jour les références apt-get et i</w:t>
-      </w:r>
-      <w:r>
-        <w:t>nstaller Docker :</w:t>
-      </w:r>
-    </w:p>
-    <w:p>
-      <w:pPr>
-        <w:spacing w:after="0"/>
-        <w:ind w:left="708"/>
-        <w:rPr>
-          <w:rFonts w:ascii="Courier New" w:hAnsi="Courier New" w:cs="Courier New"/>
-          <w:lang w:val="en-US"/>
-        </w:rPr>
-      </w:pPr>
-      <w:r>
-        <w:rPr>
-          <w:rFonts w:ascii="Courier New" w:hAnsi="Courier New" w:cs="Courier New"/>
-          <w:lang w:val="en-US"/>
-        </w:rPr>
-        <w:t>$ apt</w:t>
-      </w:r>
-      <w:r>
-        <w:rPr>
-          <w:rFonts w:ascii="Courier New" w:hAnsi="Courier New" w:cs="Courier New"/>
-          <w:lang w:val="en-US"/>
-        </w:rPr>
-        <w:t>-get update</w:t>
-      </w:r>
-    </w:p>
-    <w:p>
-      <w:pPr>
-        <w:spacing w:after="0"/>
-        <w:ind w:left="708"/>
-        <w:rPr>
-          <w:rFonts w:ascii="Courier New" w:hAnsi="Courier New" w:cs="Courier New"/>
-          <w:lang w:val="en-US"/>
-        </w:rPr>
-      </w:pPr>
-      <w:r>
-        <w:rPr>
-          <w:rFonts w:ascii="Courier New" w:hAnsi="Courier New" w:cs="Courier New"/>
-          <w:lang w:val="en-US"/>
-        </w:rPr>
-        <w:t xml:space="preserve">$ </w:t>
-      </w:r>
-      <w:r>
-        <w:rPr>
-          <w:rFonts w:ascii="Courier New" w:hAnsi="Courier New" w:cs="Courier New"/>
-          <w:lang w:val="en-US"/>
-        </w:rPr>
-        <w:t>apt</w:t>
-      </w:r>
-      <w:r>
-        <w:rPr>
-          <w:rFonts w:ascii="Courier New" w:hAnsi="Courier New" w:cs="Courier New"/>
-          <w:lang w:val="en-US"/>
-        </w:rPr>
-        <w:t>-get</w:t>
-      </w:r>
-      <w:r>
-        <w:rPr>
-          <w:rFonts w:ascii="Courier New" w:hAnsi="Courier New" w:cs="Courier New"/>
-          <w:lang w:val="en-US"/>
-        </w:rPr>
-        <w:t xml:space="preserve"> install </w:t>
-      </w:r>
-      <w:r>
-        <w:rPr>
-          <w:rFonts w:ascii="Courier New" w:hAnsi="Courier New" w:cs="Courier New"/>
-          <w:lang w:val="en-US"/>
-        </w:rPr>
-        <w:t xml:space="preserve">-y </w:t>
-      </w:r>
-      <w:r>
-        <w:rPr>
-          <w:rFonts w:ascii="Courier New" w:hAnsi="Courier New" w:cs="Courier New"/>
-          <w:lang w:val="en-US"/>
-        </w:rPr>
-        <w:t>docker.io</w:t>
-      </w:r>
-    </w:p>
-    <w:p>
-      <w:pPr>
-        <w:spacing w:after="0"/>
-        <w:rPr>
-          <w:lang w:val="en-US"/>
-        </w:rPr>
-      </w:pPr>
-    </w:p>
-    <w:p>
-      <w:pPr>
-        <w:pStyle w:val="Paragraphedeliste"/>
-        <w:numPr>
-          <w:ilvl w:val="0"/>
-          <w:numId w:val="40"/>
-        </w:numPr>
-        <w:spacing w:after="0"/>
-      </w:pPr>
-      <w:r>
-        <w:t>Installer un conteneur Rancher :</w:t>
-      </w:r>
-    </w:p>
-    <w:p>
-      <w:pPr>
-        <w:spacing w:after="0"/>
-        <w:ind w:left="708"/>
-        <w:rPr>
-          <w:rFonts w:ascii="Courier New" w:hAnsi="Courier New" w:cs="Courier New"/>
-          <w:lang w:val="en-US"/>
-        </w:rPr>
-      </w:pPr>
-      <w:r>
-        <w:rPr>
-          <w:rFonts w:ascii="Courier New" w:hAnsi="Courier New" w:cs="Courier New"/>
-          <w:lang w:val="en-US"/>
-        </w:rPr>
-        <w:t>$ docker run -d --restart=unless-stopped -p 8080:8080 rancher/serve</w:t>
-      </w:r>
-      <w:r>
-        <w:rPr>
-          <w:rFonts w:ascii="Courier New" w:hAnsi="Courier New" w:cs="Courier New"/>
-          <w:lang w:val="en-US"/>
-        </w:rPr>
-        <w:t>r</w:t>
-      </w:r>
-    </w:p>
-    <w:p>
-      <w:pPr>
-        <w:spacing w:after="0"/>
-        <w:rPr>
-          <w:lang w:val="en-US"/>
-        </w:rPr>
-      </w:pPr>
-    </w:p>
-    <w:p>
-      <w:pPr>
-        <w:pStyle w:val="Paragraphedeliste"/>
-        <w:numPr>
-          <w:ilvl w:val="0"/>
-          <w:numId w:val="40"/>
-        </w:numPr>
-        <w:spacing w:after="0"/>
-      </w:pPr>
-      <w:r>
-        <w:t xml:space="preserve">Se connecter à la console d’administration de Rancher via l’URL </w:t>
-      </w:r>
-      <w:hyperlink w:history="1">
-        <w:r>
-          <w:rPr>
-            <w:rStyle w:val="Lienhypertexte"/>
-          </w:rPr>
-          <w:t>http://&lt;IP publique instance EC2&gt; :8080</w:t>
-        </w:r>
-      </w:hyperlink>
-    </w:p>
-    <w:p>
-      <w:pPr>
-        <w:pStyle w:val="Paragraphedeliste"/>
-        <w:spacing w:after="0"/>
-      </w:pPr>
-    </w:p>
-    <w:p>
-      <w:pPr>
-        <w:pStyle w:val="Paragraphedeliste"/>
-        <w:numPr>
-          <w:ilvl w:val="0"/>
-          <w:numId w:val="40"/>
-        </w:numPr>
-        <w:spacing w:after="0"/>
-        <w:rPr>
-          <w:i/>
-          <w:color w:val="808080" w:themeColor="background1" w:themeShade="80"/>
-        </w:rPr>
-      </w:pPr>
-      <w:r>
-        <w:rPr>
-          <w:i/>
-          <w:color w:val="808080" w:themeColor="background1" w:themeShade="80"/>
-        </w:rPr>
-        <w:t xml:space="preserve">Dans la console </w:t>
-      </w:r>
-      <w:r>
-        <w:rPr>
-          <w:i/>
-          <w:color w:val="808080" w:themeColor="background1" w:themeShade="80"/>
-        </w:rPr>
-        <w:t>web</w:t>
-      </w:r>
-      <w:r>
-        <w:rPr>
-          <w:i/>
-          <w:color w:val="808080" w:themeColor="background1" w:themeShade="80"/>
-        </w:rPr>
-        <w:t xml:space="preserve"> de Rancher, créer un environnement Kubernetes et ajouter un worker node :</w:t>
-      </w:r>
-    </w:p>
-    <w:p>
-      <w:pPr>
-        <w:pStyle w:val="Paragraphedeliste"/>
-        <w:numPr>
-          <w:ilvl w:val="1"/>
-          <w:numId w:val="40"/>
-        </w:numPr>
-        <w:spacing w:after="0"/>
-        <w:rPr>
-          <w:i/>
-          <w:color w:val="808080" w:themeColor="background1" w:themeShade="80"/>
-        </w:rPr>
-      </w:pPr>
-      <w:r>
-        <w:rPr>
-          <w:i/>
-          <w:color w:val="808080" w:themeColor="background1" w:themeShade="80"/>
-        </w:rPr>
-        <w:t>C</w:t>
-      </w:r>
-      <w:r>
-        <w:rPr>
-          <w:i/>
-          <w:color w:val="808080" w:themeColor="background1" w:themeShade="80"/>
-        </w:rPr>
-        <w:t>liquer sur "Default"-&gt; "Manage Environments", puis sur le bouton "Add environnment"</w:t>
-      </w:r>
-    </w:p>
-    <w:p>
-      <w:pPr>
-        <w:pStyle w:val="Paragraphedeliste"/>
-        <w:numPr>
-          <w:ilvl w:val="1"/>
-          <w:numId w:val="40"/>
-        </w:numPr>
-        <w:spacing w:after="0"/>
-        <w:rPr>
-          <w:i/>
-          <w:color w:val="808080" w:themeColor="background1" w:themeShade="80"/>
-        </w:rPr>
-      </w:pPr>
-      <w:r>
-        <w:rPr>
-          <w:i/>
-          <w:color w:val="808080" w:themeColor="background1" w:themeShade="80"/>
-        </w:rPr>
-        <w:t>Entrer un nom et une description, sélectionner "Kubernetes" et cliquer sur Ok</w:t>
-      </w:r>
-    </w:p>
-    <w:p>
-      <w:pPr>
-        <w:pStyle w:val="Paragraphedeliste"/>
-        <w:numPr>
-          <w:ilvl w:val="1"/>
-          <w:numId w:val="40"/>
-        </w:numPr>
-        <w:spacing w:after="0"/>
-        <w:rPr>
-          <w:i/>
-          <w:color w:val="808080" w:themeColor="background1" w:themeShade="80"/>
-        </w:rPr>
-      </w:pPr>
-      <w:r>
-        <w:rPr>
-          <w:i/>
-          <w:color w:val="808080" w:themeColor="background1" w:themeShade="80"/>
-        </w:rPr>
-        <w:t>Dans le menu suivant, cliquer sur "Default"-&gt; &lt;Nom de l'environnement créé&gt;</w:t>
-      </w:r>
-    </w:p>
-    <w:p>
-      <w:pPr>
-        <w:pStyle w:val="Paragraphedeliste"/>
-        <w:numPr>
-          <w:ilvl w:val="1"/>
-          <w:numId w:val="40"/>
-        </w:numPr>
-        <w:spacing w:after="0"/>
-        <w:rPr>
-          <w:i/>
-          <w:color w:val="808080" w:themeColor="background1" w:themeShade="80"/>
-        </w:rPr>
-      </w:pPr>
-      <w:r>
-        <w:rPr>
-          <w:i/>
-          <w:color w:val="808080" w:themeColor="background1" w:themeShade="80"/>
-        </w:rPr>
-        <w:t>Un hôte doit être créé : dans la bannière qui apparait, cliquer sur "Add a host"</w:t>
-      </w:r>
-    </w:p>
-    <w:p>
-      <w:pPr>
-        <w:pStyle w:val="Paragraphedeliste"/>
-        <w:numPr>
-          <w:ilvl w:val="1"/>
-          <w:numId w:val="40"/>
-        </w:numPr>
-        <w:spacing w:after="0"/>
-        <w:rPr>
-          <w:i/>
-          <w:color w:val="808080" w:themeColor="background1" w:themeShade="80"/>
-        </w:rPr>
-      </w:pPr>
-      <w:r>
-        <w:rPr>
-          <w:i/>
-          <w:color w:val="808080" w:themeColor="background1" w:themeShade="80"/>
-        </w:rPr>
-        <w:t>Indiquer une clé d'accès d'utilisateur AWS et la région de la VM Rancher installée</w:t>
-      </w:r>
-    </w:p>
-    <w:p>
-      <w:pPr>
-        <w:pStyle w:val="Paragraphedeliste"/>
-        <w:numPr>
-          <w:ilvl w:val="1"/>
-          <w:numId w:val="40"/>
-        </w:numPr>
-        <w:spacing w:after="0"/>
-        <w:rPr>
-          <w:i/>
-          <w:color w:val="808080" w:themeColor="background1" w:themeShade="80"/>
-        </w:rPr>
-      </w:pPr>
-      <w:r>
-        <w:rPr>
-          <w:i/>
-          <w:color w:val="808080" w:themeColor="background1" w:themeShade="80"/>
-        </w:rPr>
-        <w:t xml:space="preserve">Dans la page suivante, choisir un VPC et un subnet accessibles depuis </w:t>
-      </w:r>
-      <w:r>
-        <w:rPr>
-          <w:i/>
-          <w:color w:val="808080" w:themeColor="background1" w:themeShade="80"/>
-        </w:rPr>
-        <w:t>le serveur Rancher (même subnet privé ou exposé sur Internet).</w:t>
-      </w:r>
-    </w:p>
-    <w:p>
-      <w:pPr>
-        <w:pStyle w:val="Paragraphedeliste"/>
-        <w:numPr>
-          <w:ilvl w:val="1"/>
-          <w:numId w:val="40"/>
-        </w:numPr>
-        <w:spacing w:after="0"/>
-        <w:rPr>
-          <w:i/>
-          <w:color w:val="808080" w:themeColor="background1" w:themeShade="80"/>
-        </w:rPr>
-      </w:pPr>
-      <w:r>
-        <w:rPr>
-          <w:i/>
-          <w:color w:val="808080" w:themeColor="background1" w:themeShade="80"/>
-        </w:rPr>
-        <w:t xml:space="preserve">Dans la page suivante, choisir de créer un </w:t>
-      </w:r>
-      <w:r>
-        <w:rPr>
-          <w:i/>
-          <w:color w:val="808080" w:themeColor="background1" w:themeShade="80"/>
-        </w:rPr>
-        <w:t>« </w:t>
-      </w:r>
-      <w:r>
-        <w:rPr>
-          <w:i/>
-          <w:color w:val="808080" w:themeColor="background1" w:themeShade="80"/>
-        </w:rPr>
-        <w:t>nouveau Security Group</w:t>
-      </w:r>
-      <w:r>
-        <w:rPr>
-          <w:i/>
-          <w:color w:val="808080" w:themeColor="background1" w:themeShade="80"/>
-        </w:rPr>
-        <w:t> ».</w:t>
-      </w:r>
-    </w:p>
-    <w:p>
-      <w:pPr>
-        <w:pStyle w:val="Paragraphedeliste"/>
-        <w:numPr>
-          <w:ilvl w:val="1"/>
-          <w:numId w:val="40"/>
-        </w:numPr>
-        <w:spacing w:after="0"/>
-        <w:rPr>
-          <w:i/>
-          <w:color w:val="808080" w:themeColor="background1" w:themeShade="80"/>
-        </w:rPr>
-      </w:pPr>
-      <w:r>
-        <w:rPr>
-          <w:i/>
-          <w:color w:val="808080" w:themeColor="background1" w:themeShade="80"/>
-        </w:rPr>
-        <w:t>Dans la page s</w:t>
-      </w:r>
-      <w:r>
-        <w:rPr>
-          <w:i/>
-          <w:color w:val="808080" w:themeColor="background1" w:themeShade="80"/>
-        </w:rPr>
-        <w:t>uivante, choisir un nom (ex : 'rancher-kube-host-1</w:t>
-      </w:r>
-      <w:r>
-        <w:rPr>
-          <w:i/>
-          <w:color w:val="808080" w:themeColor="background1" w:themeShade="80"/>
-        </w:rPr>
-        <w:t>'), laisser le reste tel quel et cliquer sur "Create"</w:t>
-      </w:r>
-    </w:p>
-    <w:p>
-      <w:pPr>
-        <w:pStyle w:val="Paragraphedeliste"/>
-        <w:numPr>
-          <w:ilvl w:val="1"/>
-          <w:numId w:val="40"/>
-        </w:numPr>
-        <w:spacing w:after="0"/>
-        <w:rPr>
-          <w:i/>
-          <w:color w:val="808080" w:themeColor="background1" w:themeShade="80"/>
-        </w:rPr>
-      </w:pPr>
-      <w:r>
-        <w:rPr>
-          <w:i/>
-          <w:color w:val="808080" w:themeColor="background1" w:themeShade="80"/>
-        </w:rPr>
-        <w:t>Suivre également l'évolution de la création de l'hôte dans le menu "Infrastructure" -&gt; "Hosts"</w:t>
-      </w:r>
-    </w:p>
-    <w:p>
-      <w:pPr>
-        <w:pStyle w:val="Paragraphedeliste"/>
-        <w:spacing w:after="0"/>
-        <w:ind w:left="1440"/>
-      </w:pPr>
-    </w:p>
-    <w:p>
-      <w:pPr>
-        <w:pStyle w:val="Paragraphedeliste"/>
-        <w:numPr>
-          <w:ilvl w:val="0"/>
-          <w:numId w:val="40"/>
-        </w:numPr>
-        <w:spacing w:after="0"/>
-      </w:pPr>
-      <w:r>
-        <w:t>Dans la console web de Rancher, créer un environnement Kubernetes et ajouter un worker node :</w:t>
-      </w:r>
-    </w:p>
-    <w:p>
-      <w:pPr>
-        <w:pStyle w:val="Paragraphedeliste"/>
-        <w:numPr>
-          <w:ilvl w:val="1"/>
-          <w:numId w:val="40"/>
-        </w:numPr>
-        <w:spacing w:after="0"/>
-      </w:pPr>
-      <w:r>
-        <w:t>Cliquer sur "Default"-&gt; "Manage Environments", puis sur le bouton "Add environnment"</w:t>
-      </w:r>
-    </w:p>
-    <w:p>
-      <w:pPr>
-        <w:pStyle w:val="Paragraphedeliste"/>
-        <w:numPr>
-          <w:ilvl w:val="1"/>
-          <w:numId w:val="40"/>
-        </w:numPr>
-        <w:spacing w:after="0"/>
-      </w:pPr>
-      <w:r>
-        <w:t>Entrer un nom et une description, sélectionner "Kubernetes" et cliquer sur Ok</w:t>
-      </w:r>
-    </w:p>
-    <w:p>
-      <w:pPr>
-        <w:pStyle w:val="Paragraphedeliste"/>
-        <w:numPr>
-          <w:ilvl w:val="1"/>
-          <w:numId w:val="40"/>
-        </w:numPr>
-        <w:spacing w:after="0"/>
-      </w:pPr>
-      <w:r>
-        <w:lastRenderedPageBreak/>
-        <w:t xml:space="preserve">Dans le menu suivant, cliquer sur "Default"-&gt; </w:t>
-      </w:r>
-      <w:r>
-        <w:rPr>
-          <w:i/>
-        </w:rPr>
-        <w:t>&lt;Nom de l'environnement créé&gt;</w:t>
-      </w:r>
-    </w:p>
-    <w:p>
-      <w:pPr>
-        <w:pStyle w:val="Paragraphedeliste"/>
-        <w:numPr>
-          <w:ilvl w:val="1"/>
-          <w:numId w:val="40"/>
-        </w:numPr>
-        <w:spacing w:after="0"/>
-      </w:pPr>
-      <w:r>
-        <w:t xml:space="preserve">Un hôte doit être créé : dans la bannière qui apparait, cliquer sur "Add a host". </w:t>
-      </w:r>
-      <w:r>
-        <w:rPr>
-          <w:b/>
-        </w:rPr>
-        <w:t>Bien vérifier qu'on est dans l'environnement Kubernetes</w:t>
-      </w:r>
-      <w:r>
-        <w:t xml:space="preserve"> (et non dans 'Default', cf en haut à gauche).</w:t>
-      </w:r>
-    </w:p>
-    <w:p>
-      <w:pPr>
-        <w:pStyle w:val="Paragraphedeliste"/>
-        <w:numPr>
-          <w:ilvl w:val="1"/>
-          <w:numId w:val="40"/>
-        </w:numPr>
-        <w:spacing w:after="0"/>
-      </w:pPr>
-      <w:r>
-        <w:t>Dans l'hôte à créer, choisir 'Custom', puis saisir l'EIOP dans l'adresse.</w:t>
-      </w:r>
-    </w:p>
-    <w:p>
-      <w:pPr>
-        <w:pStyle w:val="Paragraphedeliste"/>
-        <w:numPr>
-          <w:ilvl w:val="1"/>
-          <w:numId w:val="40"/>
-        </w:numPr>
-        <w:spacing w:after="0"/>
-      </w:pPr>
-      <w:r>
-        <w:t>Copier la commande générée par Rancher et la coller dans l'instance EC2 exécutant Rancher (en gros on créé un Worker node Kubernetes sur le serveur lui-même). Elle doit ressembler à :</w:t>
-      </w:r>
-    </w:p>
-    <w:p>
-      <w:pPr>
-        <w:pStyle w:val="Paragraphedeliste"/>
-        <w:numPr>
-          <w:ilvl w:val="1"/>
-          <w:numId w:val="40"/>
-        </w:numPr>
-        <w:spacing w:after="0"/>
-        <w:rPr>
-          <w:rFonts w:ascii="Courier New" w:hAnsi="Courier New" w:cs="Courier New"/>
-          <w:lang w:val="en-US"/>
-        </w:rPr>
-      </w:pPr>
-      <w:r>
-        <w:rPr>
-          <w:rFonts w:ascii="Courier New" w:hAnsi="Courier New" w:cs="Courier New"/>
-          <w:lang w:val="en-US"/>
-        </w:rPr>
-        <w:t xml:space="preserve">$ </w:t>
-      </w:r>
-      <w:r>
-        <w:rPr>
-          <w:rFonts w:ascii="Courier New" w:hAnsi="Courier New" w:cs="Courier New"/>
-          <w:lang w:val="en-US"/>
-        </w:rPr>
-        <w:t>sudo docker run -e CATTLE_AGENT_IP="52.210.251.84"  --rm --privileged -v /var/run/docker.sock:/var/run/docker.sock -v /var/lib/rancher:/var/lib/rancher rancher/agent:v1.2.11 http://52.210.251.84:8080/v1/scripts/B5FBD6EE765F0FE57896:1514678400000:KID50OYIQ0Rc5dDvYaxGXNrCFk</w:t>
-      </w:r>
-    </w:p>
-    <w:p>
-      <w:pPr>
-        <w:pStyle w:val="Paragraphedeliste"/>
-        <w:numPr>
-          <w:ilvl w:val="1"/>
-          <w:numId w:val="40"/>
-        </w:numPr>
-        <w:spacing w:after="0"/>
-      </w:pPr>
-      <w:r>
-        <w:t>Suivre également l'évolution de la création de l'hôte dans le menu "Infrastructure" -&gt; "Hosts"</w:t>
-      </w:r>
-    </w:p>
-    <w:p>
-      <w:pPr>
-        <w:pStyle w:val="Paragraphedeliste"/>
-        <w:spacing w:after="0"/>
-        <w:ind w:left="1440"/>
-      </w:pPr>
-    </w:p>
-    <w:p>
-      <w:pPr>
-        <w:pStyle w:val="Paragraphedeliste"/>
-        <w:numPr>
-          <w:ilvl w:val="0"/>
-          <w:numId w:val="40"/>
-        </w:numPr>
-        <w:spacing w:after="0"/>
-      </w:pPr>
-      <w:r>
-        <w:t>Une fois l'hôte créé et configuré, configurer la commande kubectl sur l’instance EC2 hébergeant Rancher :</w:t>
-      </w:r>
-    </w:p>
-    <w:p>
-      <w:pPr>
-        <w:pStyle w:val="Paragraphedeliste"/>
-        <w:numPr>
-          <w:ilvl w:val="1"/>
-          <w:numId w:val="40"/>
-        </w:numPr>
-        <w:spacing w:after="0"/>
-      </w:pPr>
-      <w:r>
-        <w:t>Installer la commande ‘kubectl’ :</w:t>
-      </w:r>
-    </w:p>
-    <w:p>
-      <w:pPr>
-        <w:spacing w:after="0"/>
-        <w:ind w:left="1416"/>
-        <w:rPr>
-          <w:rFonts w:ascii="Courier New" w:hAnsi="Courier New" w:cs="Courier New"/>
-          <w:lang w:val="en-US"/>
-        </w:rPr>
-      </w:pPr>
-      <w:r>
-        <w:rPr>
-          <w:rFonts w:ascii="Courier New" w:hAnsi="Courier New" w:cs="Courier New"/>
-          <w:lang w:val="en-US"/>
-        </w:rPr>
-        <w:t xml:space="preserve">$ </w:t>
-      </w:r>
-      <w:r>
-        <w:rPr>
-          <w:rFonts w:ascii="Courier New" w:hAnsi="Courier New" w:cs="Courier New"/>
-          <w:lang w:val="en-US"/>
-        </w:rPr>
-        <w:t>curl -s https://packages.cloud.google.com/apt/doc/apt-key.gpg | sudo apt-key add -</w:t>
-      </w:r>
-    </w:p>
-    <w:p>
-      <w:pPr>
-        <w:spacing w:after="0"/>
-        <w:ind w:left="1416"/>
-        <w:rPr>
-          <w:rFonts w:ascii="Courier New" w:hAnsi="Courier New" w:cs="Courier New"/>
-          <w:lang w:val="en-US"/>
-        </w:rPr>
-      </w:pPr>
-      <w:r>
-        <w:rPr>
-          <w:rFonts w:ascii="Courier New" w:hAnsi="Courier New" w:cs="Courier New"/>
-          <w:lang w:val="en-US"/>
-        </w:rPr>
-        <w:t>$ echo "deb http://apt.kubernetes.io/ kubernetes-xenial main" | sudo tee -a /etc/apt/sources.list.d/kubernetes.list</w:t>
-      </w:r>
-    </w:p>
-    <w:p>
-      <w:pPr>
-        <w:spacing w:after="0"/>
-        <w:ind w:left="1416"/>
-        <w:rPr>
-          <w:rFonts w:ascii="Courier New" w:hAnsi="Courier New" w:cs="Courier New"/>
-          <w:lang w:val="en-US"/>
-        </w:rPr>
-      </w:pPr>
-      <w:r>
-        <w:rPr>
-          <w:rFonts w:ascii="Courier New" w:hAnsi="Courier New" w:cs="Courier New"/>
-          <w:lang w:val="en-US"/>
-        </w:rPr>
-        <w:t xml:space="preserve">$ </w:t>
-      </w:r>
-      <w:r>
-        <w:rPr>
-          <w:rFonts w:ascii="Courier New" w:hAnsi="Courier New" w:cs="Courier New"/>
-          <w:lang w:val="en-US"/>
-        </w:rPr>
-        <w:t>sudo apt-get update</w:t>
-      </w:r>
-    </w:p>
-    <w:p>
-      <w:pPr>
-        <w:spacing w:after="0"/>
-        <w:ind w:left="1416"/>
-        <w:rPr>
-          <w:rFonts w:ascii="Courier New" w:hAnsi="Courier New" w:cs="Courier New"/>
-          <w:lang w:val="en-US"/>
-        </w:rPr>
-      </w:pPr>
-      <w:r>
-        <w:rPr>
-          <w:rFonts w:ascii="Courier New" w:hAnsi="Courier New" w:cs="Courier New"/>
-          <w:lang w:val="en-US"/>
-        </w:rPr>
-        <w:t xml:space="preserve">$ </w:t>
-      </w:r>
-      <w:r>
-        <w:rPr>
-          <w:rFonts w:ascii="Courier New" w:hAnsi="Courier New" w:cs="Courier New"/>
-          <w:lang w:val="en-US"/>
-        </w:rPr>
-        <w:t>sudo apt-get install -y kubectl</w:t>
-      </w:r>
-    </w:p>
-    <w:p>
-      <w:pPr>
-        <w:pStyle w:val="Paragraphedeliste"/>
-        <w:spacing w:after="0"/>
-        <w:ind w:left="1440"/>
-        <w:rPr>
-          <w:lang w:val="en-US"/>
-        </w:rPr>
-      </w:pPr>
-    </w:p>
-    <w:p>
-      <w:pPr>
-        <w:pStyle w:val="Paragraphedeliste"/>
-        <w:numPr>
-          <w:ilvl w:val="1"/>
-          <w:numId w:val="40"/>
-        </w:numPr>
-        <w:spacing w:after="0"/>
-      </w:pPr>
-      <w:r>
-        <w:t>D</w:t>
-      </w:r>
-      <w:r>
-        <w:t xml:space="preserve">ans </w:t>
-      </w:r>
-      <w:r>
-        <w:t>la console web de Rancher</w:t>
-      </w:r>
-      <w:r>
-        <w:t>, lancer "Kubernetes" -&gt; "CLI"</w:t>
-      </w:r>
-      <w:r>
-        <w:t>.</w:t>
-      </w:r>
-    </w:p>
-    <w:p>
-      <w:pPr>
-        <w:pStyle w:val="Paragraphedeliste"/>
-        <w:numPr>
-          <w:ilvl w:val="1"/>
-          <w:numId w:val="40"/>
-        </w:numPr>
-        <w:spacing w:after="0"/>
-      </w:pPr>
-      <w:r>
-        <w:t>Cliquer sur le bouton « Generate configuration » et copier la configuration.</w:t>
-      </w:r>
-    </w:p>
-    <w:p>
-      <w:pPr>
-        <w:pStyle w:val="Paragraphedeliste"/>
-        <w:numPr>
-          <w:ilvl w:val="1"/>
-          <w:numId w:val="40"/>
-        </w:numPr>
-        <w:spacing w:after="0"/>
-      </w:pPr>
-      <w:r>
-        <w:t>Sur l’instance EC2 hébergeant Rancher, créer le fichier « ~/</w:t>
-      </w:r>
-      <w:r>
-        <w:t>.kube/config</w:t>
-      </w:r>
-      <w:r>
-        <w:t> » et y coller la configuration copiée précédemment.</w:t>
-      </w:r>
-    </w:p>
-    <w:p>
-      <w:pPr>
-        <w:pStyle w:val="Paragraphedeliste"/>
-        <w:numPr>
-          <w:ilvl w:val="1"/>
-          <w:numId w:val="40"/>
-        </w:numPr>
-        <w:spacing w:after="0"/>
-      </w:pPr>
-      <w:r>
-        <w:t xml:space="preserve">Tester avec la commande "kubectl get nodes" </w:t>
-      </w:r>
-      <w:r>
-        <w:t xml:space="preserve">sur l’instance EC2 hébergeant Rancher et Jenkins </w:t>
-      </w:r>
-      <w:r>
-        <w:t>: l'host créé doit apparaitre et être 'Ready'</w:t>
-      </w:r>
-      <w:r>
-        <w:t>.</w:t>
-      </w:r>
-    </w:p>
-    <w:p>
-      <w:pPr>
-        <w:spacing w:after="0"/>
-      </w:pPr>
-    </w:p>
-    <w:p>
-      <w:pPr>
-        <w:pStyle w:val="Titre3"/>
-      </w:pPr>
-      <w:bookmarkStart w:id="36" w:name="_Toc529286037"/>
-      <w:r>
-        <w:t>Installation manuelle d’un master Kubernetes et d’un Node séparé</w:t>
-      </w:r>
-      <w:bookmarkEnd w:id="36"/>
-    </w:p>
-    <w:p>
-      <w:pPr>
-        <w:spacing w:after="0"/>
-      </w:pPr>
-    </w:p>
-    <w:p>
-      <w:pPr>
-        <w:spacing w:after="0"/>
-      </w:pPr>
-      <w:r>
-        <w:t>INSTALLATION DU MASTER ET DU WORKER-NODE :</w:t>
-      </w:r>
-    </w:p>
-    <w:p>
-      <w:pPr>
-        <w:spacing w:after="0"/>
-      </w:pPr>
-      <w:r>
-        <w:t>2 instances EC2 à déployer : 1 pour le master (kubeadm, etc.) et 1 pour un workernode (peuvent être des T2 micro).</w:t>
-      </w:r>
-    </w:p>
-    <w:p>
-      <w:pPr>
-        <w:spacing w:after="0"/>
-      </w:pPr>
-      <w:r>
-        <w:t xml:space="preserve">Les commandes suivantes sont à exécuter </w:t>
-      </w:r>
-      <w:r>
-        <w:rPr>
-          <w:b/>
-        </w:rPr>
-        <w:t xml:space="preserve">sur </w:t>
-      </w:r>
-      <w:r>
-        <w:rPr>
-          <w:b/>
-        </w:rPr>
-        <w:t>le master et sur le worker</w:t>
-      </w:r>
-      <w:r>
-        <w:rPr>
-          <w:b/>
-        </w:rPr>
-        <w:t xml:space="preserve"> </w:t>
-      </w:r>
-      <w:r>
-        <w:t>:</w:t>
-      </w:r>
-    </w:p>
-    <w:p>
-      <w:pPr>
-        <w:spacing w:after="0"/>
-        <w:ind w:left="708"/>
-        <w:rPr>
-          <w:rFonts w:ascii="Courier New" w:hAnsi="Courier New" w:cs="Courier New"/>
-        </w:rPr>
-      </w:pPr>
-      <w:r>
-        <w:rPr>
-          <w:rFonts w:ascii="Courier New" w:hAnsi="Courier New" w:cs="Courier New"/>
-        </w:rPr>
-        <w:t>$ apt-get update -y</w:t>
-      </w:r>
-    </w:p>
-    <w:p>
-      <w:pPr>
-        <w:tabs>
-          <w:tab w:val="center" w:pos="4890"/>
-        </w:tabs>
-        <w:spacing w:after="0"/>
-        <w:ind w:left="708"/>
-        <w:rPr>
-          <w:rFonts w:ascii="Courier New" w:hAnsi="Courier New" w:cs="Courier New"/>
-        </w:rPr>
-      </w:pPr>
-      <w:r>
-        <w:rPr>
-          <w:rFonts w:ascii="Courier New" w:hAnsi="Courier New" w:cs="Courier New"/>
-        </w:rPr>
-        <w:t>$ swapoff -a</w:t>
-      </w:r>
-      <w:r>
-        <w:rPr>
-          <w:rFonts w:ascii="Courier New" w:hAnsi="Courier New" w:cs="Courier New"/>
-        </w:rPr>
-        <w:t xml:space="preserve"> </w:t>
-      </w:r>
-      <w:r>
-        <w:rPr>
-          <w:rFonts w:asciiTheme="majorHAnsi" w:hAnsiTheme="majorHAnsi" w:cs="Courier New"/>
-          <w:color w:val="C00000"/>
-        </w:rPr>
-        <w:t>// Doit être saisi à chaque démarrage de l’instance ?</w:t>
-      </w:r>
-    </w:p>
-    <w:p>
-      <w:pPr>
-        <w:spacing w:after="0"/>
-        <w:ind w:left="708"/>
-        <w:rPr>
-          <w:rFonts w:ascii="Courier New" w:hAnsi="Courier New" w:cs="Courier New"/>
-          <w:lang w:val="en-US"/>
-        </w:rPr>
-      </w:pPr>
-      <w:r>
-        <w:rPr>
-          <w:rFonts w:ascii="Courier New" w:hAnsi="Courier New" w:cs="Courier New"/>
-          <w:lang w:val="en-US"/>
-        </w:rPr>
-        <w:t xml:space="preserve">$ hostnamectl set-hostname kube-master </w:t>
-      </w:r>
-      <w:r>
-        <w:rPr>
-          <w:rFonts w:ascii="Courier New" w:hAnsi="Courier New" w:cs="Courier New"/>
-          <w:i/>
-          <w:lang w:val="en-US"/>
-        </w:rPr>
-        <w:t>// ou kube-worker</w:t>
-      </w:r>
-    </w:p>
-    <w:p>
-      <w:pPr>
-        <w:spacing w:after="0"/>
-        <w:ind w:left="708"/>
-        <w:rPr>
-          <w:rFonts w:ascii="Courier New" w:hAnsi="Courier New" w:cs="Courier New"/>
-          <w:i/>
-        </w:rPr>
-      </w:pPr>
-      <w:r>
-        <w:rPr>
-          <w:rFonts w:ascii="Courier New" w:hAnsi="Courier New" w:cs="Courier New"/>
-        </w:rPr>
-        <w:t>$ vi /etc/hosts</w:t>
-      </w:r>
-      <w:r>
-        <w:rPr>
-          <w:rFonts w:ascii="Courier New" w:hAnsi="Courier New" w:cs="Courier New"/>
-        </w:rPr>
-        <w:t xml:space="preserve"> </w:t>
-      </w:r>
-      <w:r>
-        <w:rPr>
-          <w:rFonts w:ascii="Courier New" w:hAnsi="Courier New" w:cs="Courier New"/>
-          <w:i/>
-        </w:rPr>
-        <w:t>//</w:t>
-      </w:r>
-      <w:r>
-        <w:rPr>
-          <w:rFonts w:ascii="Courier New" w:hAnsi="Courier New" w:cs="Courier New"/>
-          <w:i/>
-        </w:rPr>
-        <w:t>Y declarer les hostname des 2 serveurs</w:t>
-      </w:r>
-    </w:p>
-    <w:p>
-      <w:pPr>
-        <w:spacing w:after="0"/>
-        <w:ind w:left="708"/>
-        <w:rPr>
-          <w:rFonts w:ascii="Courier New" w:hAnsi="Courier New" w:cs="Courier New"/>
-        </w:rPr>
-      </w:pPr>
-    </w:p>
-    <w:p>
-      <w:pPr>
-        <w:spacing w:after="0"/>
-        <w:ind w:left="708"/>
-        <w:rPr>
-          <w:rFonts w:ascii="Courier New" w:hAnsi="Courier New" w:cs="Courier New"/>
-          <w:lang w:val="en-US"/>
-        </w:rPr>
-      </w:pPr>
-      <w:r>
-        <w:rPr>
-          <w:rFonts w:ascii="Courier New" w:hAnsi="Courier New" w:cs="Courier New"/>
-          <w:lang w:val="en-US"/>
-        </w:rPr>
-        <w:t>$ apt-get install apt-transport-https ca-certificates curl software-properties-common -y</w:t>
-      </w:r>
-    </w:p>
-    <w:p>
-      <w:pPr>
-        <w:spacing w:after="0"/>
-        <w:ind w:left="708"/>
-        <w:rPr>
-          <w:rFonts w:ascii="Courier New" w:hAnsi="Courier New" w:cs="Courier New"/>
-          <w:lang w:val="en-US"/>
-        </w:rPr>
-      </w:pPr>
-      <w:r>
-        <w:rPr>
-          <w:rFonts w:ascii="Courier New" w:hAnsi="Courier New" w:cs="Courier New"/>
-          <w:lang w:val="en-US"/>
-        </w:rPr>
-        <w:t>$ curl -fsSL https://download.docker.com/linux/ubuntu/gpg | apt-key add -</w:t>
-      </w:r>
-    </w:p>
-    <w:p>
-      <w:pPr>
-        <w:spacing w:after="0"/>
-        <w:ind w:left="708"/>
-        <w:rPr>
-          <w:rFonts w:ascii="Courier New" w:hAnsi="Courier New" w:cs="Courier New"/>
-          <w:lang w:val="en-US"/>
-        </w:rPr>
-      </w:pPr>
-      <w:r>
-        <w:rPr>
-          <w:rFonts w:ascii="Courier New" w:hAnsi="Courier New" w:cs="Courier New"/>
-          <w:lang w:val="en-US"/>
-        </w:rPr>
-        <w:t>$ add-apt-repository "deb [arch=amd64] https://download.docker.com/linux/ubuntu $(lsb_release -cs) stable"</w:t>
-      </w:r>
-    </w:p>
-    <w:p>
-      <w:pPr>
-        <w:spacing w:after="0"/>
-        <w:ind w:left="708"/>
-        <w:rPr>
-          <w:rFonts w:ascii="Courier New" w:hAnsi="Courier New" w:cs="Courier New"/>
-          <w:lang w:val="en-US"/>
-        </w:rPr>
-      </w:pPr>
-      <w:r>
-        <w:rPr>
-          <w:rFonts w:ascii="Courier New" w:hAnsi="Courier New" w:cs="Courier New"/>
-          <w:lang w:val="en-US"/>
-        </w:rPr>
-        <w:t>$ apt-get update -y</w:t>
-      </w:r>
-    </w:p>
-    <w:p>
-      <w:pPr>
-        <w:spacing w:after="0"/>
-        <w:ind w:left="708"/>
-        <w:rPr>
-          <w:rFonts w:ascii="Courier New" w:hAnsi="Courier New" w:cs="Courier New"/>
-          <w:lang w:val="en-US"/>
-        </w:rPr>
-      </w:pPr>
-      <w:r>
-        <w:rPr>
-          <w:rFonts w:ascii="Courier New" w:hAnsi="Courier New" w:cs="Courier New"/>
-          <w:lang w:val="en-US"/>
-        </w:rPr>
-        <w:t>$ apt-get install docker-ce -y</w:t>
-      </w:r>
-    </w:p>
-    <w:p>
-      <w:pPr>
-        <w:spacing w:after="0"/>
-        <w:ind w:left="708"/>
-        <w:rPr>
-          <w:rFonts w:ascii="Courier New" w:hAnsi="Courier New" w:cs="Courier New"/>
-          <w:lang w:val="en-US"/>
-        </w:rPr>
-      </w:pPr>
-      <w:r>
-        <w:rPr>
-          <w:rFonts w:ascii="Courier New" w:hAnsi="Courier New" w:cs="Courier New"/>
-          <w:lang w:val="en-US"/>
-        </w:rPr>
-        <w:t>$ curl -s https://packages.cloud.google.com/apt/doc/apt-key.gpg | apt-key add -</w:t>
-      </w:r>
-    </w:p>
-    <w:p>
-      <w:pPr>
-        <w:spacing w:after="0"/>
-        <w:ind w:left="708"/>
-        <w:rPr>
-          <w:rFonts w:ascii="Courier New" w:hAnsi="Courier New" w:cs="Courier New"/>
-          <w:lang w:val="en-US"/>
-        </w:rPr>
-      </w:pPr>
-      <w:r>
-        <w:rPr>
-          <w:rFonts w:ascii="Courier New" w:hAnsi="Courier New" w:cs="Courier New"/>
-          <w:lang w:val="en-US"/>
-        </w:rPr>
-        <w:t>$ echo 'deb http://apt.kubernetes.io/ kubernetes-xenial main' | sudo tee /etc/apt/sources.list.d/kubernetes.list</w:t>
-      </w:r>
-    </w:p>
-    <w:p>
-      <w:pPr>
-        <w:spacing w:after="0"/>
-        <w:ind w:left="708"/>
-        <w:rPr>
-          <w:rFonts w:ascii="Courier New" w:hAnsi="Courier New" w:cs="Courier New"/>
-        </w:rPr>
-      </w:pPr>
-      <w:r>
-        <w:rPr>
-          <w:rFonts w:ascii="Courier New" w:hAnsi="Courier New" w:cs="Courier New"/>
-        </w:rPr>
-        <w:t>$ apt-get update -y</w:t>
-      </w:r>
-    </w:p>
-    <w:p>
-      <w:pPr>
-        <w:spacing w:after="0"/>
-        <w:ind w:left="708"/>
-        <w:rPr>
-          <w:rFonts w:ascii="Courier New" w:hAnsi="Courier New" w:cs="Courier New"/>
-        </w:rPr>
-      </w:pPr>
-    </w:p>
-    <w:p>
-      <w:pPr>
-        <w:spacing w:after="0"/>
-        <w:ind w:left="708"/>
-        <w:rPr>
-          <w:rFonts w:ascii="Courier New" w:hAnsi="Courier New" w:cs="Courier New"/>
-        </w:rPr>
-      </w:pPr>
-      <w:r>
-        <w:rPr>
-          <w:rFonts w:ascii="Courier New" w:hAnsi="Courier New" w:cs="Courier New"/>
-        </w:rPr>
-        <w:t>$ sysctl net.bridge.bridge-nf-call-iptables=1 // Pour le CNI wave.net</w:t>
-      </w:r>
-      <w:r>
-        <w:rPr>
-          <w:rFonts w:ascii="Courier New" w:hAnsi="Courier New" w:cs="Courier New"/>
-        </w:rPr>
-        <w:t xml:space="preserve"> </w:t>
-      </w:r>
-      <w:r>
-        <w:rPr>
-          <w:rFonts w:asciiTheme="majorHAnsi" w:hAnsiTheme="majorHAnsi" w:cs="Courier New"/>
-          <w:color w:val="C00000"/>
-        </w:rPr>
-        <w:t>// Doit être saisi à chaque démarrage de l’instance ?</w:t>
-      </w:r>
-      <w:r>
-        <w:rPr>
-          <w:rFonts w:asciiTheme="majorHAnsi" w:hAnsiTheme="majorHAnsi" w:cs="Courier New"/>
-          <w:color w:val="C00000"/>
-        </w:rPr>
-        <w:t xml:space="preserve"> Fonctinne avec Ubuntu 16 mais pas Ubuntu 18 ?</w:t>
-      </w:r>
-    </w:p>
-    <w:p>
-      <w:pPr>
-        <w:spacing w:after="0"/>
-        <w:ind w:left="708"/>
-        <w:rPr>
-          <w:rFonts w:ascii="Courier New" w:hAnsi="Courier New" w:cs="Courier New"/>
-        </w:rPr>
-      </w:pPr>
-    </w:p>
-    <w:p>
-      <w:pPr>
-        <w:spacing w:after="0"/>
-        <w:ind w:left="708"/>
-        <w:rPr>
-          <w:rFonts w:ascii="Courier New" w:hAnsi="Courier New" w:cs="Courier New"/>
-          <w:lang w:val="en-US"/>
-        </w:rPr>
-      </w:pPr>
-      <w:r>
-        <w:rPr>
-          <w:rFonts w:ascii="Courier New" w:hAnsi="Courier New" w:cs="Courier New"/>
-          <w:lang w:val="en-US"/>
-        </w:rPr>
-        <w:t>$ apt-get install kubelet kubeadm kubectl -y</w:t>
-      </w:r>
-    </w:p>
-    <w:p>
-      <w:pPr>
-        <w:spacing w:after="0"/>
-        <w:rPr>
-          <w:lang w:val="en-US"/>
-        </w:rPr>
-      </w:pPr>
-    </w:p>
-    <w:p>
-      <w:pPr>
-        <w:spacing w:after="0"/>
-      </w:pPr>
-      <w:r>
-        <w:t xml:space="preserve">Sur le </w:t>
-      </w:r>
-      <w:r>
-        <w:rPr>
-          <w:b/>
-        </w:rPr>
-        <w:t>master</w:t>
-      </w:r>
-      <w:r>
-        <w:t xml:space="preserve"> uniquement :</w:t>
-      </w:r>
-    </w:p>
-    <w:p>
-      <w:pPr>
-        <w:spacing w:after="0"/>
-        <w:ind w:left="708"/>
-        <w:rPr>
-          <w:rFonts w:cstheme="minorHAnsi"/>
-          <w:i/>
-          <w:color w:val="7F7F7F" w:themeColor="text1" w:themeTint="80"/>
-        </w:rPr>
-      </w:pPr>
-      <w:r>
-        <w:rPr>
-          <w:rFonts w:cstheme="minorHAnsi"/>
-          <w:i/>
-          <w:color w:val="7F7F7F" w:themeColor="text1" w:themeTint="80"/>
-        </w:rPr>
-        <w:t>Optionnel : pour deployer des pods sur le master (non recommandé).</w:t>
-      </w:r>
-    </w:p>
-    <w:p>
-      <w:pPr>
-        <w:spacing w:after="0"/>
-        <w:ind w:left="708"/>
-        <w:rPr>
-          <w:rFonts w:ascii="Courier New" w:hAnsi="Courier New" w:cs="Courier New"/>
-          <w:i/>
-          <w:color w:val="7F7F7F" w:themeColor="text1" w:themeTint="80"/>
-          <w:lang w:val="en-US"/>
-        </w:rPr>
-      </w:pPr>
-      <w:r>
-        <w:rPr>
-          <w:rFonts w:ascii="Courier New" w:hAnsi="Courier New" w:cs="Courier New"/>
-          <w:i/>
-          <w:color w:val="7F7F7F" w:themeColor="text1" w:themeTint="80"/>
-          <w:lang w:val="en-US"/>
-        </w:rPr>
-        <w:t>$ kubectl taint nodes --all node-role.kubernetes.io/master-</w:t>
-      </w:r>
-    </w:p>
-    <w:p>
-      <w:pPr>
-        <w:spacing w:after="0"/>
-        <w:ind w:left="708"/>
-        <w:rPr>
-          <w:rFonts w:ascii="Courier New" w:hAnsi="Courier New" w:cs="Courier New"/>
-          <w:i/>
-          <w:color w:val="808080" w:themeColor="background1" w:themeShade="80"/>
-          <w:lang w:val="en-US"/>
-        </w:rPr>
-      </w:pPr>
-      <w:r>
-        <w:rPr>
-          <w:rFonts w:ascii="Courier New" w:hAnsi="Courier New" w:cs="Courier New"/>
-          <w:lang w:val="en-US"/>
-        </w:rPr>
-        <w:t xml:space="preserve">$ kubeadm init </w:t>
-      </w:r>
-      <w:r>
-        <w:rPr>
-          <w:rFonts w:ascii="Courier New" w:hAnsi="Courier New" w:cs="Courier New"/>
-          <w:i/>
-          <w:color w:val="808080" w:themeColor="background1" w:themeShade="80"/>
-          <w:lang w:val="en-US"/>
-        </w:rPr>
-        <w:t>--pod-network-cidr=</w:t>
-      </w:r>
-      <w:r>
-        <w:rPr>
-          <w:rFonts w:ascii="Courier New" w:hAnsi="Courier New" w:cs="Courier New"/>
-          <w:i/>
-          <w:color w:val="808080" w:themeColor="background1" w:themeShade="80"/>
-          <w:lang w:val="en-US"/>
-        </w:rPr>
-        <w:t>19</w:t>
-      </w:r>
-      <w:r>
-        <w:rPr>
-          <w:rFonts w:ascii="Courier New" w:hAnsi="Courier New" w:cs="Courier New"/>
-          <w:i/>
-          <w:color w:val="808080" w:themeColor="background1" w:themeShade="80"/>
-          <w:lang w:val="en-US"/>
-        </w:rPr>
-        <w:t>2.1</w:t>
-      </w:r>
-      <w:r>
-        <w:rPr>
-          <w:rFonts w:ascii="Courier New" w:hAnsi="Courier New" w:cs="Courier New"/>
-          <w:i/>
-          <w:color w:val="808080" w:themeColor="background1" w:themeShade="80"/>
-          <w:lang w:val="en-US"/>
-        </w:rPr>
-        <w:t>6</w:t>
-      </w:r>
-      <w:r>
-        <w:rPr>
-          <w:rFonts w:ascii="Courier New" w:hAnsi="Courier New" w:cs="Courier New"/>
-          <w:i/>
-          <w:color w:val="808080" w:themeColor="background1" w:themeShade="80"/>
-          <w:lang w:val="en-US"/>
-        </w:rPr>
-        <w:t>8.1</w:t>
-      </w:r>
-      <w:r>
-        <w:rPr>
-          <w:rFonts w:ascii="Courier New" w:hAnsi="Courier New" w:cs="Courier New"/>
-          <w:i/>
-          <w:color w:val="808080" w:themeColor="background1" w:themeShade="80"/>
-          <w:lang w:val="en-US"/>
-        </w:rPr>
-        <w:t>.0/24</w:t>
-      </w:r>
-    </w:p>
-    <w:p>
-      <w:pPr>
-        <w:spacing w:after="0"/>
-        <w:rPr>
-          <w:i/>
-        </w:rPr>
-      </w:pPr>
-      <w:r>
-        <w:rPr>
-          <w:lang w:val="en-US"/>
-        </w:rPr>
-        <w:tab/>
-      </w:r>
-      <w:r>
-        <w:rPr>
-          <w:i/>
-          <w:u w:val="single"/>
-        </w:rPr>
-        <w:t>Note</w:t>
-      </w:r>
-      <w:r>
-        <w:rPr>
-          <w:i/>
-        </w:rPr>
-        <w:t> : noter la commande à exécuter sur le worker node pour le joindre au master.</w:t>
-      </w:r>
-    </w:p>
-    <w:p>
-      <w:pPr>
-        <w:spacing w:after="0"/>
-        <w:ind w:left="708"/>
-        <w:rPr>
-          <w:rFonts w:ascii="Courier New" w:hAnsi="Courier New" w:cs="Courier New"/>
-          <w:lang w:val="en-US"/>
-        </w:rPr>
-      </w:pPr>
-      <w:r>
-        <w:rPr>
-          <w:rFonts w:ascii="Courier New" w:hAnsi="Courier New" w:cs="Courier New"/>
-          <w:lang w:val="en-US"/>
-        </w:rPr>
-        <w:t>$ mkdir -p $HOME/.kube</w:t>
-      </w:r>
-    </w:p>
-    <w:p>
-      <w:pPr>
-        <w:spacing w:after="0"/>
-        <w:ind w:left="708"/>
-        <w:rPr>
-          <w:rFonts w:ascii="Courier New" w:hAnsi="Courier New" w:cs="Courier New"/>
-          <w:lang w:val="en-US"/>
-        </w:rPr>
-      </w:pPr>
-      <w:r>
-        <w:rPr>
-          <w:rFonts w:ascii="Courier New" w:hAnsi="Courier New" w:cs="Courier New"/>
-          <w:lang w:val="en-US"/>
-        </w:rPr>
-        <w:t>$ cp -i /etc/kubernetes/admin.conf $HOME/.kube/config</w:t>
-      </w:r>
-    </w:p>
-    <w:p>
-      <w:pPr>
-        <w:spacing w:after="0"/>
-        <w:ind w:left="708"/>
-        <w:rPr>
-          <w:rFonts w:ascii="Courier New" w:hAnsi="Courier New" w:cs="Courier New"/>
-          <w:lang w:val="en-US"/>
-        </w:rPr>
-      </w:pPr>
-      <w:r>
-        <w:rPr>
-          <w:rFonts w:ascii="Courier New" w:hAnsi="Courier New" w:cs="Courier New"/>
-          <w:lang w:val="en-US"/>
-        </w:rPr>
-        <w:t>$ chown $(id -u):$(id -g) $HOME/.kube/config</w:t>
-      </w:r>
-    </w:p>
-    <w:p>
-      <w:pPr>
-        <w:spacing w:after="0"/>
-        <w:ind w:left="708"/>
-        <w:rPr>
-          <w:rFonts w:ascii="Courier New" w:hAnsi="Courier New" w:cs="Courier New"/>
-          <w:lang w:val="en-US"/>
-        </w:rPr>
-      </w:pPr>
-      <w:r>
-        <w:rPr>
-          <w:rFonts w:ascii="Courier New" w:hAnsi="Courier New" w:cs="Courier New"/>
-          <w:lang w:val="en-US"/>
-        </w:rPr>
-        <w:t xml:space="preserve">OU $ </w:t>
-      </w:r>
-      <w:r>
-        <w:rPr>
-          <w:rFonts w:ascii="Courier New" w:hAnsi="Courier New" w:cs="Courier New"/>
-          <w:i/>
-          <w:lang w:val="en-US"/>
-        </w:rPr>
-        <w:t>mkdir -p $HOME/.kube</w:t>
-      </w:r>
-      <w:r>
-        <w:rPr>
-          <w:rFonts w:ascii="Courier New" w:hAnsi="Courier New" w:cs="Courier New"/>
-          <w:i/>
-          <w:lang w:val="en-US"/>
-        </w:rPr>
-        <w:t xml:space="preserve">; </w:t>
-      </w:r>
-      <w:r>
-        <w:rPr>
-          <w:rFonts w:ascii="Courier New" w:hAnsi="Courier New" w:cs="Courier New"/>
-          <w:i/>
-          <w:lang w:val="en-US"/>
-        </w:rPr>
-        <w:t>cp -i /etc/kubernetes/admin.conf $HOME/.kube/config</w:t>
-      </w:r>
-      <w:r>
-        <w:rPr>
-          <w:rFonts w:ascii="Courier New" w:hAnsi="Courier New" w:cs="Courier New"/>
-          <w:i/>
-          <w:lang w:val="en-US"/>
-        </w:rPr>
-        <w:t>;</w:t>
-      </w:r>
-      <w:r>
-        <w:rPr>
-          <w:rFonts w:ascii="Courier New" w:hAnsi="Courier New" w:cs="Courier New"/>
-          <w:i/>
-          <w:lang w:val="en-US"/>
-        </w:rPr>
-        <w:t xml:space="preserve"> chown $(id -u):$(id -g) $HOME/.kube/config</w:t>
-      </w:r>
-    </w:p>
-    <w:p>
-      <w:pPr>
-        <w:spacing w:after="0"/>
-        <w:rPr>
-          <w:lang w:val="en-US"/>
-        </w:rPr>
-      </w:pPr>
-    </w:p>
-    <w:p>
-      <w:pPr>
-        <w:spacing w:after="0"/>
-        <w:ind w:left="708"/>
-        <w:rPr>
-          <w:rFonts w:ascii="Courier New" w:hAnsi="Courier New" w:cs="Courier New"/>
-          <w:lang w:val="en-US"/>
-        </w:rPr>
-      </w:pPr>
-      <w:r>
-        <w:rPr>
-          <w:rFonts w:ascii="Courier New" w:hAnsi="Courier New" w:cs="Courier New"/>
-          <w:lang w:val="en-US"/>
-        </w:rPr>
-        <w:t>$ kubectl get pods --all-namespaces</w:t>
-      </w:r>
-    </w:p>
-    <w:p>
-      <w:pPr>
-        <w:spacing w:after="0"/>
-        <w:ind w:left="708"/>
-      </w:pPr>
-      <w:r>
-        <w:t xml:space="preserve"> -&gt; </w:t>
-      </w:r>
-      <w:r>
-        <w:t>Attendre que tout soit</w:t>
-      </w:r>
-      <w:r>
-        <w:t xml:space="preserve"> 'running'</w:t>
-      </w:r>
-      <w:r>
-        <w:t>, sauf le service CoreDNS.</w:t>
-      </w:r>
-    </w:p>
-    <w:p>
-      <w:pPr>
-        <w:spacing w:after="0"/>
-      </w:pPr>
-    </w:p>
-    <w:p>
-      <w:pPr>
-        <w:spacing w:after="0"/>
-        <w:ind w:firstLine="708"/>
-      </w:pPr>
-      <w:r>
-        <w:t>Installation du CNI pour la gestion du réseau (ici, Weaver)</w:t>
-      </w:r>
-      <w:r>
-        <w:t xml:space="preserve"> :</w:t>
-      </w:r>
-    </w:p>
-    <w:p>
-      <w:pPr>
-        <w:spacing w:after="0"/>
-        <w:ind w:left="708"/>
-        <w:rPr>
-          <w:rFonts w:ascii="Courier New" w:hAnsi="Courier New" w:cs="Courier New"/>
-          <w:lang w:val="en-US"/>
-        </w:rPr>
-      </w:pPr>
-      <w:r>
-        <w:rPr>
-          <w:rFonts w:ascii="Courier New" w:hAnsi="Courier New" w:cs="Courier New"/>
-          <w:lang w:val="en-US"/>
-        </w:rPr>
-        <w:t>$ kubectl apply -f "https://cloud.weave.works/k8s/net?k8s-version=$(kubectl version | base64 | tr -d '\n')"</w:t>
-      </w:r>
-    </w:p>
-    <w:p>
-      <w:pPr>
-        <w:spacing w:after="0"/>
-        <w:ind w:left="708"/>
-        <w:rPr>
-          <w:i/>
-          <w:color w:val="808080" w:themeColor="background1" w:themeShade="80"/>
-        </w:rPr>
-      </w:pPr>
-      <w:r>
-        <w:rPr>
-          <w:lang w:val="en-US"/>
-        </w:rPr>
-        <w:tab/>
-      </w:r>
-      <w:r>
-        <w:rPr>
-          <w:i/>
-          <w:color w:val="808080" w:themeColor="background1" w:themeShade="80"/>
-          <w:u w:val="single"/>
-        </w:rPr>
-        <w:t>Note</w:t>
-      </w:r>
-      <w:r>
-        <w:rPr>
-          <w:i/>
-          <w:color w:val="808080" w:themeColor="background1" w:themeShade="80"/>
-        </w:rPr>
-        <w:t> : p</w:t>
-      </w:r>
-      <w:r>
-        <w:rPr>
-          <w:i/>
-          <w:color w:val="808080" w:themeColor="background1" w:themeShade="80"/>
-        </w:rPr>
-        <w:t>our modifier le CIDR :</w:t>
-      </w:r>
-    </w:p>
-    <w:p>
-      <w:pPr>
-        <w:spacing w:after="0"/>
-        <w:ind w:left="1416"/>
-        <w:rPr>
-          <w:rFonts w:ascii="Courier New" w:hAnsi="Courier New" w:cs="Courier New"/>
-          <w:i/>
-          <w:color w:val="808080" w:themeColor="background1" w:themeShade="80"/>
-          <w:lang w:val="en-US"/>
-        </w:rPr>
-      </w:pPr>
-      <w:r>
-        <w:rPr>
-          <w:rFonts w:ascii="Courier New" w:hAnsi="Courier New" w:cs="Courier New"/>
-          <w:i/>
-          <w:color w:val="808080" w:themeColor="background1" w:themeShade="80"/>
-          <w:lang w:val="en-US"/>
-        </w:rPr>
-        <w:t xml:space="preserve">$ kubectl apply -f "https://cloud.weave.works/k8s/net?k8s-version=$(kubectl version | base64 | tr -d </w:t>
-      </w:r>
-      <w:r>
-        <w:rPr>
-          <w:rFonts w:ascii="Courier New" w:hAnsi="Courier New" w:cs="Courier New"/>
-          <w:i/>
-          <w:color w:val="808080" w:themeColor="background1" w:themeShade="80"/>
-          <w:lang w:val="en-US"/>
-        </w:rPr>
-        <w:t>'\n')&amp;env.IPALLOC_RANGE=</w:t>
-      </w:r>
-      <w:r>
-        <w:rPr>
-          <w:rFonts w:ascii="Courier New" w:hAnsi="Courier New" w:cs="Courier New"/>
-          <w:i/>
-          <w:color w:val="808080" w:themeColor="background1" w:themeShade="80"/>
-          <w:lang w:val="en-US"/>
-        </w:rPr>
-        <w:t>10.32.0</w:t>
-      </w:r>
-      <w:r>
-        <w:rPr>
-          <w:rFonts w:ascii="Courier New" w:hAnsi="Courier New" w:cs="Courier New"/>
-          <w:i/>
-          <w:color w:val="808080" w:themeColor="background1" w:themeShade="80"/>
-          <w:lang w:val="en-US"/>
-        </w:rPr>
-        <w:t>.0/24"</w:t>
-      </w:r>
-    </w:p>
-    <w:p>
-      <w:pPr>
-        <w:spacing w:after="0"/>
-        <w:ind w:left="708"/>
-        <w:rPr>
-          <w:rFonts w:ascii="Courier New" w:hAnsi="Courier New" w:cs="Courier New"/>
-          <w:lang w:val="en-US"/>
-        </w:rPr>
-      </w:pPr>
-      <w:r>
-        <w:rPr>
-          <w:rFonts w:ascii="Courier New" w:hAnsi="Courier New" w:cs="Courier New"/>
-          <w:lang w:val="en-US"/>
-        </w:rPr>
-        <w:t>$ kubectl get pods --all-namespaces</w:t>
-      </w:r>
-    </w:p>
-    <w:p>
-      <w:pPr>
-        <w:spacing w:after="0"/>
-        <w:ind w:left="708"/>
-        <w:rPr>
-          <w:lang w:val="en-US"/>
-        </w:rPr>
-      </w:pPr>
-      <w:r>
-        <w:rPr>
-          <w:lang w:val="en-US"/>
-        </w:rPr>
-        <w:t xml:space="preserve"> -&gt; Tout doit être 'running'</w:t>
-      </w:r>
-    </w:p>
-    <w:p>
-      <w:pPr>
-        <w:spacing w:after="0"/>
-        <w:rPr>
-          <w:lang w:val="en-US"/>
-        </w:rPr>
-      </w:pPr>
-    </w:p>
-    <w:p>
-      <w:pPr>
-        <w:spacing w:after="0"/>
-        <w:ind w:left="708"/>
-        <w:rPr>
-          <w:i/>
-          <w:color w:val="7F7F7F" w:themeColor="text1" w:themeTint="80"/>
-        </w:rPr>
-      </w:pPr>
-      <w:r>
-        <w:rPr>
-          <w:i/>
-          <w:color w:val="7F7F7F" w:themeColor="text1" w:themeTint="80"/>
-        </w:rPr>
-        <w:lastRenderedPageBreak/>
-        <w:t>Optionnel : à</w:t>
-      </w:r>
-      <w:r>
-        <w:rPr>
-          <w:i/>
-          <w:color w:val="7F7F7F" w:themeColor="text1" w:themeTint="80"/>
-        </w:rPr>
-        <w:t xml:space="preserve"> tester ?</w:t>
-      </w:r>
-    </w:p>
-    <w:p>
-      <w:pPr>
-        <w:spacing w:after="0"/>
-        <w:ind w:left="708"/>
-        <w:rPr>
-          <w:rFonts w:ascii="Courier New" w:hAnsi="Courier New" w:cs="Courier New"/>
-          <w:i/>
-          <w:color w:val="7F7F7F" w:themeColor="text1" w:themeTint="80"/>
-          <w:lang w:val="en-US"/>
-        </w:rPr>
-      </w:pPr>
-      <w:r>
-        <w:rPr>
-          <w:rFonts w:ascii="Courier New" w:hAnsi="Courier New" w:cs="Courier New"/>
-          <w:i/>
-          <w:color w:val="7F7F7F" w:themeColor="text1" w:themeTint="80"/>
-          <w:lang w:val="en-US"/>
-        </w:rPr>
-        <w:t>$ kubectl apply -f https://raw.githubusercontent.com/kubernetes/dashboard/master/src/deploy/recommended/kubernetes-dashboard.yaml</w:t>
-      </w:r>
-    </w:p>
-    <w:p>
-      <w:pPr>
-        <w:spacing w:after="0"/>
-        <w:rPr>
-          <w:lang w:val="en-US"/>
-        </w:rPr>
-      </w:pPr>
-    </w:p>
-    <w:p>
-      <w:pPr>
-        <w:spacing w:after="0"/>
-      </w:pPr>
-      <w:r>
-        <w:t xml:space="preserve">Joindre le premier </w:t>
-      </w:r>
-      <w:r>
-        <w:rPr>
-          <w:b/>
-        </w:rPr>
-        <w:t>Worker node</w:t>
-      </w:r>
-      <w:r>
-        <w:t xml:space="preserve"> avec la commande 'Join' </w:t>
-      </w:r>
-      <w:r>
-        <w:rPr>
-          <w:i/>
-        </w:rPr>
-        <w:t>(commande à passer sur le Worker uniquement)</w:t>
-      </w:r>
-      <w:r>
-        <w:t xml:space="preserve"> </w:t>
-      </w:r>
-      <w:r>
-        <w:t>:</w:t>
-      </w:r>
-    </w:p>
-    <w:p>
-      <w:pPr>
-        <w:spacing w:after="0"/>
-        <w:ind w:left="708"/>
-      </w:pPr>
-      <w:r>
-        <w:rPr>
-          <w:rFonts w:ascii="Courier New" w:hAnsi="Courier New" w:cs="Courier New"/>
-        </w:rPr>
-        <w:t>$ kubectl join</w:t>
-      </w:r>
-      <w:r>
-        <w:t xml:space="preserve"> (cf commande copiée précédemment lors du ‘</w:t>
-      </w:r>
-      <w:r>
-        <w:rPr>
-          <w:rFonts w:ascii="Courier New" w:hAnsi="Courier New" w:cs="Courier New"/>
-        </w:rPr>
-        <w:t>kubeadm init</w:t>
-      </w:r>
-      <w:r>
-        <w:t>’) :</w:t>
-      </w:r>
-    </w:p>
-    <w:p>
-      <w:pPr>
-        <w:spacing w:after="0"/>
-      </w:pPr>
-    </w:p>
-    <w:p>
-      <w:pPr>
-        <w:spacing w:after="0"/>
-      </w:pPr>
-      <w:r>
-        <w:t>Sur le master uniquement :</w:t>
-      </w:r>
-    </w:p>
-    <w:p>
-      <w:pPr>
-        <w:spacing w:after="0"/>
-        <w:ind w:left="708"/>
-        <w:rPr>
-          <w:rFonts w:ascii="Courier New" w:hAnsi="Courier New" w:cs="Courier New"/>
-        </w:rPr>
-      </w:pPr>
-      <w:r>
-        <w:rPr>
-          <w:rFonts w:ascii="Courier New" w:hAnsi="Courier New" w:cs="Courier New"/>
-        </w:rPr>
-        <w:t xml:space="preserve">$ kubectl get </w:t>
-      </w:r>
-      <w:r>
-        <w:rPr>
-          <w:rFonts w:ascii="Courier New" w:hAnsi="Courier New" w:cs="Courier New"/>
-        </w:rPr>
-        <w:t>nodes</w:t>
-      </w:r>
-    </w:p>
-    <w:p>
-      <w:pPr>
-        <w:spacing w:after="0"/>
-        <w:ind w:left="708"/>
-      </w:pPr>
-      <w:r>
-        <w:t>-&gt; Le master node et le worker doivent tous les 2 être 'ready'</w:t>
-      </w:r>
-    </w:p>
-    <w:p>
-      <w:pPr>
-        <w:spacing w:after="0"/>
-      </w:pPr>
-    </w:p>
-    <w:p>
-      <w:pPr>
-        <w:pStyle w:val="Titre3"/>
-      </w:pPr>
-      <w:bookmarkStart w:id="37" w:name="_Toc529286038"/>
-      <w:r>
-        <w:t>Quelques commandes du CNI Weave</w:t>
-      </w:r>
-      <w:bookmarkEnd w:id="37"/>
-    </w:p>
-    <w:p>
-      <w:pPr>
-        <w:spacing w:after="0"/>
-      </w:pPr>
-    </w:p>
-    <w:p>
-      <w:pPr>
-        <w:spacing w:after="0"/>
-      </w:pPr>
-      <w:r>
-        <w:t>DEBUGG WEAVE :</w:t>
-      </w:r>
-    </w:p>
-    <w:p>
-      <w:pPr>
-        <w:spacing w:after="0"/>
-        <w:ind w:left="708"/>
-        <w:rPr>
-          <w:rFonts w:cstheme="minorHAnsi"/>
-          <w:i/>
-        </w:rPr>
-      </w:pPr>
-      <w:r>
-        <w:rPr>
-          <w:rFonts w:ascii="Courier New" w:hAnsi="Courier New" w:cs="Courier New"/>
-        </w:rPr>
-        <w:t xml:space="preserve">$ kubectl get pods -n kube-system -o wide  </w:t>
-      </w:r>
-      <w:r>
-        <w:rPr>
-          <w:rFonts w:cstheme="minorHAnsi"/>
-          <w:i/>
-        </w:rPr>
-        <w:t>// Affiche également sur quel node le conteneur weave tourne pour le debuger par la suite</w:t>
-      </w:r>
-    </w:p>
-    <w:p>
-      <w:pPr>
-        <w:spacing w:after="0"/>
-        <w:ind w:left="708"/>
-        <w:rPr>
-          <w:rFonts w:ascii="Courier New" w:hAnsi="Courier New" w:cs="Courier New"/>
-          <w:lang w:val="en-US"/>
-        </w:rPr>
-      </w:pPr>
-      <w:r>
-        <w:rPr>
-          <w:rFonts w:ascii="Courier New" w:hAnsi="Courier New" w:cs="Courier New"/>
-          <w:lang w:val="en-US"/>
-        </w:rPr>
-        <w:t>$ kubectl get pods -n kube-system -l name=weave-net</w:t>
-      </w:r>
-    </w:p>
-    <w:p>
-      <w:pPr>
-        <w:spacing w:after="0"/>
-        <w:ind w:left="708"/>
-        <w:rPr>
-          <w:rFonts w:ascii="Courier New" w:hAnsi="Courier New" w:cs="Courier New"/>
-          <w:lang w:val="en-US"/>
-        </w:rPr>
-      </w:pPr>
-      <w:r>
-        <w:rPr>
-          <w:rFonts w:ascii="Courier New" w:hAnsi="Courier New" w:cs="Courier New"/>
-          <w:lang w:val="en-US"/>
-        </w:rPr>
-        <w:t>$ kubectl logs -n kube-system &lt;POD Weave&gt; weave</w:t>
-      </w:r>
-    </w:p>
-    <w:p>
-      <w:pPr>
-        <w:spacing w:after="0"/>
-        <w:ind w:left="708"/>
-        <w:rPr>
-          <w:rFonts w:ascii="Courier New" w:hAnsi="Courier New" w:cs="Courier New"/>
-          <w:lang w:val="en-US"/>
-        </w:rPr>
-      </w:pPr>
-      <w:r>
-        <w:rPr>
-          <w:rFonts w:ascii="Courier New" w:hAnsi="Courier New" w:cs="Courier New"/>
-          <w:lang w:val="en-US"/>
-        </w:rPr>
-        <w:t>$ kubectl exec -n kube-system &lt;POD Weave&gt; -c weave -- /home/weave/weave --local status</w:t>
-      </w:r>
-    </w:p>
-    <w:p>
-      <w:pPr>
-        <w:spacing w:after="0"/>
-        <w:ind w:left="708"/>
-        <w:rPr>
-          <w:rFonts w:ascii="Courier New" w:hAnsi="Courier New" w:cs="Courier New"/>
-          <w:lang w:val="en-US"/>
-        </w:rPr>
-      </w:pPr>
-      <w:r>
-        <w:rPr>
-          <w:rFonts w:ascii="Courier New" w:hAnsi="Courier New" w:cs="Courier New"/>
-          <w:lang w:val="en-US"/>
-        </w:rPr>
-        <w:t>$ kubectl logs &lt;POD Weave&gt; -n kube-system weave-npc</w:t>
-      </w:r>
-    </w:p>
-    <w:p>
-      <w:pPr>
-        <w:spacing w:after="0"/>
-        <w:rPr>
-          <w:lang w:val="en-US"/>
-        </w:rPr>
-      </w:pPr>
-    </w:p>
-    <w:p>
-      <w:pPr>
-        <w:spacing w:after="0"/>
-      </w:pPr>
-      <w:r>
-        <w:t>Voir les IPs assignées aux pods des applications :</w:t>
-      </w:r>
-    </w:p>
-    <w:p>
-      <w:pPr>
-        <w:spacing w:after="0"/>
-        <w:ind w:left="708"/>
-        <w:rPr>
-          <w:rFonts w:ascii="Courier New" w:hAnsi="Courier New" w:cs="Courier New"/>
-          <w:lang w:val="en-US"/>
-        </w:rPr>
-      </w:pPr>
-      <w:r>
-        <w:rPr>
-          <w:rFonts w:ascii="Courier New" w:hAnsi="Courier New" w:cs="Courier New"/>
-          <w:lang w:val="en-US"/>
-        </w:rPr>
-        <w:t xml:space="preserve">$ </w:t>
-      </w:r>
-      <w:r>
-        <w:rPr>
-          <w:rFonts w:ascii="Courier New" w:hAnsi="Courier New" w:cs="Courier New"/>
-          <w:lang w:val="en-US"/>
-        </w:rPr>
-        <w:t>kubectl get pods -o wide | grep nginx</w:t>
-      </w:r>
-    </w:p>
-    <w:p>
-      <w:pPr>
-        <w:spacing w:after="0"/>
-        <w:rPr>
-          <w:lang w:val="en-US"/>
-        </w:rPr>
-      </w:pPr>
-    </w:p>
-    <w:p>
-      <w:pPr>
-        <w:spacing w:after="0"/>
-      </w:pPr>
-      <w:r>
-        <w:t>Désinstaller Weave (à faire sur TOUS les noeuds) :</w:t>
-      </w:r>
-    </w:p>
-    <w:p>
-      <w:pPr>
-        <w:spacing w:after="0"/>
-        <w:ind w:left="708"/>
-        <w:rPr>
-          <w:rFonts w:ascii="Courier New" w:hAnsi="Courier New" w:cs="Courier New"/>
-          <w:i/>
-          <w:color w:val="808080" w:themeColor="background1" w:themeShade="80"/>
-          <w:lang w:val="en-US"/>
-        </w:rPr>
-      </w:pPr>
-      <w:r>
-        <w:rPr>
-          <w:rFonts w:ascii="Courier New" w:hAnsi="Courier New" w:cs="Courier New"/>
-          <w:i/>
-          <w:color w:val="808080" w:themeColor="background1" w:themeShade="80"/>
-          <w:lang w:val="en-US"/>
-        </w:rPr>
-        <w:t>$ weave reset</w:t>
-      </w:r>
-      <w:r>
-        <w:rPr>
-          <w:rFonts w:ascii="Courier New" w:hAnsi="Courier New" w:cs="Courier New"/>
-          <w:i/>
-          <w:color w:val="808080" w:themeColor="background1" w:themeShade="80"/>
-          <w:lang w:val="en-US"/>
-        </w:rPr>
-        <w:t xml:space="preserve"> // ? Requière un script weave ?</w:t>
-      </w:r>
-    </w:p>
-    <w:p>
-      <w:pPr>
-        <w:spacing w:after="0"/>
-        <w:ind w:left="708" w:firstLine="708"/>
-        <w:rPr>
-          <w:rFonts w:ascii="Courier New" w:hAnsi="Courier New" w:cs="Courier New"/>
-          <w:i/>
-          <w:color w:val="808080" w:themeColor="background1" w:themeShade="80"/>
-          <w:lang w:val="en-US"/>
-        </w:rPr>
-      </w:pPr>
-      <w:r>
-        <w:rPr>
-          <w:rFonts w:ascii="Courier New" w:hAnsi="Courier New" w:cs="Courier New"/>
-          <w:i/>
-          <w:color w:val="808080" w:themeColor="background1" w:themeShade="80"/>
-          <w:lang w:val="en-US"/>
-        </w:rPr>
-        <w:t xml:space="preserve">$ </w:t>
-      </w:r>
-      <w:r>
-        <w:rPr>
-          <w:rFonts w:ascii="Courier New" w:hAnsi="Courier New" w:cs="Courier New"/>
-          <w:i/>
-          <w:color w:val="808080" w:themeColor="background1" w:themeShade="80"/>
-          <w:lang w:val="en-US"/>
-        </w:rPr>
-        <w:t>curl -L git.io/weave -o /usr/local/bin/weave</w:t>
-      </w:r>
-    </w:p>
-    <w:p>
-      <w:pPr>
-        <w:spacing w:after="0"/>
-        <w:ind w:left="708" w:firstLine="708"/>
-        <w:rPr>
-          <w:rFonts w:ascii="Courier New" w:hAnsi="Courier New" w:cs="Courier New"/>
-          <w:i/>
-          <w:color w:val="808080" w:themeColor="background1" w:themeShade="80"/>
-          <w:lang w:val="en-US"/>
-        </w:rPr>
-      </w:pPr>
-      <w:r>
-        <w:rPr>
-          <w:rFonts w:ascii="Courier New" w:hAnsi="Courier New" w:cs="Courier New"/>
-          <w:i/>
-          <w:color w:val="808080" w:themeColor="background1" w:themeShade="80"/>
-          <w:lang w:val="en-US"/>
-        </w:rPr>
-        <w:t>$</w:t>
-      </w:r>
-      <w:r>
-        <w:rPr>
-          <w:rFonts w:ascii="Courier New" w:hAnsi="Courier New" w:cs="Courier New"/>
-          <w:i/>
-          <w:color w:val="808080" w:themeColor="background1" w:themeShade="80"/>
-          <w:lang w:val="en-US"/>
-        </w:rPr>
-        <w:t xml:space="preserve"> chmod a+x /usr/local/bin/weave</w:t>
-      </w:r>
-    </w:p>
-    <w:p>
-      <w:pPr>
-        <w:spacing w:after="0"/>
-        <w:ind w:left="708"/>
-        <w:rPr>
-          <w:rFonts w:ascii="Courier New" w:hAnsi="Courier New" w:cs="Courier New"/>
-          <w:lang w:val="en-US"/>
-        </w:rPr>
-      </w:pPr>
-      <w:r>
-        <w:rPr>
-          <w:rFonts w:ascii="Courier New" w:hAnsi="Courier New" w:cs="Courier New"/>
-          <w:lang w:val="en-US"/>
-        </w:rPr>
-        <w:t xml:space="preserve">$ </w:t>
-      </w:r>
-      <w:r>
-        <w:rPr>
-          <w:rFonts w:ascii="Courier New" w:hAnsi="Courier New" w:cs="Courier New"/>
-          <w:lang w:val="en-US"/>
-        </w:rPr>
-        <w:t>ip link delete weave</w:t>
-      </w:r>
-    </w:p>
-    <w:p>
-      <w:pPr>
-        <w:spacing w:after="0"/>
-        <w:ind w:left="708"/>
-        <w:rPr>
-          <w:rFonts w:ascii="Courier New" w:hAnsi="Courier New" w:cs="Courier New"/>
-          <w:lang w:val="en-US"/>
-        </w:rPr>
-      </w:pPr>
-      <w:r>
-        <w:rPr>
-          <w:rFonts w:ascii="Courier New" w:hAnsi="Courier New" w:cs="Courier New"/>
-          <w:lang w:val="en-US"/>
-        </w:rPr>
-        <w:t>$ rm /opt/cni/bin/weave-*</w:t>
-      </w:r>
-    </w:p>
-    <w:p>
-      <w:pPr>
-        <w:spacing w:after="0"/>
-        <w:ind w:left="708"/>
-        <w:rPr>
-          <w:rFonts w:cstheme="minorHAnsi"/>
-          <w:i/>
-        </w:rPr>
-      </w:pPr>
-      <w:r>
-        <w:rPr>
-          <w:rFonts w:cstheme="minorHAnsi"/>
-          <w:i/>
-        </w:rPr>
-        <w:t>Supprimer également les images Docker de weave</w:t>
-      </w:r>
-    </w:p>
-    <w:p>
-      <w:pPr>
-        <w:spacing w:after="0"/>
-      </w:pPr>
-    </w:p>
-    <w:p>
-      <w:pPr>
-        <w:pStyle w:val="Titre3"/>
-      </w:pPr>
-      <w:bookmarkStart w:id="38" w:name="_Toc529286039"/>
-      <w:r>
-        <w:t>Diverses commandes Kubernetes</w:t>
-      </w:r>
-      <w:bookmarkEnd w:id="38"/>
-    </w:p>
-    <w:p>
-      <w:pPr>
-        <w:spacing w:after="0"/>
-      </w:pPr>
-    </w:p>
-    <w:p>
-      <w:pPr>
-        <w:spacing w:after="0"/>
-      </w:pPr>
-      <w:r>
-        <w:t>Reset de Kubeadm :</w:t>
-      </w:r>
-    </w:p>
-    <w:p>
-      <w:pPr>
-        <w:spacing w:after="0"/>
-        <w:ind w:left="708"/>
-        <w:rPr>
-          <w:rFonts w:ascii="Courier New" w:hAnsi="Courier New" w:cs="Courier New"/>
-          <w:lang w:val="en-US"/>
-        </w:rPr>
-      </w:pPr>
-      <w:r>
-        <w:rPr>
-          <w:rFonts w:ascii="Courier New" w:hAnsi="Courier New" w:cs="Courier New"/>
-          <w:lang w:val="en-US"/>
-        </w:rPr>
-        <w:t>$ kubeadm reset &amp;&amp; rm -rf ~/.kube/ &amp;&amp; kubeadm init  -</w:t>
-      </w:r>
-      <w:r>
-        <w:rPr>
-          <w:rFonts w:ascii="Courier New" w:hAnsi="Courier New" w:cs="Courier New"/>
-          <w:lang w:val="en-US"/>
-        </w:rPr>
-        <w:t>-pod-network-cidr=172.18.</w:t>
-      </w:r>
-      <w:r>
-        <w:rPr>
-          <w:rFonts w:ascii="Courier New" w:hAnsi="Courier New" w:cs="Courier New"/>
-          <w:lang w:val="en-US"/>
-        </w:rPr>
-        <w:t>1</w:t>
-      </w:r>
-      <w:r>
-        <w:rPr>
-          <w:rFonts w:ascii="Courier New" w:hAnsi="Courier New" w:cs="Courier New"/>
-          <w:lang w:val="en-US"/>
-        </w:rPr>
-        <w:t>.0/24</w:t>
-      </w:r>
-    </w:p>
-    <w:p>
-      <w:pPr>
-        <w:spacing w:after="0"/>
-        <w:rPr>
-          <w:lang w:val="en-US"/>
-        </w:rPr>
-      </w:pPr>
-    </w:p>
-    <w:p>
-      <w:pPr>
-        <w:spacing w:after="0"/>
-      </w:pPr>
-      <w:r>
-        <w:t>Changer CIDR de kube-proxy :</w:t>
-      </w:r>
-    </w:p>
-    <w:p>
-      <w:pPr>
-        <w:spacing w:after="0"/>
-        <w:ind w:firstLine="708"/>
-        <w:rPr>
-          <w:i/>
-          <w:lang w:val="en-US"/>
-        </w:rPr>
-      </w:pPr>
-      <w:r>
-        <w:rPr>
-          <w:i/>
-          <w:lang w:val="en-US"/>
-        </w:rPr>
-        <w:t xml:space="preserve">Cf </w:t>
-      </w:r>
-      <w:hyperlink r:id="rId12" w:history="1">
-        <w:r>
-          <w:rPr>
-            <w:rStyle w:val="Lienhypertexte"/>
-            <w:i/>
-            <w:lang w:val="en-US"/>
-          </w:rPr>
-          <w:t>https://github.com/kubernetes/kops/issues/4674</w:t>
-        </w:r>
-      </w:hyperlink>
-    </w:p>
-    <w:p>
-      <w:pPr>
-        <w:spacing w:after="0"/>
-        <w:ind w:firstLine="708"/>
-        <w:rPr>
-          <w:i/>
-          <w:lang w:val="en-US"/>
-        </w:rPr>
-      </w:pPr>
-    </w:p>
-    <w:p>
-      <w:pPr>
-        <w:spacing w:after="0"/>
-        <w:ind w:firstLine="708"/>
-        <w:rPr>
-          <w:i/>
-          <w:lang w:val="en-US"/>
-        </w:rPr>
-      </w:pPr>
-    </w:p>
-    <w:p>
-      <w:pPr>
-        <w:pStyle w:val="Titre3"/>
-      </w:pPr>
-      <w:r>
-        <w:lastRenderedPageBreak/>
-        <w:t>Reset complet de Kubernetes et des nodes</w:t>
-      </w:r>
-    </w:p>
-    <w:p>
-      <w:pPr>
-        <w:spacing w:after="0"/>
-        <w:ind w:firstLine="708"/>
-        <w:rPr>
-          <w:i/>
-        </w:rPr>
-      </w:pPr>
-    </w:p>
-    <w:p>
-      <w:pPr>
-        <w:spacing w:after="0"/>
-        <w:ind w:firstLine="708"/>
-        <w:rPr>
-          <w:i/>
-        </w:rPr>
-      </w:pPr>
-      <w:r>
-        <w:rPr>
-          <w:i/>
-        </w:rPr>
-        <w:t xml:space="preserve">A faire sur </w:t>
-      </w:r>
-      <w:r>
-        <w:rPr>
-          <w:i/>
-        </w:rPr>
-        <w:t>le master</w:t>
-      </w:r>
-      <w:r>
-        <w:rPr>
-          <w:i/>
-        </w:rPr>
-        <w:t> :</w:t>
-      </w:r>
-    </w:p>
-    <w:p>
-      <w:pPr>
-        <w:spacing w:after="0"/>
-        <w:ind w:firstLine="708"/>
-        <w:rPr>
-          <w:i/>
-        </w:rPr>
-      </w:pPr>
-    </w:p>
-    <w:p>
-      <w:pPr>
-        <w:spacing w:after="0"/>
-        <w:ind w:firstLine="708"/>
-        <w:rPr>
-          <w:rFonts w:ascii="Courier New" w:hAnsi="Courier New" w:cs="Courier New"/>
-          <w:lang w:val="en-US"/>
-        </w:rPr>
-      </w:pPr>
-      <w:r>
-        <w:rPr>
-          <w:rFonts w:ascii="Courier New" w:hAnsi="Courier New" w:cs="Courier New"/>
-        </w:rPr>
-        <w:t xml:space="preserve">    </w:t>
-      </w:r>
-      <w:r>
-        <w:rPr>
-          <w:rFonts w:ascii="Courier New" w:hAnsi="Courier New" w:cs="Courier New"/>
-          <w:lang w:val="en-US"/>
-        </w:rPr>
-        <w:t># Drain and delete the nodes (for each node you have)</w:t>
-      </w:r>
-    </w:p>
-    <w:p>
-      <w:pPr>
-        <w:spacing w:after="0"/>
-        <w:ind w:firstLine="708"/>
-        <w:rPr>
-          <w:rFonts w:ascii="Courier New" w:hAnsi="Courier New" w:cs="Courier New"/>
-          <w:lang w:val="en-US"/>
-        </w:rPr>
-      </w:pPr>
-      <w:r>
-        <w:rPr>
-          <w:rFonts w:ascii="Courier New" w:hAnsi="Courier New" w:cs="Courier New"/>
-          <w:lang w:val="en-US"/>
-        </w:rPr>
-        <w:t xml:space="preserve">    kubectl drain kube-master</w:t>
-      </w:r>
-      <w:r>
-        <w:rPr>
-          <w:rFonts w:ascii="Courier New" w:hAnsi="Courier New" w:cs="Courier New"/>
-          <w:lang w:val="en-US"/>
-        </w:rPr>
-        <w:t xml:space="preserve"> --delete-local-data --force --ignore-daemonsets</w:t>
-      </w:r>
-    </w:p>
-    <w:p>
-      <w:pPr>
-        <w:spacing w:after="0"/>
-        <w:ind w:firstLine="708"/>
-        <w:rPr>
-          <w:rFonts w:ascii="Courier New" w:hAnsi="Courier New" w:cs="Courier New"/>
-          <w:lang w:val="en-US"/>
-        </w:rPr>
-      </w:pPr>
-      <w:r>
-        <w:rPr>
-          <w:rFonts w:ascii="Courier New" w:hAnsi="Courier New" w:cs="Courier New"/>
-          <w:lang w:val="en-US"/>
-        </w:rPr>
-        <w:t xml:space="preserve">    kubectl delete node </w:t>
-      </w:r>
-      <w:r>
-        <w:rPr>
-          <w:rFonts w:ascii="Courier New" w:hAnsi="Courier New" w:cs="Courier New"/>
-          <w:lang w:val="en-US"/>
-        </w:rPr>
-        <w:t>kube-master</w:t>
-      </w:r>
-    </w:p>
-    <w:p>
-      <w:pPr>
-        <w:spacing w:after="0"/>
-        <w:ind w:firstLine="708"/>
-        <w:rPr>
-          <w:rFonts w:ascii="Courier New" w:hAnsi="Courier New" w:cs="Courier New"/>
-          <w:lang w:val="en-US"/>
-        </w:rPr>
-      </w:pPr>
-    </w:p>
-    <w:p>
-      <w:pPr>
-        <w:spacing w:after="0"/>
-        <w:ind w:firstLine="708"/>
-        <w:rPr>
-          <w:rFonts w:ascii="Courier New" w:hAnsi="Courier New" w:cs="Courier New"/>
-          <w:lang w:val="en-US"/>
-        </w:rPr>
-      </w:pPr>
-      <w:r>
-        <w:rPr>
-          <w:rFonts w:ascii="Courier New" w:hAnsi="Courier New" w:cs="Courier New"/>
-          <w:lang w:val="en-US"/>
-        </w:rPr>
-        <w:t xml:space="preserve">    # Reset the deployment</w:t>
-      </w:r>
-    </w:p>
-    <w:p>
-      <w:pPr>
-        <w:spacing w:after="0"/>
-        <w:ind w:firstLine="708"/>
-        <w:rPr>
-          <w:rFonts w:ascii="Courier New" w:hAnsi="Courier New" w:cs="Courier New"/>
-          <w:lang w:val="en-US"/>
-        </w:rPr>
-      </w:pPr>
-      <w:r>
-        <w:rPr>
-          <w:rFonts w:ascii="Courier New" w:hAnsi="Courier New" w:cs="Courier New"/>
-          <w:lang w:val="en-US"/>
-        </w:rPr>
-        <w:t xml:space="preserve">    kubeadm reset</w:t>
-      </w:r>
-    </w:p>
-    <w:p>
-      <w:pPr>
-        <w:spacing w:after="0"/>
-        <w:ind w:firstLine="708"/>
-        <w:rPr>
-          <w:rFonts w:ascii="Courier New" w:hAnsi="Courier New" w:cs="Courier New"/>
-          <w:lang w:val="en-US"/>
-        </w:rPr>
-      </w:pPr>
-    </w:p>
-    <w:p>
-      <w:pPr>
-        <w:spacing w:after="0"/>
-        <w:ind w:firstLine="708"/>
-        <w:rPr>
-          <w:i/>
-        </w:rPr>
-      </w:pPr>
-      <w:r>
-        <w:rPr>
-          <w:i/>
-        </w:rPr>
-        <w:t>A faire sur chaque nœud (master et workers) :</w:t>
-      </w:r>
-    </w:p>
-    <w:p>
-      <w:pPr>
-        <w:spacing w:after="0"/>
-        <w:ind w:firstLine="708"/>
-        <w:rPr>
-          <w:rFonts w:ascii="Courier New" w:hAnsi="Courier New" w:cs="Courier New"/>
-        </w:rPr>
-      </w:pPr>
-    </w:p>
-    <w:p>
-      <w:pPr>
-        <w:spacing w:after="0"/>
-        <w:ind w:firstLine="708"/>
-        <w:rPr>
-          <w:rFonts w:ascii="Courier New" w:hAnsi="Courier New" w:cs="Courier New"/>
-          <w:lang w:val="en-US"/>
-        </w:rPr>
-      </w:pPr>
-      <w:r>
-        <w:rPr>
-          <w:rFonts w:ascii="Courier New" w:hAnsi="Courier New" w:cs="Courier New"/>
-        </w:rPr>
-        <w:t xml:space="preserve">    </w:t>
-      </w:r>
-      <w:r>
-        <w:rPr>
-          <w:rFonts w:ascii="Courier New" w:hAnsi="Courier New" w:cs="Courier New"/>
-          <w:lang w:val="en-US"/>
-        </w:rPr>
-        <w:t>## Reset the nodes and weave</w:t>
-      </w:r>
-    </w:p>
-    <w:p>
-      <w:pPr>
-        <w:spacing w:after="0"/>
-        <w:ind w:firstLine="708"/>
-        <w:rPr>
-          <w:rFonts w:ascii="Courier New" w:hAnsi="Courier New" w:cs="Courier New"/>
-          <w:lang w:val="en-US"/>
-        </w:rPr>
-      </w:pPr>
-      <w:r>
-        <w:rPr>
-          <w:rFonts w:ascii="Courier New" w:hAnsi="Courier New" w:cs="Courier New"/>
-          <w:lang w:val="en-US"/>
-        </w:rPr>
-        <w:t xml:space="preserve">    sudo curl -L git.io/weave -o /usr/local/bin/weave</w:t>
-      </w:r>
-    </w:p>
-    <w:p>
-      <w:pPr>
-        <w:spacing w:after="0"/>
-        <w:ind w:firstLine="708"/>
-        <w:rPr>
-          <w:rFonts w:ascii="Courier New" w:hAnsi="Courier New" w:cs="Courier New"/>
-          <w:lang w:val="en-US"/>
-        </w:rPr>
-      </w:pPr>
-      <w:r>
-        <w:rPr>
-          <w:rFonts w:ascii="Courier New" w:hAnsi="Courier New" w:cs="Courier New"/>
-          <w:lang w:val="en-US"/>
-        </w:rPr>
-        <w:t xml:space="preserve">    sudo chmod a+x /usr/local/bin/weave</w:t>
-      </w:r>
-    </w:p>
-    <w:p>
-      <w:pPr>
-        <w:spacing w:after="0"/>
-        <w:ind w:firstLine="708"/>
-        <w:rPr>
-          <w:rFonts w:ascii="Courier New" w:hAnsi="Courier New" w:cs="Courier New"/>
-          <w:lang w:val="en-US"/>
-        </w:rPr>
-      </w:pPr>
-      <w:r>
-        <w:rPr>
-          <w:rFonts w:ascii="Courier New" w:hAnsi="Courier New" w:cs="Courier New"/>
-          <w:lang w:val="en-US"/>
-        </w:rPr>
-        <w:t xml:space="preserve">    sudo kubeadm reset</w:t>
-      </w:r>
-      <w:r>
-        <w:rPr>
-          <w:rFonts w:ascii="Courier New" w:hAnsi="Courier New" w:cs="Courier New"/>
-          <w:lang w:val="en-US"/>
-        </w:rPr>
-        <w:t xml:space="preserve"> </w:t>
-      </w:r>
-      <w:r>
-        <w:rPr>
-          <w:rFonts w:ascii="Courier New" w:hAnsi="Courier New" w:cs="Courier New"/>
-          <w:lang w:val="en-US"/>
-        </w:rPr>
-        <w:t>&amp;&amp; rm -rf ~/.kube/</w:t>
-      </w:r>
-    </w:p>
-    <w:p>
-      <w:pPr>
-        <w:spacing w:after="0"/>
-        <w:ind w:firstLine="708"/>
-        <w:rPr>
-          <w:rFonts w:ascii="Courier New" w:hAnsi="Courier New" w:cs="Courier New"/>
-          <w:lang w:val="en-US"/>
-        </w:rPr>
-      </w:pPr>
-      <w:r>
-        <w:rPr>
-          <w:rFonts w:ascii="Courier New" w:hAnsi="Courier New" w:cs="Courier New"/>
-          <w:lang w:val="en-US"/>
-        </w:rPr>
-        <w:t xml:space="preserve">    sudo weave reset --force</w:t>
-      </w:r>
-    </w:p>
-    <w:p>
-      <w:pPr>
-        <w:spacing w:after="0"/>
-        <w:ind w:firstLine="708"/>
-        <w:rPr>
-          <w:rFonts w:ascii="Courier New" w:hAnsi="Courier New" w:cs="Courier New"/>
-          <w:lang w:val="en-US"/>
-        </w:rPr>
-      </w:pPr>
-    </w:p>
-    <w:p>
-      <w:pPr>
-        <w:spacing w:after="0"/>
-        <w:ind w:firstLine="708"/>
-        <w:rPr>
-          <w:rFonts w:ascii="Courier New" w:hAnsi="Courier New" w:cs="Courier New"/>
-          <w:lang w:val="en-US"/>
-        </w:rPr>
-      </w:pPr>
-      <w:r>
-        <w:rPr>
-          <w:rFonts w:ascii="Courier New" w:hAnsi="Courier New" w:cs="Courier New"/>
-          <w:lang w:val="en-US"/>
-        </w:rPr>
-        <w:t xml:space="preserve">    ## Clean weave binaries</w:t>
-      </w:r>
-    </w:p>
-    <w:p>
-      <w:pPr>
-        <w:spacing w:after="0"/>
-        <w:ind w:firstLine="708"/>
-        <w:rPr>
-          <w:rFonts w:ascii="Courier New" w:hAnsi="Courier New" w:cs="Courier New"/>
-          <w:lang w:val="en-US"/>
-        </w:rPr>
-      </w:pPr>
-      <w:r>
-        <w:rPr>
-          <w:rFonts w:ascii="Courier New" w:hAnsi="Courier New" w:cs="Courier New"/>
-          <w:lang w:val="en-US"/>
-        </w:rPr>
-        <w:t xml:space="preserve">    sudo rm /opt/cni/bin/weave-*</w:t>
-      </w:r>
-    </w:p>
-    <w:p>
-      <w:pPr>
-        <w:spacing w:after="0"/>
-        <w:ind w:firstLine="708"/>
-        <w:rPr>
-          <w:rFonts w:ascii="Courier New" w:hAnsi="Courier New" w:cs="Courier New"/>
-          <w:lang w:val="en-US"/>
-        </w:rPr>
-      </w:pPr>
-    </w:p>
-    <w:p>
-      <w:pPr>
-        <w:spacing w:after="0"/>
-        <w:ind w:firstLine="708"/>
-        <w:rPr>
-          <w:rFonts w:ascii="Courier New" w:hAnsi="Courier New" w:cs="Courier New"/>
-          <w:lang w:val="en-US"/>
-        </w:rPr>
-      </w:pPr>
-      <w:r>
-        <w:rPr>
-          <w:rFonts w:ascii="Courier New" w:hAnsi="Courier New" w:cs="Courier New"/>
-          <w:lang w:val="en-US"/>
-        </w:rPr>
-        <w:t xml:space="preserve">    ## Flush iptables rules on all nodes and restart Docker</w:t>
-      </w:r>
-    </w:p>
-    <w:p>
-      <w:pPr>
-        <w:spacing w:after="0"/>
-        <w:ind w:firstLine="708"/>
-        <w:rPr>
-          <w:rFonts w:ascii="Courier New" w:hAnsi="Courier New" w:cs="Courier New"/>
-        </w:rPr>
-      </w:pPr>
-      <w:r>
-        <w:rPr>
-          <w:rFonts w:ascii="Courier New" w:hAnsi="Courier New" w:cs="Courier New"/>
-          <w:lang w:val="en-US"/>
-        </w:rPr>
-        <w:t xml:space="preserve">    </w:t>
-      </w:r>
-      <w:r>
-        <w:rPr>
-          <w:rFonts w:ascii="Courier New" w:hAnsi="Courier New" w:cs="Courier New"/>
-        </w:rPr>
-        <w:t>iptables -P INPUT ACCEPT</w:t>
-      </w:r>
-    </w:p>
-    <w:p>
-      <w:pPr>
-        <w:spacing w:after="0"/>
-        <w:ind w:firstLine="708"/>
-        <w:rPr>
-          <w:rFonts w:ascii="Courier New" w:hAnsi="Courier New" w:cs="Courier New"/>
-        </w:rPr>
-      </w:pPr>
-      <w:r>
-        <w:rPr>
-          <w:rFonts w:ascii="Courier New" w:hAnsi="Courier New" w:cs="Courier New"/>
-        </w:rPr>
-        <w:t xml:space="preserve">    iptables -P FORWARD ACCEPT</w:t>
-      </w:r>
-    </w:p>
-    <w:p>
-      <w:pPr>
-        <w:spacing w:after="0"/>
-        <w:ind w:firstLine="708"/>
-        <w:rPr>
-          <w:rFonts w:ascii="Courier New" w:hAnsi="Courier New" w:cs="Courier New"/>
-        </w:rPr>
-      </w:pPr>
-      <w:r>
-        <w:rPr>
-          <w:rFonts w:ascii="Courier New" w:hAnsi="Courier New" w:cs="Courier New"/>
-        </w:rPr>
-        <w:t xml:space="preserve">    iptables -P OUTPUT ACCEPT</w:t>
-      </w:r>
-    </w:p>
-    <w:p>
-      <w:pPr>
-        <w:spacing w:after="0"/>
-        <w:ind w:firstLine="708"/>
-        <w:rPr>
-          <w:rFonts w:ascii="Courier New" w:hAnsi="Courier New" w:cs="Courier New"/>
-        </w:rPr>
-      </w:pPr>
-      <w:r>
-        <w:rPr>
-          <w:rFonts w:ascii="Courier New" w:hAnsi="Courier New" w:cs="Courier New"/>
-        </w:rPr>
-        <w:t xml:space="preserve">    iptables -t nat -F</w:t>
-      </w:r>
-    </w:p>
-    <w:p>
-      <w:pPr>
-        <w:spacing w:after="0"/>
-        <w:ind w:firstLine="708"/>
-        <w:rPr>
-          <w:rFonts w:ascii="Courier New" w:hAnsi="Courier New" w:cs="Courier New"/>
-        </w:rPr>
-      </w:pPr>
-      <w:r>
-        <w:rPr>
-          <w:rFonts w:ascii="Courier New" w:hAnsi="Courier New" w:cs="Courier New"/>
-        </w:rPr>
-        <w:t xml:space="preserve">    iptables -t mangle -F</w:t>
-      </w:r>
-    </w:p>
-    <w:p>
-      <w:pPr>
-        <w:spacing w:after="0"/>
-        <w:ind w:firstLine="708"/>
-        <w:rPr>
-          <w:rFonts w:ascii="Courier New" w:hAnsi="Courier New" w:cs="Courier New"/>
-        </w:rPr>
-      </w:pPr>
-      <w:r>
-        <w:rPr>
-          <w:rFonts w:ascii="Courier New" w:hAnsi="Courier New" w:cs="Courier New"/>
-        </w:rPr>
-        <w:t xml:space="preserve">    iptables -F</w:t>
-      </w:r>
-    </w:p>
-    <w:p>
-      <w:pPr>
-        <w:spacing w:after="0"/>
-        <w:ind w:firstLine="708"/>
-        <w:rPr>
-          <w:rFonts w:ascii="Courier New" w:hAnsi="Courier New" w:cs="Courier New"/>
-        </w:rPr>
-      </w:pPr>
-      <w:r>
-        <w:rPr>
-          <w:rFonts w:ascii="Courier New" w:hAnsi="Courier New" w:cs="Courier New"/>
-        </w:rPr>
-        <w:t xml:space="preserve">    iptables -X</w:t>
-      </w:r>
-    </w:p>
-    <w:p>
-      <w:pPr>
-        <w:spacing w:after="0"/>
-        <w:ind w:firstLine="708"/>
-        <w:rPr>
-          <w:rFonts w:ascii="Courier New" w:hAnsi="Courier New" w:cs="Courier New"/>
-        </w:rPr>
-      </w:pPr>
-      <w:r>
-        <w:rPr>
-          <w:rFonts w:ascii="Courier New" w:hAnsi="Courier New" w:cs="Courier New"/>
-        </w:rPr>
-        <w:t xml:space="preserve">    systemctl restart docker</w:t>
-      </w:r>
-    </w:p>
-    <w:p>
-      <w:pPr>
-        <w:spacing w:after="0"/>
-      </w:pPr>
-    </w:p>
-    <w:p>
-      <w:pPr>
-        <w:spacing w:after="0"/>
-        <w:rPr>
-          <w:i/>
-        </w:rPr>
-      </w:pPr>
-      <w:r>
-        <w:rPr>
-          <w:i/>
-        </w:rPr>
-        <w:t>+ supprimer les images Docker Weave sur les nœuds master et worker</w:t>
-      </w:r>
-    </w:p>
-    <w:p>
-      <w:pPr>
-        <w:pStyle w:val="Titre3"/>
-      </w:pPr>
-      <w:bookmarkStart w:id="39" w:name="_Toc529286040"/>
-      <w:r>
-        <w:t>Installation d’un Ingress Controller Kubernetes-Nginx</w:t>
-      </w:r>
-      <w:bookmarkEnd w:id="39"/>
-    </w:p>
-    <w:p>
-      <w:pPr>
-        <w:spacing w:after="0"/>
-      </w:pPr>
-    </w:p>
-    <w:p>
-      <w:pPr>
-        <w:spacing w:after="0"/>
-        <w:rPr>
-          <w:i/>
-          <w:color w:val="808080" w:themeColor="background1" w:themeShade="80"/>
-        </w:rPr>
-      </w:pPr>
-      <w:r>
-        <w:rPr>
-          <w:i/>
-          <w:color w:val="808080" w:themeColor="background1" w:themeShade="80"/>
-        </w:rPr>
-        <w:t>Création des ressources ‘mandatory’ :</w:t>
-      </w:r>
-    </w:p>
-    <w:p>
-      <w:pPr>
-        <w:spacing w:after="0"/>
-        <w:ind w:left="708"/>
-        <w:rPr>
-          <w:rFonts w:ascii="Courier New" w:hAnsi="Courier New" w:cs="Courier New"/>
-          <w:i/>
-          <w:color w:val="808080" w:themeColor="background1" w:themeShade="80"/>
-          <w:lang w:val="en-US"/>
-        </w:rPr>
-      </w:pPr>
-      <w:r>
-        <w:rPr>
-          <w:rFonts w:ascii="Courier New" w:hAnsi="Courier New" w:cs="Courier New"/>
-          <w:i/>
-          <w:color w:val="808080" w:themeColor="background1" w:themeShade="80"/>
-          <w:lang w:val="en-US"/>
-        </w:rPr>
-        <w:t xml:space="preserve">$ kubectl apply -f </w:t>
-      </w:r>
-      <w:hyperlink r:id="rId13" w:history="1">
-        <w:r>
-          <w:rPr>
-            <w:rStyle w:val="Lienhypertexte"/>
-            <w:rFonts w:ascii="Courier New" w:hAnsi="Courier New" w:cs="Courier New"/>
-            <w:i/>
-            <w:color w:val="808080" w:themeColor="background1" w:themeShade="80"/>
-            <w:lang w:val="en-US"/>
-          </w:rPr>
-          <w:t>https://raw.githubusercontent.com/kubernetes/ingress-nginx/master/deploy/mandatory.yaml</w:t>
-        </w:r>
-      </w:hyperlink>
-    </w:p>
-    <w:p>
-      <w:pPr>
-        <w:spacing w:after="0"/>
-        <w:ind w:left="708"/>
-        <w:rPr>
-          <w:rFonts w:ascii="Courier New" w:hAnsi="Courier New" w:cs="Courier New"/>
-          <w:i/>
-          <w:color w:val="808080" w:themeColor="background1" w:themeShade="80"/>
-          <w:lang w:val="en-US"/>
-        </w:rPr>
-      </w:pPr>
-      <w:r>
-        <w:rPr>
-          <w:rFonts w:ascii="Courier New" w:hAnsi="Courier New" w:cs="Courier New"/>
-          <w:i/>
-          <w:color w:val="808080" w:themeColor="background1" w:themeShade="80"/>
-          <w:lang w:val="en-US"/>
-        </w:rPr>
-        <w:t xml:space="preserve">$ kubectl apply -f </w:t>
-      </w:r>
-      <w:hyperlink r:id="rId14" w:history="1">
-        <w:r>
-          <w:rPr>
-            <w:rStyle w:val="Lienhypertexte"/>
-            <w:rFonts w:ascii="Courier New" w:hAnsi="Courier New" w:cs="Courier New"/>
-            <w:i/>
-            <w:color w:val="808080" w:themeColor="background1" w:themeShade="80"/>
-            <w:lang w:val="en-US"/>
-          </w:rPr>
-          <w:t>https://raw.githubusercontent.com/kubernetes/ingress-nginx/master/deploy/provider/cloud-generic.yaml</w:t>
-        </w:r>
-      </w:hyperlink>
-    </w:p>
-    <w:p>
-      <w:pPr>
-        <w:spacing w:after="0"/>
-        <w:rPr>
-          <w:i/>
-          <w:color w:val="808080" w:themeColor="background1" w:themeShade="80"/>
-        </w:rPr>
-      </w:pPr>
-      <w:r>
-        <w:rPr>
-          <w:i/>
-          <w:color w:val="808080" w:themeColor="background1" w:themeShade="80"/>
-        </w:rPr>
-        <w:t>Vérification du fonctionnement de l’Ingress Controller :</w:t>
-      </w:r>
-    </w:p>
-    <w:p>
-      <w:pPr>
-        <w:spacing w:after="0"/>
-        <w:ind w:left="708"/>
-        <w:rPr>
-          <w:rFonts w:ascii="Courier New" w:hAnsi="Courier New" w:cs="Courier New"/>
-          <w:i/>
-          <w:color w:val="808080" w:themeColor="background1" w:themeShade="80"/>
-          <w:lang w:val="en-US"/>
-        </w:rPr>
-      </w:pPr>
-      <w:r>
-        <w:rPr>
-          <w:rFonts w:ascii="Courier New" w:hAnsi="Courier New" w:cs="Courier New"/>
-          <w:i/>
-          <w:color w:val="808080" w:themeColor="background1" w:themeShade="80"/>
-          <w:lang w:val="en-US"/>
-        </w:rPr>
-        <w:t>$ kubectl get pods --all-namespaces | grep ingress-nginx</w:t>
-      </w:r>
-    </w:p>
-    <w:p>
-      <w:pPr>
-        <w:spacing w:after="0"/>
-        <w:ind w:left="708"/>
-        <w:rPr>
-          <w:rFonts w:ascii="Courier New" w:hAnsi="Courier New" w:cs="Courier New"/>
-          <w:i/>
-          <w:color w:val="808080" w:themeColor="background1" w:themeShade="80"/>
-        </w:rPr>
-      </w:pPr>
-      <w:r>
-        <w:rPr>
-          <w:i/>
-          <w:color w:val="808080" w:themeColor="background1" w:themeShade="80"/>
-        </w:rPr>
-        <w:t>-&gt; Le conteneur doit être ‘running’</w:t>
-      </w:r>
-    </w:p>
-    <w:p>
-      <w:pPr>
-        <w:spacing w:after="0"/>
-      </w:pPr>
-    </w:p>
-    <w:p>
-      <w:pPr>
-        <w:spacing w:after="0"/>
-      </w:pPr>
-      <w:r>
-        <w:lastRenderedPageBreak/>
-        <w:t xml:space="preserve">Selon le </w:t>
-      </w:r>
-      <w:r>
-        <w:rPr>
-          <w:b/>
-        </w:rPr>
-        <w:t>tutoriel</w:t>
-      </w:r>
-      <w:r>
-        <w:t> suivant :</w:t>
-      </w:r>
-    </w:p>
-    <w:p>
-      <w:pPr>
-        <w:spacing w:after="0"/>
-      </w:pPr>
-      <w:hyperlink r:id="rId15" w:history="1">
-        <w:r>
-          <w:rPr>
-            <w:rStyle w:val="Lienhypertexte"/>
-          </w:rPr>
-          <w:t>https://ryaneschinger.com/blog/automatic-dns-kubernetes-ingresses-externaldns/</w:t>
-        </w:r>
-      </w:hyperlink>
-    </w:p>
-    <w:p>
-      <w:pPr>
-        <w:spacing w:after="0"/>
-      </w:pPr>
-    </w:p>
-    <w:p>
-      <w:pPr>
-        <w:spacing w:after="0"/>
-        <w:rPr>
-          <w:rFonts w:ascii="Courier New" w:hAnsi="Courier New" w:cs="Courier New"/>
-          <w:lang w:val="en-US"/>
-        </w:rPr>
-      </w:pPr>
-      <w:r>
-        <w:rPr>
-          <w:rFonts w:ascii="Courier New" w:hAnsi="Courier New" w:cs="Courier New"/>
-          <w:lang w:val="en-US"/>
-        </w:rPr>
-        <w:t xml:space="preserve">$ kubectl apply -f </w:t>
-      </w:r>
-      <w:hyperlink r:id="rId16" w:history="1">
-        <w:r>
-          <w:rPr>
-            <w:rStyle w:val="Lienhypertexte"/>
-            <w:rFonts w:ascii="Courier New" w:hAnsi="Courier New" w:cs="Courier New"/>
-            <w:lang w:val="en-US"/>
-          </w:rPr>
-          <w:t>https://raw.githubusercontent.com/kubernetes/ingress/master/examples/aws/nginx/nginx-ingress-controller.yaml</w:t>
-        </w:r>
-      </w:hyperlink>
-    </w:p>
-    <w:p>
-      <w:pPr>
-        <w:spacing w:after="0"/>
-        <w:rPr>
-          <w:rFonts w:ascii="Courier New" w:hAnsi="Courier New" w:cs="Courier New"/>
-          <w:lang w:val="en-US"/>
-        </w:rPr>
-      </w:pPr>
-      <w:r>
-        <w:rPr>
-          <w:rFonts w:ascii="Courier New" w:hAnsi="Courier New" w:cs="Courier New"/>
-          <w:lang w:val="en-US"/>
-        </w:rPr>
-        <w:t xml:space="preserve">$ </w:t>
-      </w:r>
-      <w:hyperlink r:id="rId17" w:history="1">
-        <w:r>
-          <w:rPr>
-            <w:rStyle w:val="Lienhypertexte"/>
-            <w:rFonts w:ascii="Courier New" w:hAnsi="Courier New" w:cs="Courier New"/>
-            <w:lang w:val="en-US"/>
-          </w:rPr>
-          <w:t>https://medium.com/kokster/how-to-setup-nginx-ingress-controller-on-aws-clusters-7bd244278509</w:t>
-        </w:r>
-      </w:hyperlink>
-    </w:p>
-    <w:p>
-      <w:pPr>
-        <w:spacing w:after="0"/>
-        <w:rPr>
-          <w:rFonts w:ascii="Courier New" w:hAnsi="Courier New" w:cs="Courier New"/>
-          <w:lang w:val="en-US"/>
-        </w:rPr>
-      </w:pPr>
-      <w:bookmarkStart w:id="40" w:name="_GoBack"/>
-      <w:bookmarkEnd w:id="40"/>
-    </w:p>
-    <w:p>
-      <w:pPr>
-        <w:spacing w:after="0"/>
-        <w:rPr>
-          <w:lang w:val="en-US"/>
-        </w:rPr>
-      </w:pPr>
-    </w:p>
-    <w:p>
-      <w:pPr>
-        <w:spacing w:after="0"/>
-      </w:pPr>
-      <w:r>
-        <w:rPr>
-          <w:b/>
-        </w:rPr>
-        <w:t>Test de l’ingress-controller</w:t>
-      </w:r>
-      <w:r>
-        <w:t xml:space="preserve"> via le d</w:t>
-      </w:r>
-      <w:r>
-        <w:t xml:space="preserve">éploiement </w:t>
-      </w:r>
-      <w:r>
-        <w:t>de 2</w:t>
-      </w:r>
-      <w:r>
-        <w:t xml:space="preserve"> application</w:t>
-      </w:r>
-      <w:r>
-        <w:t>s test avec leurs</w:t>
-      </w:r>
-      <w:r>
-        <w:t xml:space="preserve"> service</w:t>
-      </w:r>
-      <w:r>
-        <w:t>s</w:t>
-      </w:r>
-      <w:r>
-        <w:t> :</w:t>
-      </w:r>
-    </w:p>
-    <w:p>
-      <w:pPr>
-        <w:spacing w:after="0"/>
-      </w:pPr>
-    </w:p>
-    <w:p>
-      <w:pPr>
-        <w:spacing w:after="0"/>
-        <w:ind w:left="708"/>
-        <w:rPr>
-          <w:rFonts w:cstheme="minorHAnsi"/>
-          <w:b/>
-          <w:lang w:val="en-US"/>
-        </w:rPr>
-      </w:pPr>
-      <w:r>
-        <w:rPr>
-          <w:rFonts w:cstheme="minorHAnsi"/>
-          <w:b/>
-          <w:lang w:val="en-US"/>
-        </w:rPr>
-        <w:t>nginx-deployment.yaml</w:t>
-      </w:r>
-      <w:r>
-        <w:rPr>
-          <w:rFonts w:cstheme="minorHAnsi"/>
-          <w:b/>
-          <w:lang w:val="en-US"/>
-        </w:rPr>
-        <w:t xml:space="preserve"> :</w:t>
-      </w:r>
-    </w:p>
-    <w:p>
-      <w:pPr>
-        <w:spacing w:after="0"/>
-        <w:ind w:left="708"/>
-        <w:rPr>
-          <w:rFonts w:ascii="Courier New" w:hAnsi="Courier New" w:cs="Courier New"/>
-          <w:lang w:val="en-US"/>
-        </w:rPr>
-      </w:pPr>
-    </w:p>
-    <w:p>
-      <w:pPr>
-        <w:spacing w:after="0"/>
-        <w:ind w:left="708"/>
-        <w:rPr>
-          <w:rFonts w:ascii="Courier New" w:hAnsi="Courier New" w:cs="Courier New"/>
-          <w:lang w:val="en-US"/>
-        </w:rPr>
-      </w:pPr>
-      <w:r>
-        <w:rPr>
-          <w:rFonts w:ascii="Courier New" w:hAnsi="Courier New" w:cs="Courier New"/>
-          <w:lang w:val="en-US"/>
-        </w:rPr>
-        <w:t>apiVersion: apps/v1</w:t>
-      </w:r>
-    </w:p>
-    <w:p>
-      <w:pPr>
-        <w:spacing w:after="0"/>
-        <w:ind w:left="708"/>
-        <w:rPr>
-          <w:rFonts w:ascii="Courier New" w:hAnsi="Courier New" w:cs="Courier New"/>
-          <w:lang w:val="en-US"/>
-        </w:rPr>
-      </w:pPr>
-      <w:r>
-        <w:rPr>
-          <w:rFonts w:ascii="Courier New" w:hAnsi="Courier New" w:cs="Courier New"/>
-          <w:lang w:val="en-US"/>
-        </w:rPr>
-        <w:t>kind: Deployment</w:t>
-      </w:r>
-    </w:p>
-    <w:p>
-      <w:pPr>
-        <w:spacing w:after="0"/>
-        <w:ind w:left="708"/>
-        <w:rPr>
-          <w:rFonts w:ascii="Courier New" w:hAnsi="Courier New" w:cs="Courier New"/>
-          <w:lang w:val="en-US"/>
-        </w:rPr>
-      </w:pPr>
-      <w:r>
-        <w:rPr>
-          <w:rFonts w:ascii="Courier New" w:hAnsi="Courier New" w:cs="Courier New"/>
-          <w:lang w:val="en-US"/>
-        </w:rPr>
-        <w:t>metadata:</w:t>
-      </w:r>
-    </w:p>
-    <w:p>
-      <w:pPr>
-        <w:spacing w:after="0"/>
-        <w:ind w:left="708"/>
-        <w:rPr>
-          <w:rFonts w:ascii="Courier New" w:hAnsi="Courier New" w:cs="Courier New"/>
-          <w:lang w:val="en-US"/>
-        </w:rPr>
-      </w:pPr>
-      <w:r>
-        <w:rPr>
-          <w:rFonts w:ascii="Courier New" w:hAnsi="Courier New" w:cs="Courier New"/>
-          <w:lang w:val="en-US"/>
-        </w:rPr>
-        <w:t xml:space="preserve">  name: nginx-deployment</w:t>
-      </w:r>
-    </w:p>
-    <w:p>
-      <w:pPr>
-        <w:spacing w:after="0"/>
-        <w:ind w:left="708"/>
-        <w:rPr>
-          <w:rFonts w:ascii="Courier New" w:hAnsi="Courier New" w:cs="Courier New"/>
-          <w:lang w:val="en-US"/>
-        </w:rPr>
-      </w:pPr>
-      <w:r>
-        <w:rPr>
-          <w:rFonts w:ascii="Courier New" w:hAnsi="Courier New" w:cs="Courier New"/>
-          <w:lang w:val="en-US"/>
-        </w:rPr>
-        <w:t xml:space="preserve">  labels:</w:t>
-      </w:r>
-    </w:p>
-    <w:p>
-      <w:pPr>
-        <w:spacing w:after="0"/>
-        <w:ind w:left="708"/>
-        <w:rPr>
-          <w:rFonts w:ascii="Courier New" w:hAnsi="Courier New" w:cs="Courier New"/>
-          <w:lang w:val="en-US"/>
-        </w:rPr>
-      </w:pPr>
-      <w:r>
-        <w:rPr>
-          <w:rFonts w:ascii="Courier New" w:hAnsi="Courier New" w:cs="Courier New"/>
-          <w:lang w:val="en-US"/>
-        </w:rPr>
-        <w:t xml:space="preserve">    app: nginx</w:t>
-      </w:r>
-    </w:p>
-    <w:p>
-      <w:pPr>
-        <w:spacing w:after="0"/>
-        <w:ind w:left="708"/>
-        <w:rPr>
-          <w:rFonts w:ascii="Courier New" w:hAnsi="Courier New" w:cs="Courier New"/>
-          <w:lang w:val="en-US"/>
-        </w:rPr>
-      </w:pPr>
-      <w:r>
-        <w:rPr>
-          <w:rFonts w:ascii="Courier New" w:hAnsi="Courier New" w:cs="Courier New"/>
-          <w:lang w:val="en-US"/>
-        </w:rPr>
-        <w:t>spec:</w:t>
-      </w:r>
-    </w:p>
-    <w:p>
-      <w:pPr>
-        <w:spacing w:after="0"/>
-        <w:ind w:left="708"/>
-        <w:rPr>
-          <w:rFonts w:ascii="Courier New" w:hAnsi="Courier New" w:cs="Courier New"/>
-          <w:lang w:val="en-US"/>
-        </w:rPr>
-      </w:pPr>
-      <w:r>
-        <w:rPr>
-          <w:rFonts w:ascii="Courier New" w:hAnsi="Courier New" w:cs="Courier New"/>
-          <w:lang w:val="en-US"/>
-        </w:rPr>
-        <w:t xml:space="preserve">  replicas: 1</w:t>
-      </w:r>
-    </w:p>
-    <w:p>
-      <w:pPr>
-        <w:spacing w:after="0"/>
-        <w:ind w:left="708"/>
-        <w:rPr>
-          <w:rFonts w:ascii="Courier New" w:hAnsi="Courier New" w:cs="Courier New"/>
-          <w:lang w:val="en-US"/>
-        </w:rPr>
-      </w:pPr>
-      <w:r>
-        <w:rPr>
-          <w:rFonts w:ascii="Courier New" w:hAnsi="Courier New" w:cs="Courier New"/>
-          <w:lang w:val="en-US"/>
-        </w:rPr>
-        <w:t xml:space="preserve">  selector:</w:t>
-      </w:r>
-    </w:p>
-    <w:p>
-      <w:pPr>
-        <w:spacing w:after="0"/>
-        <w:ind w:left="708"/>
-        <w:rPr>
-          <w:rFonts w:ascii="Courier New" w:hAnsi="Courier New" w:cs="Courier New"/>
-          <w:lang w:val="en-US"/>
-        </w:rPr>
-      </w:pPr>
-      <w:r>
-        <w:rPr>
-          <w:rFonts w:ascii="Courier New" w:hAnsi="Courier New" w:cs="Courier New"/>
-          <w:lang w:val="en-US"/>
-        </w:rPr>
-        <w:t xml:space="preserve">    matchLabels:</w:t>
-      </w:r>
-    </w:p>
-    <w:p>
-      <w:pPr>
-        <w:spacing w:after="0"/>
-        <w:ind w:left="708"/>
-        <w:rPr>
-          <w:rFonts w:ascii="Courier New" w:hAnsi="Courier New" w:cs="Courier New"/>
-          <w:lang w:val="en-US"/>
-        </w:rPr>
-      </w:pPr>
-      <w:r>
-        <w:rPr>
-          <w:rFonts w:ascii="Courier New" w:hAnsi="Courier New" w:cs="Courier New"/>
-          <w:lang w:val="en-US"/>
-        </w:rPr>
-        <w:t xml:space="preserve">      app: nginx</w:t>
-      </w:r>
-    </w:p>
-    <w:p>
-      <w:pPr>
-        <w:spacing w:after="0"/>
-        <w:ind w:left="708"/>
-        <w:rPr>
-          <w:rFonts w:ascii="Courier New" w:hAnsi="Courier New" w:cs="Courier New"/>
-          <w:lang w:val="en-US"/>
-        </w:rPr>
-      </w:pPr>
-      <w:r>
-        <w:rPr>
-          <w:rFonts w:ascii="Courier New" w:hAnsi="Courier New" w:cs="Courier New"/>
-          <w:lang w:val="en-US"/>
-        </w:rPr>
-        <w:t xml:space="preserve">  template:</w:t>
-      </w:r>
-    </w:p>
-    <w:p>
-      <w:pPr>
-        <w:spacing w:after="0"/>
-        <w:ind w:left="708"/>
-        <w:rPr>
-          <w:rFonts w:ascii="Courier New" w:hAnsi="Courier New" w:cs="Courier New"/>
-          <w:lang w:val="en-US"/>
-        </w:rPr>
-      </w:pPr>
-      <w:r>
-        <w:rPr>
-          <w:rFonts w:ascii="Courier New" w:hAnsi="Courier New" w:cs="Courier New"/>
-          <w:lang w:val="en-US"/>
-        </w:rPr>
-        <w:t xml:space="preserve">    metadata:</w:t>
-      </w:r>
-    </w:p>
-    <w:p>
-      <w:pPr>
-        <w:spacing w:after="0"/>
-        <w:ind w:left="708"/>
-        <w:rPr>
-          <w:rFonts w:ascii="Courier New" w:hAnsi="Courier New" w:cs="Courier New"/>
-          <w:lang w:val="en-US"/>
-        </w:rPr>
-      </w:pPr>
-      <w:r>
-        <w:rPr>
-          <w:rFonts w:ascii="Courier New" w:hAnsi="Courier New" w:cs="Courier New"/>
-          <w:lang w:val="en-US"/>
-        </w:rPr>
-        <w:t xml:space="preserve">      labels:</w:t>
-      </w:r>
-    </w:p>
-    <w:p>
-      <w:pPr>
-        <w:spacing w:after="0"/>
-        <w:ind w:left="708"/>
-        <w:rPr>
-          <w:rFonts w:ascii="Courier New" w:hAnsi="Courier New" w:cs="Courier New"/>
-          <w:lang w:val="en-US"/>
-        </w:rPr>
-      </w:pPr>
-      <w:r>
-        <w:rPr>
-          <w:rFonts w:ascii="Courier New" w:hAnsi="Courier New" w:cs="Courier New"/>
-          <w:lang w:val="en-US"/>
-        </w:rPr>
-        <w:t xml:space="preserve">        app: nginx</w:t>
-      </w:r>
-    </w:p>
-    <w:p>
-      <w:pPr>
-        <w:spacing w:after="0"/>
-        <w:ind w:left="708"/>
-        <w:rPr>
-          <w:rFonts w:ascii="Courier New" w:hAnsi="Courier New" w:cs="Courier New"/>
-          <w:lang w:val="en-US"/>
-        </w:rPr>
-      </w:pPr>
-      <w:r>
-        <w:rPr>
-          <w:rFonts w:ascii="Courier New" w:hAnsi="Courier New" w:cs="Courier New"/>
-          <w:lang w:val="en-US"/>
-        </w:rPr>
-        <w:t xml:space="preserve">    spec:</w:t>
-      </w:r>
-    </w:p>
-    <w:p>
-      <w:pPr>
-        <w:spacing w:after="0"/>
-        <w:ind w:left="708"/>
-        <w:rPr>
-          <w:rFonts w:ascii="Courier New" w:hAnsi="Courier New" w:cs="Courier New"/>
-          <w:lang w:val="en-US"/>
-        </w:rPr>
-      </w:pPr>
-      <w:r>
-        <w:rPr>
-          <w:rFonts w:ascii="Courier New" w:hAnsi="Courier New" w:cs="Courier New"/>
-          <w:lang w:val="en-US"/>
-        </w:rPr>
-        <w:t xml:space="preserve">      containers:</w:t>
-      </w:r>
-    </w:p>
-    <w:p>
-      <w:pPr>
-        <w:spacing w:after="0"/>
-        <w:ind w:left="708"/>
-        <w:rPr>
-          <w:rFonts w:ascii="Courier New" w:hAnsi="Courier New" w:cs="Courier New"/>
-          <w:lang w:val="en-US"/>
-        </w:rPr>
-      </w:pPr>
-      <w:r>
-        <w:rPr>
-          <w:rFonts w:ascii="Courier New" w:hAnsi="Courier New" w:cs="Courier New"/>
-          <w:lang w:val="en-US"/>
-        </w:rPr>
-        <w:t xml:space="preserve">      - name: nginx</w:t>
-      </w:r>
-    </w:p>
-    <w:p>
-      <w:pPr>
-        <w:spacing w:after="0"/>
-        <w:ind w:left="708"/>
-        <w:rPr>
-          <w:rFonts w:ascii="Courier New" w:hAnsi="Courier New" w:cs="Courier New"/>
-          <w:lang w:val="en-US"/>
-        </w:rPr>
-      </w:pPr>
-      <w:r>
-        <w:rPr>
-          <w:rFonts w:ascii="Courier New" w:hAnsi="Courier New" w:cs="Courier New"/>
-          <w:lang w:val="en-US"/>
-        </w:rPr>
-        <w:t xml:space="preserve">        image: nginx:1.15.4</w:t>
-      </w:r>
-    </w:p>
-    <w:p>
-      <w:pPr>
-        <w:spacing w:after="0"/>
-        <w:ind w:left="708"/>
-        <w:rPr>
-          <w:rFonts w:ascii="Courier New" w:hAnsi="Courier New" w:cs="Courier New"/>
-          <w:lang w:val="en-US"/>
-        </w:rPr>
-      </w:pPr>
-      <w:r>
-        <w:rPr>
-          <w:rFonts w:ascii="Courier New" w:hAnsi="Courier New" w:cs="Courier New"/>
-          <w:lang w:val="en-US"/>
-        </w:rPr>
-        <w:t xml:space="preserve">        ports:</w:t>
-      </w:r>
-    </w:p>
-    <w:p>
-      <w:pPr>
-        <w:spacing w:after="0"/>
-        <w:ind w:left="708"/>
-        <w:rPr>
-          <w:rFonts w:ascii="Courier New" w:hAnsi="Courier New" w:cs="Courier New"/>
-          <w:lang w:val="en-US"/>
-        </w:rPr>
-      </w:pPr>
-      <w:r>
-        <w:rPr>
-          <w:rFonts w:ascii="Courier New" w:hAnsi="Courier New" w:cs="Courier New"/>
-          <w:lang w:val="en-US"/>
-        </w:rPr>
-        <w:t xml:space="preserve">        - containerPort: 80</w:t>
-      </w:r>
-    </w:p>
-    <w:p>
-      <w:pPr>
-        <w:spacing w:after="0"/>
-        <w:ind w:left="708"/>
-        <w:rPr>
-          <w:rFonts w:ascii="Courier New" w:hAnsi="Courier New" w:cs="Courier New"/>
-          <w:lang w:val="en-US"/>
-        </w:rPr>
-      </w:pPr>
-    </w:p>
-    <w:p>
-      <w:pPr>
-        <w:spacing w:after="0"/>
-        <w:ind w:left="708"/>
-        <w:rPr>
-          <w:rFonts w:ascii="Courier New" w:hAnsi="Courier New" w:cs="Courier New"/>
-          <w:lang w:val="en-US"/>
-        </w:rPr>
-      </w:pPr>
-      <w:r>
-        <w:rPr>
-          <w:rFonts w:cstheme="minorHAnsi"/>
-          <w:b/>
-          <w:lang w:val="en-US"/>
-        </w:rPr>
-        <w:t xml:space="preserve">nginx-service-lb.yaml </w:t>
-      </w:r>
-      <w:r>
-        <w:rPr>
-          <w:rFonts w:ascii="Courier New" w:hAnsi="Courier New" w:cs="Courier New"/>
-          <w:lang w:val="en-US"/>
-        </w:rPr>
-        <w:t>:</w:t>
-      </w:r>
-    </w:p>
-    <w:p>
-      <w:pPr>
-        <w:spacing w:after="0"/>
-        <w:ind w:left="708"/>
-        <w:rPr>
-          <w:rFonts w:ascii="Courier New" w:hAnsi="Courier New" w:cs="Courier New"/>
-          <w:lang w:val="en-US"/>
-        </w:rPr>
-      </w:pPr>
-    </w:p>
-    <w:p>
-      <w:pPr>
-        <w:spacing w:after="0"/>
-        <w:ind w:left="708"/>
-        <w:rPr>
-          <w:rFonts w:ascii="Courier New" w:hAnsi="Courier New" w:cs="Courier New"/>
-          <w:lang w:val="en-US"/>
-        </w:rPr>
-      </w:pPr>
-      <w:r>
-        <w:rPr>
-          <w:rFonts w:ascii="Courier New" w:hAnsi="Courier New" w:cs="Courier New"/>
-          <w:lang w:val="en-US"/>
-        </w:rPr>
-        <w:t>apiVersion: v1</w:t>
-      </w:r>
-    </w:p>
-    <w:p>
-      <w:pPr>
-        <w:spacing w:after="0"/>
-        <w:ind w:left="708"/>
-        <w:rPr>
-          <w:rFonts w:ascii="Courier New" w:hAnsi="Courier New" w:cs="Courier New"/>
-          <w:lang w:val="en-US"/>
-        </w:rPr>
-      </w:pPr>
-      <w:r>
-        <w:rPr>
-          <w:rFonts w:ascii="Courier New" w:hAnsi="Courier New" w:cs="Courier New"/>
-          <w:lang w:val="en-US"/>
-        </w:rPr>
-        <w:t>kind: Service</w:t>
-      </w:r>
-    </w:p>
-    <w:p>
-      <w:pPr>
-        <w:spacing w:after="0"/>
-        <w:ind w:left="708"/>
-        <w:rPr>
-          <w:rFonts w:ascii="Courier New" w:hAnsi="Courier New" w:cs="Courier New"/>
-          <w:lang w:val="en-US"/>
-        </w:rPr>
-      </w:pPr>
-      <w:r>
-        <w:rPr>
-          <w:rFonts w:ascii="Courier New" w:hAnsi="Courier New" w:cs="Courier New"/>
-          <w:lang w:val="en-US"/>
-        </w:rPr>
-        <w:t>metadata:</w:t>
-      </w:r>
-    </w:p>
-    <w:p>
-      <w:pPr>
-        <w:spacing w:after="0"/>
-        <w:ind w:left="708"/>
-        <w:rPr>
-          <w:rFonts w:ascii="Courier New" w:hAnsi="Courier New" w:cs="Courier New"/>
-          <w:lang w:val="en-US"/>
-        </w:rPr>
-      </w:pPr>
-      <w:r>
-        <w:rPr>
-          <w:rFonts w:ascii="Courier New" w:hAnsi="Courier New" w:cs="Courier New"/>
-          <w:lang w:val="en-US"/>
-        </w:rPr>
-        <w:t xml:space="preserve">  name: nginx-service-nodeport</w:t>
-      </w:r>
-    </w:p>
-    <w:p>
-      <w:pPr>
-        <w:spacing w:after="0"/>
-        <w:ind w:left="708"/>
-        <w:rPr>
-          <w:rFonts w:ascii="Courier New" w:hAnsi="Courier New" w:cs="Courier New"/>
-          <w:lang w:val="en-US"/>
-        </w:rPr>
-      </w:pPr>
-      <w:r>
-        <w:rPr>
-          <w:rFonts w:ascii="Courier New" w:hAnsi="Courier New" w:cs="Courier New"/>
-          <w:lang w:val="en-US"/>
-        </w:rPr>
-        <w:t>spec:</w:t>
-      </w:r>
-    </w:p>
-    <w:p>
-      <w:pPr>
-        <w:spacing w:after="0"/>
-        <w:ind w:left="708"/>
-        <w:rPr>
-          <w:rFonts w:ascii="Courier New" w:hAnsi="Courier New" w:cs="Courier New"/>
-          <w:lang w:val="en-US"/>
-        </w:rPr>
-      </w:pPr>
-      <w:r>
-        <w:rPr>
-          <w:rFonts w:ascii="Courier New" w:hAnsi="Courier New" w:cs="Courier New"/>
-          <w:lang w:val="en-US"/>
-        </w:rPr>
-        <w:t xml:space="preserve">  type: LoadBalancer</w:t>
-      </w:r>
-    </w:p>
-    <w:p>
-      <w:pPr>
-        <w:spacing w:after="0"/>
-        <w:ind w:left="708"/>
-        <w:rPr>
-          <w:rFonts w:ascii="Courier New" w:hAnsi="Courier New" w:cs="Courier New"/>
-          <w:lang w:val="en-US"/>
-        </w:rPr>
-      </w:pPr>
-      <w:r>
-        <w:rPr>
-          <w:rFonts w:ascii="Courier New" w:hAnsi="Courier New" w:cs="Courier New"/>
-          <w:lang w:val="en-US"/>
-        </w:rPr>
-        <w:t xml:space="preserve">  ports:</w:t>
-      </w:r>
-    </w:p>
-    <w:p>
-      <w:pPr>
-        <w:spacing w:after="0"/>
-        <w:ind w:left="708"/>
-        <w:rPr>
-          <w:rFonts w:ascii="Courier New" w:hAnsi="Courier New" w:cs="Courier New"/>
-          <w:lang w:val="en-US"/>
-        </w:rPr>
-      </w:pPr>
-      <w:r>
-        <w:rPr>
-          <w:rFonts w:ascii="Courier New" w:hAnsi="Courier New" w:cs="Courier New"/>
-          <w:lang w:val="en-US"/>
-        </w:rPr>
-        <w:t xml:space="preserve">  - name: http</w:t>
-      </w:r>
-    </w:p>
-    <w:p>
-      <w:pPr>
-        <w:spacing w:after="0"/>
-        <w:ind w:left="708"/>
-        <w:rPr>
-          <w:rFonts w:ascii="Courier New" w:hAnsi="Courier New" w:cs="Courier New"/>
-          <w:lang w:val="en-US"/>
-        </w:rPr>
-      </w:pPr>
-      <w:r>
-        <w:rPr>
-          <w:rFonts w:ascii="Courier New" w:hAnsi="Courier New" w:cs="Courier New"/>
-          <w:lang w:val="en-US"/>
-        </w:rPr>
-        <w:t xml:space="preserve">    port: 80</w:t>
-      </w:r>
-    </w:p>
-    <w:p>
-      <w:pPr>
-        <w:spacing w:after="0"/>
-        <w:ind w:left="708"/>
-        <w:rPr>
-          <w:rFonts w:ascii="Courier New" w:hAnsi="Courier New" w:cs="Courier New"/>
-          <w:lang w:val="en-US"/>
-        </w:rPr>
-      </w:pPr>
-      <w:r>
-        <w:rPr>
-          <w:rFonts w:ascii="Courier New" w:hAnsi="Courier New" w:cs="Courier New"/>
-          <w:lang w:val="en-US"/>
-        </w:rPr>
-        <w:t xml:space="preserve">    targetPort: 80</w:t>
-      </w:r>
-    </w:p>
-    <w:p>
-      <w:pPr>
-        <w:spacing w:after="0"/>
-        <w:ind w:left="708"/>
-        <w:rPr>
-          <w:rFonts w:ascii="Courier New" w:hAnsi="Courier New" w:cs="Courier New"/>
-          <w:lang w:val="en-US"/>
-        </w:rPr>
-      </w:pPr>
-      <w:r>
-        <w:rPr>
-          <w:rFonts w:ascii="Courier New" w:hAnsi="Courier New" w:cs="Courier New"/>
-          <w:lang w:val="en-US"/>
-        </w:rPr>
-        <w:lastRenderedPageBreak/>
-        <w:t xml:space="preserve">    protocol: TCP</w:t>
-      </w:r>
-    </w:p>
-    <w:p>
-      <w:pPr>
-        <w:spacing w:after="0"/>
-        <w:ind w:left="708"/>
-        <w:rPr>
-          <w:rFonts w:ascii="Courier New" w:hAnsi="Courier New" w:cs="Courier New"/>
-          <w:color w:val="FF0000"/>
-          <w:lang w:val="en-US"/>
-        </w:rPr>
-      </w:pPr>
-      <w:r>
-        <w:rPr>
-          <w:rFonts w:ascii="Courier New" w:hAnsi="Courier New" w:cs="Courier New"/>
-          <w:lang w:val="en-US"/>
-        </w:rPr>
-        <w:t xml:space="preserve">  </w:t>
-      </w:r>
-      <w:r>
-        <w:rPr>
-          <w:rFonts w:ascii="Courier New" w:hAnsi="Courier New" w:cs="Courier New"/>
-          <w:color w:val="FF0000"/>
-          <w:lang w:val="en-US"/>
-        </w:rPr>
-        <w:t>externalIPs:</w:t>
-      </w:r>
-    </w:p>
-    <w:p>
-      <w:pPr>
-        <w:spacing w:after="0"/>
-        <w:ind w:left="708"/>
-        <w:rPr>
-          <w:rFonts w:ascii="Courier New" w:hAnsi="Courier New" w:cs="Courier New"/>
-          <w:color w:val="FF0000"/>
-          <w:lang w:val="en-US"/>
-        </w:rPr>
-      </w:pPr>
-      <w:r>
-        <w:rPr>
-          <w:rFonts w:ascii="Courier New" w:hAnsi="Courier New" w:cs="Courier New"/>
-          <w:color w:val="FF0000"/>
-          <w:lang w:val="en-US"/>
-        </w:rPr>
-        <w:t xml:space="preserve">    - 172.18.1.51</w:t>
-      </w:r>
-    </w:p>
-    <w:p>
-      <w:pPr>
-        <w:spacing w:after="0"/>
-        <w:ind w:left="708"/>
-        <w:rPr>
-          <w:rFonts w:ascii="Courier New" w:hAnsi="Courier New" w:cs="Courier New"/>
-          <w:lang w:val="en-US"/>
-        </w:rPr>
-      </w:pPr>
-      <w:r>
-        <w:rPr>
-          <w:rFonts w:ascii="Courier New" w:hAnsi="Courier New" w:cs="Courier New"/>
-          <w:lang w:val="en-US"/>
-        </w:rPr>
-        <w:t xml:space="preserve">  selector:</w:t>
-      </w:r>
-    </w:p>
-    <w:p>
-      <w:pPr>
-        <w:spacing w:after="0"/>
-        <w:ind w:left="708"/>
-        <w:rPr>
-          <w:rFonts w:ascii="Courier New" w:hAnsi="Courier New" w:cs="Courier New"/>
-          <w:lang w:val="en-US"/>
-        </w:rPr>
-      </w:pPr>
-      <w:r>
-        <w:rPr>
-          <w:rFonts w:ascii="Courier New" w:hAnsi="Courier New" w:cs="Courier New"/>
-          <w:lang w:val="en-US"/>
-        </w:rPr>
-        <w:t xml:space="preserve">    app: nginx</w:t>
-      </w:r>
-    </w:p>
-    <w:p>
-      <w:pPr>
-        <w:spacing w:after="0"/>
-        <w:ind w:left="708"/>
-        <w:rPr>
-          <w:rFonts w:ascii="Courier New" w:hAnsi="Courier New" w:cs="Courier New"/>
-          <w:lang w:val="en-US"/>
-        </w:rPr>
-      </w:pPr>
-    </w:p>
-    <w:p>
-      <w:r>
-        <w:t>Création de l’Ingress :</w:t>
-      </w:r>
-    </w:p>
-    <w:p>
-      <w:pPr>
-        <w:spacing w:after="0"/>
-        <w:ind w:left="708"/>
-      </w:pPr>
-      <w:r>
-        <w:rPr>
-          <w:b/>
-        </w:rPr>
-        <w:t>Ingress-fruits.yaml</w:t>
-      </w:r>
-      <w:r>
-        <w:t> :</w:t>
-      </w:r>
-    </w:p>
-    <w:p>
-      <w:pPr>
-        <w:spacing w:after="0"/>
-        <w:ind w:left="1416"/>
-        <w:rPr>
-          <w:rFonts w:ascii="Courier New" w:hAnsi="Courier New" w:cs="Courier New"/>
-        </w:rPr>
-      </w:pPr>
-    </w:p>
-    <w:p>
-      <w:pPr>
-        <w:spacing w:after="0"/>
-        <w:ind w:left="1416"/>
-        <w:rPr>
-          <w:rFonts w:ascii="Courier New" w:hAnsi="Courier New" w:cs="Courier New"/>
-          <w:lang w:val="en-US"/>
-        </w:rPr>
-      </w:pPr>
-      <w:r>
-        <w:rPr>
-          <w:rFonts w:ascii="Courier New" w:hAnsi="Courier New" w:cs="Courier New"/>
-          <w:lang w:val="en-US"/>
-        </w:rPr>
-        <w:t>apiVersion: extensions/v1beta1</w:t>
-      </w:r>
-    </w:p>
-    <w:p>
-      <w:pPr>
-        <w:spacing w:after="0"/>
-        <w:ind w:left="1416"/>
-        <w:rPr>
-          <w:rFonts w:ascii="Courier New" w:hAnsi="Courier New" w:cs="Courier New"/>
-          <w:lang w:val="en-US"/>
-        </w:rPr>
-      </w:pPr>
-      <w:r>
-        <w:rPr>
-          <w:rFonts w:ascii="Courier New" w:hAnsi="Courier New" w:cs="Courier New"/>
-          <w:lang w:val="en-US"/>
-        </w:rPr>
-        <w:t>kind: Ingress</w:t>
-      </w:r>
-    </w:p>
-    <w:p>
-      <w:pPr>
-        <w:spacing w:after="0"/>
-        <w:ind w:left="1416"/>
-        <w:rPr>
-          <w:rFonts w:ascii="Courier New" w:hAnsi="Courier New" w:cs="Courier New"/>
-          <w:lang w:val="en-US"/>
-        </w:rPr>
-      </w:pPr>
-      <w:r>
-        <w:rPr>
-          <w:rFonts w:ascii="Courier New" w:hAnsi="Courier New" w:cs="Courier New"/>
-          <w:lang w:val="en-US"/>
-        </w:rPr>
-        <w:t>metadata:</w:t>
-      </w:r>
-    </w:p>
-    <w:p>
-      <w:pPr>
-        <w:spacing w:after="0"/>
-        <w:ind w:left="1416"/>
-        <w:rPr>
-          <w:rFonts w:ascii="Courier New" w:hAnsi="Courier New" w:cs="Courier New"/>
-          <w:lang w:val="en-US"/>
-        </w:rPr>
-      </w:pPr>
-      <w:r>
-        <w:rPr>
-          <w:rFonts w:ascii="Courier New" w:hAnsi="Courier New" w:cs="Courier New"/>
-          <w:lang w:val="en-US"/>
-        </w:rPr>
-        <w:t xml:space="preserve">  name: example-ingress</w:t>
-      </w:r>
-    </w:p>
-    <w:p>
-      <w:pPr>
-        <w:spacing w:after="0"/>
-        <w:ind w:left="1416"/>
-        <w:rPr>
-          <w:rFonts w:ascii="Courier New" w:hAnsi="Courier New" w:cs="Courier New"/>
-          <w:lang w:val="en-US"/>
-        </w:rPr>
-      </w:pPr>
-      <w:r>
-        <w:rPr>
-          <w:rFonts w:ascii="Courier New" w:hAnsi="Courier New" w:cs="Courier New"/>
-          <w:lang w:val="en-US"/>
-        </w:rPr>
-        <w:t xml:space="preserve">  annotations:</w:t>
-      </w:r>
-    </w:p>
-    <w:p>
-      <w:pPr>
-        <w:spacing w:after="0"/>
-        <w:ind w:left="1416"/>
-        <w:rPr>
-          <w:rFonts w:ascii="Courier New" w:hAnsi="Courier New" w:cs="Courier New"/>
-          <w:lang w:val="en-US"/>
-        </w:rPr>
-      </w:pPr>
-      <w:r>
-        <w:rPr>
-          <w:rFonts w:ascii="Courier New" w:hAnsi="Courier New" w:cs="Courier New"/>
-          <w:lang w:val="en-US"/>
-        </w:rPr>
-        <w:t xml:space="preserve">    ingress.kubernetes.io/rewrite-target: /</w:t>
-      </w:r>
-    </w:p>
-    <w:p>
-      <w:pPr>
-        <w:spacing w:after="0"/>
-        <w:ind w:left="1416"/>
-        <w:rPr>
-          <w:rFonts w:ascii="Courier New" w:hAnsi="Courier New" w:cs="Courier New"/>
-          <w:lang w:val="en-US"/>
-        </w:rPr>
-      </w:pPr>
-      <w:r>
-        <w:rPr>
-          <w:rFonts w:ascii="Courier New" w:hAnsi="Courier New" w:cs="Courier New"/>
-          <w:lang w:val="en-US"/>
-        </w:rPr>
-        <w:t>spec:</w:t>
-      </w:r>
-    </w:p>
-    <w:p>
-      <w:pPr>
-        <w:spacing w:after="0"/>
-        <w:ind w:left="1416"/>
-        <w:rPr>
-          <w:rFonts w:ascii="Courier New" w:hAnsi="Courier New" w:cs="Courier New"/>
-          <w:lang w:val="en-US"/>
-        </w:rPr>
-      </w:pPr>
-      <w:r>
-        <w:rPr>
-          <w:rFonts w:ascii="Courier New" w:hAnsi="Courier New" w:cs="Courier New"/>
-          <w:lang w:val="en-US"/>
-        </w:rPr>
-        <w:t xml:space="preserve">  rules:</w:t>
-      </w:r>
-    </w:p>
-    <w:p>
-      <w:pPr>
-        <w:spacing w:after="0"/>
-        <w:ind w:left="1416"/>
-        <w:rPr>
-          <w:rFonts w:ascii="Courier New" w:hAnsi="Courier New" w:cs="Courier New"/>
-          <w:lang w:val="en-US"/>
-        </w:rPr>
-      </w:pPr>
-      <w:r>
-        <w:rPr>
-          <w:rFonts w:ascii="Courier New" w:hAnsi="Courier New" w:cs="Courier New"/>
-          <w:lang w:val="en-US"/>
-        </w:rPr>
-        <w:t xml:space="preserve">  - http:</w:t>
-      </w:r>
-    </w:p>
-    <w:p>
-      <w:pPr>
-        <w:spacing w:after="0"/>
-        <w:ind w:left="1416"/>
-        <w:rPr>
-          <w:rFonts w:ascii="Courier New" w:hAnsi="Courier New" w:cs="Courier New"/>
-          <w:lang w:val="en-US"/>
-        </w:rPr>
-      </w:pPr>
-      <w:r>
-        <w:rPr>
-          <w:rFonts w:ascii="Courier New" w:hAnsi="Courier New" w:cs="Courier New"/>
-          <w:lang w:val="en-US"/>
-        </w:rPr>
-        <w:t xml:space="preserve">      paths:</w:t>
-      </w:r>
-    </w:p>
-    <w:p>
-      <w:pPr>
-        <w:spacing w:after="0"/>
-        <w:ind w:left="1416"/>
-        <w:rPr>
-          <w:rFonts w:ascii="Courier New" w:hAnsi="Courier New" w:cs="Courier New"/>
-          <w:lang w:val="en-US"/>
-        </w:rPr>
-      </w:pPr>
-      <w:r>
-        <w:rPr>
-          <w:rFonts w:ascii="Courier New" w:hAnsi="Courier New" w:cs="Courier New"/>
-          <w:lang w:val="en-US"/>
-        </w:rPr>
-        <w:t xml:space="preserve">        - path: /apple</w:t>
-      </w:r>
-    </w:p>
-    <w:p>
-      <w:pPr>
-        <w:spacing w:after="0"/>
-        <w:ind w:left="1416"/>
-        <w:rPr>
-          <w:rFonts w:ascii="Courier New" w:hAnsi="Courier New" w:cs="Courier New"/>
-          <w:lang w:val="en-US"/>
-        </w:rPr>
-      </w:pPr>
-      <w:r>
-        <w:rPr>
-          <w:rFonts w:ascii="Courier New" w:hAnsi="Courier New" w:cs="Courier New"/>
-          <w:lang w:val="en-US"/>
-        </w:rPr>
-        <w:t xml:space="preserve">          backend:</w:t>
-      </w:r>
-    </w:p>
-    <w:p>
-      <w:pPr>
-        <w:spacing w:after="0"/>
-        <w:ind w:left="1416"/>
-        <w:rPr>
-          <w:rFonts w:ascii="Courier New" w:hAnsi="Courier New" w:cs="Courier New"/>
-          <w:lang w:val="en-US"/>
-        </w:rPr>
-      </w:pPr>
-      <w:r>
-        <w:rPr>
-          <w:rFonts w:ascii="Courier New" w:hAnsi="Courier New" w:cs="Courier New"/>
-          <w:lang w:val="en-US"/>
-        </w:rPr>
-        <w:t xml:space="preserve">            serviceName: apple-service</w:t>
-      </w:r>
-    </w:p>
-    <w:p>
-      <w:pPr>
-        <w:spacing w:after="0"/>
-        <w:ind w:left="1416"/>
-        <w:rPr>
-          <w:rFonts w:ascii="Courier New" w:hAnsi="Courier New" w:cs="Courier New"/>
-          <w:lang w:val="en-US"/>
-        </w:rPr>
-      </w:pPr>
-      <w:r>
-        <w:rPr>
-          <w:rFonts w:ascii="Courier New" w:hAnsi="Courier New" w:cs="Courier New"/>
-          <w:lang w:val="en-US"/>
-        </w:rPr>
-        <w:t xml:space="preserve">            servicePort: 8011</w:t>
-      </w:r>
-    </w:p>
-    <w:p>
-      <w:pPr>
-        <w:spacing w:after="0"/>
-        <w:ind w:left="1416"/>
-        <w:rPr>
-          <w:rFonts w:ascii="Courier New" w:hAnsi="Courier New" w:cs="Courier New"/>
-          <w:lang w:val="en-US"/>
-        </w:rPr>
-      </w:pPr>
-      <w:r>
-        <w:rPr>
-          <w:rFonts w:ascii="Courier New" w:hAnsi="Courier New" w:cs="Courier New"/>
-          <w:lang w:val="en-US"/>
-        </w:rPr>
-        <w:t xml:space="preserve">        - path: /banana</w:t>
-      </w:r>
-    </w:p>
-    <w:p>
-      <w:pPr>
-        <w:spacing w:after="0"/>
-        <w:ind w:left="1416"/>
-        <w:rPr>
-          <w:rFonts w:ascii="Courier New" w:hAnsi="Courier New" w:cs="Courier New"/>
-          <w:lang w:val="en-US"/>
-        </w:rPr>
-      </w:pPr>
-      <w:r>
-        <w:rPr>
-          <w:rFonts w:ascii="Courier New" w:hAnsi="Courier New" w:cs="Courier New"/>
-          <w:lang w:val="en-US"/>
-        </w:rPr>
-        <w:t xml:space="preserve">          backend:</w:t>
-      </w:r>
-    </w:p>
-    <w:p>
-      <w:pPr>
-        <w:spacing w:after="0"/>
-        <w:ind w:left="1416"/>
-        <w:rPr>
-          <w:rFonts w:ascii="Courier New" w:hAnsi="Courier New" w:cs="Courier New"/>
-          <w:lang w:val="en-US"/>
-        </w:rPr>
-      </w:pPr>
-      <w:r>
-        <w:rPr>
-          <w:rFonts w:ascii="Courier New" w:hAnsi="Courier New" w:cs="Courier New"/>
-          <w:lang w:val="en-US"/>
-        </w:rPr>
-        <w:t xml:space="preserve">            serviceName: banana-service</w:t>
-      </w:r>
-    </w:p>
-    <w:p>
-      <w:pPr>
-        <w:spacing w:after="0"/>
-        <w:ind w:left="1416"/>
-        <w:rPr>
-          <w:rFonts w:ascii="Courier New" w:hAnsi="Courier New" w:cs="Courier New"/>
-        </w:rPr>
-      </w:pPr>
-      <w:r>
-        <w:rPr>
-          <w:rFonts w:ascii="Courier New" w:hAnsi="Courier New" w:cs="Courier New"/>
-          <w:lang w:val="en-US"/>
-        </w:rPr>
-        <w:t xml:space="preserve">            </w:t>
-      </w:r>
-      <w:r>
-        <w:rPr>
-          <w:rFonts w:ascii="Courier New" w:hAnsi="Courier New" w:cs="Courier New"/>
-        </w:rPr>
-        <w:t>servicePort: 8012</w:t>
-      </w:r>
-    </w:p>
-    <w:p>
-      <w:pPr>
-        <w:spacing w:after="0"/>
-        <w:ind w:left="1416"/>
-        <w:rPr>
-          <w:rFonts w:ascii="Courier New" w:hAnsi="Courier New" w:cs="Courier New"/>
-        </w:rPr>
-      </w:pPr>
-    </w:p>
-    <w:p>
-      <w:pPr>
-        <w:spacing w:after="0"/>
-      </w:pPr>
-      <w:r>
-        <w:t>Déploiement</w:t>
-      </w:r>
-      <w:r>
-        <w:t xml:space="preserve"> </w:t>
-      </w:r>
-      <w:r>
-        <w:t>de l’ingress</w:t>
-      </w:r>
-      <w:r>
-        <w:t> :</w:t>
-      </w:r>
-    </w:p>
-    <w:p>
-      <w:pPr>
-        <w:spacing w:after="0"/>
-        <w:ind w:left="708"/>
-        <w:rPr>
-          <w:rFonts w:ascii="Courier New" w:hAnsi="Courier New" w:cs="Courier New"/>
-        </w:rPr>
-      </w:pPr>
-      <w:r>
-        <w:rPr>
-          <w:rFonts w:ascii="Courier New" w:hAnsi="Courier New" w:cs="Courier New"/>
-        </w:rPr>
-        <w:t xml:space="preserve">$ kubectl apply -f </w:t>
-      </w:r>
-      <w:r>
-        <w:rPr>
-          <w:rFonts w:ascii="Courier New" w:hAnsi="Courier New" w:cs="Courier New"/>
-        </w:rPr>
-        <w:t>ingress-fruits</w:t>
-      </w:r>
-      <w:r>
-        <w:rPr>
-          <w:rFonts w:ascii="Courier New" w:hAnsi="Courier New" w:cs="Courier New"/>
-        </w:rPr>
-        <w:t>.yaml</w:t>
-      </w:r>
-    </w:p>
-    <w:p>
-      <w:pPr>
-        <w:spacing w:after="0"/>
-      </w:pPr>
-    </w:p>
-    <w:p>
-      <w:pPr>
-        <w:spacing w:after="0"/>
-      </w:pPr>
-    </w:p>
-    <w:p>
-      <w:pPr>
-        <w:pStyle w:val="Titre3"/>
-      </w:pPr>
-      <w:bookmarkStart w:id="41" w:name="_Toc529286041"/>
-      <w:r>
-        <w:t>Création d’une configuration de déploiement Kubernetes</w:t>
-      </w:r>
-      <w:bookmarkEnd w:id="41"/>
-    </w:p>
-    <w:p>
-      <w:pPr>
-        <w:spacing w:after="0"/>
-        <w:rPr>
-          <w:i/>
-          <w:u w:val="single"/>
-        </w:rPr>
-      </w:pPr>
-    </w:p>
-    <w:p>
-      <w:pPr>
-        <w:spacing w:after="0"/>
-      </w:pPr>
-    </w:p>
-    <w:p>
-      <w:pPr>
-        <w:pStyle w:val="Paragraphedeliste"/>
-        <w:numPr>
-          <w:ilvl w:val="0"/>
-          <w:numId w:val="41"/>
-        </w:numPr>
-        <w:spacing w:after="0"/>
-      </w:pPr>
-      <w:r>
-        <w:t>Vérifier que la commande kubectl fonctionne et dialogue bien avec le serveur :</w:t>
-      </w:r>
-      <w:r>
-        <w:t xml:space="preserve"> </w:t>
-      </w:r>
-    </w:p>
-    <w:p>
-      <w:pPr>
-        <w:spacing w:after="0"/>
-        <w:ind w:left="708"/>
-        <w:rPr>
-          <w:rFonts w:ascii="Courier New" w:hAnsi="Courier New" w:cs="Courier New"/>
-        </w:rPr>
-      </w:pPr>
-      <w:r>
-        <w:rPr>
-          <w:rFonts w:ascii="Courier New" w:hAnsi="Courier New" w:cs="Courier New"/>
-        </w:rPr>
-        <w:t xml:space="preserve">$ </w:t>
-      </w:r>
-      <w:r>
-        <w:rPr>
-          <w:rFonts w:ascii="Courier New" w:hAnsi="Courier New" w:cs="Courier New"/>
-        </w:rPr>
-        <w:t>kubectl version</w:t>
-      </w:r>
-    </w:p>
-    <w:p>
-      <w:pPr>
-        <w:spacing w:after="0"/>
-        <w:ind w:firstLine="708"/>
-        <w:rPr>
-          <w:i/>
-        </w:rPr>
-      </w:pPr>
-      <w:r>
-        <w:rPr>
-          <w:i/>
-        </w:rPr>
-        <w:t>Ne doit pas retourner d’erreurs de connexion</w:t>
-      </w:r>
-    </w:p>
-    <w:p>
-      <w:pPr>
-        <w:spacing w:after="0"/>
-      </w:pPr>
-    </w:p>
-    <w:p>
-      <w:pPr>
-        <w:pStyle w:val="Paragraphedeliste"/>
-        <w:numPr>
-          <w:ilvl w:val="0"/>
-          <w:numId w:val="41"/>
-        </w:numPr>
-        <w:spacing w:after="0"/>
-      </w:pPr>
-      <w:r>
-        <w:t xml:space="preserve">Vérifier </w:t>
-      </w:r>
-      <w:r>
-        <w:t>qu’au moins 1 worker node est actif</w:t>
-      </w:r>
-      <w:r>
-        <w:t xml:space="preserve"> : </w:t>
-      </w:r>
-    </w:p>
-    <w:p>
-      <w:pPr>
-        <w:spacing w:after="0"/>
-        <w:ind w:left="708"/>
-        <w:rPr>
-          <w:rFonts w:ascii="Courier New" w:hAnsi="Courier New" w:cs="Courier New"/>
-        </w:rPr>
-      </w:pPr>
-      <w:r>
-        <w:rPr>
-          <w:rFonts w:ascii="Courier New" w:hAnsi="Courier New" w:cs="Courier New"/>
-        </w:rPr>
-        <w:t xml:space="preserve">$ </w:t>
-      </w:r>
-      <w:r>
-        <w:rPr>
-          <w:rFonts w:ascii="Courier New" w:hAnsi="Courier New" w:cs="Courier New"/>
-        </w:rPr>
-        <w:t>kubectl get nodes</w:t>
-      </w:r>
-    </w:p>
-    <w:p>
-      <w:pPr>
-        <w:spacing w:after="0"/>
-        <w:ind w:firstLine="708"/>
-        <w:rPr>
-          <w:i/>
-        </w:rPr>
-      </w:pPr>
-      <w:r>
-        <w:rPr>
-          <w:i/>
-        </w:rPr>
-        <w:t xml:space="preserve">Doit </w:t>
-      </w:r>
-      <w:r>
-        <w:rPr>
-          <w:i/>
-        </w:rPr>
-        <w:t xml:space="preserve">retourner </w:t>
-      </w:r>
-      <w:r>
-        <w:rPr>
-          <w:i/>
-        </w:rPr>
-        <w:t>au moins 1 nœud ‘ready’.</w:t>
-      </w:r>
-    </w:p>
-    <w:p>
-      <w:pPr>
-        <w:spacing w:after="0"/>
-        <w:ind w:firstLine="708"/>
-        <w:rPr>
-          <w:i/>
-        </w:rPr>
-      </w:pPr>
-    </w:p>
-    <w:p>
-      <w:pPr>
-        <w:pStyle w:val="Paragraphedeliste"/>
-        <w:numPr>
-          <w:ilvl w:val="0"/>
-          <w:numId w:val="41"/>
-        </w:numPr>
-        <w:spacing w:after="0"/>
-      </w:pPr>
-      <w:r>
-        <w:t>Créer un déploiement (par exemple nommé ‘</w:t>
-      </w:r>
-      <w:r>
-        <w:t>api-javaspringboot</w:t>
-      </w:r>
-      <w:r>
-        <w:t>’).</w:t>
-      </w:r>
-      <w:r>
-        <w:t xml:space="preserve"> : </w:t>
-      </w:r>
-    </w:p>
-    <w:p>
-      <w:pPr>
-        <w:spacing w:after="0"/>
-        <w:ind w:left="708"/>
-        <w:rPr>
-          <w:rFonts w:ascii="Courier New" w:hAnsi="Courier New" w:cs="Courier New"/>
-        </w:rPr>
-      </w:pPr>
-      <w:r>
-        <w:rPr>
-          <w:rFonts w:ascii="Courier New" w:hAnsi="Courier New" w:cs="Courier New"/>
-        </w:rPr>
-        <w:t>$ kubectl get nodes</w:t>
-      </w:r>
-    </w:p>
-    <w:p>
-      <w:pPr>
-        <w:spacing w:after="0"/>
-        <w:ind w:left="708"/>
-        <w:rPr>
-          <w:rStyle w:val="lev"/>
-          <w:rFonts w:ascii="Courier New" w:eastAsiaTheme="majorEastAsia" w:hAnsi="Courier New" w:cs="Courier New"/>
-          <w:sz w:val="20"/>
-          <w:szCs w:val="20"/>
-          <w:lang w:eastAsia="fr-FR"/>
-        </w:rPr>
-      </w:pPr>
-    </w:p>
-    <w:p>
-      <w:pPr>
-        <w:pStyle w:val="Titre4"/>
-        <w:rPr>
-          <w:rFonts w:ascii="Courier New" w:hAnsi="Courier New" w:cs="Courier New"/>
-        </w:rPr>
-      </w:pPr>
-      <w:r>
-        <w:lastRenderedPageBreak/>
-        <w:t>Quelques commandes Kubernetes :</w:t>
-      </w:r>
-    </w:p>
-    <w:p>
-      <w:pPr>
-        <w:spacing w:after="0"/>
-        <w:ind w:left="708"/>
-        <w:rPr>
-          <w:rFonts w:ascii="Courier New" w:hAnsi="Courier New" w:cs="Courier New"/>
-        </w:rPr>
-      </w:pPr>
-    </w:p>
-    <w:p>
-      <w:pPr>
-        <w:spacing w:after="0"/>
-        <w:ind w:left="708"/>
-        <w:rPr>
-          <w:rFonts w:ascii="Courier New" w:hAnsi="Courier New" w:cs="Courier New"/>
-          <w:lang w:val="en-US"/>
-        </w:rPr>
-      </w:pPr>
-      <w:r>
-        <w:rPr>
-          <w:rFonts w:ascii="Courier New" w:hAnsi="Courier New" w:cs="Courier New"/>
-          <w:lang w:val="en-US"/>
-        </w:rPr>
-        <w:t xml:space="preserve">$ </w:t>
-      </w:r>
-      <w:r>
-        <w:rPr>
-          <w:rFonts w:ascii="Courier New" w:hAnsi="Courier New" w:cs="Courier New"/>
-          <w:lang w:val="en-US"/>
-        </w:rPr>
-        <w:t>kubectl create -f api-javaspringboot-small-deployment.yaml</w:t>
-      </w:r>
-    </w:p>
-    <w:p>
-      <w:pPr>
-        <w:spacing w:after="0"/>
-        <w:ind w:left="708"/>
-        <w:rPr>
-          <w:rFonts w:ascii="Courier New" w:hAnsi="Courier New" w:cs="Courier New"/>
-        </w:rPr>
-      </w:pPr>
-      <w:r>
-        <w:rPr>
-          <w:rFonts w:ascii="Courier New" w:hAnsi="Courier New" w:cs="Courier New"/>
-        </w:rPr>
-        <w:t xml:space="preserve">$ </w:t>
-      </w:r>
-      <w:r>
-        <w:rPr>
-          <w:rFonts w:ascii="Courier New" w:hAnsi="Courier New" w:cs="Courier New"/>
-        </w:rPr>
-        <w:t>kubectl delete deployment nginx-deployment</w:t>
-      </w:r>
-    </w:p>
-    <w:p>
-      <w:pPr>
-        <w:spacing w:after="0"/>
-        <w:ind w:left="708"/>
-        <w:rPr>
-          <w:rFonts w:ascii="Courier New" w:hAnsi="Courier New" w:cs="Courier New"/>
-        </w:rPr>
-      </w:pPr>
-    </w:p>
-    <w:p>
-      <w:pPr>
-        <w:spacing w:after="0"/>
-        <w:ind w:firstLine="708"/>
-      </w:pPr>
-      <w:r>
-        <w:t>Debuger un pro</w:t>
-      </w:r>
-      <w:r>
-        <w:t>blème de déploiement de POD :</w:t>
-      </w:r>
-    </w:p>
-    <w:p>
-      <w:pPr>
-        <w:spacing w:after="0"/>
-        <w:ind w:left="708"/>
-        <w:rPr>
-          <w:rFonts w:ascii="Courier New" w:hAnsi="Courier New" w:cs="Courier New"/>
-          <w:lang w:val="en-US"/>
-        </w:rPr>
-      </w:pPr>
-      <w:r>
-        <w:rPr>
-          <w:rFonts w:ascii="Courier New" w:hAnsi="Courier New" w:cs="Courier New"/>
-          <w:lang w:val="en-US"/>
-        </w:rPr>
-        <w:t>$ kubectl describe pod &lt;ID du pod&gt;</w:t>
-      </w:r>
-      <w:r>
-        <w:rPr>
-          <w:rFonts w:ascii="Courier New" w:hAnsi="Courier New" w:cs="Courier New"/>
-          <w:lang w:val="en-US"/>
-        </w:rPr>
-        <w:t xml:space="preserve"> -n kube-system</w:t>
-      </w:r>
-    </w:p>
-    <w:p>
-      <w:pPr>
-        <w:spacing w:after="0"/>
-        <w:ind w:left="708"/>
-        <w:rPr>
-          <w:rFonts w:ascii="Courier New" w:hAnsi="Courier New" w:cs="Courier New"/>
-          <w:lang w:val="en-US"/>
-        </w:rPr>
-      </w:pPr>
-    </w:p>
-    <w:p>
-      <w:pPr>
-        <w:pStyle w:val="Paragraphedeliste"/>
-        <w:spacing w:after="0"/>
-      </w:pPr>
-      <w:r>
-        <w:t>Obtenir le status d'un déploiement :</w:t>
-      </w:r>
-    </w:p>
-    <w:p>
-      <w:pPr>
-        <w:pStyle w:val="PrformatHTML"/>
-        <w:ind w:left="720"/>
-      </w:pPr>
-      <w:r>
-        <w:t>$ kubectl rollout status deployment.v1.apps/</w:t>
-      </w:r>
-      <w:r>
-        <w:t>&lt;nom déploiement&gt;</w:t>
-      </w:r>
-    </w:p>
-    <w:p>
-      <w:pPr>
-        <w:pStyle w:val="PrformatHTML"/>
-        <w:ind w:left="720"/>
-      </w:pPr>
-    </w:p>
-    <w:p>
-      <w:pPr>
-        <w:pStyle w:val="Paragraphedeliste"/>
-        <w:spacing w:after="0"/>
-      </w:pPr>
-      <w:r>
-        <w:t>Supprimer un déploiement et les pods déployés :</w:t>
-      </w:r>
-    </w:p>
-    <w:p>
-      <w:pPr>
-        <w:pStyle w:val="PrformatHTML"/>
-        <w:ind w:left="720"/>
-      </w:pPr>
-      <w:r>
-        <w:t>$ kubectl describe deployment &lt;nom déploiement&gt;</w:t>
-      </w:r>
-    </w:p>
-    <w:p>
-      <w:pPr>
-        <w:pStyle w:val="PrformatHTML"/>
-        <w:ind w:left="720"/>
-      </w:pPr>
-    </w:p>
-    <w:p>
-      <w:pPr>
-        <w:pStyle w:val="Paragraphedeliste"/>
-        <w:spacing w:after="0"/>
-      </w:pPr>
-      <w:r>
-        <w:t>Exposer un déploiement via un service à la volée :</w:t>
-      </w:r>
-    </w:p>
-    <w:p>
-      <w:pPr>
-        <w:pStyle w:val="PrformatHTML"/>
-        <w:ind w:left="720"/>
-        <w:rPr>
-          <w:lang w:val="en-US"/>
-        </w:rPr>
-      </w:pPr>
-      <w:r>
-        <w:rPr>
-          <w:lang w:val="en-US"/>
-        </w:rPr>
-        <w:t>$ kubectl expose deployment hello-world --type=LoadBalancer --name=my-service</w:t>
-      </w:r>
-    </w:p>
-    <w:p>
-      <w:pPr>
-        <w:spacing w:after="0"/>
-        <w:ind w:left="708"/>
-        <w:rPr>
-          <w:rFonts w:ascii="Courier New" w:hAnsi="Courier New" w:cs="Courier New"/>
-          <w:lang w:val="en-US"/>
-        </w:rPr>
-      </w:pPr>
-    </w:p>
-    <w:p>
-      <w:pPr>
-        <w:pStyle w:val="Paragraphedeliste"/>
-        <w:spacing w:after="0"/>
-      </w:pPr>
-      <w:r>
-        <w:t>Vérifier les endpoints d’un service :</w:t>
-      </w:r>
-    </w:p>
-    <w:p>
-      <w:pPr>
-        <w:spacing w:after="0"/>
-        <w:ind w:left="708"/>
-        <w:rPr>
-          <w:rFonts w:ascii="Courier New" w:hAnsi="Courier New" w:cs="Courier New"/>
-        </w:rPr>
-      </w:pPr>
-      <w:r>
-        <w:rPr>
-          <w:rFonts w:ascii="Courier New" w:hAnsi="Courier New" w:cs="Courier New"/>
-        </w:rPr>
-        <w:t xml:space="preserve">$ </w:t>
-      </w:r>
-      <w:r>
-        <w:rPr>
-          <w:rFonts w:ascii="Courier New" w:hAnsi="Courier New" w:cs="Courier New"/>
-        </w:rPr>
-        <w:t>kubectl get endpoints</w:t>
-      </w:r>
-      <w:r>
-        <w:rPr>
-          <w:rFonts w:ascii="Courier New" w:hAnsi="Courier New" w:cs="Courier New"/>
-        </w:rPr>
-        <w:t xml:space="preserve"> &lt;service&gt;</w:t>
-      </w:r>
-    </w:p>
-    <w:p>
-      <w:pPr>
-        <w:spacing w:after="0"/>
-        <w:ind w:left="708"/>
-        <w:rPr>
-          <w:rFonts w:ascii="Courier New" w:hAnsi="Courier New" w:cs="Courier New"/>
-        </w:rPr>
-      </w:pPr>
-    </w:p>
-    <w:p>
-      <w:pPr>
-        <w:spacing w:after="0"/>
-        <w:ind w:left="708"/>
-      </w:pPr>
-      <w:r>
-        <w:t>Tenter de déma</w:t>
-      </w:r>
-      <w:r>
-        <w:t>rrer kubelet avec ces infos pou</w:t>
-      </w:r>
-      <w:r>
-        <w:t>r</w:t>
-      </w:r>
-      <w:r>
-        <w:t xml:space="preserve"> </w:t>
-      </w:r>
-      <w:r>
-        <w:t>eviter les evictions de pod :</w:t>
-      </w:r>
-    </w:p>
-    <w:p>
-      <w:pPr>
-        <w:pStyle w:val="PrformatHTML"/>
-        <w:ind w:left="708"/>
-        <w:rPr>
-          <w:lang w:val="en-US"/>
-        </w:rPr>
-      </w:pPr>
-      <w:r>
-        <w:rPr>
-          <w:lang w:val="en-US"/>
-        </w:rPr>
-        <w:t xml:space="preserve">$ </w:t>
-      </w:r>
-      <w:r>
-        <w:rPr>
-          <w:lang w:val="en-US"/>
-        </w:rPr>
-        <w:t>kubectl expose deployment hello-world --type=LoadBalancer --name=my-service</w:t>
-      </w:r>
-    </w:p>
-    <w:p>
-      <w:pPr>
-        <w:spacing w:after="0"/>
-        <w:ind w:left="708"/>
-        <w:jc w:val="center"/>
-        <w:rPr>
-          <w:rFonts w:ascii="Courier New" w:hAnsi="Courier New" w:cs="Courier New"/>
-          <w:lang w:val="en-US"/>
-        </w:rPr>
-      </w:pPr>
-    </w:p>
-    <w:p>
-      <w:pPr>
-        <w:spacing w:after="0"/>
-        <w:ind w:left="708"/>
-        <w:jc w:val="center"/>
-        <w:rPr>
-          <w:rFonts w:ascii="Courier New" w:hAnsi="Courier New" w:cs="Courier New"/>
-          <w:lang w:val="en-US"/>
-        </w:rPr>
-      </w:pPr>
-    </w:p>
-    <w:p>
-      <w:pPr>
-        <w:spacing w:after="0"/>
-        <w:ind w:left="708"/>
-        <w:rPr>
-          <w:rFonts w:ascii="Courier New" w:hAnsi="Courier New" w:cs="Courier New"/>
-          <w:lang w:val="en-US"/>
-        </w:rPr>
-      </w:pPr>
-    </w:p>
-    <w:p>
-      <w:pPr>
-        <w:pStyle w:val="Titre4"/>
-      </w:pPr>
-      <w:r>
-        <w:t>Exemple de fichier de déploiement</w:t>
-      </w:r>
-      <w:r>
-        <w:t xml:space="preserve"> :</w:t>
-      </w:r>
-    </w:p>
-    <w:p>
-      <w:pPr>
-        <w:spacing w:after="0"/>
-        <w:ind w:left="360"/>
-        <w:rPr>
-          <w:rFonts w:ascii="Courier New" w:hAnsi="Courier New" w:cs="Courier New"/>
-        </w:rPr>
-      </w:pPr>
-    </w:p>
-    <w:p>
-      <w:pPr>
-        <w:pStyle w:val="Paragraphedeliste"/>
-        <w:spacing w:after="0"/>
-        <w:ind w:left="360"/>
-      </w:pPr>
-      <w:r>
-        <w:t>Fichier "</w:t>
-      </w:r>
-      <w:r>
-        <w:rPr>
-          <w:b/>
-        </w:rPr>
-        <w:t>api-deploy.yaml</w:t>
-      </w:r>
-      <w:r>
-        <w:t>" :</w:t>
-      </w:r>
-    </w:p>
-    <w:p>
-      <w:pPr>
-        <w:spacing w:after="0"/>
-        <w:ind w:left="708"/>
-        <w:rPr>
-          <w:rFonts w:ascii="Courier New" w:hAnsi="Courier New" w:cs="Courier New"/>
-        </w:rPr>
-      </w:pPr>
-      <w:r>
-        <w:rPr>
-          <w:rFonts w:ascii="Courier New" w:hAnsi="Courier New" w:cs="Courier New"/>
-        </w:rPr>
-        <w:t>apiVersion: apps/v1</w:t>
-      </w:r>
-    </w:p>
-    <w:p>
-      <w:pPr>
-        <w:spacing w:after="0"/>
-        <w:ind w:left="708"/>
-        <w:rPr>
-          <w:rFonts w:ascii="Courier New" w:hAnsi="Courier New" w:cs="Courier New"/>
-          <w:lang w:val="en-US"/>
-        </w:rPr>
-      </w:pPr>
-      <w:r>
-        <w:rPr>
-          <w:rFonts w:ascii="Courier New" w:hAnsi="Courier New" w:cs="Courier New"/>
-          <w:lang w:val="en-US"/>
-        </w:rPr>
-        <w:t>kind: Deployment</w:t>
-      </w:r>
-    </w:p>
-    <w:p>
-      <w:pPr>
-        <w:spacing w:after="0"/>
-        <w:ind w:left="708"/>
-        <w:rPr>
-          <w:rFonts w:ascii="Courier New" w:hAnsi="Courier New" w:cs="Courier New"/>
-          <w:lang w:val="en-US"/>
-        </w:rPr>
-      </w:pPr>
-      <w:r>
-        <w:rPr>
-          <w:rFonts w:ascii="Courier New" w:hAnsi="Courier New" w:cs="Courier New"/>
-          <w:lang w:val="en-US"/>
-        </w:rPr>
-        <w:t>metadata:</w:t>
-      </w:r>
-    </w:p>
-    <w:p>
-      <w:pPr>
-        <w:spacing w:after="0"/>
-        <w:ind w:left="708"/>
-        <w:rPr>
-          <w:rFonts w:ascii="Courier New" w:hAnsi="Courier New" w:cs="Courier New"/>
-          <w:lang w:val="en-US"/>
-        </w:rPr>
-      </w:pPr>
-      <w:r>
-        <w:rPr>
-          <w:rFonts w:ascii="Courier New" w:hAnsi="Courier New" w:cs="Courier New"/>
-          <w:lang w:val="en-US"/>
-        </w:rPr>
-        <w:t xml:space="preserve">  name: api-javaspringboot</w:t>
-      </w:r>
-    </w:p>
-    <w:p>
-      <w:pPr>
-        <w:spacing w:after="0"/>
-        <w:ind w:left="708"/>
-        <w:rPr>
-          <w:rFonts w:ascii="Courier New" w:hAnsi="Courier New" w:cs="Courier New"/>
-          <w:lang w:val="en-US"/>
-        </w:rPr>
-      </w:pPr>
-      <w:r>
-        <w:rPr>
-          <w:rFonts w:ascii="Courier New" w:hAnsi="Courier New" w:cs="Courier New"/>
-          <w:lang w:val="en-US"/>
-        </w:rPr>
-        <w:t xml:space="preserve">  labels:</w:t>
-      </w:r>
-    </w:p>
-    <w:p>
-      <w:pPr>
-        <w:spacing w:after="0"/>
-        <w:ind w:left="708"/>
-        <w:rPr>
-          <w:rFonts w:ascii="Courier New" w:hAnsi="Courier New" w:cs="Courier New"/>
-          <w:lang w:val="en-US"/>
-        </w:rPr>
-      </w:pPr>
-      <w:r>
-        <w:rPr>
-          <w:rFonts w:ascii="Courier New" w:hAnsi="Courier New" w:cs="Courier New"/>
-          <w:lang w:val="en-US"/>
-        </w:rPr>
-        <w:t xml:space="preserve">    app: API-javaSpringboot</w:t>
-      </w:r>
-    </w:p>
-    <w:p>
-      <w:pPr>
-        <w:spacing w:after="0"/>
-        <w:ind w:left="708"/>
-        <w:rPr>
-          <w:rFonts w:ascii="Courier New" w:hAnsi="Courier New" w:cs="Courier New"/>
-          <w:lang w:val="en-US"/>
-        </w:rPr>
-      </w:pPr>
-      <w:r>
-        <w:rPr>
-          <w:rFonts w:ascii="Courier New" w:hAnsi="Courier New" w:cs="Courier New"/>
-          <w:lang w:val="en-US"/>
-        </w:rPr>
-        <w:t>spec:</w:t>
-      </w:r>
-    </w:p>
-    <w:p>
-      <w:pPr>
-        <w:spacing w:after="0"/>
-        <w:ind w:left="708"/>
-        <w:rPr>
-          <w:rFonts w:ascii="Courier New" w:hAnsi="Courier New" w:cs="Courier New"/>
-          <w:lang w:val="en-US"/>
-        </w:rPr>
-      </w:pPr>
-      <w:r>
-        <w:rPr>
-          <w:rFonts w:ascii="Courier New" w:hAnsi="Courier New" w:cs="Courier New"/>
-          <w:lang w:val="en-US"/>
-        </w:rPr>
-        <w:t xml:space="preserve">  replicas: 1</w:t>
-      </w:r>
-    </w:p>
-    <w:p>
-      <w:pPr>
-        <w:spacing w:after="0"/>
-        <w:ind w:left="708"/>
-        <w:rPr>
-          <w:rFonts w:ascii="Courier New" w:hAnsi="Courier New" w:cs="Courier New"/>
-          <w:lang w:val="en-US"/>
-        </w:rPr>
-      </w:pPr>
-      <w:r>
-        <w:rPr>
-          <w:rFonts w:ascii="Courier New" w:hAnsi="Courier New" w:cs="Courier New"/>
-          <w:lang w:val="en-US"/>
-        </w:rPr>
-        <w:t xml:space="preserve">  selector:</w:t>
-      </w:r>
-    </w:p>
-    <w:p>
-      <w:pPr>
-        <w:spacing w:after="0"/>
-        <w:ind w:left="708"/>
-        <w:rPr>
-          <w:rFonts w:ascii="Courier New" w:hAnsi="Courier New" w:cs="Courier New"/>
-          <w:lang w:val="en-US"/>
-        </w:rPr>
-      </w:pPr>
-      <w:r>
-        <w:rPr>
-          <w:rFonts w:ascii="Courier New" w:hAnsi="Courier New" w:cs="Courier New"/>
-          <w:lang w:val="en-US"/>
-        </w:rPr>
-        <w:t xml:space="preserve">    matchLabels:</w:t>
-      </w:r>
-    </w:p>
-    <w:p>
-      <w:pPr>
-        <w:spacing w:after="0"/>
-        <w:ind w:left="708"/>
-        <w:rPr>
-          <w:rFonts w:ascii="Courier New" w:hAnsi="Courier New" w:cs="Courier New"/>
-          <w:lang w:val="en-US"/>
-        </w:rPr>
-      </w:pPr>
-      <w:r>
-        <w:rPr>
-          <w:rFonts w:ascii="Courier New" w:hAnsi="Courier New" w:cs="Courier New"/>
-          <w:lang w:val="en-US"/>
-        </w:rPr>
-        <w:t xml:space="preserve">      app: API-javaSpringboot</w:t>
-      </w:r>
-    </w:p>
-    <w:p>
-      <w:pPr>
-        <w:spacing w:after="0"/>
-        <w:ind w:left="708"/>
-        <w:rPr>
-          <w:rFonts w:ascii="Courier New" w:hAnsi="Courier New" w:cs="Courier New"/>
-          <w:lang w:val="en-US"/>
-        </w:rPr>
-      </w:pPr>
-      <w:r>
-        <w:rPr>
-          <w:rFonts w:ascii="Courier New" w:hAnsi="Courier New" w:cs="Courier New"/>
-          <w:lang w:val="en-US"/>
-        </w:rPr>
-        <w:t xml:space="preserve">  </w:t>
-      </w:r>
-      <w:r>
-        <w:rPr>
-          <w:rFonts w:ascii="Courier New" w:hAnsi="Courier New" w:cs="Courier New"/>
-          <w:lang w:val="en-US"/>
-        </w:rPr>
-        <w:t>template:</w:t>
-      </w:r>
-    </w:p>
-    <w:p>
-      <w:pPr>
-        <w:spacing w:after="0"/>
-        <w:ind w:left="708"/>
-        <w:rPr>
-          <w:rFonts w:ascii="Courier New" w:hAnsi="Courier New" w:cs="Courier New"/>
-          <w:lang w:val="en-US"/>
-        </w:rPr>
-      </w:pPr>
-      <w:r>
-        <w:rPr>
-          <w:rFonts w:ascii="Courier New" w:hAnsi="Courier New" w:cs="Courier New"/>
-          <w:lang w:val="en-US"/>
-        </w:rPr>
-        <w:t xml:space="preserve">    metadata:</w:t>
-      </w:r>
-    </w:p>
-    <w:p>
-      <w:pPr>
-        <w:spacing w:after="0"/>
-        <w:ind w:left="708"/>
-        <w:rPr>
-          <w:rFonts w:ascii="Courier New" w:hAnsi="Courier New" w:cs="Courier New"/>
-          <w:lang w:val="en-US"/>
-        </w:rPr>
-      </w:pPr>
-      <w:r>
-        <w:rPr>
-          <w:rFonts w:ascii="Courier New" w:hAnsi="Courier New" w:cs="Courier New"/>
-          <w:lang w:val="en-US"/>
-        </w:rPr>
-        <w:t xml:space="preserve">      labels:</w:t>
-      </w:r>
-    </w:p>
-    <w:p>
-      <w:pPr>
-        <w:spacing w:after="0"/>
-        <w:ind w:left="708"/>
-        <w:rPr>
-          <w:rFonts w:ascii="Courier New" w:hAnsi="Courier New" w:cs="Courier New"/>
-          <w:lang w:val="en-US"/>
-        </w:rPr>
-      </w:pPr>
-      <w:r>
-        <w:rPr>
-          <w:rFonts w:ascii="Courier New" w:hAnsi="Courier New" w:cs="Courier New"/>
-          <w:lang w:val="en-US"/>
-        </w:rPr>
-        <w:t xml:space="preserve">        app: API-javaSpringboot</w:t>
-      </w:r>
-    </w:p>
-    <w:p>
-      <w:pPr>
-        <w:spacing w:after="0"/>
-        <w:ind w:left="708"/>
-        <w:rPr>
-          <w:rFonts w:ascii="Courier New" w:hAnsi="Courier New" w:cs="Courier New"/>
-          <w:lang w:val="en-US"/>
-        </w:rPr>
-      </w:pPr>
-      <w:r>
-        <w:rPr>
-          <w:rFonts w:ascii="Courier New" w:hAnsi="Courier New" w:cs="Courier New"/>
-          <w:lang w:val="en-US"/>
-        </w:rPr>
-        <w:t xml:space="preserve">    spec:</w:t>
-      </w:r>
-    </w:p>
-    <w:p>
-      <w:pPr>
-        <w:spacing w:after="0"/>
-        <w:ind w:left="708"/>
-        <w:rPr>
-          <w:rFonts w:ascii="Courier New" w:hAnsi="Courier New" w:cs="Courier New"/>
-          <w:lang w:val="en-US"/>
-        </w:rPr>
-      </w:pPr>
-      <w:r>
-        <w:rPr>
-          <w:rFonts w:ascii="Courier New" w:hAnsi="Courier New" w:cs="Courier New"/>
-          <w:lang w:val="en-US"/>
-        </w:rPr>
-        <w:t xml:space="preserve">      containers:</w:t>
-      </w:r>
-    </w:p>
-    <w:p>
-      <w:pPr>
-        <w:spacing w:after="0"/>
-        <w:ind w:left="708"/>
-        <w:rPr>
-          <w:rFonts w:ascii="Courier New" w:hAnsi="Courier New" w:cs="Courier New"/>
-          <w:lang w:val="en-US"/>
-        </w:rPr>
-      </w:pPr>
-      <w:r>
-        <w:rPr>
-          <w:rFonts w:ascii="Courier New" w:hAnsi="Courier New" w:cs="Courier New"/>
-          <w:lang w:val="en-US"/>
-        </w:rPr>
-        <w:t xml:space="preserve">      - name: api-javaspringboot</w:t>
-      </w:r>
-    </w:p>
-    <w:p>
-      <w:pPr>
-        <w:spacing w:after="0"/>
-        <w:ind w:left="708"/>
-        <w:rPr>
-          <w:rFonts w:ascii="Courier New" w:hAnsi="Courier New" w:cs="Courier New"/>
-          <w:lang w:val="en-US"/>
-        </w:rPr>
-      </w:pPr>
-      <w:r>
-        <w:rPr>
-          <w:rFonts w:ascii="Courier New" w:hAnsi="Courier New" w:cs="Courier New"/>
-          <w:lang w:val="en-US"/>
-        </w:rPr>
-        <w:lastRenderedPageBreak/>
-        <w:t xml:space="preserve">        image: devops.maddoudou.click:5000/api-javaspringboot:latest</w:t>
-      </w:r>
-    </w:p>
-    <w:p>
-      <w:pPr>
-        <w:spacing w:after="0"/>
-        <w:ind w:left="708"/>
-        <w:rPr>
-          <w:rFonts w:ascii="Courier New" w:hAnsi="Courier New" w:cs="Courier New"/>
-        </w:rPr>
-      </w:pPr>
-      <w:r>
-        <w:rPr>
-          <w:rFonts w:ascii="Courier New" w:hAnsi="Courier New" w:cs="Courier New"/>
-          <w:lang w:val="en-US"/>
-        </w:rPr>
-        <w:t xml:space="preserve">        </w:t>
-      </w:r>
-      <w:r>
-        <w:rPr>
-          <w:rFonts w:ascii="Courier New" w:hAnsi="Courier New" w:cs="Courier New"/>
-        </w:rPr>
-        <w:t>ports:</w:t>
-      </w:r>
-    </w:p>
-    <w:p>
-      <w:pPr>
-        <w:spacing w:after="0"/>
-        <w:ind w:left="708"/>
-        <w:rPr>
-          <w:rFonts w:ascii="Courier New" w:hAnsi="Courier New" w:cs="Courier New"/>
-        </w:rPr>
-      </w:pPr>
-      <w:r>
-        <w:rPr>
-          <w:rFonts w:ascii="Courier New" w:hAnsi="Courier New" w:cs="Courier New"/>
-        </w:rPr>
-        <w:t xml:space="preserve">        - containerPort: 80</w:t>
-      </w:r>
-    </w:p>
-    <w:p>
-      <w:pPr>
-        <w:spacing w:after="0"/>
-        <w:ind w:left="360"/>
-        <w:rPr>
-          <w:rFonts w:ascii="Courier New" w:hAnsi="Courier New" w:cs="Courier New"/>
-        </w:rPr>
-      </w:pPr>
-    </w:p>
-    <w:p>
-      <w:pPr>
-        <w:spacing w:after="0"/>
-        <w:ind w:left="360"/>
-        <w:rPr>
-          <w:rFonts w:ascii="Courier New" w:hAnsi="Courier New" w:cs="Courier New"/>
-        </w:rPr>
-      </w:pPr>
-    </w:p>
-    <w:p>
-      <w:pPr>
-        <w:spacing w:after="0"/>
-        <w:ind w:left="360"/>
-        <w:rPr>
-          <w:rFonts w:ascii="Courier New" w:hAnsi="Courier New" w:cs="Courier New"/>
-        </w:rPr>
-      </w:pPr>
-    </w:p>
-    <w:p>
-      <w:pPr>
-        <w:pStyle w:val="Titre3"/>
-      </w:pPr>
-      <w:bookmarkStart w:id="42" w:name="_Toc529286042"/>
-      <w:r>
-        <w:t>Stage Jenkins de déploiement dans Kubernetes</w:t>
-      </w:r>
-      <w:bookmarkEnd w:id="42"/>
     </w:p>
     <w:p>
       <w:pPr>
@@ -27499,44 +22194,106 @@
           <w:rFonts w:ascii="Courier New" w:hAnsi="Courier New" w:cs="Courier New"/>
           <w:lang w:val="en-US"/>
         </w:rPr>
+        <w:tab/>
+      </w:r>
+      <w:r>
+        <w:rPr>
+          <w:rFonts w:ascii="Courier New" w:hAnsi="Courier New" w:cs="Courier New"/>
+          <w:lang w:val="en-US"/>
+        </w:rPr>
+        <w:tab/>
+      </w:r>
+      <w:r>
+        <w:rPr>
+          <w:rFonts w:ascii="Courier New" w:hAnsi="Courier New" w:cs="Courier New"/>
+          <w:lang w:val="en-US"/>
+        </w:rPr>
+        <w:tab/>
+      </w:r>
+      <w:r>
+        <w:rPr>
+          <w:rFonts w:ascii="Courier New" w:hAnsi="Courier New" w:cs="Courier New"/>
+          <w:lang w:val="en-US"/>
+        </w:rPr>
+        <w:tab/>
+        <w:t>sh 'ssh -i /var/lib/keys/</w:t>
+      </w:r>
+      <w:r>
+        <w:rPr>
+          <w:rFonts w:ascii="Courier New" w:hAnsi="Courier New" w:cs="Courier New"/>
+          <w:lang w:val="en-US"/>
+        </w:rPr>
+        <w:t>certificate</w:t>
+      </w:r>
+      <w:r>
+        <w:rPr>
+          <w:rFonts w:ascii="Courier New" w:hAnsi="Courier New" w:cs="Courier New"/>
+          <w:lang w:val="en-US"/>
+        </w:rPr>
+        <w:t>.pem ubuntu@${kubernetesNodePrivateIP} "kubectl get nodes"'</w:t>
+      </w:r>
+    </w:p>
+    <w:p>
+      <w:pPr>
+        <w:spacing w:after="0"/>
+        <w:ind w:left="708"/>
+        <w:rPr>
+          <w:rFonts w:ascii="Courier New" w:hAnsi="Courier New" w:cs="Courier New"/>
+          <w:lang w:val="en-US"/>
+        </w:rPr>
+      </w:pPr>
+      <w:r>
+        <w:rPr>
+          <w:rFonts w:ascii="Courier New" w:hAnsi="Courier New" w:cs="Courier New"/>
+          <w:lang w:val="en-US"/>
+        </w:rPr>
+        <w:t xml:space="preserve">            }</w:t>
+      </w:r>
+    </w:p>
+    <w:p>
+      <w:pPr>
+        <w:spacing w:after="0"/>
+        <w:ind w:left="708"/>
+        <w:rPr>
+          <w:rFonts w:ascii="Courier New" w:hAnsi="Courier New" w:cs="Courier New"/>
+          <w:lang w:val="en-US"/>
+        </w:rPr>
+      </w:pPr>
+      <w:r>
+        <w:rPr>
+          <w:rFonts w:ascii="Courier New" w:hAnsi="Courier New" w:cs="Courier New"/>
+          <w:lang w:val="en-US"/>
+        </w:rPr>
+        <w:t xml:space="preserve">        }</w:t>
+      </w:r>
+    </w:p>
+    <w:p>
+      <w:pPr>
+        <w:spacing w:after="0"/>
+        <w:ind w:left="708"/>
+        <w:rPr>
+          <w:rFonts w:ascii="Courier New" w:hAnsi="Courier New" w:cs="Courier New"/>
+          <w:b/>
+          <w:i/>
+          <w:color w:val="595959" w:themeColor="text1" w:themeTint="A6"/>
+        </w:rPr>
+      </w:pPr>
+      <w:r>
+        <w:rPr>
+          <w:rFonts w:ascii="Courier New" w:hAnsi="Courier New" w:cs="Courier New"/>
+        </w:rPr>
         <w:lastRenderedPageBreak/>
         <w:tab/>
-      </w:r>
-      <w:r>
-        <w:rPr>
-          <w:rFonts w:ascii="Courier New" w:hAnsi="Courier New" w:cs="Courier New"/>
-          <w:lang w:val="en-US"/>
-        </w:rPr>
-        <w:tab/>
-      </w:r>
-      <w:r>
-        <w:rPr>
-          <w:rFonts w:ascii="Courier New" w:hAnsi="Courier New" w:cs="Courier New"/>
-          <w:lang w:val="en-US"/>
-        </w:rPr>
-        <w:tab/>
-      </w:r>
-      <w:r>
-        <w:rPr>
-          <w:rFonts w:ascii="Courier New" w:hAnsi="Courier New" w:cs="Courier New"/>
-          <w:lang w:val="en-US"/>
-        </w:rPr>
-        <w:tab/>
-        <w:t>sh 'ssh -i /var/lib/keys/</w:t>
-      </w:r>
-      <w:r>
-        <w:rPr>
-          <w:rFonts w:ascii="Courier New" w:hAnsi="Courier New" w:cs="Courier New"/>
-          <w:lang w:val="en-US"/>
-        </w:rPr>
-        <w:t>certificate</w:t>
-      </w:r>
-      <w:r>
-        <w:rPr>
-          <w:rFonts w:ascii="Courier New" w:hAnsi="Courier New" w:cs="Courier New"/>
-          <w:lang w:val="en-US"/>
-        </w:rPr>
-        <w:t>.pem ubuntu@${kubernetesNodePrivateIP} "kubectl get nodes"'</w:t>
+        <w:t xml:space="preserve">  </w:t>
+      </w:r>
+      <w:r>
+        <w:rPr>
+          <w:rFonts w:ascii="Courier New" w:hAnsi="Courier New" w:cs="Courier New"/>
+          <w:b/>
+          <w:i/>
+          <w:color w:val="595959" w:themeColor="text1" w:themeTint="A6"/>
+        </w:rPr>
+        <w:t>[...]</w:t>
       </w:r>
     </w:p>
     <w:p>
@@ -27545,68 +22302,6 @@
         <w:ind w:left="708"/>
         <w:rPr>
           <w:rFonts w:ascii="Courier New" w:hAnsi="Courier New" w:cs="Courier New"/>
-          <w:lang w:val="en-US"/>
-        </w:rPr>
-      </w:pPr>
-      <w:r>
-        <w:rPr>
-          <w:rFonts w:ascii="Courier New" w:hAnsi="Courier New" w:cs="Courier New"/>
-          <w:lang w:val="en-US"/>
-        </w:rPr>
-        <w:t xml:space="preserve">            }</w:t>
-      </w:r>
-    </w:p>
-    <w:p>
-      <w:pPr>
-        <w:spacing w:after="0"/>
-        <w:ind w:left="708"/>
-        <w:rPr>
-          <w:rFonts w:ascii="Courier New" w:hAnsi="Courier New" w:cs="Courier New"/>
-          <w:lang w:val="en-US"/>
-        </w:rPr>
-      </w:pPr>
-      <w:r>
-        <w:rPr>
-          <w:rFonts w:ascii="Courier New" w:hAnsi="Courier New" w:cs="Courier New"/>
-          <w:lang w:val="en-US"/>
-        </w:rPr>
-        <w:t xml:space="preserve">        }</w:t>
-      </w:r>
-    </w:p>
-    <w:p>
-      <w:pPr>
-        <w:spacing w:after="0"/>
-        <w:ind w:left="708"/>
-        <w:rPr>
-          <w:rFonts w:ascii="Courier New" w:hAnsi="Courier New" w:cs="Courier New"/>
-          <w:b/>
-          <w:i/>
-          <w:color w:val="595959" w:themeColor="text1" w:themeTint="A6"/>
-        </w:rPr>
-      </w:pPr>
-      <w:r>
-        <w:rPr>
-          <w:rFonts w:ascii="Courier New" w:hAnsi="Courier New" w:cs="Courier New"/>
-        </w:rPr>
-        <w:tab/>
-        <w:t xml:space="preserve">  </w:t>
-      </w:r>
-      <w:r>
-        <w:rPr>
-          <w:rFonts w:ascii="Courier New" w:hAnsi="Courier New" w:cs="Courier New"/>
-          <w:b/>
-          <w:i/>
-          <w:color w:val="595959" w:themeColor="text1" w:themeTint="A6"/>
-        </w:rPr>
-        <w:t>[...]</w:t>
-      </w:r>
-    </w:p>
-    <w:p>
-      <w:pPr>
-        <w:spacing w:after="0"/>
-        <w:ind w:left="708"/>
-        <w:rPr>
-          <w:rFonts w:ascii="Courier New" w:hAnsi="Courier New" w:cs="Courier New"/>
         </w:rPr>
       </w:pPr>
       <w:r>
@@ -27632,11 +22327,11 @@
       <w:pPr>
         <w:pStyle w:val="Titre3"/>
       </w:pPr>
-      <w:bookmarkStart w:id="43" w:name="_Toc529286043"/>
+      <w:bookmarkStart w:id="36" w:name="_Toc529286043"/>
       <w:r>
         <w:t>Spécifier une registry Docker</w:t>
       </w:r>
-      <w:bookmarkEnd w:id="43"/>
+      <w:bookmarkEnd w:id="36"/>
     </w:p>
     <w:p>
       <w:pPr>
@@ -27927,14 +22622,14 @@
           <w:lang w:val="en-US"/>
         </w:rPr>
       </w:pPr>
-      <w:bookmarkStart w:id="44" w:name="_Toc529286044"/>
+      <w:bookmarkStart w:id="37" w:name="_Toc529286044"/>
       <w:r>
         <w:rPr>
           <w:lang w:val="en-US"/>
         </w:rPr>
         <w:t>Installation Kubernetes via conjure-up sur Ubuntu</w:t>
       </w:r>
-      <w:bookmarkEnd w:id="44"/>
+      <w:bookmarkEnd w:id="37"/>
     </w:p>
     <w:p>
       <w:pPr>
@@ -28269,7 +22964,6 @@
         <w:spacing w:after="0"/>
       </w:pPr>
       <w:r>
-        <w:lastRenderedPageBreak/>
         <w:t xml:space="preserve">Configure applications : pour chaque composant, </w:t>
       </w:r>
       <w:r>
@@ -28319,6 +23013,7 @@
         <w:rPr>
           <w:lang w:val="en-US"/>
         </w:rPr>
+        <w:lastRenderedPageBreak/>
         <w:t>Canonical Distribution of Kubernetes</w:t>
       </w:r>
     </w:p>
@@ -29124,6 +23819,155 @@
     </w:lvl>
   </w:abstractNum>
   <w:abstractNum w:abstractNumId="8" w15:restartNumberingAfterBreak="0">
+    <w:nsid w:val="18CD2B49"/>
+    <w:multiLevelType w:val="multilevel"/>
+    <w:tmpl w:val="8E0CC98A"/>
+    <w:lvl w:ilvl="0">
+      <w:start w:val="1"/>
+      <w:numFmt w:val="bullet"/>
+      <w:lvlText w:val=""/>
+      <w:lvlJc w:val="left"/>
+      <w:pPr>
+        <w:tabs>
+          <w:tab w:val="num" w:pos="720"/>
+        </w:tabs>
+        <w:ind w:left="720" w:hanging="360"/>
+      </w:pPr>
+      <w:rPr>
+        <w:rFonts w:ascii="Symbol" w:hAnsi="Symbol" w:hint="default"/>
+        <w:sz w:val="20"/>
+      </w:rPr>
+    </w:lvl>
+    <w:lvl w:ilvl="1" w:tentative="1">
+      <w:start w:val="1"/>
+      <w:numFmt w:val="bullet"/>
+      <w:lvlText w:val=""/>
+      <w:lvlJc w:val="left"/>
+      <w:pPr>
+        <w:tabs>
+          <w:tab w:val="num" w:pos="1440"/>
+        </w:tabs>
+        <w:ind w:left="1440" w:hanging="360"/>
+      </w:pPr>
+      <w:rPr>
+        <w:rFonts w:ascii="Symbol" w:hAnsi="Symbol" w:hint="default"/>
+        <w:sz w:val="20"/>
+      </w:rPr>
+    </w:lvl>
+    <w:lvl w:ilvl="2" w:tentative="1">
+      <w:start w:val="1"/>
+      <w:numFmt w:val="bullet"/>
+      <w:lvlText w:val=""/>
+      <w:lvlJc w:val="left"/>
+      <w:pPr>
+        <w:tabs>
+          <w:tab w:val="num" w:pos="2160"/>
+        </w:tabs>
+        <w:ind w:left="2160" w:hanging="360"/>
+      </w:pPr>
+      <w:rPr>
+        <w:rFonts w:ascii="Symbol" w:hAnsi="Symbol" w:hint="default"/>
+        <w:sz w:val="20"/>
+      </w:rPr>
+    </w:lvl>
+    <w:lvl w:ilvl="3" w:tentative="1">
+      <w:start w:val="1"/>
+      <w:numFmt w:val="bullet"/>
+      <w:lvlText w:val=""/>
+      <w:lvlJc w:val="left"/>
+      <w:pPr>
+        <w:tabs>
+          <w:tab w:val="num" w:pos="2880"/>
+        </w:tabs>
+        <w:ind w:left="2880" w:hanging="360"/>
+      </w:pPr>
+      <w:rPr>
+        <w:rFonts w:ascii="Symbol" w:hAnsi="Symbol" w:hint="default"/>
+        <w:sz w:val="20"/>
+      </w:rPr>
+    </w:lvl>
+    <w:lvl w:ilvl="4" w:tentative="1">
+      <w:start w:val="1"/>
+      <w:numFmt w:val="bullet"/>
+      <w:lvlText w:val=""/>
+      <w:lvlJc w:val="left"/>
+      <w:pPr>
+        <w:tabs>
+          <w:tab w:val="num" w:pos="3600"/>
+        </w:tabs>
+        <w:ind w:left="3600" w:hanging="360"/>
+      </w:pPr>
+      <w:rPr>
+        <w:rFonts w:ascii="Symbol" w:hAnsi="Symbol" w:hint="default"/>
+        <w:sz w:val="20"/>
+      </w:rPr>
+    </w:lvl>
+    <w:lvl w:ilvl="5" w:tentative="1">
+      <w:start w:val="1"/>
+      <w:numFmt w:val="bullet"/>
+      <w:lvlText w:val=""/>
+      <w:lvlJc w:val="left"/>
+      <w:pPr>
+        <w:tabs>
+          <w:tab w:val="num" w:pos="4320"/>
+        </w:tabs>
+        <w:ind w:left="4320" w:hanging="360"/>
+      </w:pPr>
+      <w:rPr>
+        <w:rFonts w:ascii="Symbol" w:hAnsi="Symbol" w:hint="default"/>
+        <w:sz w:val="20"/>
+      </w:rPr>
+    </w:lvl>
+    <w:lvl w:ilvl="6" w:tentative="1">
+      <w:start w:val="1"/>
+      <w:numFmt w:val="bullet"/>
+      <w:lvlText w:val=""/>
+      <w:lvlJc w:val="left"/>
+      <w:pPr>
+        <w:tabs>
+          <w:tab w:val="num" w:pos="5040"/>
+        </w:tabs>
+        <w:ind w:left="5040" w:hanging="360"/>
+      </w:pPr>
+      <w:rPr>
+        <w:rFonts w:ascii="Symbol" w:hAnsi="Symbol" w:hint="default"/>
+        <w:sz w:val="20"/>
+      </w:rPr>
+    </w:lvl>
+    <w:lvl w:ilvl="7" w:tentative="1">
+      <w:start w:val="1"/>
+      <w:numFmt w:val="bullet"/>
+      <w:lvlText w:val=""/>
+      <w:lvlJc w:val="left"/>
+      <w:pPr>
+        <w:tabs>
+          <w:tab w:val="num" w:pos="5760"/>
+        </w:tabs>
+        <w:ind w:left="5760" w:hanging="360"/>
+      </w:pPr>
+      <w:rPr>
+        <w:rFonts w:ascii="Symbol" w:hAnsi="Symbol" w:hint="default"/>
+        <w:sz w:val="20"/>
+      </w:rPr>
+    </w:lvl>
+    <w:lvl w:ilvl="8" w:tentative="1">
+      <w:start w:val="1"/>
+      <w:numFmt w:val="bullet"/>
+      <w:lvlText w:val=""/>
+      <w:lvlJc w:val="left"/>
+      <w:pPr>
+        <w:tabs>
+          <w:tab w:val="num" w:pos="6480"/>
+        </w:tabs>
+        <w:ind w:left="6480" w:hanging="360"/>
+      </w:pPr>
+      <w:rPr>
+        <w:rFonts w:ascii="Symbol" w:hAnsi="Symbol" w:hint="default"/>
+        <w:sz w:val="20"/>
+      </w:rPr>
+    </w:lvl>
+  </w:abstractNum>
+  <w:abstractNum w:abstractNumId="9" w15:restartNumberingAfterBreak="0">
     <w:nsid w:val="1A42182C"/>
     <w:multiLevelType w:val="hybridMultilevel"/>
     <w:tmpl w:val="00528722"/>
@@ -29212,7 +24056,7 @@
       </w:pPr>
     </w:lvl>
   </w:abstractNum>
-  <w:abstractNum w:abstractNumId="9" w15:restartNumberingAfterBreak="0">
+  <w:abstractNum w:abstractNumId="10" w15:restartNumberingAfterBreak="0">
     <w:nsid w:val="1E2528BB"/>
     <w:multiLevelType w:val="hybridMultilevel"/>
     <w:tmpl w:val="7BCA99DC"/>
@@ -29301,7 +24145,7 @@
       </w:pPr>
     </w:lvl>
   </w:abstractNum>
-  <w:abstractNum w:abstractNumId="10" w15:restartNumberingAfterBreak="0">
+  <w:abstractNum w:abstractNumId="11" w15:restartNumberingAfterBreak="0">
     <w:nsid w:val="1E74064E"/>
     <w:multiLevelType w:val="hybridMultilevel"/>
     <w:tmpl w:val="00528722"/>
@@ -29390,7 +24234,7 @@
       </w:pPr>
     </w:lvl>
   </w:abstractNum>
-  <w:abstractNum w:abstractNumId="11" w15:restartNumberingAfterBreak="0">
+  <w:abstractNum w:abstractNumId="12" w15:restartNumberingAfterBreak="0">
     <w:nsid w:val="20A0559B"/>
     <w:multiLevelType w:val="hybridMultilevel"/>
     <w:tmpl w:val="BE9C05E6"/>
@@ -29479,7 +24323,7 @@
       </w:pPr>
     </w:lvl>
   </w:abstractNum>
-  <w:abstractNum w:abstractNumId="12" w15:restartNumberingAfterBreak="0">
+  <w:abstractNum w:abstractNumId="13" w15:restartNumberingAfterBreak="0">
     <w:nsid w:val="25D172FD"/>
     <w:multiLevelType w:val="hybridMultilevel"/>
     <w:tmpl w:val="BBF650A0"/>
@@ -29568,7 +24412,7 @@
       </w:pPr>
     </w:lvl>
   </w:abstractNum>
-  <w:abstractNum w:abstractNumId="13" w15:restartNumberingAfterBreak="0">
+  <w:abstractNum w:abstractNumId="14" w15:restartNumberingAfterBreak="0">
     <w:nsid w:val="2BE354EE"/>
     <w:multiLevelType w:val="hybridMultilevel"/>
     <w:tmpl w:val="4DBEBF78"/>
@@ -29657,7 +24501,7 @@
       </w:pPr>
     </w:lvl>
   </w:abstractNum>
-  <w:abstractNum w:abstractNumId="14" w15:restartNumberingAfterBreak="0">
+  <w:abstractNum w:abstractNumId="15" w15:restartNumberingAfterBreak="0">
     <w:nsid w:val="2E273C2B"/>
     <w:multiLevelType w:val="hybridMultilevel"/>
     <w:tmpl w:val="97867CA4"/>
@@ -29746,7 +24590,7 @@
       </w:pPr>
     </w:lvl>
   </w:abstractNum>
-  <w:abstractNum w:abstractNumId="15" w15:restartNumberingAfterBreak="0">
+  <w:abstractNum w:abstractNumId="16" w15:restartNumberingAfterBreak="0">
     <w:nsid w:val="2E896B43"/>
     <w:multiLevelType w:val="hybridMultilevel"/>
     <w:tmpl w:val="55C4BFBA"/>
@@ -29859,7 +24703,7 @@
       </w:rPr>
     </w:lvl>
   </w:abstractNum>
-  <w:abstractNum w:abstractNumId="16" w15:restartNumberingAfterBreak="0">
+  <w:abstractNum w:abstractNumId="17" w15:restartNumberingAfterBreak="0">
     <w:nsid w:val="34D4770D"/>
     <w:multiLevelType w:val="hybridMultilevel"/>
     <w:tmpl w:val="BE9C05E6"/>
@@ -29948,7 +24792,7 @@
       </w:pPr>
     </w:lvl>
   </w:abstractNum>
-  <w:abstractNum w:abstractNumId="17" w15:restartNumberingAfterBreak="0">
+  <w:abstractNum w:abstractNumId="18" w15:restartNumberingAfterBreak="0">
     <w:nsid w:val="361F0C06"/>
     <w:multiLevelType w:val="hybridMultilevel"/>
     <w:tmpl w:val="95F8DA38"/>
@@ -30037,7 +24881,7 @@
       </w:pPr>
     </w:lvl>
   </w:abstractNum>
-  <w:abstractNum w:abstractNumId="18" w15:restartNumberingAfterBreak="0">
+  <w:abstractNum w:abstractNumId="19" w15:restartNumberingAfterBreak="0">
     <w:nsid w:val="36B45C53"/>
     <w:multiLevelType w:val="hybridMultilevel"/>
     <w:tmpl w:val="70BC507A"/>
@@ -30150,7 +24994,7 @@
       </w:rPr>
     </w:lvl>
   </w:abstractNum>
-  <w:abstractNum w:abstractNumId="19" w15:restartNumberingAfterBreak="0">
+  <w:abstractNum w:abstractNumId="20" w15:restartNumberingAfterBreak="0">
     <w:nsid w:val="37880D98"/>
     <w:multiLevelType w:val="hybridMultilevel"/>
     <w:tmpl w:val="BBF650A0"/>
@@ -30239,7 +25083,7 @@
       </w:pPr>
     </w:lvl>
   </w:abstractNum>
-  <w:abstractNum w:abstractNumId="20" w15:restartNumberingAfterBreak="0">
+  <w:abstractNum w:abstractNumId="21" w15:restartNumberingAfterBreak="0">
     <w:nsid w:val="37E346BF"/>
     <w:multiLevelType w:val="hybridMultilevel"/>
     <w:tmpl w:val="95E29E3E"/>
@@ -30328,7 +25172,7 @@
       </w:pPr>
     </w:lvl>
   </w:abstractNum>
-  <w:abstractNum w:abstractNumId="21" w15:restartNumberingAfterBreak="0">
+  <w:abstractNum w:abstractNumId="22" w15:restartNumberingAfterBreak="0">
     <w:nsid w:val="39E8291B"/>
     <w:multiLevelType w:val="hybridMultilevel"/>
     <w:tmpl w:val="97867CA4"/>
@@ -30417,7 +25261,7 @@
       </w:pPr>
     </w:lvl>
   </w:abstractNum>
-  <w:abstractNum w:abstractNumId="22" w15:restartNumberingAfterBreak="0">
+  <w:abstractNum w:abstractNumId="23" w15:restartNumberingAfterBreak="0">
     <w:nsid w:val="3A64550F"/>
     <w:multiLevelType w:val="hybridMultilevel"/>
     <w:tmpl w:val="4DBEBF78"/>
@@ -30506,7 +25350,7 @@
       </w:pPr>
     </w:lvl>
   </w:abstractNum>
-  <w:abstractNum w:abstractNumId="23" w15:restartNumberingAfterBreak="0">
+  <w:abstractNum w:abstractNumId="24" w15:restartNumberingAfterBreak="0">
     <w:nsid w:val="3E225723"/>
     <w:multiLevelType w:val="hybridMultilevel"/>
     <w:tmpl w:val="BE9C05E6"/>
@@ -30595,7 +25439,7 @@
       </w:pPr>
     </w:lvl>
   </w:abstractNum>
-  <w:abstractNum w:abstractNumId="24" w15:restartNumberingAfterBreak="0">
+  <w:abstractNum w:abstractNumId="25" w15:restartNumberingAfterBreak="0">
     <w:nsid w:val="41534E54"/>
     <w:multiLevelType w:val="hybridMultilevel"/>
     <w:tmpl w:val="4A7CFEB8"/>
@@ -30708,7 +25552,7 @@
       </w:rPr>
     </w:lvl>
   </w:abstractNum>
-  <w:abstractNum w:abstractNumId="25" w15:restartNumberingAfterBreak="0">
+  <w:abstractNum w:abstractNumId="26" w15:restartNumberingAfterBreak="0">
     <w:nsid w:val="45341263"/>
     <w:multiLevelType w:val="hybridMultilevel"/>
     <w:tmpl w:val="3878A568"/>
@@ -30797,7 +25641,7 @@
       </w:pPr>
     </w:lvl>
   </w:abstractNum>
-  <w:abstractNum w:abstractNumId="26" w15:restartNumberingAfterBreak="0">
+  <w:abstractNum w:abstractNumId="27" w15:restartNumberingAfterBreak="0">
     <w:nsid w:val="47EC7B0C"/>
     <w:multiLevelType w:val="multilevel"/>
     <w:tmpl w:val="ABC078F6"/>
@@ -30946,7 +25790,7 @@
       </w:rPr>
     </w:lvl>
   </w:abstractNum>
-  <w:abstractNum w:abstractNumId="27" w15:restartNumberingAfterBreak="0">
+  <w:abstractNum w:abstractNumId="28" w15:restartNumberingAfterBreak="0">
     <w:nsid w:val="49725017"/>
     <w:multiLevelType w:val="hybridMultilevel"/>
     <w:tmpl w:val="41DE5288"/>
@@ -31038,7 +25882,7 @@
       </w:pPr>
     </w:lvl>
   </w:abstractNum>
-  <w:abstractNum w:abstractNumId="28" w15:restartNumberingAfterBreak="0">
+  <w:abstractNum w:abstractNumId="29" w15:restartNumberingAfterBreak="0">
     <w:nsid w:val="4A660087"/>
     <w:multiLevelType w:val="hybridMultilevel"/>
     <w:tmpl w:val="95F8DA38"/>
@@ -31127,7 +25971,7 @@
       </w:pPr>
     </w:lvl>
   </w:abstractNum>
-  <w:abstractNum w:abstractNumId="29" w15:restartNumberingAfterBreak="0">
+  <w:abstractNum w:abstractNumId="30" w15:restartNumberingAfterBreak="0">
     <w:nsid w:val="50DB32AF"/>
     <w:multiLevelType w:val="hybridMultilevel"/>
     <w:tmpl w:val="04E629F4"/>
@@ -31219,7 +26063,7 @@
       </w:pPr>
     </w:lvl>
   </w:abstractNum>
-  <w:abstractNum w:abstractNumId="30" w15:restartNumberingAfterBreak="0">
+  <w:abstractNum w:abstractNumId="31" w15:restartNumberingAfterBreak="0">
     <w:nsid w:val="52915072"/>
     <w:multiLevelType w:val="hybridMultilevel"/>
     <w:tmpl w:val="BB821716"/>
@@ -31311,7 +26155,7 @@
       </w:pPr>
     </w:lvl>
   </w:abstractNum>
-  <w:abstractNum w:abstractNumId="31" w15:restartNumberingAfterBreak="0">
+  <w:abstractNum w:abstractNumId="32" w15:restartNumberingAfterBreak="0">
     <w:nsid w:val="59C8090D"/>
     <w:multiLevelType w:val="hybridMultilevel"/>
     <w:tmpl w:val="E430988C"/>
@@ -31424,7 +26268,7 @@
       </w:rPr>
     </w:lvl>
   </w:abstractNum>
-  <w:abstractNum w:abstractNumId="32" w15:restartNumberingAfterBreak="0">
+  <w:abstractNum w:abstractNumId="33" w15:restartNumberingAfterBreak="0">
     <w:nsid w:val="5C403D24"/>
     <w:multiLevelType w:val="hybridMultilevel"/>
     <w:tmpl w:val="41DE5288"/>
@@ -31516,7 +26360,7 @@
       </w:pPr>
     </w:lvl>
   </w:abstractNum>
-  <w:abstractNum w:abstractNumId="33" w15:restartNumberingAfterBreak="0">
+  <w:abstractNum w:abstractNumId="34" w15:restartNumberingAfterBreak="0">
     <w:nsid w:val="5DA135C5"/>
     <w:multiLevelType w:val="hybridMultilevel"/>
     <w:tmpl w:val="28A23D8E"/>
@@ -31608,7 +26452,7 @@
       </w:pPr>
     </w:lvl>
   </w:abstractNum>
-  <w:abstractNum w:abstractNumId="34" w15:restartNumberingAfterBreak="0">
+  <w:abstractNum w:abstractNumId="35" w15:restartNumberingAfterBreak="0">
     <w:nsid w:val="5EC56E05"/>
     <w:multiLevelType w:val="hybridMultilevel"/>
     <w:tmpl w:val="95F8DA38"/>
@@ -31697,7 +26541,7 @@
       </w:pPr>
     </w:lvl>
   </w:abstractNum>
-  <w:abstractNum w:abstractNumId="35" w15:restartNumberingAfterBreak="0">
+  <w:abstractNum w:abstractNumId="36" w15:restartNumberingAfterBreak="0">
     <w:nsid w:val="5F60419C"/>
     <w:multiLevelType w:val="hybridMultilevel"/>
     <w:tmpl w:val="5A504A0E"/>
@@ -31786,7 +26630,7 @@
       </w:pPr>
     </w:lvl>
   </w:abstractNum>
-  <w:abstractNum w:abstractNumId="36" w15:restartNumberingAfterBreak="0">
+  <w:abstractNum w:abstractNumId="37" w15:restartNumberingAfterBreak="0">
     <w:nsid w:val="64C05481"/>
     <w:multiLevelType w:val="hybridMultilevel"/>
     <w:tmpl w:val="5D364A10"/>
@@ -31875,7 +26719,7 @@
       </w:pPr>
     </w:lvl>
   </w:abstractNum>
-  <w:abstractNum w:abstractNumId="37" w15:restartNumberingAfterBreak="0">
+  <w:abstractNum w:abstractNumId="38" w15:restartNumberingAfterBreak="0">
     <w:nsid w:val="661E6C5B"/>
     <w:multiLevelType w:val="hybridMultilevel"/>
     <w:tmpl w:val="827EAC92"/>
@@ -31965,7 +26809,7 @@
       </w:pPr>
     </w:lvl>
   </w:abstractNum>
-  <w:abstractNum w:abstractNumId="38" w15:restartNumberingAfterBreak="0">
+  <w:abstractNum w:abstractNumId="39" w15:restartNumberingAfterBreak="0">
     <w:nsid w:val="68BA693A"/>
     <w:multiLevelType w:val="hybridMultilevel"/>
     <w:tmpl w:val="41DE5288"/>
@@ -32057,7 +26901,7 @@
       </w:pPr>
     </w:lvl>
   </w:abstractNum>
-  <w:abstractNum w:abstractNumId="39" w15:restartNumberingAfterBreak="0">
+  <w:abstractNum w:abstractNumId="40" w15:restartNumberingAfterBreak="0">
     <w:nsid w:val="6CDF67AA"/>
     <w:multiLevelType w:val="hybridMultilevel"/>
     <w:tmpl w:val="95F8DA38"/>
@@ -32146,7 +26990,7 @@
       </w:pPr>
     </w:lvl>
   </w:abstractNum>
-  <w:abstractNum w:abstractNumId="40" w15:restartNumberingAfterBreak="0">
+  <w:abstractNum w:abstractNumId="41" w15:restartNumberingAfterBreak="0">
     <w:nsid w:val="70292E37"/>
     <w:multiLevelType w:val="hybridMultilevel"/>
     <w:tmpl w:val="5100E64A"/>
@@ -32259,7 +27103,7 @@
       </w:rPr>
     </w:lvl>
   </w:abstractNum>
-  <w:abstractNum w:abstractNumId="41" w15:restartNumberingAfterBreak="0">
+  <w:abstractNum w:abstractNumId="42" w15:restartNumberingAfterBreak="0">
     <w:nsid w:val="77D21860"/>
     <w:multiLevelType w:val="hybridMultilevel"/>
     <w:tmpl w:val="97867CA4"/>
@@ -32348,7 +27192,7 @@
       </w:pPr>
     </w:lvl>
   </w:abstractNum>
-  <w:abstractNum w:abstractNumId="42" w15:restartNumberingAfterBreak="0">
+  <w:abstractNum w:abstractNumId="43" w15:restartNumberingAfterBreak="0">
     <w:nsid w:val="783F4815"/>
     <w:multiLevelType w:val="hybridMultilevel"/>
     <w:tmpl w:val="FE36F144"/>
@@ -32461,7 +27305,7 @@
       </w:rPr>
     </w:lvl>
   </w:abstractNum>
-  <w:abstractNum w:abstractNumId="43" w15:restartNumberingAfterBreak="0">
+  <w:abstractNum w:abstractNumId="44" w15:restartNumberingAfterBreak="0">
     <w:nsid w:val="78E2393D"/>
     <w:multiLevelType w:val="hybridMultilevel"/>
     <w:tmpl w:val="BE9C05E6"/>
@@ -32550,7 +27394,7 @@
       </w:pPr>
     </w:lvl>
   </w:abstractNum>
-  <w:abstractNum w:abstractNumId="44" w15:restartNumberingAfterBreak="0">
+  <w:abstractNum w:abstractNumId="45" w15:restartNumberingAfterBreak="0">
     <w:nsid w:val="7CE82731"/>
     <w:multiLevelType w:val="hybridMultilevel"/>
     <w:tmpl w:val="97867CA4"/>
@@ -32639,7 +27483,7 @@
       </w:pPr>
     </w:lvl>
   </w:abstractNum>
-  <w:abstractNum w:abstractNumId="45" w15:restartNumberingAfterBreak="0">
+  <w:abstractNum w:abstractNumId="46" w15:restartNumberingAfterBreak="0">
     <w:nsid w:val="7D267B3B"/>
     <w:multiLevelType w:val="hybridMultilevel"/>
     <w:tmpl w:val="B6E4F806"/>
@@ -32752,7 +27596,7 @@
       </w:rPr>
     </w:lvl>
   </w:abstractNum>
-  <w:abstractNum w:abstractNumId="46" w15:restartNumberingAfterBreak="0">
+  <w:abstractNum w:abstractNumId="47" w15:restartNumberingAfterBreak="0">
     <w:nsid w:val="7DAF7833"/>
     <w:multiLevelType w:val="hybridMultilevel"/>
     <w:tmpl w:val="1CD2FE92"/>
@@ -32866,13 +27710,13 @@
     </w:lvl>
   </w:abstractNum>
   <w:num w:numId="1">
-    <w:abstractNumId w:val="42"/>
+    <w:abstractNumId w:val="43"/>
   </w:num>
   <w:num w:numId="2">
-    <w:abstractNumId w:val="26"/>
+    <w:abstractNumId w:val="27"/>
   </w:num>
   <w:num w:numId="3">
-    <w:abstractNumId w:val="24"/>
+    <w:abstractNumId w:val="25"/>
   </w:num>
   <w:num w:numId="4">
     <w:abstractNumId w:val="1"/>
@@ -32884,70 +27728,70 @@
     <w:abstractNumId w:val="0"/>
   </w:num>
   <w:num w:numId="7">
+    <w:abstractNumId w:val="42"/>
+  </w:num>
+  <w:num w:numId="8">
+    <w:abstractNumId w:val="31"/>
+  </w:num>
+  <w:num w:numId="9">
+    <w:abstractNumId w:val="34"/>
+  </w:num>
+  <w:num w:numId="10">
     <w:abstractNumId w:val="41"/>
   </w:num>
-  <w:num w:numId="8">
-    <w:abstractNumId w:val="30"/>
+  <w:num w:numId="11">
+    <w:abstractNumId w:val="15"/>
   </w:num>
-  <w:num w:numId="9">
-    <w:abstractNumId w:val="33"/>
+  <w:num w:numId="12">
+    <w:abstractNumId w:val="38"/>
   </w:num>
-  <w:num w:numId="10">
+  <w:num w:numId="13">
+    <w:abstractNumId w:val="36"/>
+  </w:num>
+  <w:num w:numId="14">
+    <w:abstractNumId w:val="22"/>
+  </w:num>
+  <w:num w:numId="15">
+    <w:abstractNumId w:val="45"/>
+  </w:num>
+  <w:num w:numId="16">
+    <w:abstractNumId w:val="21"/>
+  </w:num>
+  <w:num w:numId="17">
+    <w:abstractNumId w:val="26"/>
+  </w:num>
+  <w:num w:numId="18">
+    <w:abstractNumId w:val="46"/>
+  </w:num>
+  <w:num w:numId="19">
+    <w:abstractNumId w:val="37"/>
+  </w:num>
+  <w:num w:numId="20">
+    <w:abstractNumId w:val="29"/>
+  </w:num>
+  <w:num w:numId="21">
+    <w:abstractNumId w:val="14"/>
+  </w:num>
+  <w:num w:numId="22">
     <w:abstractNumId w:val="40"/>
   </w:num>
-  <w:num w:numId="11">
-    <w:abstractNumId w:val="14"/>
-  </w:num>
-  <w:num w:numId="12">
-    <w:abstractNumId w:val="37"/>
-  </w:num>
-  <w:num w:numId="13">
-    <w:abstractNumId w:val="35"/>
-  </w:num>
-  <w:num w:numId="14">
-    <w:abstractNumId w:val="21"/>
-  </w:num>
-  <w:num w:numId="15">
-    <w:abstractNumId w:val="44"/>
-  </w:num>
-  <w:num w:numId="16">
-    <w:abstractNumId w:val="20"/>
-  </w:num>
-  <w:num w:numId="17">
-    <w:abstractNumId w:val="25"/>
-  </w:num>
-  <w:num w:numId="18">
-    <w:abstractNumId w:val="45"/>
-  </w:num>
-  <w:num w:numId="19">
-    <w:abstractNumId w:val="36"/>
-  </w:num>
-  <w:num w:numId="20">
-    <w:abstractNumId w:val="28"/>
-  </w:num>
-  <w:num w:numId="21">
-    <w:abstractNumId w:val="13"/>
-  </w:num>
-  <w:num w:numId="22">
-    <w:abstractNumId w:val="39"/>
-  </w:num>
   <w:num w:numId="23">
-    <w:abstractNumId w:val="18"/>
+    <w:abstractNumId w:val="19"/>
   </w:num>
   <w:num w:numId="24">
     <w:abstractNumId w:val="7"/>
   </w:num>
   <w:num w:numId="25">
-    <w:abstractNumId w:val="15"/>
+    <w:abstractNumId w:val="16"/>
   </w:num>
   <w:num w:numId="26">
     <w:abstractNumId w:val="6"/>
   </w:num>
   <w:num w:numId="27">
-    <w:abstractNumId w:val="46"/>
+    <w:abstractNumId w:val="47"/>
   </w:num>
   <w:num w:numId="28">
-    <w:abstractNumId w:val="13"/>
+    <w:abstractNumId w:val="14"/>
     <w:lvlOverride w:ilvl="0">
       <w:startOverride w:val="1"/>
     </w:lvlOverride>
@@ -32977,28 +27821,28 @@
     </w:lvlOverride>
   </w:num>
   <w:num w:numId="29">
-    <w:abstractNumId w:val="22"/>
+    <w:abstractNumId w:val="23"/>
   </w:num>
   <w:num w:numId="30">
-    <w:abstractNumId w:val="34"/>
+    <w:abstractNumId w:val="35"/>
   </w:num>
   <w:num w:numId="31">
-    <w:abstractNumId w:val="17"/>
+    <w:abstractNumId w:val="18"/>
   </w:num>
   <w:num w:numId="32">
     <w:abstractNumId w:val="4"/>
   </w:num>
   <w:num w:numId="33">
-    <w:abstractNumId w:val="19"/>
+    <w:abstractNumId w:val="20"/>
   </w:num>
   <w:num w:numId="34">
-    <w:abstractNumId w:val="12"/>
+    <w:abstractNumId w:val="13"/>
   </w:num>
   <w:num w:numId="35">
-    <w:abstractNumId w:val="9"/>
+    <w:abstractNumId w:val="10"/>
   </w:num>
   <w:num w:numId="36">
-    <w:abstractNumId w:val="8"/>
+    <w:abstractNumId w:val="9"/>
   </w:num>
   <w:num w:numId="37">
     <w:abstractNumId w:val="2"/>
@@ -33007,34 +27851,37 @@
     <w:abstractNumId w:val="5"/>
   </w:num>
   <w:num w:numId="39">
+    <w:abstractNumId w:val="12"/>
+  </w:num>
+  <w:num w:numId="40">
+    <w:abstractNumId w:val="28"/>
+  </w:num>
+  <w:num w:numId="41">
+    <w:abstractNumId w:val="39"/>
+  </w:num>
+  <w:num w:numId="42">
+    <w:abstractNumId w:val="33"/>
+  </w:num>
+  <w:num w:numId="43">
+    <w:abstractNumId w:val="32"/>
+  </w:num>
+  <w:num w:numId="44">
+    <w:abstractNumId w:val="30"/>
+  </w:num>
+  <w:num w:numId="45">
     <w:abstractNumId w:val="11"/>
   </w:num>
-  <w:num w:numId="40">
-    <w:abstractNumId w:val="27"/>
-  </w:num>
-  <w:num w:numId="41">
-    <w:abstractNumId w:val="38"/>
-  </w:num>
-  <w:num w:numId="42">
-    <w:abstractNumId w:val="32"/>
-  </w:num>
-  <w:num w:numId="43">
-    <w:abstractNumId w:val="31"/>
-  </w:num>
-  <w:num w:numId="44">
-    <w:abstractNumId w:val="29"/>
-  </w:num>
-  <w:num w:numId="45">
-    <w:abstractNumId w:val="10"/>
-  </w:num>
   <w:num w:numId="46">
-    <w:abstractNumId w:val="23"/>
+    <w:abstractNumId w:val="24"/>
   </w:num>
   <w:num w:numId="47">
-    <w:abstractNumId w:val="16"/>
+    <w:abstractNumId w:val="17"/>
   </w:num>
   <w:num w:numId="48">
-    <w:abstractNumId w:val="43"/>
+    <w:abstractNumId w:val="44"/>
+  </w:num>
+  <w:num w:numId="49">
+    <w:abstractNumId w:val="8"/>
   </w:num>
 </w:numbering>
 </file>
@@ -34246,7 +29093,7 @@
 </file>
 
 <file path=customXml/itemProps1.xml><?xml version="1.0" encoding="utf-8"?>
-<ds:datastoreItem xmlns:ds="http://schemas.openxmlformats.org/officeDocument/2006/customXml" ds:itemID="{5A7E2608-56F8-4AD8-A936-A5E4A0A8B7C2}">
+<ds:datastoreItem xmlns:ds="http://schemas.openxmlformats.org/officeDocument/2006/customXml" ds:itemID="{146AD96D-FD88-4256-9087-386889F2BA04}">
   <ds:schemaRefs>
     <ds:schemaRef ds:uri="http://schemas.openxmlformats.org/officeDocument/2006/bibliography"/>
   </ds:schemaRefs>
